--- a/GENERAL_TEAM_CHALLENGES/RETO_19_PIVOTING_AD_WINDOWS/exploracion.docx
+++ b/GENERAL_TEAM_CHALLENGES/RETO_19_PIVOTING_AD_WINDOWS/exploracion.docx
@@ -489,7 +489,6 @@
         <w:jc w:val="both"/>
         <w:rPr>
           <w:rFonts w:hint="default"/>
-          <w:lang/>
         </w:rPr>
       </w:pPr>
     </w:p>
@@ -859,7 +858,6 @@
         <w:jc w:val="both"/>
         <w:rPr>
           <w:rFonts w:hint="default"/>
-          <w:lang/>
         </w:rPr>
       </w:pPr>
     </w:p>
@@ -1231,39 +1229,24 @@
         <w:rPr>
           <w:rFonts w:hint="default"/>
         </w:rPr>
-        <w:t xml:space="preserve">se comprueba que si subo archivos al ftp con user anonymous, salen en </w:t>
-      </w:r>
-      <w:r>
-        <w:rPr>
-          <w:rFonts w:hint="default"/>
-          <w:lang/>
-        </w:rPr>
-        <w:t xml:space="preserve">el directorio de la web </w:t>
-      </w:r>
-      <w:r>
-        <w:rPr>
-          <w:rFonts w:hint="default"/>
-        </w:rPr>
-        <w:t xml:space="preserve"> /files</w:t>
-      </w:r>
-    </w:p>
-    <w:p>
-      <w:pPr>
-        <w:numPr>
-          <w:ilvl w:val="0"/>
-          <w:numId w:val="0"/>
-        </w:numPr>
-        <w:ind w:leftChars="0"/>
-        <w:jc w:val="both"/>
-        <w:rPr>
-          <w:rFonts w:hint="default"/>
-          <w:lang/>
-        </w:rPr>
-      </w:pPr>
-      <w:r>
-        <w:rPr>
-          <w:rFonts w:hint="default"/>
-          <w:lang/>
+        <w:t>se comprueba que si subo archivos al ftp con user anonymous, salen en el directorio de la web  /files</w:t>
+      </w:r>
+    </w:p>
+    <w:p>
+      <w:pPr>
+        <w:numPr>
+          <w:ilvl w:val="0"/>
+          <w:numId w:val="0"/>
+        </w:numPr>
+        <w:ind w:leftChars="0"/>
+        <w:jc w:val="both"/>
+        <w:rPr>
+          <w:rFonts w:hint="default"/>
+        </w:rPr>
+      </w:pPr>
+      <w:r>
+        <w:rPr>
+          <w:rFonts w:hint="default"/>
         </w:rPr>
         <w:t>Por lo que se subo un shell reverse en .php y se ejecuta desde el navegador con resultado positivo:</w:t>
       </w:r>
@@ -1278,7 +1261,6 @@
         <w:jc w:val="both"/>
         <w:rPr>
           <w:rFonts w:hint="default"/>
-          <w:lang/>
         </w:rPr>
       </w:pPr>
       <w:r>
@@ -1335,7 +1317,6 @@
         <w:jc w:val="both"/>
         <w:rPr>
           <w:rFonts w:hint="default"/>
-          <w:lang/>
         </w:rPr>
       </w:pPr>
       <w:r>
@@ -1547,13 +1528,11 @@
         <w:jc w:val="both"/>
         <w:rPr>
           <w:rFonts w:hint="default"/>
-          <w:lang/>
-        </w:rPr>
-      </w:pPr>
-      <w:r>
-        <w:rPr>
-          <w:rFonts w:hint="default"/>
-          <w:lang/>
+        </w:rPr>
+      </w:pPr>
+      <w:r>
+        <w:rPr>
+          <w:rFonts w:hint="default"/>
         </w:rPr>
         <w:t>ejecutando find y dando como resusta una larga lista, al final de la misma se encuntra el archvio el cual esta oculto siendo ejecutado.</w:t>
       </w:r>
@@ -1568,27 +1547,24 @@
         <w:jc w:val="both"/>
         <w:rPr>
           <w:rFonts w:hint="default"/>
-          <w:lang/>
-        </w:rPr>
-      </w:pPr>
-    </w:p>
-    <w:p>
-      <w:pPr>
-        <w:numPr>
-          <w:ilvl w:val="0"/>
-          <w:numId w:val="0"/>
-        </w:numPr>
-        <w:ind w:leftChars="0"/>
-        <w:jc w:val="both"/>
-        <w:rPr>
-          <w:rFonts w:hint="default"/>
-          <w:lang/>
-        </w:rPr>
-      </w:pPr>
-      <w:r>
-        <w:rPr>
-          <w:rFonts w:hint="default"/>
-          <w:lang/>
+        </w:rPr>
+      </w:pPr>
+    </w:p>
+    <w:p>
+      <w:pPr>
+        <w:numPr>
+          <w:ilvl w:val="0"/>
+          <w:numId w:val="0"/>
+        </w:numPr>
+        <w:ind w:leftChars="0"/>
+        <w:jc w:val="both"/>
+        <w:rPr>
+          <w:rFonts w:hint="default"/>
+        </w:rPr>
+      </w:pPr>
+      <w:r>
+        <w:rPr>
+          <w:rFonts w:hint="default"/>
         </w:rPr>
         <w:t>se descifra el hash MD5 shrek:cf4c2232354952690368f1b3dfdfb24d correspondiendo a “onion”, igual que el titulo de la web donde sali el mensaje de la llamada,</w:t>
       </w:r>
@@ -1603,27 +1579,24 @@
         <w:jc w:val="both"/>
         <w:rPr>
           <w:rFonts w:hint="default"/>
-          <w:lang/>
-        </w:rPr>
-      </w:pPr>
-    </w:p>
-    <w:p>
-      <w:pPr>
-        <w:numPr>
-          <w:ilvl w:val="0"/>
-          <w:numId w:val="0"/>
-        </w:numPr>
-        <w:ind w:leftChars="0"/>
-        <w:jc w:val="both"/>
-        <w:rPr>
-          <w:rFonts w:hint="default"/>
-          <w:lang/>
-        </w:rPr>
-      </w:pPr>
-      <w:r>
-        <w:rPr>
-          <w:rFonts w:hint="default"/>
-          <w:lang/>
+        </w:rPr>
+      </w:pPr>
+    </w:p>
+    <w:p>
+      <w:pPr>
+        <w:numPr>
+          <w:ilvl w:val="0"/>
+          <w:numId w:val="0"/>
+        </w:numPr>
+        <w:ind w:leftChars="0"/>
+        <w:jc w:val="both"/>
+        <w:rPr>
+          <w:rFonts w:hint="default"/>
+        </w:rPr>
+      </w:pPr>
+      <w:r>
+        <w:rPr>
+          <w:rFonts w:hint="default"/>
         </w:rPr>
         <w:t>con shrek y onion iniciamos cuanta en sistema usuraio shrek, y abribo un archivo user.txt:</w:t>
       </w:r>
@@ -1638,7 +1611,6 @@
         <w:jc w:val="both"/>
         <w:rPr>
           <w:rFonts w:hint="default"/>
-          <w:lang/>
         </w:rPr>
       </w:pPr>
     </w:p>
@@ -1717,14 +1689,12 @@
       <w:r>
         <w:rPr>
           <w:rFonts w:hint="default"/>
-          <w:lang/>
         </w:rPr>
         <w:t>pulsando el enlace:</w:t>
       </w:r>
       <w:r>
         <w:rPr>
           <w:rFonts w:hint="default"/>
-          <w:lang/>
         </w:rPr>
         <w:br w:type="textWrapping"/>
       </w:r>
@@ -1991,13 +1961,11 @@
         <w:jc w:val="both"/>
         <w:rPr>
           <w:rFonts w:hint="default"/>
-          <w:lang/>
-        </w:rPr>
-      </w:pPr>
-      <w:r>
-        <w:rPr>
-          <w:rFonts w:hint="default"/>
-          <w:lang/>
+        </w:rPr>
+      </w:pPr>
+      <w:r>
+        <w:rPr>
+          <w:rFonts w:hint="default"/>
         </w:rPr>
         <w:t>soy root de lña maquina linux User Reto AD.</w:t>
       </w:r>
@@ -2012,27 +1980,24 @@
         <w:jc w:val="both"/>
         <w:rPr>
           <w:rFonts w:hint="default"/>
-          <w:lang/>
-        </w:rPr>
-      </w:pPr>
-    </w:p>
-    <w:p>
-      <w:pPr>
-        <w:numPr>
-          <w:ilvl w:val="0"/>
-          <w:numId w:val="0"/>
-        </w:numPr>
-        <w:ind w:leftChars="0"/>
-        <w:jc w:val="both"/>
-        <w:rPr>
-          <w:rFonts w:hint="default"/>
-          <w:lang/>
-        </w:rPr>
-      </w:pPr>
-      <w:r>
-        <w:rPr>
-          <w:rFonts w:hint="default"/>
-          <w:lang/>
+        </w:rPr>
+      </w:pPr>
+    </w:p>
+    <w:p>
+      <w:pPr>
+        <w:numPr>
+          <w:ilvl w:val="0"/>
+          <w:numId w:val="0"/>
+        </w:numPr>
+        <w:ind w:leftChars="0"/>
+        <w:jc w:val="both"/>
+        <w:rPr>
+          <w:rFonts w:hint="default"/>
+        </w:rPr>
+      </w:pPr>
+      <w:r>
+        <w:rPr>
+          <w:rFonts w:hint="default"/>
         </w:rPr>
         <w:t>******+++ ahora voy a cambiar la contraseña de root para poder acceder al servicio SSH y hacer un tunel dinamico para llegar a la maquina windows</w:t>
       </w:r>
@@ -2047,7 +2012,6 @@
         <w:jc w:val="both"/>
         <w:rPr>
           <w:rFonts w:hint="default"/>
-          <w:lang/>
         </w:rPr>
       </w:pPr>
     </w:p>
@@ -2114,13 +2078,11 @@
         <w:jc w:val="both"/>
         <w:rPr>
           <w:rFonts w:hint="default"/>
-          <w:lang/>
-        </w:rPr>
-      </w:pPr>
-      <w:r>
-        <w:rPr>
-          <w:rFonts w:hint="default"/>
-          <w:lang/>
+        </w:rPr>
+      </w:pPr>
+      <w:r>
+        <w:rPr>
+          <w:rFonts w:hint="default"/>
         </w:rPr>
         <w:t>Conexion por ssh en tuenl dinamico por el usuario shrek, consiguiendo la Ip de la otra interfaz de la maquina Linux User reto Ad:</w:t>
       </w:r>
@@ -2135,7 +2097,6 @@
         <w:jc w:val="both"/>
         <w:rPr>
           <w:rFonts w:hint="default"/>
-          <w:lang/>
         </w:rPr>
       </w:pPr>
     </w:p>
@@ -2212,34 +2173,101 @@
         <w:jc w:val="both"/>
         <w:rPr>
           <w:rFonts w:hint="default"/>
-          <w:lang/>
-        </w:rPr>
-      </w:pPr>
-    </w:p>
-    <w:p>
-      <w:pPr>
-        <w:numPr>
-          <w:ilvl w:val="0"/>
-          <w:numId w:val="0"/>
-        </w:numPr>
-        <w:ind w:leftChars="0"/>
-        <w:jc w:val="both"/>
-        <w:rPr>
-          <w:rFonts w:hint="default"/>
-          <w:lang/>
-        </w:rPr>
-      </w:pPr>
-      <w:r>
-        <w:rPr>
-          <w:rFonts w:hint="default"/>
-          <w:lang/>
+        </w:rPr>
+      </w:pPr>
+    </w:p>
+    <w:p>
+      <w:pPr>
+        <w:numPr>
+          <w:ilvl w:val="0"/>
+          <w:numId w:val="0"/>
+        </w:numPr>
+        <w:ind w:leftChars="0"/>
+        <w:jc w:val="both"/>
+        <w:rPr>
+          <w:rFonts w:hint="default"/>
+        </w:rPr>
+      </w:pPr>
+      <w:r>
+        <w:rPr>
+          <w:rFonts w:hint="default"/>
         </w:rPr>
         <w:t>Con la contraseña extraida anteriormente ejecuntado el archivo ./runme.sh, accedemos a la maquina winbdows user:</w:t>
       </w:r>
-      <w:r>
-        <w:rPr>
-          <w:rFonts w:hint="default"/>
-          <w:lang/>
+    </w:p>
+    <w:p>
+      <w:pPr>
+        <w:numPr>
+          <w:ilvl w:val="0"/>
+          <w:numId w:val="0"/>
+        </w:numPr>
+        <w:ind w:leftChars="0"/>
+        <w:jc w:val="both"/>
+        <w:rPr>
+          <w:rFonts w:hint="default"/>
+        </w:rPr>
+      </w:pPr>
+    </w:p>
+    <w:p>
+      <w:pPr>
+        <w:numPr>
+          <w:ilvl w:val="0"/>
+          <w:numId w:val="0"/>
+        </w:numPr>
+        <w:ind w:leftChars="0"/>
+        <w:jc w:val="both"/>
+        <w:rPr>
+          <w:rFonts w:hint="default"/>
+        </w:rPr>
+      </w:pPr>
+      <w:r>
+        <w:drawing>
+          <wp:inline distT="0" distB="0" distL="114300" distR="114300">
+            <wp:extent cx="6116955" cy="2141220"/>
+            <wp:effectExtent l="0" t="0" r="17145" b="11430"/>
+            <wp:docPr id="40" name="Imagen 8"/>
+            <wp:cNvGraphicFramePr>
+              <a:graphicFrameLocks xmlns:a="http://schemas.openxmlformats.org/drawingml/2006/main" noChangeAspect="1"/>
+            </wp:cNvGraphicFramePr>
+            <a:graphic xmlns:a="http://schemas.openxmlformats.org/drawingml/2006/main">
+              <a:graphicData uri="http://schemas.openxmlformats.org/drawingml/2006/picture">
+                <pic:pic xmlns:pic="http://schemas.openxmlformats.org/drawingml/2006/picture">
+                  <pic:nvPicPr>
+                    <pic:cNvPr id="40" name="Imagen 8"/>
+                    <pic:cNvPicPr>
+                      <a:picLocks noChangeAspect="1"/>
+                    </pic:cNvPicPr>
+                  </pic:nvPicPr>
+                  <pic:blipFill>
+                    <a:blip r:embed="rId28"/>
+                    <a:stretch>
+                      <a:fillRect/>
+                    </a:stretch>
+                  </pic:blipFill>
+                  <pic:spPr>
+                    <a:xfrm>
+                      <a:off x="0" y="0"/>
+                      <a:ext cx="6116955" cy="2141220"/>
+                    </a:xfrm>
+                    <a:prstGeom prst="rect">
+                      <a:avLst/>
+                    </a:prstGeom>
+                    <a:noFill/>
+                    <a:ln>
+                      <a:noFill/>
+                    </a:ln>
+                  </pic:spPr>
+                </pic:pic>
+              </a:graphicData>
+            </a:graphic>
+          </wp:inline>
+        </w:drawing>
+      </w:r>
+      <w:bookmarkStart w:id="0" w:name="_GoBack"/>
+      <w:bookmarkEnd w:id="0"/>
+      <w:r>
+        <w:rPr>
+          <w:rFonts w:hint="default"/>
         </w:rPr>
         <w:br w:type="textWrapping"/>
       </w:r>
@@ -2272,7 +2300,7 @@
                     </pic:cNvPicPr>
                   </pic:nvPicPr>
                   <pic:blipFill>
-                    <a:blip r:embed="rId28"/>
+                    <a:blip r:embed="rId29"/>
                     <a:stretch>
                       <a:fillRect/>
                     </a:stretch>
@@ -2318,7 +2346,7 @@
                     </pic:cNvPicPr>
                   </pic:nvPicPr>
                   <pic:blipFill>
-                    <a:blip r:embed="rId29"/>
+                    <a:blip r:embed="rId30"/>
                     <a:stretch>
                       <a:fillRect/>
                     </a:stretch>
@@ -2363,13 +2391,11 @@
         <w:jc w:val="both"/>
         <w:rPr>
           <w:rFonts w:hint="default"/>
-          <w:lang/>
-        </w:rPr>
-      </w:pPr>
-      <w:r>
-        <w:rPr>
-          <w:rFonts w:hint="default"/>
-          <w:lang/>
+        </w:rPr>
+      </w:pPr>
+      <w:r>
+        <w:rPr>
+          <w:rFonts w:hint="default"/>
         </w:rPr>
         <w:t>consultamos las IPs de esta maquina siendo las siguienmtes:</w:t>
       </w:r>
@@ -2384,7 +2410,6 @@
         <w:jc w:val="both"/>
         <w:rPr>
           <w:rFonts w:hint="default"/>
-          <w:lang/>
         </w:rPr>
       </w:pPr>
     </w:p>
@@ -2416,7 +2441,7 @@
                     </pic:cNvPicPr>
                   </pic:nvPicPr>
                   <pic:blipFill>
-                    <a:blip r:embed="rId30"/>
+                    <a:blip r:embed="rId31"/>
                     <a:stretch>
                       <a:fillRect/>
                     </a:stretch>
@@ -2461,13 +2486,11 @@
         <w:jc w:val="both"/>
         <w:rPr>
           <w:rFonts w:hint="default"/>
-          <w:lang/>
-        </w:rPr>
-      </w:pPr>
-      <w:r>
-        <w:rPr>
-          <w:rFonts w:hint="default"/>
-          <w:lang/>
+        </w:rPr>
+      </w:pPr>
+      <w:r>
+        <w:rPr>
+          <w:rFonts w:hint="default"/>
         </w:rPr>
         <w:t>para poder usar de pivoting esta maquina para pasar a la que hay q explotar, vamos usar chiell estableciendo un tunel entre la kali y la maquina windows:</w:t>
       </w:r>
@@ -2500,7 +2523,7 @@
                     </pic:cNvPicPr>
                   </pic:nvPicPr>
                   <pic:blipFill>
-                    <a:blip r:embed="rId31"/>
+                    <a:blip r:embed="rId32"/>
                     <a:stretch>
                       <a:fillRect/>
                     </a:stretch>
@@ -2545,11 +2568,1193 @@
         <w:jc w:val="both"/>
         <w:rPr>
           <w:rFonts w:hint="default"/>
+        </w:rPr>
+      </w:pPr>
+      <w:r>
+        <w:rPr>
+          <w:rFonts w:hint="default"/>
+        </w:rPr>
+        <w:t>Para porder conseguir acceso a la windows DC, vamaos a usar chisel para pivotar desde kali con la windows user, hacia esta maquina finbal.</w:t>
+      </w:r>
+    </w:p>
+    <w:p>
+      <w:pPr>
+        <w:numPr>
+          <w:ilvl w:val="0"/>
+          <w:numId w:val="0"/>
+        </w:numPr>
+        <w:ind w:leftChars="0"/>
+        <w:jc w:val="both"/>
+        <w:rPr>
+          <w:rFonts w:hint="default"/>
+        </w:rPr>
+      </w:pPr>
+      <w:r>
+        <w:rPr>
+          <w:rFonts w:hint="default"/>
+        </w:rPr>
+        <w:t>al no tenber los privilegios adecuados, vamos a hacer un silver ticket para poder usar chisell</w:t>
+      </w:r>
+    </w:p>
+    <w:p>
+      <w:pPr>
+        <w:numPr>
+          <w:ilvl w:val="0"/>
+          <w:numId w:val="0"/>
+        </w:numPr>
+        <w:ind w:leftChars="0"/>
+        <w:jc w:val="both"/>
+        <w:rPr>
+          <w:rFonts w:hint="default"/>
+        </w:rPr>
+      </w:pPr>
+    </w:p>
+    <w:p>
+      <w:pPr>
+        <w:numPr>
+          <w:ilvl w:val="0"/>
+          <w:numId w:val="0"/>
+        </w:numPr>
+        <w:ind w:leftChars="0"/>
+        <w:jc w:val="both"/>
+        <w:rPr>
+          <w:rFonts w:hint="default"/>
+        </w:rPr>
+      </w:pPr>
+    </w:p>
+    <w:p>
+      <w:pPr>
+        <w:numPr>
+          <w:ilvl w:val="0"/>
+          <w:numId w:val="1"/>
+        </w:numPr>
+        <w:ind w:leftChars="0"/>
+        <w:jc w:val="both"/>
+        <w:rPr>
+          <w:rFonts w:hint="default"/>
+        </w:rPr>
+      </w:pPr>
+      <w:r>
+        <w:rPr>
+          <w:rFonts w:hint="default"/>
+        </w:rPr>
+        <w:t>- una vez ejecutada la herramienta powerViev en window user,se procede a enumerar lainformacion necesaria para realziar el ataque, en primer lugar usuarios del sistema</w:t>
+      </w:r>
+    </w:p>
+    <w:p>
+      <w:pPr>
+        <w:numPr>
+          <w:ilvl w:val="0"/>
+          <w:numId w:val="0"/>
+        </w:numPr>
+        <w:jc w:val="both"/>
+        <w:rPr>
+          <w:rFonts w:hint="default"/>
+        </w:rPr>
+      </w:pPr>
+    </w:p>
+    <w:p>
+      <w:pPr>
+        <w:numPr>
+          <w:ilvl w:val="0"/>
+          <w:numId w:val="0"/>
+        </w:numPr>
+        <w:jc w:val="both"/>
+      </w:pPr>
+      <w:r>
+        <w:drawing>
+          <wp:inline distT="0" distB="0" distL="114300" distR="114300">
+            <wp:extent cx="6115685" cy="1396365"/>
+            <wp:effectExtent l="0" t="0" r="18415" b="13335"/>
+            <wp:docPr id="26" name="Imagen 3"/>
+            <wp:cNvGraphicFramePr>
+              <a:graphicFrameLocks xmlns:a="http://schemas.openxmlformats.org/drawingml/2006/main" noChangeAspect="1"/>
+            </wp:cNvGraphicFramePr>
+            <a:graphic xmlns:a="http://schemas.openxmlformats.org/drawingml/2006/main">
+              <a:graphicData uri="http://schemas.openxmlformats.org/drawingml/2006/picture">
+                <pic:pic xmlns:pic="http://schemas.openxmlformats.org/drawingml/2006/picture">
+                  <pic:nvPicPr>
+                    <pic:cNvPr id="26" name="Imagen 3"/>
+                    <pic:cNvPicPr>
+                      <a:picLocks noChangeAspect="1"/>
+                    </pic:cNvPicPr>
+                  </pic:nvPicPr>
+                  <pic:blipFill>
+                    <a:blip r:embed="rId33"/>
+                    <a:stretch>
+                      <a:fillRect/>
+                    </a:stretch>
+                  </pic:blipFill>
+                  <pic:spPr>
+                    <a:xfrm>
+                      <a:off x="0" y="0"/>
+                      <a:ext cx="6115685" cy="1396365"/>
+                    </a:xfrm>
+                    <a:prstGeom prst="rect">
+                      <a:avLst/>
+                    </a:prstGeom>
+                    <a:noFill/>
+                    <a:ln>
+                      <a:noFill/>
+                    </a:ln>
+                  </pic:spPr>
+                </pic:pic>
+              </a:graphicData>
+            </a:graphic>
+          </wp:inline>
+        </w:drawing>
+      </w:r>
+    </w:p>
+    <w:p>
+      <w:pPr>
+        <w:numPr>
+          <w:ilvl w:val="0"/>
+          <w:numId w:val="0"/>
+        </w:numPr>
+        <w:jc w:val="both"/>
+      </w:pPr>
+    </w:p>
+    <w:p>
+      <w:pPr>
+        <w:numPr>
+          <w:ilvl w:val="0"/>
+          <w:numId w:val="0"/>
+        </w:numPr>
+        <w:jc w:val="both"/>
+        <w:rPr>
+          <w:rFonts w:hint="default"/>
+        </w:rPr>
+      </w:pPr>
+      <w:r>
+        <w:rPr>
+          <w:rFonts w:hint="default"/>
+        </w:rPr>
+        <w:t>GRUPos del usuario</w:t>
+      </w:r>
+    </w:p>
+    <w:p>
+      <w:pPr>
+        <w:numPr>
+          <w:ilvl w:val="0"/>
+          <w:numId w:val="0"/>
+        </w:numPr>
+        <w:jc w:val="both"/>
+        <w:rPr>
+          <w:rFonts w:hint="default"/>
+        </w:rPr>
+      </w:pPr>
+    </w:p>
+    <w:p>
+      <w:pPr>
+        <w:numPr>
+          <w:ilvl w:val="0"/>
+          <w:numId w:val="0"/>
+        </w:numPr>
+        <w:jc w:val="both"/>
+        <w:rPr>
+          <w:rFonts w:hint="default"/>
+        </w:rPr>
+      </w:pPr>
+      <w:r>
+        <w:drawing>
+          <wp:inline distT="0" distB="0" distL="114300" distR="114300">
+            <wp:extent cx="6115050" cy="1814830"/>
+            <wp:effectExtent l="0" t="0" r="0" b="13970"/>
+            <wp:docPr id="27" name="Imagen 4"/>
+            <wp:cNvGraphicFramePr>
+              <a:graphicFrameLocks xmlns:a="http://schemas.openxmlformats.org/drawingml/2006/main" noChangeAspect="1"/>
+            </wp:cNvGraphicFramePr>
+            <a:graphic xmlns:a="http://schemas.openxmlformats.org/drawingml/2006/main">
+              <a:graphicData uri="http://schemas.openxmlformats.org/drawingml/2006/picture">
+                <pic:pic xmlns:pic="http://schemas.openxmlformats.org/drawingml/2006/picture">
+                  <pic:nvPicPr>
+                    <pic:cNvPr id="27" name="Imagen 4"/>
+                    <pic:cNvPicPr>
+                      <a:picLocks noChangeAspect="1"/>
+                    </pic:cNvPicPr>
+                  </pic:nvPicPr>
+                  <pic:blipFill>
+                    <a:blip r:embed="rId34"/>
+                    <a:stretch>
+                      <a:fillRect/>
+                    </a:stretch>
+                  </pic:blipFill>
+                  <pic:spPr>
+                    <a:xfrm>
+                      <a:off x="0" y="0"/>
+                      <a:ext cx="6115050" cy="1814830"/>
+                    </a:xfrm>
+                    <a:prstGeom prst="rect">
+                      <a:avLst/>
+                    </a:prstGeom>
+                    <a:noFill/>
+                    <a:ln>
+                      <a:noFill/>
+                    </a:ln>
+                  </pic:spPr>
+                </pic:pic>
+              </a:graphicData>
+            </a:graphic>
+          </wp:inline>
+        </w:drawing>
+      </w:r>
+      <w:r>
+        <w:rPr>
+          <w:rFonts w:hint="default"/>
+        </w:rPr>
+        <w:t>privilegios del usuario</w:t>
+      </w:r>
+    </w:p>
+    <w:p>
+      <w:pPr>
+        <w:numPr>
+          <w:ilvl w:val="0"/>
+          <w:numId w:val="0"/>
+        </w:numPr>
+        <w:jc w:val="both"/>
+      </w:pPr>
+      <w:r>
+        <w:drawing>
+          <wp:inline distT="0" distB="0" distL="114300" distR="114300">
+            <wp:extent cx="6115050" cy="1339215"/>
+            <wp:effectExtent l="0" t="0" r="0" b="13335"/>
+            <wp:docPr id="28" name="Imagen 5"/>
+            <wp:cNvGraphicFramePr>
+              <a:graphicFrameLocks xmlns:a="http://schemas.openxmlformats.org/drawingml/2006/main" noChangeAspect="1"/>
+            </wp:cNvGraphicFramePr>
+            <a:graphic xmlns:a="http://schemas.openxmlformats.org/drawingml/2006/main">
+              <a:graphicData uri="http://schemas.openxmlformats.org/drawingml/2006/picture">
+                <pic:pic xmlns:pic="http://schemas.openxmlformats.org/drawingml/2006/picture">
+                  <pic:nvPicPr>
+                    <pic:cNvPr id="28" name="Imagen 5"/>
+                    <pic:cNvPicPr>
+                      <a:picLocks noChangeAspect="1"/>
+                    </pic:cNvPicPr>
+                  </pic:nvPicPr>
+                  <pic:blipFill>
+                    <a:blip r:embed="rId35"/>
+                    <a:stretch>
+                      <a:fillRect/>
+                    </a:stretch>
+                  </pic:blipFill>
+                  <pic:spPr>
+                    <a:xfrm>
+                      <a:off x="0" y="0"/>
+                      <a:ext cx="6115050" cy="1339215"/>
+                    </a:xfrm>
+                    <a:prstGeom prst="rect">
+                      <a:avLst/>
+                    </a:prstGeom>
+                    <a:noFill/>
+                    <a:ln>
+                      <a:noFill/>
+                    </a:ln>
+                  </pic:spPr>
+                </pic:pic>
+              </a:graphicData>
+            </a:graphic>
+          </wp:inline>
+        </w:drawing>
+      </w:r>
+    </w:p>
+    <w:p>
+      <w:pPr>
+        <w:numPr>
+          <w:ilvl w:val="0"/>
+          <w:numId w:val="0"/>
+        </w:numPr>
+        <w:jc w:val="both"/>
+      </w:pPr>
+    </w:p>
+    <w:p>
+      <w:pPr>
+        <w:pStyle w:val="16"/>
+        <w:keepNext w:val="0"/>
+        <w:keepLines w:val="0"/>
+        <w:widowControl/>
+        <w:suppressLineNumbers w:val="0"/>
+      </w:pPr>
+      <w:r>
+        <w:rPr>
+          <w:rFonts w:ascii="Symbol" w:hAnsi="Symbol" w:eastAsia="Symbol" w:cs="Symbol"/>
+          <w:sz w:val="24"/>
+        </w:rPr>
+        <w:t>·</w:t>
+      </w:r>
+      <w:r>
+        <w:rPr>
+          <w:rFonts w:hint="eastAsia" w:ascii="SimSun" w:hAnsi="SimSun" w:eastAsia="SimSun" w:cs="SimSun"/>
+          <w:sz w:val="24"/>
+        </w:rPr>
+        <w:t xml:space="preserve">  </w:t>
+      </w:r>
+      <w:r>
+        <w:rPr>
+          <w:rStyle w:val="11"/>
+        </w:rPr>
+        <w:t>SeChangeNotifyPrivilege (Bypass traverse checking)</w:t>
+      </w:r>
+      <w:r>
+        <w:t>: Este privilegio está habilitado, lo que permite al usuario eludir las verificaciones de acceso para atravesar directorios en el sistema de archivos. Esto es un privilegio común y no proporciona privilegios administrativos.</w:t>
+      </w:r>
+    </w:p>
+    <w:p>
+      <w:pPr>
+        <w:pStyle w:val="16"/>
+        <w:keepNext w:val="0"/>
+        <w:keepLines w:val="0"/>
+        <w:widowControl/>
+        <w:suppressLineNumbers w:val="0"/>
+      </w:pPr>
+      <w:r>
+        <w:rPr>
+          <w:rFonts w:hint="default" w:ascii="Symbol" w:hAnsi="Symbol" w:eastAsia="Symbol" w:cs="Symbol"/>
+          <w:sz w:val="24"/>
+        </w:rPr>
+        <w:t>·</w:t>
+      </w:r>
+      <w:r>
+        <w:rPr>
+          <w:rFonts w:hint="eastAsia" w:ascii="SimSun" w:hAnsi="SimSun" w:eastAsia="SimSun" w:cs="SimSun"/>
+          <w:sz w:val="24"/>
+        </w:rPr>
+        <w:t xml:space="preserve">  </w:t>
+      </w:r>
+      <w:r>
+        <w:rPr>
+          <w:rFonts w:hint="default" w:ascii="Symbol" w:hAnsi="Symbol" w:eastAsia="Symbol" w:cs="Symbol"/>
+          <w:sz w:val="24"/>
+        </w:rPr>
+        <w:t>·</w:t>
+      </w:r>
+      <w:r>
+        <w:rPr>
+          <w:rFonts w:hint="eastAsia" w:ascii="SimSun" w:hAnsi="SimSun" w:eastAsia="SimSun" w:cs="SimSun"/>
+          <w:sz w:val="24"/>
+        </w:rPr>
+        <w:t xml:space="preserve">  </w:t>
+      </w:r>
+      <w:r>
+        <w:rPr>
+          <w:rStyle w:val="11"/>
+        </w:rPr>
+        <w:t>SeIncreaseWorkingSetPrivilege (Increase a process working set)</w:t>
+      </w:r>
+      <w:r>
+        <w:t>: Este privilegio permite a un usuario aumentar el tamaño de trabajo de un proceso, aunque en este caso está deshabilitado. Este privilegio es de menor impacto y no proporciona acceso elevado</w:t>
+      </w:r>
+    </w:p>
+    <w:p>
+      <w:pPr>
+        <w:numPr>
+          <w:ilvl w:val="0"/>
+          <w:numId w:val="0"/>
+        </w:numPr>
+        <w:jc w:val="both"/>
+      </w:pPr>
+      <w:r>
+        <w:rPr>
+          <w:rFonts w:hint="default" w:ascii="Symbol" w:hAnsi="Symbol" w:eastAsia="Symbol" w:cs="Symbol"/>
+          <w:sz w:val="24"/>
+        </w:rPr>
+        <w:t>·</w:t>
+      </w:r>
+      <w:r>
+        <w:rPr>
+          <w:rFonts w:hint="eastAsia" w:ascii="SimSun" w:hAnsi="SimSun" w:eastAsia="SimSun" w:cs="SimSun"/>
+          <w:sz w:val="24"/>
+        </w:rPr>
+        <w:t xml:space="preserve">  </w:t>
+      </w:r>
+    </w:p>
+    <w:p>
+      <w:pPr>
+        <w:numPr>
+          <w:ilvl w:val="0"/>
+          <w:numId w:val="0"/>
+        </w:numPr>
+        <w:jc w:val="both"/>
+      </w:pPr>
+    </w:p>
+    <w:p>
+      <w:pPr>
+        <w:numPr>
+          <w:ilvl w:val="0"/>
+          <w:numId w:val="0"/>
+        </w:numPr>
+        <w:jc w:val="both"/>
+      </w:pPr>
+    </w:p>
+    <w:p>
+      <w:pPr>
+        <w:numPr>
+          <w:ilvl w:val="0"/>
+          <w:numId w:val="0"/>
+        </w:numPr>
+        <w:jc w:val="both"/>
+        <w:rPr>
+          <w:rFonts w:hint="default"/>
+        </w:rPr>
+      </w:pPr>
+      <w:r>
+        <w:rPr>
+          <w:rFonts w:hint="default"/>
+        </w:rPr>
+        <w:t>find</w:t>
+      </w:r>
+    </w:p>
+    <w:p>
+      <w:pPr>
+        <w:numPr>
+          <w:ilvl w:val="0"/>
+          <w:numId w:val="1"/>
+        </w:numPr>
+        <w:ind w:leftChars="0"/>
+        <w:jc w:val="both"/>
+        <w:rPr>
+          <w:rFonts w:hint="default"/>
+        </w:rPr>
+      </w:pPr>
+      <w:r>
+        <w:rPr>
+          <w:rFonts w:hint="default"/>
+        </w:rPr>
+        <w:t>systeminfo para ver toda la info dels sistema</w:t>
+      </w:r>
+      <w:r>
+        <w:rPr>
+          <w:rFonts w:hint="default"/>
+        </w:rPr>
+        <w:br w:type="textWrapping"/>
+      </w:r>
+      <w:r>
+        <w:drawing>
+          <wp:inline distT="0" distB="0" distL="114300" distR="114300">
+            <wp:extent cx="6114415" cy="4754245"/>
+            <wp:effectExtent l="0" t="0" r="635" b="8255"/>
+            <wp:docPr id="3" name="Imagen 2"/>
+            <wp:cNvGraphicFramePr>
+              <a:graphicFrameLocks xmlns:a="http://schemas.openxmlformats.org/drawingml/2006/main" noChangeAspect="1"/>
+            </wp:cNvGraphicFramePr>
+            <a:graphic xmlns:a="http://schemas.openxmlformats.org/drawingml/2006/main">
+              <a:graphicData uri="http://schemas.openxmlformats.org/drawingml/2006/picture">
+                <pic:pic xmlns:pic="http://schemas.openxmlformats.org/drawingml/2006/picture">
+                  <pic:nvPicPr>
+                    <pic:cNvPr id="3" name="Imagen 2"/>
+                    <pic:cNvPicPr>
+                      <a:picLocks noChangeAspect="1"/>
+                    </pic:cNvPicPr>
+                  </pic:nvPicPr>
+                  <pic:blipFill>
+                    <a:blip r:embed="rId36"/>
+                    <a:stretch>
+                      <a:fillRect/>
+                    </a:stretch>
+                  </pic:blipFill>
+                  <pic:spPr>
+                    <a:xfrm>
+                      <a:off x="0" y="0"/>
+                      <a:ext cx="6114415" cy="4754245"/>
+                    </a:xfrm>
+                    <a:prstGeom prst="rect">
+                      <a:avLst/>
+                    </a:prstGeom>
+                    <a:noFill/>
+                    <a:ln>
+                      <a:noFill/>
+                    </a:ln>
+                  </pic:spPr>
+                </pic:pic>
+              </a:graphicData>
+            </a:graphic>
+          </wp:inline>
+        </w:drawing>
+      </w:r>
+    </w:p>
+    <w:p>
+      <w:pPr>
+        <w:numPr>
+          <w:numId w:val="0"/>
+        </w:numPr>
+        <w:jc w:val="both"/>
+      </w:pPr>
+      <w:r>
+        <w:drawing>
+          <wp:inline distT="0" distB="0" distL="114300" distR="114300">
+            <wp:extent cx="6116320" cy="1071245"/>
+            <wp:effectExtent l="0" t="0" r="17780" b="14605"/>
+            <wp:docPr id="1" name="Imagen 1"/>
+            <wp:cNvGraphicFramePr>
+              <a:graphicFrameLocks xmlns:a="http://schemas.openxmlformats.org/drawingml/2006/main" noChangeAspect="1"/>
+            </wp:cNvGraphicFramePr>
+            <a:graphic xmlns:a="http://schemas.openxmlformats.org/drawingml/2006/main">
+              <a:graphicData uri="http://schemas.openxmlformats.org/drawingml/2006/picture">
+                <pic:pic xmlns:pic="http://schemas.openxmlformats.org/drawingml/2006/picture">
+                  <pic:nvPicPr>
+                    <pic:cNvPr id="1" name="Imagen 1"/>
+                    <pic:cNvPicPr>
+                      <a:picLocks noChangeAspect="1"/>
+                    </pic:cNvPicPr>
+                  </pic:nvPicPr>
+                  <pic:blipFill>
+                    <a:blip r:embed="rId37"/>
+                    <a:stretch>
+                      <a:fillRect/>
+                    </a:stretch>
+                  </pic:blipFill>
+                  <pic:spPr>
+                    <a:xfrm>
+                      <a:off x="0" y="0"/>
+                      <a:ext cx="6116320" cy="1071245"/>
+                    </a:xfrm>
+                    <a:prstGeom prst="rect">
+                      <a:avLst/>
+                    </a:prstGeom>
+                    <a:noFill/>
+                    <a:ln>
+                      <a:noFill/>
+                    </a:ln>
+                  </pic:spPr>
+                </pic:pic>
+              </a:graphicData>
+            </a:graphic>
+          </wp:inline>
+        </w:drawing>
+      </w:r>
+    </w:p>
+    <w:p>
+      <w:pPr>
+        <w:numPr>
+          <w:numId w:val="0"/>
+        </w:numPr>
+        <w:jc w:val="both"/>
+      </w:pPr>
+    </w:p>
+    <w:p>
+      <w:pPr>
+        <w:numPr>
+          <w:numId w:val="0"/>
+        </w:numPr>
+        <w:jc w:val="both"/>
+      </w:pPr>
+    </w:p>
+    <w:p>
+      <w:pPr>
+        <w:numPr>
+          <w:numId w:val="0"/>
+        </w:numPr>
+        <w:jc w:val="both"/>
+      </w:pPr>
+      <w:r>
+        <w:drawing>
+          <wp:inline distT="0" distB="0" distL="114300" distR="114300">
+            <wp:extent cx="6116320" cy="252730"/>
+            <wp:effectExtent l="0" t="0" r="17780" b="13970"/>
+            <wp:docPr id="30" name="Imagen 3"/>
+            <wp:cNvGraphicFramePr>
+              <a:graphicFrameLocks xmlns:a="http://schemas.openxmlformats.org/drawingml/2006/main" noChangeAspect="1"/>
+            </wp:cNvGraphicFramePr>
+            <a:graphic xmlns:a="http://schemas.openxmlformats.org/drawingml/2006/main">
+              <a:graphicData uri="http://schemas.openxmlformats.org/drawingml/2006/picture">
+                <pic:pic xmlns:pic="http://schemas.openxmlformats.org/drawingml/2006/picture">
+                  <pic:nvPicPr>
+                    <pic:cNvPr id="30" name="Imagen 3"/>
+                    <pic:cNvPicPr>
+                      <a:picLocks noChangeAspect="1"/>
+                    </pic:cNvPicPr>
+                  </pic:nvPicPr>
+                  <pic:blipFill>
+                    <a:blip r:embed="rId38"/>
+                    <a:stretch>
+                      <a:fillRect/>
+                    </a:stretch>
+                  </pic:blipFill>
+                  <pic:spPr>
+                    <a:xfrm>
+                      <a:off x="0" y="0"/>
+                      <a:ext cx="6116320" cy="252730"/>
+                    </a:xfrm>
+                    <a:prstGeom prst="rect">
+                      <a:avLst/>
+                    </a:prstGeom>
+                    <a:noFill/>
+                    <a:ln>
+                      <a:noFill/>
+                    </a:ln>
+                  </pic:spPr>
+                </pic:pic>
+              </a:graphicData>
+            </a:graphic>
+          </wp:inline>
+        </w:drawing>
+      </w:r>
+    </w:p>
+    <w:p>
+      <w:pPr>
+        <w:numPr>
+          <w:numId w:val="0"/>
+        </w:numPr>
+        <w:jc w:val="both"/>
+      </w:pPr>
+    </w:p>
+    <w:p>
+      <w:pPr>
+        <w:numPr>
+          <w:numId w:val="0"/>
+        </w:numPr>
+        <w:jc w:val="both"/>
+      </w:pPr>
+    </w:p>
+    <w:p>
+      <w:pPr>
+        <w:numPr>
+          <w:numId w:val="0"/>
+        </w:numPr>
+        <w:jc w:val="both"/>
+      </w:pPr>
+    </w:p>
+    <w:p>
+      <w:pPr>
+        <w:numPr>
+          <w:numId w:val="0"/>
+        </w:numPr>
+        <w:jc w:val="both"/>
+      </w:pPr>
+    </w:p>
+    <w:p>
+      <w:pPr>
+        <w:numPr>
+          <w:numId w:val="0"/>
+        </w:numPr>
+        <w:jc w:val="both"/>
+      </w:pPr>
+      <w:r>
+        <w:drawing>
+          <wp:inline distT="0" distB="0" distL="114300" distR="114300">
+            <wp:extent cx="6118225" cy="2663825"/>
+            <wp:effectExtent l="0" t="0" r="15875" b="3175"/>
+            <wp:docPr id="29" name="Imagen 2"/>
+            <wp:cNvGraphicFramePr>
+              <a:graphicFrameLocks xmlns:a="http://schemas.openxmlformats.org/drawingml/2006/main" noChangeAspect="1"/>
+            </wp:cNvGraphicFramePr>
+            <a:graphic xmlns:a="http://schemas.openxmlformats.org/drawingml/2006/main">
+              <a:graphicData uri="http://schemas.openxmlformats.org/drawingml/2006/picture">
+                <pic:pic xmlns:pic="http://schemas.openxmlformats.org/drawingml/2006/picture">
+                  <pic:nvPicPr>
+                    <pic:cNvPr id="29" name="Imagen 2"/>
+                    <pic:cNvPicPr>
+                      <a:picLocks noChangeAspect="1"/>
+                    </pic:cNvPicPr>
+                  </pic:nvPicPr>
+                  <pic:blipFill>
+                    <a:blip r:embed="rId39"/>
+                    <a:stretch>
+                      <a:fillRect/>
+                    </a:stretch>
+                  </pic:blipFill>
+                  <pic:spPr>
+                    <a:xfrm>
+                      <a:off x="0" y="0"/>
+                      <a:ext cx="6118225" cy="2663825"/>
+                    </a:xfrm>
+                    <a:prstGeom prst="rect">
+                      <a:avLst/>
+                    </a:prstGeom>
+                    <a:noFill/>
+                    <a:ln>
+                      <a:noFill/>
+                    </a:ln>
+                  </pic:spPr>
+                </pic:pic>
+              </a:graphicData>
+            </a:graphic>
+          </wp:inline>
+        </w:drawing>
+      </w:r>
+    </w:p>
+    <w:p>
+      <w:pPr>
+        <w:numPr>
+          <w:numId w:val="0"/>
+        </w:numPr>
+        <w:jc w:val="both"/>
+      </w:pPr>
+    </w:p>
+    <w:p>
+      <w:pPr>
+        <w:numPr>
+          <w:numId w:val="0"/>
+        </w:numPr>
+        <w:jc w:val="both"/>
+      </w:pPr>
+      <w:r>
+        <w:drawing>
+          <wp:inline distT="0" distB="0" distL="114300" distR="114300">
+            <wp:extent cx="5791200" cy="3524250"/>
+            <wp:effectExtent l="0" t="0" r="0" b="0"/>
+            <wp:docPr id="33" name="Imagen 4"/>
+            <wp:cNvGraphicFramePr>
+              <a:graphicFrameLocks xmlns:a="http://schemas.openxmlformats.org/drawingml/2006/main" noChangeAspect="1"/>
+            </wp:cNvGraphicFramePr>
+            <a:graphic xmlns:a="http://schemas.openxmlformats.org/drawingml/2006/main">
+              <a:graphicData uri="http://schemas.openxmlformats.org/drawingml/2006/picture">
+                <pic:pic xmlns:pic="http://schemas.openxmlformats.org/drawingml/2006/picture">
+                  <pic:nvPicPr>
+                    <pic:cNvPr id="33" name="Imagen 4"/>
+                    <pic:cNvPicPr>
+                      <a:picLocks noChangeAspect="1"/>
+                    </pic:cNvPicPr>
+                  </pic:nvPicPr>
+                  <pic:blipFill>
+                    <a:blip r:embed="rId40"/>
+                    <a:stretch>
+                      <a:fillRect/>
+                    </a:stretch>
+                  </pic:blipFill>
+                  <pic:spPr>
+                    <a:xfrm>
+                      <a:off x="0" y="0"/>
+                      <a:ext cx="5791200" cy="3524250"/>
+                    </a:xfrm>
+                    <a:prstGeom prst="rect">
+                      <a:avLst/>
+                    </a:prstGeom>
+                    <a:noFill/>
+                    <a:ln>
+                      <a:noFill/>
+                    </a:ln>
+                  </pic:spPr>
+                </pic:pic>
+              </a:graphicData>
+            </a:graphic>
+          </wp:inline>
+        </w:drawing>
+      </w:r>
+    </w:p>
+    <w:p>
+      <w:pPr>
+        <w:numPr>
+          <w:numId w:val="0"/>
+        </w:numPr>
+        <w:jc w:val="both"/>
+      </w:pPr>
+    </w:p>
+    <w:p>
+      <w:pPr>
+        <w:numPr>
+          <w:numId w:val="0"/>
+        </w:numPr>
+        <w:jc w:val="both"/>
+      </w:pPr>
+    </w:p>
+    <w:p>
+      <w:pPr>
+        <w:numPr>
+          <w:numId w:val="0"/>
+        </w:numPr>
+        <w:jc w:val="both"/>
+      </w:pPr>
+      <w:r>
+        <w:drawing>
+          <wp:inline distT="0" distB="0" distL="114300" distR="114300">
+            <wp:extent cx="6117590" cy="4951730"/>
+            <wp:effectExtent l="0" t="0" r="16510" b="1270"/>
+            <wp:docPr id="34" name="Imagen 5"/>
+            <wp:cNvGraphicFramePr>
+              <a:graphicFrameLocks xmlns:a="http://schemas.openxmlformats.org/drawingml/2006/main" noChangeAspect="1"/>
+            </wp:cNvGraphicFramePr>
+            <a:graphic xmlns:a="http://schemas.openxmlformats.org/drawingml/2006/main">
+              <a:graphicData uri="http://schemas.openxmlformats.org/drawingml/2006/picture">
+                <pic:pic xmlns:pic="http://schemas.openxmlformats.org/drawingml/2006/picture">
+                  <pic:nvPicPr>
+                    <pic:cNvPr id="34" name="Imagen 5"/>
+                    <pic:cNvPicPr>
+                      <a:picLocks noChangeAspect="1"/>
+                    </pic:cNvPicPr>
+                  </pic:nvPicPr>
+                  <pic:blipFill>
+                    <a:blip r:embed="rId41"/>
+                    <a:stretch>
+                      <a:fillRect/>
+                    </a:stretch>
+                  </pic:blipFill>
+                  <pic:spPr>
+                    <a:xfrm>
+                      <a:off x="0" y="0"/>
+                      <a:ext cx="6117590" cy="4951730"/>
+                    </a:xfrm>
+                    <a:prstGeom prst="rect">
+                      <a:avLst/>
+                    </a:prstGeom>
+                    <a:noFill/>
+                    <a:ln>
+                      <a:noFill/>
+                    </a:ln>
+                  </pic:spPr>
+                </pic:pic>
+              </a:graphicData>
+            </a:graphic>
+          </wp:inline>
+        </w:drawing>
+      </w:r>
+    </w:p>
+    <w:p>
+      <w:pPr>
+        <w:numPr>
+          <w:numId w:val="0"/>
+        </w:numPr>
+        <w:jc w:val="both"/>
+      </w:pPr>
+    </w:p>
+    <w:p>
+      <w:pPr>
+        <w:keepNext w:val="0"/>
+        <w:keepLines w:val="0"/>
+        <w:widowControl/>
+        <w:suppressLineNumbers w:val="0"/>
+        <w:jc w:val="left"/>
+      </w:pPr>
+      <w:r>
+        <w:rPr>
+          <w:rFonts w:ascii="SimSun" w:hAnsi="SimSun" w:eastAsia="SimSun" w:cs="SimSun"/>
+          <w:kern w:val="0"/>
+          <w:sz w:val="24"/>
+          <w:szCs w:val="24"/>
+          <w:lang w:val="en-US" w:eastAsia="zh-CN" w:bidi="ar"/>
+        </w:rPr>
+        <w:t xml:space="preserve">l script utiliza la función </w:t>
+      </w:r>
+      <w:r>
+        <w:rPr>
+          <w:rStyle w:val="8"/>
+          <w:rFonts w:ascii="SimSun" w:hAnsi="SimSun" w:eastAsia="SimSun" w:cs="SimSun"/>
+          <w:kern w:val="0"/>
+          <w:sz w:val="24"/>
+          <w:szCs w:val="24"/>
+          <w:lang w:val="en-US" w:eastAsia="zh-CN" w:bidi="ar"/>
+        </w:rPr>
+        <w:t>param</w:t>
+      </w:r>
+      <w:r>
+        <w:rPr>
+          <w:rFonts w:ascii="SimSun" w:hAnsi="SimSun" w:eastAsia="SimSun" w:cs="SimSun"/>
+          <w:kern w:val="0"/>
+          <w:sz w:val="24"/>
+          <w:szCs w:val="24"/>
+          <w:lang w:val="en-US" w:eastAsia="zh-CN" w:bidi="ar"/>
+        </w:rPr>
+        <w:t xml:space="preserve"> para aceptar un parámetro </w:t>
+      </w:r>
+      <w:r>
+        <w:rPr>
+          <w:rStyle w:val="8"/>
+          <w:rFonts w:ascii="SimSun" w:hAnsi="SimSun" w:eastAsia="SimSun" w:cs="SimSun"/>
+          <w:kern w:val="0"/>
+          <w:sz w:val="24"/>
+          <w:szCs w:val="24"/>
+          <w:lang w:val="en-US" w:eastAsia="zh-CN" w:bidi="ar"/>
+        </w:rPr>
+        <w:t>$script</w:t>
+      </w:r>
+      <w:r>
+        <w:rPr>
+          <w:rFonts w:ascii="SimSun" w:hAnsi="SimSun" w:eastAsia="SimSun" w:cs="SimSun"/>
+          <w:kern w:val="0"/>
+          <w:sz w:val="24"/>
+          <w:szCs w:val="24"/>
+          <w:lang w:val="en-US" w:eastAsia="zh-CN" w:bidi="ar"/>
+        </w:rPr>
+        <w:t xml:space="preserve">, que se resuelve y luego se ejecuta. También utiliza una función llamada </w:t>
+      </w:r>
+      <w:r>
+        <w:rPr>
+          <w:rStyle w:val="8"/>
+          <w:rFonts w:ascii="SimSun" w:hAnsi="SimSun" w:eastAsia="SimSun" w:cs="SimSun"/>
+          <w:kern w:val="0"/>
+          <w:sz w:val="24"/>
+          <w:szCs w:val="24"/>
+          <w:lang w:val="en-US" w:eastAsia="zh-CN" w:bidi="ar"/>
+        </w:rPr>
+        <w:t>choco</w:t>
+      </w:r>
+      <w:r>
+        <w:rPr>
+          <w:rFonts w:ascii="SimSun" w:hAnsi="SimSun" w:eastAsia="SimSun" w:cs="SimSun"/>
+          <w:kern w:val="0"/>
+          <w:sz w:val="24"/>
+          <w:szCs w:val="24"/>
+          <w:lang w:val="en-US" w:eastAsia="zh-CN" w:bidi="ar"/>
+        </w:rPr>
+        <w:t>, que parece estar relacionada con el gestor de paquetes Chocolatey (</w:t>
+      </w:r>
+      <w:r>
+        <w:rPr>
+          <w:rStyle w:val="8"/>
+          <w:rFonts w:ascii="SimSun" w:hAnsi="SimSun" w:eastAsia="SimSun" w:cs="SimSun"/>
+          <w:kern w:val="0"/>
+          <w:sz w:val="24"/>
+          <w:szCs w:val="24"/>
+          <w:lang w:val="en-US" w:eastAsia="zh-CN" w:bidi="ar"/>
+        </w:rPr>
+        <w:t>choco.exe</w:t>
+      </w:r>
+      <w:r>
+        <w:rPr>
+          <w:rFonts w:ascii="SimSun" w:hAnsi="SimSun" w:eastAsia="SimSun" w:cs="SimSun"/>
+          <w:kern w:val="0"/>
+          <w:sz w:val="24"/>
+          <w:szCs w:val="24"/>
+          <w:lang w:val="en-US" w:eastAsia="zh-CN" w:bidi="ar"/>
+        </w:rPr>
+        <w:t>). Sin embargo, lo más relevante es que el script finalmente ejecuta cualquier script que le pases como argumento.</w:t>
+      </w:r>
+    </w:p>
+    <w:p>
+      <w:pPr>
+        <w:numPr>
+          <w:numId w:val="0"/>
+        </w:numPr>
+        <w:jc w:val="both"/>
+        <w:rPr>
+          <w:rFonts w:hint="default"/>
+        </w:rPr>
+      </w:pPr>
+    </w:p>
+    <w:p>
+      <w:pPr>
+        <w:numPr>
+          <w:numId w:val="0"/>
+        </w:numPr>
+        <w:jc w:val="both"/>
+      </w:pPr>
+      <w:r>
+        <w:drawing>
+          <wp:inline distT="0" distB="0" distL="114300" distR="114300">
+            <wp:extent cx="6116955" cy="1438910"/>
+            <wp:effectExtent l="0" t="0" r="17145" b="8890"/>
+            <wp:docPr id="37" name="Imagen 6"/>
+            <wp:cNvGraphicFramePr>
+              <a:graphicFrameLocks xmlns:a="http://schemas.openxmlformats.org/drawingml/2006/main" noChangeAspect="1"/>
+            </wp:cNvGraphicFramePr>
+            <a:graphic xmlns:a="http://schemas.openxmlformats.org/drawingml/2006/main">
+              <a:graphicData uri="http://schemas.openxmlformats.org/drawingml/2006/picture">
+                <pic:pic xmlns:pic="http://schemas.openxmlformats.org/drawingml/2006/picture">
+                  <pic:nvPicPr>
+                    <pic:cNvPr id="37" name="Imagen 6"/>
+                    <pic:cNvPicPr>
+                      <a:picLocks noChangeAspect="1"/>
+                    </pic:cNvPicPr>
+                  </pic:nvPicPr>
+                  <pic:blipFill>
+                    <a:blip r:embed="rId42"/>
+                    <a:stretch>
+                      <a:fillRect/>
+                    </a:stretch>
+                  </pic:blipFill>
+                  <pic:spPr>
+                    <a:xfrm>
+                      <a:off x="0" y="0"/>
+                      <a:ext cx="6116955" cy="1438910"/>
+                    </a:xfrm>
+                    <a:prstGeom prst="rect">
+                      <a:avLst/>
+                    </a:prstGeom>
+                    <a:noFill/>
+                    <a:ln>
+                      <a:noFill/>
+                    </a:ln>
+                  </pic:spPr>
+                </pic:pic>
+              </a:graphicData>
+            </a:graphic>
+          </wp:inline>
+        </w:drawing>
+      </w:r>
+    </w:p>
+    <w:p>
+      <w:pPr>
+        <w:numPr>
+          <w:numId w:val="0"/>
+        </w:numPr>
+        <w:jc w:val="both"/>
+      </w:pPr>
+    </w:p>
+    <w:p>
+      <w:pPr>
+        <w:numPr>
+          <w:numId w:val="0"/>
+        </w:numPr>
+        <w:jc w:val="both"/>
+        <w:rPr>
+          <w:rFonts w:hint="default"/>
           <w:lang/>
         </w:rPr>
       </w:pPr>
-      <w:bookmarkStart w:id="0" w:name="_GoBack"/>
-      <w:bookmarkEnd w:id="0"/>
+      <w:r>
+        <w:rPr>
+          <w:rFonts w:hint="default"/>
+          <w:lang/>
+        </w:rPr>
+        <w:t>nada ninguno tenemos prrivilegios y estan bien entrecomillads</w:t>
+      </w:r>
+    </w:p>
+    <w:p>
+      <w:pPr>
+        <w:numPr>
+          <w:numId w:val="0"/>
+        </w:numPr>
+        <w:jc w:val="both"/>
+        <w:rPr>
+          <w:rFonts w:hint="default"/>
+          <w:lang/>
+        </w:rPr>
+      </w:pPr>
+    </w:p>
+    <w:p>
+      <w:pPr>
+        <w:numPr>
+          <w:numId w:val="0"/>
+        </w:numPr>
+        <w:jc w:val="both"/>
+        <w:rPr>
+          <w:rFonts w:hint="default"/>
+          <w:lang/>
+        </w:rPr>
+      </w:pPr>
+    </w:p>
+    <w:p>
+      <w:pPr>
+        <w:numPr>
+          <w:numId w:val="0"/>
+        </w:numPr>
+        <w:jc w:val="both"/>
+        <w:rPr>
+          <w:rFonts w:hint="default"/>
+          <w:lang/>
+        </w:rPr>
+      </w:pPr>
+    </w:p>
+    <w:p>
+      <w:pPr>
+        <w:numPr>
+          <w:numId w:val="0"/>
+        </w:numPr>
+        <w:jc w:val="both"/>
+        <w:rPr>
+          <w:rFonts w:hint="default"/>
+          <w:lang/>
+        </w:rPr>
+      </w:pPr>
+    </w:p>
+    <w:p>
+      <w:pPr>
+        <w:numPr>
+          <w:numId w:val="0"/>
+        </w:numPr>
+        <w:jc w:val="both"/>
+        <w:rPr>
+          <w:rFonts w:hint="default"/>
+          <w:lang/>
+        </w:rPr>
+      </w:pPr>
+    </w:p>
+    <w:p>
+      <w:pPr>
+        <w:numPr>
+          <w:numId w:val="0"/>
+        </w:numPr>
+        <w:jc w:val="both"/>
+        <w:rPr>
+          <w:rFonts w:hint="default"/>
+          <w:lang/>
+        </w:rPr>
+      </w:pPr>
+    </w:p>
+    <w:p>
+      <w:pPr>
+        <w:numPr>
+          <w:numId w:val="0"/>
+        </w:numPr>
+        <w:jc w:val="both"/>
+        <w:rPr>
+          <w:rFonts w:hint="default"/>
+          <w:lang/>
+        </w:rPr>
+      </w:pPr>
+      <w:r>
+        <w:rPr>
+          <w:rFonts w:hint="default"/>
+          <w:lang/>
+        </w:rPr>
+        <w:t>puerto listen</w:t>
+      </w:r>
+    </w:p>
+    <w:p>
+      <w:pPr>
+        <w:numPr>
+          <w:numId w:val="0"/>
+        </w:numPr>
+        <w:jc w:val="both"/>
+        <w:rPr>
+          <w:rFonts w:hint="default"/>
+          <w:lang/>
+        </w:rPr>
+      </w:pPr>
+    </w:p>
+    <w:p>
+      <w:pPr>
+        <w:numPr>
+          <w:numId w:val="0"/>
+        </w:numPr>
+        <w:jc w:val="both"/>
+        <w:rPr>
+          <w:rFonts w:hint="default"/>
+          <w:lang/>
+        </w:rPr>
+      </w:pPr>
+      <w:r>
+        <w:drawing>
+          <wp:inline distT="0" distB="0" distL="114300" distR="114300">
+            <wp:extent cx="6115050" cy="5734050"/>
+            <wp:effectExtent l="0" t="0" r="0" b="0"/>
+            <wp:docPr id="39" name="Imagen 7"/>
+            <wp:cNvGraphicFramePr>
+              <a:graphicFrameLocks xmlns:a="http://schemas.openxmlformats.org/drawingml/2006/main" noChangeAspect="1"/>
+            </wp:cNvGraphicFramePr>
+            <a:graphic xmlns:a="http://schemas.openxmlformats.org/drawingml/2006/main">
+              <a:graphicData uri="http://schemas.openxmlformats.org/drawingml/2006/picture">
+                <pic:pic xmlns:pic="http://schemas.openxmlformats.org/drawingml/2006/picture">
+                  <pic:nvPicPr>
+                    <pic:cNvPr id="39" name="Imagen 7"/>
+                    <pic:cNvPicPr>
+                      <a:picLocks noChangeAspect="1"/>
+                    </pic:cNvPicPr>
+                  </pic:nvPicPr>
+                  <pic:blipFill>
+                    <a:blip r:embed="rId43"/>
+                    <a:stretch>
+                      <a:fillRect/>
+                    </a:stretch>
+                  </pic:blipFill>
+                  <pic:spPr>
+                    <a:xfrm>
+                      <a:off x="0" y="0"/>
+                      <a:ext cx="6115050" cy="5734050"/>
+                    </a:xfrm>
+                    <a:prstGeom prst="rect">
+                      <a:avLst/>
+                    </a:prstGeom>
+                    <a:noFill/>
+                    <a:ln>
+                      <a:noFill/>
+                    </a:ln>
+                  </pic:spPr>
+                </pic:pic>
+              </a:graphicData>
+            </a:graphic>
+          </wp:inline>
+        </w:drawing>
+      </w:r>
     </w:p>
     <w:sectPr>
       <w:headerReference r:id="rId4" w:type="first"/>
@@ -2570,7 +3775,7 @@
 <w:ftr xmlns:wpc="http://schemas.microsoft.com/office/word/2010/wordprocessingCanvas" xmlns:mc="http://schemas.openxmlformats.org/markup-compatibility/2006" xmlns:o="urn:schemas-microsoft-com:office:office" xmlns:r="http://schemas.openxmlformats.org/officeDocument/2006/relationships" xmlns:m="http://schemas.openxmlformats.org/officeDocument/2006/math" xmlns:v="urn:schemas-microsoft-com:vml" xmlns:wp14="http://schemas.microsoft.com/office/word/2010/wordprocessingDrawing" xmlns:wp="http://schemas.openxmlformats.org/drawingml/2006/wordprocessingDrawing" xmlns:w10="urn:schemas-microsoft-com:office:word" xmlns:w="http://schemas.openxmlformats.org/wordprocessingml/2006/main" xmlns:w14="http://schemas.microsoft.com/office/word/2010/wordml" xmlns:w15="http://schemas.microsoft.com/office/word/2012/wordml" xmlns:wpg="http://schemas.microsoft.com/office/word/2010/wordprocessingGroup" xmlns:wpi="http://schemas.microsoft.com/office/word/2010/wordprocessingInk" xmlns:wne="http://schemas.microsoft.com/office/word/2006/wordml" xmlns:wps="http://schemas.microsoft.com/office/word/2010/wordprocessingShape" xmlns:wpsCustomData="http://www.wps.cn/officeDocument/2013/wpsCustomData" mc:Ignorable="w14 w15 wp14">
   <w:p>
     <w:pPr>
-      <w:pStyle w:val="16"/>
+      <w:pStyle w:val="17"/>
     </w:pPr>
     <w:r>
       <w:rPr>
@@ -2627,7 +3832,7 @@
                       <w:txbxContent>
                         <w:p>
                           <w:pPr>
-                            <w:pStyle w:val="16"/>
+                            <w:pStyle w:val="17"/>
                           </w:pPr>
                           <w:r>
                             <w:t xml:space="preserve">— </w:t>
@@ -2673,7 +3878,7 @@
                 <w:txbxContent>
                   <w:p>
                     <w:pPr>
-                      <w:pStyle w:val="16"/>
+                      <w:pStyle w:val="17"/>
                     </w:pPr>
                     <w:r>
                       <w:t xml:space="preserve">— </w:t>
@@ -2794,7 +3999,7 @@
 <w:ftr xmlns:wpc="http://schemas.microsoft.com/office/word/2010/wordprocessingCanvas" xmlns:mc="http://schemas.openxmlformats.org/markup-compatibility/2006" xmlns:o="urn:schemas-microsoft-com:office:office" xmlns:r="http://schemas.openxmlformats.org/officeDocument/2006/relationships" xmlns:m="http://schemas.openxmlformats.org/officeDocument/2006/math" xmlns:v="urn:schemas-microsoft-com:vml" xmlns:wp14="http://schemas.microsoft.com/office/word/2010/wordprocessingDrawing" xmlns:wp="http://schemas.openxmlformats.org/drawingml/2006/wordprocessingDrawing" xmlns:w10="urn:schemas-microsoft-com:office:word" xmlns:w="http://schemas.openxmlformats.org/wordprocessingml/2006/main" xmlns:w14="http://schemas.microsoft.com/office/word/2010/wordml" xmlns:w15="http://schemas.microsoft.com/office/word/2012/wordml" xmlns:wpg="http://schemas.microsoft.com/office/word/2010/wordprocessingGroup" xmlns:wpi="http://schemas.microsoft.com/office/word/2010/wordprocessingInk" xmlns:wne="http://schemas.microsoft.com/office/word/2006/wordml" xmlns:wps="http://schemas.microsoft.com/office/word/2010/wordprocessingShape" xmlns:wpsCustomData="http://www.wps.cn/officeDocument/2013/wpsCustomData" mc:Ignorable="w14 w15 wp14">
   <w:p>
     <w:pPr>
-      <w:pStyle w:val="16"/>
+      <w:pStyle w:val="17"/>
     </w:pPr>
     <w:r>
       <w:rPr>
@@ -2851,7 +4056,7 @@
                       <w:txbxContent>
                         <w:p>
                           <w:pPr>
-                            <w:pStyle w:val="16"/>
+                            <w:pStyle w:val="17"/>
                           </w:pPr>
                           <w:r>
                             <w:t xml:space="preserve">— </w:t>
@@ -2897,7 +4102,7 @@
                 <w:txbxContent>
                   <w:p>
                     <w:pPr>
-                      <w:pStyle w:val="16"/>
+                      <w:pStyle w:val="17"/>
                     </w:pPr>
                     <w:r>
                       <w:t xml:space="preserve">— </w:t>
@@ -2983,7 +4188,7 @@
                       <w:txbxContent>
                         <w:p>
                           <w:pPr>
-                            <w:pStyle w:val="16"/>
+                            <w:pStyle w:val="17"/>
                           </w:pPr>
                         </w:p>
                       </w:txbxContent>
@@ -3008,7 +4213,7 @@
                 <w:txbxContent>
                   <w:p>
                     <w:pPr>
-                      <w:pStyle w:val="16"/>
+                      <w:pStyle w:val="17"/>
                     </w:pPr>
                   </w:p>
                 </w:txbxContent>
@@ -3026,7 +4231,7 @@
 <w:hdr xmlns:wpc="http://schemas.microsoft.com/office/word/2010/wordprocessingCanvas" xmlns:mc="http://schemas.openxmlformats.org/markup-compatibility/2006" xmlns:o="urn:schemas-microsoft-com:office:office" xmlns:r="http://schemas.openxmlformats.org/officeDocument/2006/relationships" xmlns:m="http://schemas.openxmlformats.org/officeDocument/2006/math" xmlns:v="urn:schemas-microsoft-com:vml" xmlns:wp14="http://schemas.microsoft.com/office/word/2010/wordprocessingDrawing" xmlns:wp="http://schemas.openxmlformats.org/drawingml/2006/wordprocessingDrawing" xmlns:w10="urn:schemas-microsoft-com:office:word" xmlns:w="http://schemas.openxmlformats.org/wordprocessingml/2006/main" xmlns:w14="http://schemas.microsoft.com/office/word/2010/wordml" xmlns:w15="http://schemas.microsoft.com/office/word/2012/wordml" xmlns:wpg="http://schemas.microsoft.com/office/word/2010/wordprocessingGroup" xmlns:wpi="http://schemas.microsoft.com/office/word/2010/wordprocessingInk" xmlns:wne="http://schemas.microsoft.com/office/word/2006/wordml" xmlns:wps="http://schemas.microsoft.com/office/word/2010/wordprocessingShape" xmlns:wpsCustomData="http://www.wps.cn/officeDocument/2013/wpsCustomData" mc:Ignorable="w14 w15 wp14">
   <w:p>
     <w:pPr>
-      <w:pStyle w:val="13"/>
+      <w:pStyle w:val="14"/>
       <w:pBdr>
         <w:bottom w:val="none" w:color="auto" w:sz="0" w:space="0"/>
       </w:pBdr>
@@ -3049,7 +4254,7 @@
 <w:hdr xmlns:wpc="http://schemas.microsoft.com/office/word/2010/wordprocessingCanvas" xmlns:mc="http://schemas.openxmlformats.org/markup-compatibility/2006" xmlns:o="urn:schemas-microsoft-com:office:office" xmlns:r="http://schemas.openxmlformats.org/officeDocument/2006/relationships" xmlns:m="http://schemas.openxmlformats.org/officeDocument/2006/math" xmlns:v="urn:schemas-microsoft-com:vml" xmlns:wp14="http://schemas.microsoft.com/office/word/2010/wordprocessingDrawing" xmlns:wp="http://schemas.openxmlformats.org/drawingml/2006/wordprocessingDrawing" xmlns:w10="urn:schemas-microsoft-com:office:word" xmlns:w="http://schemas.openxmlformats.org/wordprocessingml/2006/main" xmlns:w14="http://schemas.microsoft.com/office/word/2010/wordml" xmlns:w15="http://schemas.microsoft.com/office/word/2012/wordml" xmlns:wpg="http://schemas.microsoft.com/office/word/2010/wordprocessingGroup" xmlns:wpi="http://schemas.microsoft.com/office/word/2010/wordprocessingInk" xmlns:wne="http://schemas.microsoft.com/office/word/2006/wordml" xmlns:wps="http://schemas.microsoft.com/office/word/2010/wordprocessingShape" xmlns:wpsCustomData="http://www.wps.cn/officeDocument/2013/wpsCustomData" mc:Ignorable="w14 w15 wp14">
   <w:p>
     <w:pPr>
-      <w:pStyle w:val="13"/>
+      <w:pStyle w:val="14"/>
       <w:pBdr>
         <w:bottom w:val="none" w:color="auto" w:sz="0" w:space="0"/>
       </w:pBdr>
@@ -3067,7 +4272,7 @@
   </w:p>
   <w:p>
     <w:pPr>
-      <w:pStyle w:val="13"/>
+      <w:pStyle w:val="14"/>
       <w:pBdr>
         <w:bottom w:val="none" w:color="auto" w:sz="0" w:space="0"/>
       </w:pBdr>
@@ -3075,6 +4280,30 @@
     </w:pPr>
   </w:p>
 </w:hdr>
+</file>
+
+<file path=word/numbering.xml><?xml version="1.0" encoding="utf-8"?>
+<w:numbering xmlns:wpc="http://schemas.microsoft.com/office/word/2010/wordprocessingCanvas" xmlns:mc="http://schemas.openxmlformats.org/markup-compatibility/2006" xmlns:o="urn:schemas-microsoft-com:office:office" xmlns:r="http://schemas.openxmlformats.org/officeDocument/2006/relationships" xmlns:m="http://schemas.openxmlformats.org/officeDocument/2006/math" xmlns:v="urn:schemas-microsoft-com:vml" xmlns:wp14="http://schemas.microsoft.com/office/word/2010/wordprocessingDrawing" xmlns:wp="http://schemas.openxmlformats.org/drawingml/2006/wordprocessingDrawing" xmlns:w10="urn:schemas-microsoft-com:office:word" xmlns:w="http://schemas.openxmlformats.org/wordprocessingml/2006/main" xmlns:w14="http://schemas.microsoft.com/office/word/2010/wordml" xmlns:wpg="http://schemas.microsoft.com/office/word/2010/wordprocessingGroup" xmlns:wpi="http://schemas.microsoft.com/office/word/2010/wordprocessingInk" xmlns:wne="http://schemas.microsoft.com/office/word/2006/wordml" xmlns:wps="http://schemas.microsoft.com/office/word/2010/wordprocessingShape" xmlns:wpsCustomData="http://www.wps.cn/officeDocument/2013/wpsCustomData" mc:Ignorable="w14 wp14">
+  <w:abstractNum w:abstractNumId="0">
+    <w:nsid w:val="FF23D0B4"/>
+    <w:multiLevelType w:val="singleLevel"/>
+    <w:tmpl w:val="FF23D0B4"/>
+    <w:lvl w:ilvl="0" w:tentative="0">
+      <w:start w:val="1"/>
+      <w:numFmt w:val="decimal"/>
+      <w:lvlText w:val="%1."/>
+      <w:lvlJc w:val="left"/>
+      <w:pPr>
+        <w:tabs>
+          <w:tab w:val="left" w:pos="312"/>
+        </w:tabs>
+      </w:pPr>
+    </w:lvl>
+  </w:abstractNum>
+  <w:num w:numId="1">
+    <w:abstractNumId w:val="0"/>
+  </w:num>
+</w:numbering>
 </file>
 
 <file path=word/styles.xml><?xml version="1.0" encoding="utf-8"?>
@@ -3339,6 +4568,18 @@
     </w:pPr>
   </w:style>
   <w:style w:type="character" w:styleId="8">
+    <w:name w:val="HTML Code"/>
+    <w:basedOn w:val="6"/>
+    <w:semiHidden/>
+    <w:unhideWhenUsed/>
+    <w:uiPriority w:val="99"/>
+    <w:rPr>
+      <w:rFonts w:ascii="Courier New" w:hAnsi="Courier New" w:cs="Courier New"/>
+      <w:sz w:val="20"/>
+      <w:szCs w:val="20"/>
+    </w:rPr>
+  </w:style>
+  <w:style w:type="character" w:styleId="9">
     <w:name w:val="footnote reference"/>
     <w:basedOn w:val="6"/>
     <w:semiHidden/>
@@ -3349,7 +4590,7 @@
       <w:vertAlign w:val="superscript"/>
     </w:rPr>
   </w:style>
-  <w:style w:type="character" w:styleId="9">
+  <w:style w:type="character" w:styleId="10">
     <w:name w:val="Hyperlink"/>
     <w:basedOn w:val="6"/>
     <w:unhideWhenUsed/>
@@ -3365,7 +4606,7 @@
       </w14:textFill>
     </w:rPr>
   </w:style>
-  <w:style w:type="character" w:styleId="10">
+  <w:style w:type="character" w:styleId="11">
     <w:name w:val="Strong"/>
     <w:basedOn w:val="6"/>
     <w:qFormat/>
@@ -3375,7 +4616,7 @@
       <w:bCs/>
     </w:rPr>
   </w:style>
-  <w:style w:type="paragraph" w:styleId="11">
+  <w:style w:type="paragraph" w:styleId="12">
     <w:name w:val="footnote text"/>
     <w:basedOn w:val="1"/>
     <w:semiHidden/>
@@ -3391,7 +4632,7 @@
       <w:szCs w:val="18"/>
     </w:rPr>
   </w:style>
-  <w:style w:type="paragraph" w:styleId="12">
+  <w:style w:type="paragraph" w:styleId="13">
     <w:name w:val="caption"/>
     <w:basedOn w:val="4"/>
     <w:next w:val="1"/>
@@ -3406,7 +4647,7 @@
       <w:iCs/>
     </w:rPr>
   </w:style>
-  <w:style w:type="paragraph" w:styleId="13">
+  <w:style w:type="paragraph" w:styleId="14">
     <w:name w:val="header"/>
     <w:basedOn w:val="1"/>
     <w:semiHidden/>
@@ -3425,13 +4666,13 @@
       <w:szCs w:val="18"/>
     </w:rPr>
   </w:style>
-  <w:style w:type="paragraph" w:styleId="14">
+  <w:style w:type="paragraph" w:styleId="15">
     <w:name w:val="List"/>
     <w:basedOn w:val="5"/>
     <w:qFormat/>
     <w:uiPriority w:val="0"/>
   </w:style>
-  <w:style w:type="paragraph" w:styleId="15">
+  <w:style w:type="paragraph" w:styleId="16">
     <w:name w:val="Normal (Web)"/>
     <w:semiHidden/>
     <w:unhideWhenUsed/>
@@ -3449,7 +4690,7 @@
       <w:lang w:val="en-US" w:eastAsia="zh-CN" w:bidi="ar"/>
     </w:rPr>
   </w:style>
-  <w:style w:type="paragraph" w:styleId="16">
+  <w:style w:type="paragraph" w:styleId="17">
     <w:name w:val="footer"/>
     <w:basedOn w:val="1"/>
     <w:semiHidden/>
@@ -3469,7 +4710,7 @@
       <w:szCs w:val="18"/>
     </w:rPr>
   </w:style>
-  <w:style w:type="paragraph" w:customStyle="1" w:styleId="17">
+  <w:style w:type="paragraph" w:customStyle="1" w:styleId="18">
     <w:name w:val="Index"/>
     <w:basedOn w:val="4"/>
     <w:qFormat/>
@@ -3478,7 +4719,7 @@
       <w:suppressLineNumbers/>
     </w:pPr>
   </w:style>
-  <w:style w:type="character" w:customStyle="1" w:styleId="18">
+  <w:style w:type="character" w:customStyle="1" w:styleId="19">
     <w:name w:val="Internet link"/>
     <w:qFormat/>
     <w:uiPriority w:val="0"/>
@@ -3487,7 +4728,7 @@
       <w:u w:val="single"/>
     </w:rPr>
   </w:style>
-  <w:style w:type="character" w:customStyle="1" w:styleId="19">
+  <w:style w:type="character" w:customStyle="1" w:styleId="20">
     <w:name w:val="Strong Emphasis"/>
     <w:qFormat/>
     <w:uiPriority w:val="0"/>
@@ -3496,7 +4737,7 @@
       <w:bCs/>
     </w:rPr>
   </w:style>
-  <w:style w:type="character" w:customStyle="1" w:styleId="20">
+  <w:style w:type="character" w:customStyle="1" w:styleId="21">
     <w:name w:val="Source Text"/>
     <w:qFormat/>
     <w:uiPriority w:val="0"/>
@@ -3504,7 +4745,7 @@
       <w:rFonts w:ascii="Liberation Mono" w:hAnsi="Liberation Mono" w:eastAsia="Liberation Mono" w:cs="Liberation Mono"/>
     </w:rPr>
   </w:style>
-  <w:style w:type="character" w:customStyle="1" w:styleId="21">
+  <w:style w:type="character" w:customStyle="1" w:styleId="22">
     <w:name w:val="Bullet Symbols"/>
     <w:qFormat/>
     <w:uiPriority w:val="0"/>
@@ -3512,7 +4753,7 @@
       <w:rFonts w:ascii="OpenSymbol" w:hAnsi="OpenSymbol" w:eastAsia="OpenSymbol" w:cs="OpenSymbol"/>
     </w:rPr>
   </w:style>
-  <w:style w:type="character" w:customStyle="1" w:styleId="22">
+  <w:style w:type="character" w:customStyle="1" w:styleId="23">
     <w:name w:val="Numbering Symbols"/>
     <w:qFormat/>
     <w:uiPriority w:val="0"/>

--- a/GENERAL_TEAM_CHALLENGES/RETO_19_PIVOTING_AD_WINDOWS/exploracion.docx
+++ b/GENERAL_TEAM_CHALLENGES/RETO_19_PIVOTING_AD_WINDOWS/exploracion.docx
@@ -6,17 +6,19 @@
       <w:pPr>
         <w:rPr>
           <w:rFonts w:hint="default" w:ascii="Arial" w:hAnsi="Arial" w:cs="Arial"/>
+          <w:lang/>
         </w:rPr>
       </w:pPr>
       <w:r>
         <w:rPr>
           <w:rFonts w:hint="default" w:ascii="Arial" w:hAnsi="Arial" w:cs="Arial"/>
+          <w:lang/>
         </w:rPr>
         <w:drawing>
           <wp:inline distT="0" distB="0" distL="114300" distR="114300">
-            <wp:extent cx="6110605" cy="4775200"/>
-            <wp:effectExtent l="0" t="0" r="4445" b="6350"/>
-            <wp:docPr id="38" name="Imagen 38" descr="TCHALLENGE_R18_Pivoting"/>
+            <wp:extent cx="6110605" cy="4112895"/>
+            <wp:effectExtent l="0" t="0" r="4445" b="1905"/>
+            <wp:docPr id="53" name="Imagen 53" descr="pivoting_ad"/>
             <wp:cNvGraphicFramePr>
               <a:graphicFrameLocks xmlns:a="http://schemas.openxmlformats.org/drawingml/2006/main" noChangeAspect="1"/>
             </wp:cNvGraphicFramePr>
@@ -24,13 +26,13 @@
               <a:graphicData uri="http://schemas.openxmlformats.org/drawingml/2006/picture">
                 <pic:pic xmlns:pic="http://schemas.openxmlformats.org/drawingml/2006/picture">
                   <pic:nvPicPr>
-                    <pic:cNvPr id="38" name="Imagen 38" descr="TCHALLENGE_R18_Pivoting"/>
+                    <pic:cNvPr id="53" name="Imagen 53" descr="pivoting_ad"/>
                     <pic:cNvPicPr>
                       <a:picLocks noChangeAspect="1"/>
                     </pic:cNvPicPr>
                   </pic:nvPicPr>
                   <pic:blipFill>
-                    <a:blip r:embed="rId8"/>
+                    <a:blip r:embed="rId11"/>
                     <a:stretch>
                       <a:fillRect/>
                     </a:stretch>
@@ -38,7 +40,7 @@
                   <pic:spPr>
                     <a:xfrm>
                       <a:off x="0" y="0"/>
-                      <a:ext cx="6110605" cy="4775200"/>
+                      <a:ext cx="6110605" cy="4112895"/>
                     </a:xfrm>
                     <a:prstGeom prst="rect">
                       <a:avLst/>
@@ -74,13 +76,6 @@
     </w:p>
     <w:p>
       <w:pPr>
-        <w:rPr>
-          <w:rFonts w:hint="default" w:ascii="Arial" w:hAnsi="Arial" w:cs="Arial"/>
-        </w:rPr>
-      </w:pPr>
-    </w:p>
-    <w:p>
-      <w:pPr>
         <w:jc w:val="center"/>
         <w:rPr>
           <w:rFonts w:hint="default" w:ascii="Arial" w:hAnsi="Arial" w:cs="Arial"/>
@@ -100,6 +95,7 @@
           <w:bCs/>
           <w:sz w:val="40"/>
           <w:szCs w:val="40"/>
+          <w:lang/>
         </w:rPr>
       </w:pPr>
       <w:r>
@@ -110,18 +106,41 @@
           <w:sz w:val="40"/>
           <w:szCs w:val="40"/>
         </w:rPr>
-        <w:t>SPRINGO 18</w:t>
-      </w:r>
-    </w:p>
-    <w:p>
-      <w:pPr>
-        <w:jc w:val="center"/>
+        <w:t>SPRINGO 1</w:t>
+      </w:r>
+      <w:r>
         <w:rPr>
           <w:rFonts w:hint="default" w:ascii="Arial" w:hAnsi="Arial" w:cs="Arial"/>
           <w:b/>
           <w:bCs/>
           <w:sz w:val="40"/>
           <w:szCs w:val="40"/>
+          <w:lang/>
+        </w:rPr>
+        <w:t>9</w:t>
+      </w:r>
+    </w:p>
+    <w:p>
+      <w:pPr>
+        <w:jc w:val="center"/>
+        <w:rPr>
+          <w:rFonts w:hint="default" w:ascii="Arial" w:hAnsi="Arial" w:cs="Arial"/>
+          <w:b/>
+          <w:bCs/>
+          <w:sz w:val="40"/>
+          <w:szCs w:val="40"/>
+        </w:rPr>
+      </w:pPr>
+    </w:p>
+    <w:p>
+      <w:pPr>
+        <w:jc w:val="center"/>
+        <w:rPr>
+          <w:rFonts w:hint="default" w:ascii="Arial" w:hAnsi="Arial" w:cs="Arial"/>
+          <w:b/>
+          <w:bCs/>
+          <w:sz w:val="40"/>
+          <w:szCs w:val="40"/>
         </w:rPr>
       </w:pPr>
     </w:p>
@@ -183,7 +202,7 @@
     </w:p>
     <w:p>
       <w:pPr>
-        <w:jc w:val="both"/>
+        <w:jc w:val="center"/>
         <w:rPr>
           <w:rFonts w:hint="default" w:ascii="Arial" w:hAnsi="Arial" w:cs="Arial"/>
           <w:b/>
@@ -195,7 +214,7 @@
     </w:p>
     <w:p>
       <w:pPr>
-        <w:jc w:val="center"/>
+        <w:jc w:val="both"/>
         <w:rPr>
           <w:rFonts w:hint="default" w:ascii="Arial" w:hAnsi="Arial" w:cs="Arial"/>
           <w:b/>
@@ -204,30 +223,40 @@
           <w:szCs w:val="28"/>
         </w:rPr>
       </w:pPr>
-      <w:r>
+    </w:p>
+    <w:p>
+      <w:pPr>
+        <w:jc w:val="center"/>
         <w:rPr>
           <w:rFonts w:hint="default" w:ascii="Arial" w:hAnsi="Arial" w:cs="Arial"/>
           <w:b/>
           <w:bCs/>
           <w:sz w:val="28"/>
           <w:szCs w:val="28"/>
-        </w:rPr>
-        <w:t>RETO SSH - PIVOTING</w:t>
-      </w:r>
-    </w:p>
-    <w:p>
-      <w:pPr>
+          <w:lang/>
+        </w:rPr>
+      </w:pPr>
+      <w:r>
         <w:rPr>
           <w:rFonts w:hint="default" w:ascii="Arial" w:hAnsi="Arial" w:cs="Arial"/>
-        </w:rPr>
-      </w:pPr>
-    </w:p>
-    <w:p>
-      <w:pPr>
+          <w:b/>
+          <w:bCs/>
+          <w:sz w:val="28"/>
+          <w:szCs w:val="28"/>
+        </w:rPr>
+        <w:t>RETO PIVOTING</w:t>
+      </w:r>
+      <w:r>
         <w:rPr>
           <w:rFonts w:hint="default" w:ascii="Arial" w:hAnsi="Arial" w:cs="Arial"/>
-        </w:rPr>
-      </w:pPr>
+          <w:b/>
+          <w:bCs/>
+          <w:sz w:val="28"/>
+          <w:szCs w:val="28"/>
+          <w:lang/>
+        </w:rPr>
+        <w:t>-AD</w:t>
+      </w:r>
     </w:p>
     <w:p>
       <w:pPr>
@@ -269,6 +298,302 @@
         <w:rPr>
           <w:rFonts w:hint="default" w:ascii="Arial" w:hAnsi="Arial" w:cs="Arial"/>
         </w:rPr>
+      </w:pPr>
+    </w:p>
+    <w:p>
+      <w:pPr>
+        <w:rPr>
+          <w:rFonts w:hint="default" w:ascii="Arial" w:hAnsi="Arial" w:cs="Arial"/>
+        </w:rPr>
+      </w:pPr>
+    </w:p>
+    <w:p>
+      <w:pPr>
+        <w:rPr>
+          <w:rFonts w:hint="default" w:ascii="Arial" w:hAnsi="Arial" w:cs="Arial"/>
+        </w:rPr>
+      </w:pPr>
+    </w:p>
+    <w:p>
+      <w:pPr>
+        <w:numPr>
+          <w:ilvl w:val="0"/>
+          <w:numId w:val="0"/>
+        </w:numPr>
+        <w:ind w:leftChars="0"/>
+        <w:jc w:val="both"/>
+        <w:sectPr>
+          <w:headerReference r:id="rId5" w:type="first"/>
+          <w:footerReference r:id="rId7" w:type="first"/>
+          <w:headerReference r:id="rId4" w:type="default"/>
+          <w:footerReference r:id="rId6" w:type="default"/>
+          <w:pgSz w:w="11906" w:h="16838"/>
+          <w:pgMar w:top="1134" w:right="1134" w:bottom="1134" w:left="1134" w:header="720" w:footer="720" w:gutter="0"/>
+          <w:pgNumType w:fmt="decimal" w:start="1"/>
+          <w:cols w:space="720" w:num="1"/>
+          <w:titlePg/>
+        </w:sectPr>
+      </w:pPr>
+    </w:p>
+    <w:p>
+      <w:pPr>
+        <w:numPr>
+          <w:ilvl w:val="0"/>
+          <w:numId w:val="0"/>
+        </w:numPr>
+        <w:ind w:leftChars="0"/>
+        <w:jc w:val="both"/>
+        <w:rPr>
+          <w:rFonts w:hint="default"/>
+        </w:rPr>
+      </w:pPr>
+      <w:r>
+        <w:rPr>
+          <w:rFonts w:hint="default"/>
+        </w:rPr>
+        <w:t xml:space="preserve">El objetivo de este reto es </w:t>
+      </w:r>
+      <w:r>
+        <w:rPr>
+          <w:rFonts w:hint="default"/>
+          <w:lang/>
+        </w:rPr>
+        <w:t>conseguir</w:t>
+      </w:r>
+      <w:r>
+        <w:rPr>
+          <w:rFonts w:hint="default"/>
+        </w:rPr>
+        <w:t xml:space="preserve"> pivotar </w:t>
+      </w:r>
+      <w:r>
+        <w:rPr>
+          <w:rFonts w:hint="default"/>
+          <w:lang/>
+        </w:rPr>
+        <w:t xml:space="preserve">entre las máquinas de la imagen de mas abajo, </w:t>
+      </w:r>
+      <w:r>
+        <w:rPr>
+          <w:rFonts w:hint="default"/>
+        </w:rPr>
+        <w:t xml:space="preserve">hasta llegar a obtener una conexión </w:t>
+      </w:r>
+      <w:r>
+        <w:rPr>
+          <w:rFonts w:hint="default"/>
+          <w:lang/>
+        </w:rPr>
+        <w:t xml:space="preserve">a la </w:t>
+      </w:r>
+      <w:r>
+        <w:rPr>
+          <w:rFonts w:hint="default"/>
+          <w:i/>
+          <w:iCs/>
+          <w:lang/>
+        </w:rPr>
+        <w:t>“</w:t>
+      </w:r>
+      <w:r>
+        <w:rPr>
+          <w:rFonts w:hint="default"/>
+          <w:i/>
+          <w:iCs/>
+        </w:rPr>
+        <w:t xml:space="preserve">Windows </w:t>
+      </w:r>
+      <w:r>
+        <w:rPr>
+          <w:rFonts w:hint="default"/>
+          <w:b/>
+          <w:bCs/>
+          <w:i/>
+          <w:iCs/>
+        </w:rPr>
+        <w:t>DC</w:t>
+      </w:r>
+      <w:r>
+        <w:rPr>
+          <w:rFonts w:hint="default"/>
+          <w:b/>
+          <w:bCs/>
+          <w:i/>
+          <w:iCs/>
+          <w:lang/>
+        </w:rPr>
+        <w:t>”</w:t>
+      </w:r>
+      <w:r>
+        <w:rPr>
+          <w:rFonts w:hint="default"/>
+        </w:rPr>
+        <w:t xml:space="preserve">, desde tú máquina Kali aplicando las técnicas y tácticas </w:t>
+      </w:r>
+      <w:r>
+        <w:rPr>
+          <w:rFonts w:hint="default"/>
+          <w:lang/>
+        </w:rPr>
+        <w:t xml:space="preserve">para conseguir su explotación, siendo el objetivo final el </w:t>
+      </w:r>
+      <w:r>
+        <w:rPr>
+          <w:rFonts w:hint="default"/>
+        </w:rPr>
+        <w:t>acceso completo a esa máquina con privilegios elevados.</w:t>
+      </w:r>
+    </w:p>
+    <w:p>
+      <w:pPr>
+        <w:numPr>
+          <w:ilvl w:val="0"/>
+          <w:numId w:val="0"/>
+        </w:numPr>
+        <w:ind w:leftChars="0"/>
+        <w:jc w:val="both"/>
+        <w:rPr>
+          <w:rFonts w:hint="default"/>
+          <w:lang/>
+        </w:rPr>
+      </w:pPr>
+    </w:p>
+    <w:p>
+      <w:pPr>
+        <w:numPr>
+          <w:ilvl w:val="0"/>
+          <w:numId w:val="0"/>
+        </w:numPr>
+        <w:ind w:leftChars="0"/>
+        <w:jc w:val="both"/>
+        <w:rPr>
+          <w:rFonts w:hint="default"/>
+        </w:rPr>
+      </w:pPr>
+      <w:r>
+        <w:drawing>
+          <wp:inline distT="0" distB="0" distL="114300" distR="114300">
+            <wp:extent cx="6112510" cy="1396365"/>
+            <wp:effectExtent l="0" t="0" r="2540" b="13335"/>
+            <wp:docPr id="58" name="Imagen 9"/>
+            <wp:cNvGraphicFramePr>
+              <a:graphicFrameLocks xmlns:a="http://schemas.openxmlformats.org/drawingml/2006/main" noChangeAspect="1"/>
+            </wp:cNvGraphicFramePr>
+            <a:graphic xmlns:a="http://schemas.openxmlformats.org/drawingml/2006/main">
+              <a:graphicData uri="http://schemas.openxmlformats.org/drawingml/2006/picture">
+                <pic:pic xmlns:pic="http://schemas.openxmlformats.org/drawingml/2006/picture">
+                  <pic:nvPicPr>
+                    <pic:cNvPr id="58" name="Imagen 9"/>
+                    <pic:cNvPicPr>
+                      <a:picLocks noChangeAspect="1"/>
+                    </pic:cNvPicPr>
+                  </pic:nvPicPr>
+                  <pic:blipFill>
+                    <a:blip r:embed="rId12"/>
+                    <a:stretch>
+                      <a:fillRect/>
+                    </a:stretch>
+                  </pic:blipFill>
+                  <pic:spPr>
+                    <a:xfrm>
+                      <a:off x="0" y="0"/>
+                      <a:ext cx="6112510" cy="1396365"/>
+                    </a:xfrm>
+                    <a:prstGeom prst="rect">
+                      <a:avLst/>
+                    </a:prstGeom>
+                    <a:noFill/>
+                    <a:ln>
+                      <a:noFill/>
+                    </a:ln>
+                  </pic:spPr>
+                </pic:pic>
+              </a:graphicData>
+            </a:graphic>
+          </wp:inline>
+        </w:drawing>
+      </w:r>
+      <w:bookmarkStart w:id="0" w:name="_GoBack"/>
+      <w:bookmarkEnd w:id="0"/>
+    </w:p>
+    <w:p>
+      <w:pPr>
+        <w:numPr>
+          <w:ilvl w:val="0"/>
+          <w:numId w:val="0"/>
+        </w:numPr>
+        <w:ind w:leftChars="0"/>
+        <w:jc w:val="both"/>
+      </w:pPr>
+    </w:p>
+    <w:p>
+      <w:pPr>
+        <w:numPr>
+          <w:ilvl w:val="0"/>
+          <w:numId w:val="0"/>
+        </w:numPr>
+        <w:ind w:leftChars="0"/>
+        <w:jc w:val="both"/>
+        <w:rPr>
+          <w:rFonts w:hint="default"/>
+          <w:lang/>
+        </w:rPr>
+      </w:pPr>
+      <w:r>
+        <w:rPr>
+          <w:rFonts w:hint="default"/>
+          <w:lang/>
+        </w:rPr>
+        <w:t>Para su realización se han llevado a cabo las siguientes gestiones:</w:t>
+      </w:r>
+    </w:p>
+    <w:p>
+      <w:pPr>
+        <w:numPr>
+          <w:ilvl w:val="0"/>
+          <w:numId w:val="1"/>
+        </w:numPr>
+        <w:ind w:left="425" w:leftChars="0" w:hanging="425" w:firstLineChars="0"/>
+        <w:jc w:val="both"/>
+        <w:rPr>
+          <w:rFonts w:hint="default"/>
+          <w:lang/>
+        </w:rPr>
+      </w:pPr>
+      <w:r>
+        <w:rPr>
+          <w:rFonts w:hint="default"/>
+          <w:lang/>
+        </w:rPr>
+        <w:t>Una vez configurado el laboratorio, se realiza un escaneo de red, obteniendo la IP del primer adaptador de la máquina</w:t>
+      </w:r>
+      <w:r>
+        <w:rPr>
+          <w:rFonts w:hint="default"/>
+          <w:i/>
+          <w:iCs/>
+          <w:lang/>
+        </w:rPr>
+        <w:t xml:space="preserve"> “Linux User” </w:t>
+      </w:r>
+      <w:r>
+        <w:rPr>
+          <w:rFonts w:hint="default"/>
+          <w:i w:val="0"/>
+          <w:iCs w:val="0"/>
+          <w:lang/>
+        </w:rPr>
+        <w:t>siendo la 10.0.100.4:</w:t>
+      </w:r>
+    </w:p>
+    <w:p>
+      <w:pPr>
+        <w:numPr>
+          <w:ilvl w:val="0"/>
+          <w:numId w:val="0"/>
+        </w:numPr>
+        <w:ind w:leftChars="0"/>
+        <w:jc w:val="both"/>
       </w:pPr>
     </w:p>
     <w:p>
@@ -299,7 +624,7 @@
                     </pic:cNvPicPr>
                   </pic:nvPicPr>
                   <pic:blipFill>
-                    <a:blip r:embed="rId9"/>
+                    <a:blip r:embed="rId13"/>
                     <a:stretch>
                       <a:fillRect/>
                     </a:stretch>
@@ -338,6 +663,55 @@
       <w:pPr>
         <w:numPr>
           <w:ilvl w:val="0"/>
+          <w:numId w:val="1"/>
+        </w:numPr>
+        <w:ind w:left="425" w:leftChars="0" w:hanging="425" w:firstLineChars="0"/>
+        <w:jc w:val="both"/>
+      </w:pPr>
+      <w:r>
+        <w:rPr>
+          <w:rFonts w:hint="default"/>
+          <w:lang/>
+        </w:rPr>
+        <w:t xml:space="preserve">Se realiza un escaner profundo de la máquina objetivo, obteniendo como información relevante que esta permitida la conexión al servidor FTP con credenciales </w:t>
+      </w:r>
+      <w:r>
+        <w:rPr>
+          <w:rFonts w:hint="default"/>
+          <w:b/>
+          <w:bCs/>
+          <w:i/>
+          <w:iCs/>
+          <w:lang/>
+        </w:rPr>
+        <w:t xml:space="preserve">“anonymous:230”, </w:t>
+      </w:r>
+      <w:r>
+        <w:rPr>
+          <w:rFonts w:hint="default"/>
+          <w:b w:val="0"/>
+          <w:bCs w:val="0"/>
+          <w:i w:val="0"/>
+          <w:iCs w:val="0"/>
+          <w:lang/>
+        </w:rPr>
+        <w:t>no obstante, se verifica el resto de información:</w:t>
+      </w:r>
+    </w:p>
+    <w:p>
+      <w:pPr>
+        <w:numPr>
+          <w:ilvl w:val="0"/>
+          <w:numId w:val="0"/>
+        </w:numPr>
+        <w:ind w:leftChars="0"/>
+        <w:jc w:val="both"/>
+      </w:pPr>
+    </w:p>
+    <w:p>
+      <w:pPr>
+        <w:numPr>
+          <w:ilvl w:val="0"/>
           <w:numId w:val="0"/>
         </w:numPr>
         <w:ind w:leftChars="0"/>
@@ -346,8 +720,8 @@
       <w:r>
         <w:drawing>
           <wp:inline distT="0" distB="0" distL="114300" distR="114300">
-            <wp:extent cx="6117590" cy="3509645"/>
-            <wp:effectExtent l="0" t="0" r="16510" b="14605"/>
+            <wp:extent cx="6117590" cy="3312795"/>
+            <wp:effectExtent l="0" t="0" r="16510" b="1905"/>
             <wp:docPr id="14" name="Imagen 2"/>
             <wp:cNvGraphicFramePr>
               <a:graphicFrameLocks xmlns:a="http://schemas.openxmlformats.org/drawingml/2006/main" noChangeAspect="1"/>
@@ -362,7 +736,7 @@
                     </pic:cNvPicPr>
                   </pic:nvPicPr>
                   <pic:blipFill>
-                    <a:blip r:embed="rId10"/>
+                    <a:blip r:embed="rId14"/>
                     <a:stretch>
                       <a:fillRect/>
                     </a:stretch>
@@ -370,7 +744,7 @@
                   <pic:spPr>
                     <a:xfrm>
                       <a:off x="0" y="0"/>
-                      <a:ext cx="6117590" cy="3509645"/>
+                      <a:ext cx="6117590" cy="3312795"/>
                     </a:xfrm>
                     <a:prstGeom prst="rect">
                       <a:avLst/>
@@ -401,6 +775,125 @@
       <w:pPr>
         <w:numPr>
           <w:ilvl w:val="0"/>
+          <w:numId w:val="1"/>
+        </w:numPr>
+        <w:ind w:left="425" w:leftChars="0" w:hanging="425" w:firstLineChars="0"/>
+        <w:jc w:val="both"/>
+        <w:rPr>
+          <w:rFonts w:hint="default"/>
+        </w:rPr>
+      </w:pPr>
+      <w:r>
+        <w:rPr>
+          <w:rFonts w:hint="default"/>
+          <w:lang/>
+        </w:rPr>
+        <w:t>Se procede a la conexión al servidor FTP, siendo positiva, encontrando un archivo</w:t>
+      </w:r>
+      <w:r>
+        <w:rPr>
+          <w:rFonts w:hint="default"/>
+          <w:b/>
+          <w:bCs/>
+          <w:i/>
+          <w:iCs/>
+          <w:lang/>
+        </w:rPr>
+        <w:t xml:space="preserve"> “CALL.html”,</w:t>
+      </w:r>
+      <w:r>
+        <w:rPr>
+          <w:rFonts w:hint="default"/>
+          <w:b w:val="0"/>
+          <w:bCs w:val="0"/>
+          <w:i w:val="0"/>
+          <w:iCs w:val="0"/>
+          <w:lang/>
+        </w:rPr>
+        <w:t xml:space="preserve"> </w:t>
+      </w:r>
+      <w:r>
+        <w:rPr>
+          <w:rFonts w:hint="default"/>
+          <w:b w:val="0"/>
+          <w:bCs w:val="0"/>
+          <w:i w:val="0"/>
+          <w:iCs w:val="0"/>
+          <w:lang/>
+        </w:rPr>
+        <w:tab/>
+        <w:t xml:space="preserve">que una vez transferido a la Kali, se procede a su apertura destacando que en el </w:t>
+      </w:r>
+      <w:r>
+        <w:rPr>
+          <w:rFonts w:hint="default"/>
+          <w:b w:val="0"/>
+          <w:bCs w:val="0"/>
+          <w:i/>
+          <w:iCs/>
+          <w:lang/>
+        </w:rPr>
+        <w:t>head</w:t>
+      </w:r>
+      <w:r>
+        <w:rPr>
+          <w:rFonts w:hint="default"/>
+          <w:b w:val="0"/>
+          <w:bCs w:val="0"/>
+          <w:i w:val="0"/>
+          <w:iCs w:val="0"/>
+          <w:lang/>
+        </w:rPr>
+        <w:t xml:space="preserve"> del archivo html, tiene un titulo llamado </w:t>
+      </w:r>
+      <w:r>
+        <w:rPr>
+          <w:rFonts w:hint="default"/>
+          <w:b/>
+          <w:bCs/>
+          <w:i/>
+          <w:iCs/>
+          <w:lang/>
+        </w:rPr>
+        <w:t>“onion”</w:t>
+      </w:r>
+      <w:r>
+        <w:rPr>
+          <w:rFonts w:hint="default"/>
+          <w:b w:val="0"/>
+          <w:bCs w:val="0"/>
+          <w:i w:val="0"/>
+          <w:iCs w:val="0"/>
+          <w:lang/>
+        </w:rPr>
+        <w:t xml:space="preserve"> y una frase en ingles </w:t>
+      </w:r>
+      <w:r>
+        <w:rPr>
+          <w:rFonts w:hint="default"/>
+          <w:b/>
+          <w:bCs/>
+          <w:i/>
+          <w:iCs/>
+          <w:lang/>
+        </w:rPr>
+        <w:t>“Get ready to receive a call”</w:t>
+      </w:r>
+      <w:r>
+        <w:rPr>
+          <w:rFonts w:hint="default"/>
+          <w:b w:val="0"/>
+          <w:bCs w:val="0"/>
+          <w:i w:val="0"/>
+          <w:iCs w:val="0"/>
+          <w:lang/>
+        </w:rPr>
+        <w:t>.</w:t>
+      </w:r>
+    </w:p>
+    <w:p>
+      <w:pPr>
+        <w:numPr>
           <w:numId w:val="0"/>
         </w:numPr>
         <w:ind w:leftChars="0"/>
@@ -409,12 +902,6 @@
           <w:rFonts w:hint="default"/>
         </w:rPr>
       </w:pPr>
-      <w:r>
-        <w:rPr>
-          <w:rFonts w:hint="default"/>
-        </w:rPr>
-        <w:t>ftp - anonymous - code:230</w:t>
-      </w:r>
     </w:p>
     <w:p>
       <w:pPr>
@@ -428,8 +915,8 @@
       <w:r>
         <w:drawing>
           <wp:inline distT="0" distB="0" distL="114300" distR="114300">
-            <wp:extent cx="6114415" cy="1353185"/>
-            <wp:effectExtent l="0" t="0" r="635" b="18415"/>
+            <wp:extent cx="6114415" cy="781050"/>
+            <wp:effectExtent l="0" t="0" r="635" b="0"/>
             <wp:docPr id="15" name="Imagen 3"/>
             <wp:cNvGraphicFramePr>
               <a:graphicFrameLocks xmlns:a="http://schemas.openxmlformats.org/drawingml/2006/main" noChangeAspect="1"/>
@@ -444,7 +931,7 @@
                     </pic:cNvPicPr>
                   </pic:nvPicPr>
                   <pic:blipFill>
-                    <a:blip r:embed="rId11"/>
+                    <a:blip r:embed="rId15"/>
                     <a:stretch>
                       <a:fillRect/>
                     </a:stretch>
@@ -452,7 +939,7 @@
                   <pic:spPr>
                     <a:xfrm>
                       <a:off x="0" y="0"/>
-                      <a:ext cx="6114415" cy="1353185"/>
+                      <a:ext cx="6114415" cy="781050"/>
                     </a:xfrm>
                     <a:prstGeom prst="rect">
                       <a:avLst/>
@@ -478,183 +965,11 @@
         <w:ind w:leftChars="0"/>
         <w:jc w:val="both"/>
       </w:pPr>
-    </w:p>
-    <w:p>
-      <w:pPr>
-        <w:numPr>
-          <w:ilvl w:val="0"/>
-          <w:numId w:val="0"/>
-        </w:numPr>
-        <w:ind w:leftChars="0"/>
-        <w:jc w:val="both"/>
-        <w:rPr>
-          <w:rFonts w:hint="default"/>
-        </w:rPr>
-      </w:pPr>
-    </w:p>
-    <w:p>
-      <w:pPr>
-        <w:numPr>
-          <w:ilvl w:val="0"/>
-          <w:numId w:val="0"/>
-        </w:numPr>
-        <w:ind w:leftChars="0"/>
-        <w:jc w:val="both"/>
-        <w:rPr>
-          <w:rFonts w:hint="default"/>
-        </w:rPr>
-      </w:pPr>
-    </w:p>
-    <w:p>
-      <w:pPr>
-        <w:numPr>
-          <w:ilvl w:val="0"/>
-          <w:numId w:val="0"/>
-        </w:numPr>
-        <w:ind w:leftChars="0"/>
-        <w:jc w:val="both"/>
-        <w:rPr>
-          <w:rFonts w:hint="default"/>
-        </w:rPr>
-      </w:pPr>
-    </w:p>
-    <w:p>
-      <w:pPr>
-        <w:numPr>
-          <w:ilvl w:val="0"/>
-          <w:numId w:val="0"/>
-        </w:numPr>
-        <w:ind w:leftChars="0"/>
-        <w:jc w:val="both"/>
-        <w:rPr>
-          <w:rFonts w:hint="default"/>
-        </w:rPr>
-      </w:pPr>
-    </w:p>
-    <w:p>
-      <w:pPr>
-        <w:numPr>
-          <w:ilvl w:val="0"/>
-          <w:numId w:val="0"/>
-        </w:numPr>
-        <w:ind w:leftChars="0"/>
-        <w:jc w:val="both"/>
-        <w:rPr>
-          <w:rFonts w:hint="default"/>
-        </w:rPr>
-      </w:pPr>
-    </w:p>
-    <w:p>
-      <w:pPr>
-        <w:numPr>
-          <w:ilvl w:val="0"/>
-          <w:numId w:val="0"/>
-        </w:numPr>
-        <w:ind w:leftChars="0"/>
-        <w:jc w:val="both"/>
-        <w:rPr>
-          <w:rFonts w:hint="default"/>
-        </w:rPr>
-      </w:pPr>
-    </w:p>
-    <w:p>
-      <w:pPr>
-        <w:numPr>
-          <w:ilvl w:val="0"/>
-          <w:numId w:val="0"/>
-        </w:numPr>
-        <w:ind w:leftChars="0"/>
-        <w:jc w:val="both"/>
-        <w:rPr>
-          <w:rFonts w:hint="default"/>
-        </w:rPr>
-      </w:pPr>
-    </w:p>
-    <w:p>
-      <w:pPr>
-        <w:numPr>
-          <w:ilvl w:val="0"/>
-          <w:numId w:val="0"/>
-        </w:numPr>
-        <w:ind w:leftChars="0"/>
-        <w:jc w:val="both"/>
-        <w:rPr>
-          <w:rFonts w:hint="default"/>
-        </w:rPr>
-      </w:pPr>
-    </w:p>
-    <w:p>
-      <w:pPr>
-        <w:numPr>
-          <w:ilvl w:val="0"/>
-          <w:numId w:val="0"/>
-        </w:numPr>
-        <w:ind w:leftChars="0"/>
-        <w:jc w:val="both"/>
-        <w:rPr>
-          <w:rFonts w:hint="default"/>
-        </w:rPr>
-      </w:pPr>
-    </w:p>
-    <w:p>
-      <w:pPr>
-        <w:numPr>
-          <w:ilvl w:val="0"/>
-          <w:numId w:val="0"/>
-        </w:numPr>
-        <w:ind w:leftChars="0"/>
-        <w:jc w:val="both"/>
-        <w:rPr>
-          <w:rFonts w:hint="default"/>
-        </w:rPr>
-      </w:pPr>
-    </w:p>
-    <w:p>
-      <w:pPr>
-        <w:numPr>
-          <w:ilvl w:val="0"/>
-          <w:numId w:val="0"/>
-        </w:numPr>
-        <w:ind w:leftChars="0"/>
-        <w:jc w:val="both"/>
-        <w:rPr>
-          <w:rFonts w:hint="default"/>
-        </w:rPr>
-      </w:pPr>
-      <w:r>
-        <w:rPr>
-          <w:rFonts w:hint="default"/>
-        </w:rPr>
-        <w:t>hay un archvo CALL.html pero no se permite abrir desde FTP, lo llevo a mi kali:</w:t>
-      </w:r>
-    </w:p>
-    <w:p>
-      <w:pPr>
-        <w:numPr>
-          <w:ilvl w:val="0"/>
-          <w:numId w:val="0"/>
-        </w:numPr>
-        <w:ind w:leftChars="0"/>
-        <w:jc w:val="both"/>
-        <w:rPr>
-          <w:rFonts w:hint="default"/>
-        </w:rPr>
-      </w:pPr>
-    </w:p>
-    <w:p>
-      <w:pPr>
-        <w:numPr>
-          <w:ilvl w:val="0"/>
-          <w:numId w:val="0"/>
-        </w:numPr>
-        <w:ind w:leftChars="0"/>
-        <w:jc w:val="both"/>
-      </w:pPr>
       <w:r>
         <w:drawing>
           <wp:inline distT="0" distB="0" distL="114300" distR="114300">
-            <wp:extent cx="6119495" cy="1648460"/>
-            <wp:effectExtent l="0" t="0" r="14605" b="8890"/>
+            <wp:extent cx="6119495" cy="1167130"/>
+            <wp:effectExtent l="0" t="0" r="14605" b="13970"/>
             <wp:docPr id="16" name="Imagen 4"/>
             <wp:cNvGraphicFramePr>
               <a:graphicFrameLocks xmlns:a="http://schemas.openxmlformats.org/drawingml/2006/main" noChangeAspect="1"/>
@@ -669,7 +984,7 @@
                     </pic:cNvPicPr>
                   </pic:nvPicPr>
                   <pic:blipFill>
-                    <a:blip r:embed="rId12"/>
+                    <a:blip r:embed="rId16"/>
                     <a:stretch>
                       <a:fillRect/>
                     </a:stretch>
@@ -677,7 +992,7 @@
                   <pic:spPr>
                     <a:xfrm>
                       <a:off x="0" y="0"/>
-                      <a:ext cx="6119495" cy="1648460"/>
+                      <a:ext cx="6119495" cy="1167130"/>
                     </a:xfrm>
                     <a:prstGeom prst="rect">
                       <a:avLst/>
@@ -706,8 +1021,8 @@
       <w:r>
         <w:drawing>
           <wp:inline distT="0" distB="0" distL="114300" distR="114300">
-            <wp:extent cx="6096000" cy="1409700"/>
-            <wp:effectExtent l="0" t="0" r="0" b="0"/>
+            <wp:extent cx="6096000" cy="673735"/>
+            <wp:effectExtent l="0" t="0" r="0" b="12065"/>
             <wp:docPr id="17" name="Imagen 5"/>
             <wp:cNvGraphicFramePr>
               <a:graphicFrameLocks xmlns:a="http://schemas.openxmlformats.org/drawingml/2006/main" noChangeAspect="1"/>
@@ -722,7 +1037,7 @@
                     </pic:cNvPicPr>
                   </pic:nvPicPr>
                   <pic:blipFill>
-                    <a:blip r:embed="rId13"/>
+                    <a:blip r:embed="rId17"/>
                     <a:stretch>
                       <a:fillRect/>
                     </a:stretch>
@@ -730,7 +1045,7 @@
                   <pic:spPr>
                     <a:xfrm>
                       <a:off x="0" y="0"/>
-                      <a:ext cx="6096000" cy="1409700"/>
+                      <a:ext cx="6096000" cy="673735"/>
                     </a:xfrm>
                     <a:prstGeom prst="rect">
                       <a:avLst/>
@@ -755,15 +1070,12 @@
         </w:numPr>
         <w:ind w:leftChars="0"/>
         <w:jc w:val="both"/>
-        <w:rPr>
-          <w:rFonts w:hint="default"/>
-        </w:rPr>
       </w:pPr>
       <w:r>
         <w:drawing>
           <wp:inline distT="0" distB="0" distL="114300" distR="114300">
-            <wp:extent cx="6085840" cy="1971675"/>
-            <wp:effectExtent l="0" t="0" r="10160" b="9525"/>
+            <wp:extent cx="6085840" cy="1195070"/>
+            <wp:effectExtent l="0" t="0" r="10160" b="5080"/>
             <wp:docPr id="18" name="Imagen 6"/>
             <wp:cNvGraphicFramePr>
               <a:graphicFrameLocks xmlns:a="http://schemas.openxmlformats.org/drawingml/2006/main" noChangeAspect="1"/>
@@ -778,7 +1090,7 @@
                     </pic:cNvPicPr>
                   </pic:nvPicPr>
                   <pic:blipFill>
-                    <a:blip r:embed="rId14"/>
+                    <a:blip r:embed="rId18"/>
                     <a:stretch>
                       <a:fillRect/>
                     </a:stretch>
@@ -786,7 +1098,7 @@
                   <pic:spPr>
                     <a:xfrm>
                       <a:off x="0" y="0"/>
-                      <a:ext cx="6085840" cy="1971675"/>
+                      <a:ext cx="6085840" cy="1195070"/>
                     </a:xfrm>
                     <a:prstGeom prst="rect">
                       <a:avLst/>
@@ -805,6 +1117,7 @@
     </w:p>
     <w:p>
       <w:pPr>
+        <w:pStyle w:val="13"/>
         <w:numPr>
           <w:ilvl w:val="0"/>
           <w:numId w:val="0"/>
@@ -813,8 +1126,34 @@
         <w:jc w:val="both"/>
         <w:rPr>
           <w:rFonts w:hint="default"/>
-        </w:rPr>
-      </w:pPr>
+          <w:lang/>
+        </w:rPr>
+      </w:pPr>
+      <w:r>
+        <w:t xml:space="preserve">Imagen </w:t>
+      </w:r>
+      <w:r>
+        <w:fldChar w:fldCharType="begin"/>
+      </w:r>
+      <w:r>
+        <w:instrText xml:space="preserve"> SEQ Imagen \* ARABIC </w:instrText>
+      </w:r>
+      <w:r>
+        <w:fldChar w:fldCharType="separate"/>
+      </w:r>
+      <w:r>
+        <w:t>1</w:t>
+      </w:r>
+      <w:r>
+        <w:fldChar w:fldCharType="end"/>
+      </w:r>
+      <w:r>
+        <w:rPr>
+          <w:rFonts w:hint="default"/>
+          <w:lang/>
+        </w:rPr>
+        <w:t>.- Detalle de la conexión al servidor FTP, la transferencia y apertura del archivo “CALL”</w:t>
+      </w:r>
     </w:p>
     <w:p>
       <w:pPr>
@@ -828,313 +1167,36 @@
           <w:rFonts w:hint="default"/>
         </w:rPr>
       </w:pPr>
-      <w:r>
-        <w:rPr>
-          <w:rFonts w:hint="default"/>
-        </w:rPr>
-        <w:t>intrsantes onion ty la frase</w:t>
-      </w:r>
-    </w:p>
-    <w:p>
-      <w:pPr>
-        <w:numPr>
-          <w:ilvl w:val="0"/>
-          <w:numId w:val="0"/>
-        </w:numPr>
-        <w:ind w:leftChars="0"/>
-        <w:jc w:val="both"/>
-        <w:rPr>
-          <w:rFonts w:hint="default"/>
-        </w:rPr>
-      </w:pPr>
-    </w:p>
-    <w:p>
-      <w:pPr>
-        <w:numPr>
-          <w:ilvl w:val="0"/>
-          <w:numId w:val="0"/>
-        </w:numPr>
-        <w:ind w:leftChars="0"/>
-        <w:jc w:val="both"/>
-        <w:rPr>
-          <w:rFonts w:hint="default"/>
-        </w:rPr>
-      </w:pPr>
-    </w:p>
-    <w:p>
-      <w:pPr>
-        <w:numPr>
-          <w:ilvl w:val="0"/>
-          <w:numId w:val="0"/>
-        </w:numPr>
-        <w:ind w:leftChars="0"/>
-        <w:jc w:val="both"/>
-        <w:rPr>
-          <w:rFonts w:hint="default"/>
-        </w:rPr>
-      </w:pPr>
-    </w:p>
-    <w:p>
-      <w:pPr>
-        <w:numPr>
-          <w:ilvl w:val="0"/>
-          <w:numId w:val="0"/>
-        </w:numPr>
-        <w:ind w:leftChars="0"/>
-        <w:jc w:val="both"/>
-        <w:rPr>
-          <w:rFonts w:hint="default"/>
-        </w:rPr>
-      </w:pPr>
-    </w:p>
-    <w:p>
-      <w:pPr>
-        <w:numPr>
-          <w:ilvl w:val="0"/>
-          <w:numId w:val="0"/>
-        </w:numPr>
-        <w:ind w:leftChars="0"/>
-        <w:jc w:val="both"/>
-        <w:rPr>
-          <w:rFonts w:hint="default"/>
-        </w:rPr>
-      </w:pPr>
-    </w:p>
-    <w:p>
-      <w:pPr>
-        <w:numPr>
-          <w:ilvl w:val="0"/>
-          <w:numId w:val="0"/>
-        </w:numPr>
-        <w:ind w:leftChars="0"/>
-        <w:jc w:val="both"/>
-        <w:rPr>
-          <w:rFonts w:hint="default"/>
-        </w:rPr>
-      </w:pPr>
-    </w:p>
-    <w:p>
-      <w:pPr>
-        <w:numPr>
-          <w:ilvl w:val="0"/>
-          <w:numId w:val="0"/>
-        </w:numPr>
-        <w:ind w:leftChars="0"/>
-        <w:jc w:val="both"/>
-        <w:rPr>
-          <w:rFonts w:hint="default"/>
-        </w:rPr>
-      </w:pPr>
-    </w:p>
-    <w:p>
-      <w:pPr>
-        <w:numPr>
-          <w:ilvl w:val="0"/>
-          <w:numId w:val="0"/>
-        </w:numPr>
-        <w:ind w:leftChars="0"/>
-        <w:jc w:val="both"/>
-        <w:rPr>
-          <w:rFonts w:hint="default"/>
-        </w:rPr>
-      </w:pPr>
-    </w:p>
-    <w:p>
-      <w:pPr>
-        <w:numPr>
-          <w:ilvl w:val="0"/>
-          <w:numId w:val="0"/>
-        </w:numPr>
-        <w:ind w:leftChars="0"/>
-        <w:jc w:val="both"/>
-        <w:rPr>
-          <w:rFonts w:hint="default"/>
-        </w:rPr>
-      </w:pPr>
-    </w:p>
-    <w:p>
-      <w:pPr>
-        <w:numPr>
-          <w:ilvl w:val="0"/>
-          <w:numId w:val="0"/>
-        </w:numPr>
-        <w:ind w:leftChars="0"/>
-        <w:jc w:val="both"/>
-        <w:rPr>
-          <w:rFonts w:hint="default"/>
-        </w:rPr>
-      </w:pPr>
-    </w:p>
-    <w:p>
-      <w:pPr>
-        <w:numPr>
-          <w:ilvl w:val="0"/>
-          <w:numId w:val="0"/>
-        </w:numPr>
-        <w:ind w:leftChars="0"/>
-        <w:jc w:val="both"/>
-        <w:rPr>
-          <w:rFonts w:hint="default"/>
-        </w:rPr>
-      </w:pPr>
-    </w:p>
-    <w:p>
-      <w:pPr>
-        <w:numPr>
-          <w:ilvl w:val="0"/>
-          <w:numId w:val="0"/>
-        </w:numPr>
-        <w:ind w:leftChars="0"/>
-        <w:jc w:val="both"/>
-        <w:rPr>
-          <w:rFonts w:hint="default"/>
-        </w:rPr>
-      </w:pPr>
-    </w:p>
-    <w:p>
-      <w:pPr>
-        <w:numPr>
-          <w:ilvl w:val="0"/>
-          <w:numId w:val="0"/>
-        </w:numPr>
-        <w:ind w:leftChars="0"/>
-        <w:jc w:val="both"/>
-        <w:rPr>
-          <w:rFonts w:hint="default"/>
-        </w:rPr>
-      </w:pPr>
-    </w:p>
-    <w:p>
-      <w:pPr>
-        <w:numPr>
-          <w:ilvl w:val="0"/>
-          <w:numId w:val="0"/>
-        </w:numPr>
-        <w:ind w:leftChars="0"/>
-        <w:jc w:val="both"/>
-        <w:rPr>
-          <w:rFonts w:hint="default"/>
-        </w:rPr>
-      </w:pPr>
-    </w:p>
-    <w:p>
-      <w:pPr>
-        <w:numPr>
-          <w:ilvl w:val="0"/>
-          <w:numId w:val="0"/>
-        </w:numPr>
-        <w:ind w:leftChars="0"/>
-        <w:jc w:val="both"/>
-        <w:rPr>
-          <w:rFonts w:hint="default"/>
-        </w:rPr>
-      </w:pPr>
-    </w:p>
-    <w:p>
-      <w:pPr>
-        <w:numPr>
-          <w:ilvl w:val="0"/>
-          <w:numId w:val="0"/>
-        </w:numPr>
-        <w:ind w:leftChars="0"/>
-        <w:jc w:val="both"/>
-        <w:rPr>
-          <w:rFonts w:hint="default"/>
-        </w:rPr>
-      </w:pPr>
-    </w:p>
-    <w:p>
-      <w:pPr>
-        <w:numPr>
-          <w:ilvl w:val="0"/>
-          <w:numId w:val="0"/>
-        </w:numPr>
-        <w:ind w:leftChars="0"/>
-        <w:jc w:val="both"/>
-        <w:rPr>
-          <w:rFonts w:hint="default"/>
-        </w:rPr>
-      </w:pPr>
-    </w:p>
-    <w:p>
-      <w:pPr>
-        <w:numPr>
-          <w:ilvl w:val="0"/>
-          <w:numId w:val="0"/>
-        </w:numPr>
-        <w:ind w:leftChars="0"/>
-        <w:jc w:val="both"/>
-        <w:rPr>
-          <w:rFonts w:hint="default"/>
-        </w:rPr>
-      </w:pPr>
-    </w:p>
-    <w:p>
-      <w:pPr>
-        <w:numPr>
-          <w:ilvl w:val="0"/>
-          <w:numId w:val="0"/>
-        </w:numPr>
-        <w:ind w:leftChars="0"/>
-        <w:jc w:val="both"/>
-        <w:rPr>
-          <w:rFonts w:hint="default"/>
-        </w:rPr>
-      </w:pPr>
-    </w:p>
-    <w:p>
-      <w:pPr>
-        <w:numPr>
-          <w:ilvl w:val="0"/>
-          <w:numId w:val="0"/>
-        </w:numPr>
-        <w:ind w:leftChars="0"/>
-        <w:jc w:val="both"/>
-        <w:rPr>
-          <w:rFonts w:hint="default"/>
-        </w:rPr>
-      </w:pPr>
-    </w:p>
-    <w:p>
-      <w:pPr>
-        <w:numPr>
-          <w:ilvl w:val="0"/>
-          <w:numId w:val="0"/>
-        </w:numPr>
-        <w:ind w:leftChars="0"/>
-        <w:jc w:val="both"/>
-        <w:rPr>
-          <w:rFonts w:hint="default"/>
-        </w:rPr>
-      </w:pPr>
-    </w:p>
-    <w:p>
-      <w:pPr>
-        <w:numPr>
-          <w:ilvl w:val="0"/>
-          <w:numId w:val="0"/>
-        </w:numPr>
-        <w:ind w:leftChars="0"/>
-        <w:jc w:val="both"/>
-      </w:pPr>
-    </w:p>
-    <w:p>
-      <w:pPr>
-        <w:numPr>
-          <w:ilvl w:val="0"/>
-          <w:numId w:val="0"/>
-        </w:numPr>
-        <w:ind w:leftChars="0"/>
-        <w:jc w:val="both"/>
-        <w:rPr>
-          <w:rFonts w:hint="default"/>
-        </w:rPr>
-      </w:pPr>
-      <w:r>
-        <w:rPr>
-          <w:rFonts w:hint="default"/>
-        </w:rPr>
-        <w:t>se revisa con dirsearch y otrs programas, el servidor web y  nada mas</w:t>
+    </w:p>
+    <w:p>
+      <w:pPr>
+        <w:numPr>
+          <w:ilvl w:val="0"/>
+          <w:numId w:val="1"/>
+        </w:numPr>
+        <w:ind w:left="425" w:leftChars="0" w:hanging="425" w:firstLineChars="0"/>
+        <w:jc w:val="both"/>
+        <w:rPr>
+          <w:rFonts w:hint="default"/>
+        </w:rPr>
+      </w:pPr>
+      <w:r>
+        <w:rPr>
+          <w:rFonts w:hint="default"/>
+          <w:lang/>
+        </w:rPr>
+        <w:t xml:space="preserve">Se comprueba el servidor web con la herramienta gobuster, dirsearch  y otras, así como con distintos diccionarios, encontrando únicamente un directorio interesantes: </w:t>
+      </w:r>
+      <w:r>
+        <w:rPr>
+          <w:rFonts w:hint="default"/>
+          <w:b/>
+          <w:bCs/>
+          <w:i w:val="0"/>
+          <w:iCs w:val="0"/>
+          <w:lang/>
+        </w:rPr>
+        <w:t>/files</w:t>
       </w:r>
     </w:p>
     <w:p>
@@ -1162,8 +1224,8 @@
       <w:r>
         <w:drawing>
           <wp:inline distT="0" distB="0" distL="114300" distR="114300">
-            <wp:extent cx="6118225" cy="3827780"/>
-            <wp:effectExtent l="0" t="0" r="15875" b="1270"/>
+            <wp:extent cx="6118225" cy="2963545"/>
+            <wp:effectExtent l="0" t="0" r="15875" b="8255"/>
             <wp:docPr id="2" name="Imagen 2"/>
             <wp:cNvGraphicFramePr>
               <a:graphicFrameLocks xmlns:a="http://schemas.openxmlformats.org/drawingml/2006/main" noChangeAspect="1"/>
@@ -1178,7 +1240,7 @@
                     </pic:cNvPicPr>
                   </pic:nvPicPr>
                   <pic:blipFill>
-                    <a:blip r:embed="rId15"/>
+                    <a:blip r:embed="rId19"/>
                     <a:stretch>
                       <a:fillRect/>
                     </a:stretch>
@@ -1186,7 +1248,7 @@
                   <pic:spPr>
                     <a:xfrm>
                       <a:off x="0" y="0"/>
-                      <a:ext cx="6118225" cy="3827780"/>
+                      <a:ext cx="6118225" cy="2963545"/>
                     </a:xfrm>
                     <a:prstGeom prst="rect">
                       <a:avLst/>
@@ -1205,13 +1267,43 @@
     </w:p>
     <w:p>
       <w:pPr>
+        <w:pStyle w:val="13"/>
         <w:numPr>
           <w:ilvl w:val="0"/>
           <w:numId w:val="0"/>
         </w:numPr>
         <w:ind w:leftChars="0"/>
         <w:jc w:val="both"/>
-      </w:pPr>
+        <w:rPr>
+          <w:rFonts w:hint="default"/>
+          <w:lang/>
+        </w:rPr>
+      </w:pPr>
+      <w:r>
+        <w:t xml:space="preserve">Imagen </w:t>
+      </w:r>
+      <w:r>
+        <w:fldChar w:fldCharType="begin"/>
+      </w:r>
+      <w:r>
+        <w:instrText xml:space="preserve"> SEQ Imagen \* ARABIC </w:instrText>
+      </w:r>
+      <w:r>
+        <w:fldChar w:fldCharType="separate"/>
+      </w:r>
+      <w:r>
+        <w:t>2</w:t>
+      </w:r>
+      <w:r>
+        <w:fldChar w:fldCharType="end"/>
+      </w:r>
+      <w:r>
+        <w:rPr>
+          <w:rFonts w:hint="default"/>
+          <w:lang/>
+        </w:rPr>
+        <w:t>.- Resultado de la búsqueda de directorios con una de las aplicaciones usadas.</w:t>
+      </w:r>
     </w:p>
     <w:p>
       <w:pPr>
@@ -1221,21 +1313,62 @@
         </w:numPr>
         <w:ind w:leftChars="0"/>
         <w:jc w:val="both"/>
-        <w:rPr>
-          <w:rFonts w:hint="default"/>
-        </w:rPr>
-      </w:pPr>
-      <w:r>
-        <w:rPr>
-          <w:rFonts w:hint="default"/>
-        </w:rPr>
-        <w:t>se comprueba que si subo archivos al ftp con user anonymous, salen en el directorio de la web  /files</w:t>
-      </w:r>
-    </w:p>
-    <w:p>
-      <w:pPr>
-        <w:numPr>
-          <w:ilvl w:val="0"/>
+      </w:pPr>
+    </w:p>
+    <w:p>
+      <w:pPr>
+        <w:numPr>
+          <w:ilvl w:val="0"/>
+          <w:numId w:val="1"/>
+        </w:numPr>
+        <w:ind w:left="425" w:leftChars="0" w:hanging="425" w:firstLineChars="0"/>
+        <w:jc w:val="both"/>
+        <w:rPr>
+          <w:rFonts w:hint="default"/>
+        </w:rPr>
+      </w:pPr>
+      <w:r>
+        <w:rPr>
+          <w:rFonts w:hint="default"/>
+          <w:lang/>
+        </w:rPr>
+        <w:t xml:space="preserve">Se </w:t>
+      </w:r>
+      <w:r>
+        <w:rPr>
+          <w:rFonts w:hint="default"/>
+        </w:rPr>
+        <w:t xml:space="preserve">comprueba que </w:t>
+      </w:r>
+      <w:r>
+        <w:rPr>
+          <w:rFonts w:hint="default"/>
+          <w:lang/>
+        </w:rPr>
+        <w:t xml:space="preserve">al subir archivos al servidor FTP, estos se muestran en el directorio web /Files, por lo que procedo a subir una </w:t>
+      </w:r>
+      <w:r>
+        <w:rPr>
+          <w:rFonts w:hint="default"/>
+          <w:b/>
+          <w:bCs/>
+          <w:i/>
+          <w:iCs/>
+          <w:lang/>
+        </w:rPr>
+        <w:t>reverse shell</w:t>
+      </w:r>
+      <w:r>
+        <w:rPr>
+          <w:rFonts w:hint="default"/>
+          <w:lang/>
+        </w:rPr>
+        <w:t xml:space="preserve"> , siendo ejecutada desde el navegador con resultado positivo, consiguiendo una shell con escasos privilegios: </w:t>
+      </w:r>
+    </w:p>
+    <w:p>
+      <w:pPr>
+        <w:numPr>
           <w:numId w:val="0"/>
         </w:numPr>
         <w:ind w:leftChars="0"/>
@@ -1244,12 +1377,6 @@
           <w:rFonts w:hint="default"/>
         </w:rPr>
       </w:pPr>
-      <w:r>
-        <w:rPr>
-          <w:rFonts w:hint="default"/>
-        </w:rPr>
-        <w:t>Por lo que se subo un shell reverse en .php y se ejecuta desde el navegador con resultado positivo:</w:t>
-      </w:r>
     </w:p>
     <w:p>
       <w:pPr>
@@ -1266,8 +1393,8 @@
       <w:r>
         <w:drawing>
           <wp:inline distT="0" distB="0" distL="114300" distR="114300">
-            <wp:extent cx="6112510" cy="1263650"/>
-            <wp:effectExtent l="0" t="0" r="2540" b="12700"/>
+            <wp:extent cx="6112510" cy="1090930"/>
+            <wp:effectExtent l="0" t="0" r="2540" b="13970"/>
             <wp:docPr id="5" name="Imagen 5"/>
             <wp:cNvGraphicFramePr>
               <a:graphicFrameLocks xmlns:a="http://schemas.openxmlformats.org/drawingml/2006/main" noChangeAspect="1"/>
@@ -1282,7 +1409,7 @@
                     </pic:cNvPicPr>
                   </pic:nvPicPr>
                   <pic:blipFill>
-                    <a:blip r:embed="rId16"/>
+                    <a:blip r:embed="rId20"/>
                     <a:stretch>
                       <a:fillRect/>
                     </a:stretch>
@@ -1290,7 +1417,7 @@
                   <pic:spPr>
                     <a:xfrm>
                       <a:off x="0" y="0"/>
-                      <a:ext cx="6112510" cy="1263650"/>
+                      <a:ext cx="6112510" cy="1090930"/>
                     </a:xfrm>
                     <a:prstGeom prst="rect">
                       <a:avLst/>
@@ -1322,8 +1449,8 @@
       <w:r>
         <w:drawing>
           <wp:inline distT="0" distB="0" distL="114300" distR="114300">
-            <wp:extent cx="6141085" cy="1929130"/>
-            <wp:effectExtent l="0" t="0" r="12065" b="13970"/>
+            <wp:extent cx="6141085" cy="1567815"/>
+            <wp:effectExtent l="0" t="0" r="12065" b="13335"/>
             <wp:docPr id="4" name="Imagen 4"/>
             <wp:cNvGraphicFramePr>
               <a:graphicFrameLocks xmlns:a="http://schemas.openxmlformats.org/drawingml/2006/main" noChangeAspect="1"/>
@@ -1338,7 +1465,7 @@
                     </pic:cNvPicPr>
                   </pic:nvPicPr>
                   <pic:blipFill>
-                    <a:blip r:embed="rId17"/>
+                    <a:blip r:embed="rId21"/>
                     <a:stretch>
                       <a:fillRect/>
                     </a:stretch>
@@ -1346,7 +1473,7 @@
                   <pic:spPr>
                     <a:xfrm>
                       <a:off x="0" y="0"/>
-                      <a:ext cx="6141085" cy="1929130"/>
+                      <a:ext cx="6141085" cy="1567815"/>
                     </a:xfrm>
                     <a:prstGeom prst="rect">
                       <a:avLst/>
@@ -1375,8 +1502,8 @@
       <w:r>
         <w:drawing>
           <wp:inline distT="0" distB="0" distL="114300" distR="114300">
-            <wp:extent cx="6113145" cy="1518920"/>
-            <wp:effectExtent l="0" t="0" r="1905" b="5080"/>
+            <wp:extent cx="6113145" cy="1377315"/>
+            <wp:effectExtent l="0" t="0" r="1905" b="13335"/>
             <wp:docPr id="6" name="Imagen 6"/>
             <wp:cNvGraphicFramePr>
               <a:graphicFrameLocks xmlns:a="http://schemas.openxmlformats.org/drawingml/2006/main" noChangeAspect="1"/>
@@ -1391,7 +1518,7 @@
                     </pic:cNvPicPr>
                   </pic:nvPicPr>
                   <pic:blipFill>
-                    <a:blip r:embed="rId18"/>
+                    <a:blip r:embed="rId22"/>
                     <a:stretch>
                       <a:fillRect/>
                     </a:stretch>
@@ -1399,7 +1526,7 @@
                   <pic:spPr>
                     <a:xfrm>
                       <a:off x="0" y="0"/>
-                      <a:ext cx="6113145" cy="1518920"/>
+                      <a:ext cx="6113145" cy="1377315"/>
                     </a:xfrm>
                     <a:prstGeom prst="rect">
                       <a:avLst/>
@@ -1415,9 +1542,234 @@
           </wp:inline>
         </w:drawing>
       </w:r>
-      <w:r>
-        <w:br w:type="textWrapping"/>
-      </w:r>
+    </w:p>
+    <w:p>
+      <w:pPr>
+        <w:numPr>
+          <w:ilvl w:val="0"/>
+          <w:numId w:val="0"/>
+        </w:numPr>
+        <w:ind w:leftChars="0"/>
+        <w:jc w:val="both"/>
+      </w:pPr>
+    </w:p>
+    <w:p>
+      <w:pPr>
+        <w:numPr>
+          <w:ilvl w:val="0"/>
+          <w:numId w:val="1"/>
+        </w:numPr>
+        <w:ind w:left="425" w:leftChars="0" w:hanging="425" w:firstLineChars="0"/>
+        <w:jc w:val="both"/>
+      </w:pPr>
+      <w:r>
+        <w:rPr>
+          <w:rFonts w:hint="default"/>
+          <w:lang/>
+        </w:rPr>
+        <w:t xml:space="preserve">Se procede a investigar por diferentes directorios de la máquina “Linux-User”, encontrando información sobre un archivo </w:t>
+      </w:r>
+      <w:r>
+        <w:rPr>
+          <w:rFonts w:hint="default"/>
+          <w:b/>
+          <w:bCs/>
+          <w:i/>
+          <w:iCs/>
+          <w:lang/>
+        </w:rPr>
+        <w:t>“runme.sh”</w:t>
+      </w:r>
+      <w:r>
+        <w:rPr>
+          <w:rFonts w:hint="default"/>
+          <w:b w:val="0"/>
+          <w:bCs w:val="0"/>
+          <w:i w:val="0"/>
+          <w:iCs w:val="0"/>
+          <w:lang/>
+        </w:rPr>
+        <w:t>, por lo que se realiza la búsqueda del archivo usando el comando “find”, siendo encontrado al final de una larga lista, el cual esta oculto. Una vez en el directorio donde se halla el archivo, se ejecuta consiguiendo información importante:</w:t>
+      </w:r>
+    </w:p>
+    <w:p>
+      <w:pPr>
+        <w:numPr>
+          <w:numId w:val="0"/>
+        </w:numPr>
+        <w:ind w:left="709" w:leftChars="0" w:firstLine="709" w:firstLineChars="0"/>
+        <w:jc w:val="both"/>
+        <w:rPr>
+          <w:rFonts w:hint="default"/>
+          <w:b w:val="0"/>
+          <w:bCs w:val="0"/>
+          <w:i/>
+          <w:iCs/>
+          <w:lang/>
+        </w:rPr>
+      </w:pPr>
+      <w:r>
+        <w:rPr>
+          <w:rFonts w:hint="default"/>
+          <w:b w:val="0"/>
+          <w:bCs w:val="0"/>
+          <w:i w:val="0"/>
+          <w:iCs w:val="0"/>
+          <w:lang/>
+        </w:rPr>
+        <w:t>-</w:t>
+      </w:r>
+      <w:r>
+        <w:rPr>
+          <w:rFonts w:hint="default"/>
+          <w:b w:val="0"/>
+          <w:bCs w:val="0"/>
+          <w:i w:val="0"/>
+          <w:iCs w:val="0"/>
+          <w:lang/>
+        </w:rPr>
+        <w:tab/>
+      </w:r>
+      <w:r>
+        <w:rPr>
+          <w:rFonts w:hint="default"/>
+          <w:b/>
+          <w:bCs/>
+          <w:i/>
+          <w:iCs/>
+        </w:rPr>
+        <w:t>shrek:cf4c2232354952690368f1b3dfdfb24d</w:t>
+      </w:r>
+      <w:r>
+        <w:rPr>
+          <w:rFonts w:hint="default"/>
+          <w:lang/>
+        </w:rPr>
+        <w:t xml:space="preserve">, siendo este ultimo un hash </w:t>
+      </w:r>
+      <w:r>
+        <w:rPr>
+          <w:rFonts w:hint="default"/>
+          <w:lang/>
+        </w:rPr>
+        <w:tab/>
+        <w:t xml:space="preserve">MD5, </w:t>
+      </w:r>
+      <w:r>
+        <w:rPr>
+          <w:rFonts w:hint="default"/>
+          <w:lang/>
+        </w:rPr>
+        <w:tab/>
+        <w:t xml:space="preserve">procediendo a su descifrado correspondiendo a </w:t>
+      </w:r>
+      <w:r>
+        <w:rPr>
+          <w:rFonts w:hint="default"/>
+          <w:b/>
+          <w:bCs/>
+          <w:i/>
+          <w:iCs/>
+          <w:lang/>
+        </w:rPr>
+        <w:t xml:space="preserve">“onion” </w:t>
+      </w:r>
+      <w:r>
+        <w:rPr>
+          <w:rFonts w:hint="default"/>
+          <w:b w:val="0"/>
+          <w:bCs w:val="0"/>
+          <w:i/>
+          <w:iCs/>
+          <w:lang/>
+        </w:rPr>
+        <w:t xml:space="preserve">(titulo archivo </w:t>
+      </w:r>
+      <w:r>
+        <w:rPr>
+          <w:rFonts w:hint="default"/>
+          <w:b w:val="0"/>
+          <w:bCs w:val="0"/>
+          <w:i/>
+          <w:iCs/>
+          <w:lang/>
+        </w:rPr>
+        <w:tab/>
+        <w:t>HTML)</w:t>
+      </w:r>
+    </w:p>
+    <w:p>
+      <w:pPr>
+        <w:numPr>
+          <w:numId w:val="0"/>
+        </w:numPr>
+        <w:ind w:left="709" w:leftChars="0" w:firstLine="709" w:firstLineChars="0"/>
+        <w:jc w:val="both"/>
+        <w:rPr>
+          <w:rFonts w:hint="default"/>
+          <w:b w:val="0"/>
+          <w:bCs w:val="0"/>
+          <w:i w:val="0"/>
+          <w:iCs w:val="0"/>
+          <w:lang/>
+        </w:rPr>
+      </w:pPr>
+      <w:r>
+        <w:rPr>
+          <w:rFonts w:hint="default"/>
+          <w:b/>
+          <w:bCs/>
+          <w:i/>
+          <w:iCs/>
+          <w:lang/>
+        </w:rPr>
+        <w:t>-</w:t>
+      </w:r>
+      <w:r>
+        <w:rPr>
+          <w:rFonts w:hint="default"/>
+          <w:b/>
+          <w:bCs/>
+          <w:i/>
+          <w:iCs/>
+          <w:lang/>
+        </w:rPr>
+        <w:tab/>
+        <w:t>EXAMPLE\testing:2021!Query</w:t>
+      </w:r>
+      <w:r>
+        <w:rPr>
+          <w:rFonts w:hint="default"/>
+          <w:b w:val="0"/>
+          <w:bCs w:val="0"/>
+          <w:i w:val="0"/>
+          <w:iCs w:val="0"/>
+          <w:lang/>
+        </w:rPr>
+        <w:t xml:space="preserve">.- Parece corresponder a un dominio, usuario </w:t>
+      </w:r>
+      <w:r>
+        <w:rPr>
+          <w:rFonts w:hint="default"/>
+          <w:b w:val="0"/>
+          <w:bCs w:val="0"/>
+          <w:i w:val="0"/>
+          <w:iCs w:val="0"/>
+          <w:lang/>
+        </w:rPr>
+        <w:tab/>
+        <w:t>y una contraseña de Windows, por la estructura y la barra “\”.</w:t>
+      </w:r>
+    </w:p>
+    <w:p>
+      <w:pPr>
+        <w:numPr>
+          <w:ilvl w:val="0"/>
+          <w:numId w:val="0"/>
+        </w:numPr>
+        <w:ind w:leftChars="0"/>
+        <w:jc w:val="both"/>
+      </w:pPr>
     </w:p>
     <w:p>
       <w:pPr>
@@ -1447,7 +1799,7 @@
                     </pic:cNvPicPr>
                   </pic:nvPicPr>
                   <pic:blipFill>
-                    <a:blip r:embed="rId19"/>
+                    <a:blip r:embed="rId23"/>
                     <a:stretch>
                       <a:fillRect/>
                     </a:stretch>
@@ -1477,8 +1829,8 @@
       <w:r>
         <w:drawing>
           <wp:inline distT="0" distB="0" distL="114300" distR="114300">
-            <wp:extent cx="6116955" cy="4199890"/>
-            <wp:effectExtent l="0" t="0" r="17145" b="10160"/>
+            <wp:extent cx="6116955" cy="2270125"/>
+            <wp:effectExtent l="0" t="0" r="17145" b="15875"/>
             <wp:docPr id="7" name="Imagen 7"/>
             <wp:cNvGraphicFramePr>
               <a:graphicFrameLocks xmlns:a="http://schemas.openxmlformats.org/drawingml/2006/main" noChangeAspect="1"/>
@@ -1493,7 +1845,7 @@
                     </pic:cNvPicPr>
                   </pic:nvPicPr>
                   <pic:blipFill>
-                    <a:blip r:embed="rId20"/>
+                    <a:blip r:embed="rId24"/>
                     <a:stretch>
                       <a:fillRect/>
                     </a:stretch>
@@ -1501,7 +1853,7 @@
                   <pic:spPr>
                     <a:xfrm>
                       <a:off x="0" y="0"/>
-                      <a:ext cx="6116955" cy="4199890"/>
+                      <a:ext cx="6116955" cy="2270125"/>
                     </a:xfrm>
                     <a:prstGeom prst="rect">
                       <a:avLst/>
@@ -1522,83 +1874,72 @@
       <w:pPr>
         <w:numPr>
           <w:ilvl w:val="0"/>
-          <w:numId w:val="0"/>
-        </w:numPr>
-        <w:ind w:leftChars="0"/>
-        <w:jc w:val="both"/>
-        <w:rPr>
-          <w:rFonts w:hint="default"/>
-        </w:rPr>
-      </w:pPr>
-      <w:r>
-        <w:rPr>
-          <w:rFonts w:hint="default"/>
-        </w:rPr>
-        <w:t>ejecutando find y dando como resusta una larga lista, al final de la misma se encuntra el archvio el cual esta oculto siendo ejecutado.</w:t>
-      </w:r>
-    </w:p>
-    <w:p>
-      <w:pPr>
-        <w:numPr>
-          <w:ilvl w:val="0"/>
-          <w:numId w:val="0"/>
-        </w:numPr>
-        <w:ind w:leftChars="0"/>
-        <w:jc w:val="both"/>
-        <w:rPr>
-          <w:rFonts w:hint="default"/>
-        </w:rPr>
-      </w:pPr>
-    </w:p>
-    <w:p>
-      <w:pPr>
-        <w:numPr>
-          <w:ilvl w:val="0"/>
-          <w:numId w:val="0"/>
-        </w:numPr>
-        <w:ind w:leftChars="0"/>
-        <w:jc w:val="both"/>
-        <w:rPr>
-          <w:rFonts w:hint="default"/>
-        </w:rPr>
-      </w:pPr>
-      <w:r>
-        <w:rPr>
-          <w:rFonts w:hint="default"/>
-        </w:rPr>
-        <w:t>se descifra el hash MD5 shrek:cf4c2232354952690368f1b3dfdfb24d correspondiendo a “onion”, igual que el titulo de la web donde sali el mensaje de la llamada,</w:t>
-      </w:r>
-    </w:p>
-    <w:p>
-      <w:pPr>
-        <w:numPr>
-          <w:ilvl w:val="0"/>
-          <w:numId w:val="0"/>
-        </w:numPr>
-        <w:ind w:leftChars="0"/>
-        <w:jc w:val="both"/>
-        <w:rPr>
-          <w:rFonts w:hint="default"/>
-        </w:rPr>
-      </w:pPr>
-    </w:p>
-    <w:p>
-      <w:pPr>
-        <w:numPr>
-          <w:ilvl w:val="0"/>
-          <w:numId w:val="0"/>
-        </w:numPr>
-        <w:ind w:leftChars="0"/>
-        <w:jc w:val="both"/>
-        <w:rPr>
-          <w:rFonts w:hint="default"/>
-        </w:rPr>
-      </w:pPr>
-      <w:r>
-        <w:rPr>
-          <w:rFonts w:hint="default"/>
-        </w:rPr>
-        <w:t>con shrek y onion iniciamos cuanta en sistema usuraio shrek, y abribo un archivo user.txt:</w:t>
+          <w:numId w:val="1"/>
+        </w:numPr>
+        <w:ind w:left="425" w:leftChars="0" w:hanging="425" w:firstLineChars="0"/>
+        <w:jc w:val="both"/>
+        <w:rPr>
+          <w:rFonts w:hint="default"/>
+        </w:rPr>
+      </w:pPr>
+      <w:r>
+        <w:rPr>
+          <w:rFonts w:hint="default"/>
+          <w:lang/>
+        </w:rPr>
+        <w:t xml:space="preserve">Con las credenciales </w:t>
+      </w:r>
+      <w:r>
+        <w:rPr>
+          <w:rFonts w:hint="default"/>
+          <w:b/>
+          <w:bCs/>
+          <w:i/>
+          <w:iCs/>
+          <w:lang/>
+        </w:rPr>
+        <w:t>“shrek:onion”</w:t>
+      </w:r>
+      <w:r>
+        <w:rPr>
+          <w:rFonts w:hint="default"/>
+          <w:lang/>
+        </w:rPr>
+        <w:t xml:space="preserve"> se realiza conexión en el sistema, con resultado positivo, consiguiendo un usuario con privilegios mas altos que el anterior. Una vez logueados, nos dirigimos a uno de los directorios investigados: </w:t>
+      </w:r>
+      <w:r>
+        <w:rPr>
+          <w:rFonts w:hint="default"/>
+          <w:b/>
+          <w:bCs/>
+          <w:i/>
+          <w:iCs/>
+          <w:lang/>
+        </w:rPr>
+        <w:t>/home/shrek</w:t>
+      </w:r>
+      <w:r>
+        <w:rPr>
+          <w:rFonts w:hint="default"/>
+          <w:lang/>
+        </w:rPr>
+        <w:t xml:space="preserve">, procediendo a aperturar el archivo </w:t>
+      </w:r>
+      <w:r>
+        <w:rPr>
+          <w:rFonts w:hint="default"/>
+          <w:b/>
+          <w:bCs/>
+          <w:lang/>
+        </w:rPr>
+        <w:t xml:space="preserve">user.txt </w:t>
+      </w:r>
+      <w:r>
+        <w:rPr>
+          <w:rFonts w:hint="default"/>
+          <w:lang/>
+        </w:rPr>
+        <w:t>(antes no me dejaba),el cual, contiene una imagen de un pinguino , que te remite a un enlace de linkedin:</w:t>
       </w:r>
     </w:p>
     <w:p>
@@ -1626,8 +1967,8 @@
       <w:r>
         <w:drawing>
           <wp:inline distT="0" distB="0" distL="114300" distR="114300">
-            <wp:extent cx="6114415" cy="7355205"/>
-            <wp:effectExtent l="0" t="0" r="635" b="17145"/>
+            <wp:extent cx="6114415" cy="2708275"/>
+            <wp:effectExtent l="0" t="0" r="635" b="15875"/>
             <wp:docPr id="9" name="Imagen 9"/>
             <wp:cNvGraphicFramePr>
               <a:graphicFrameLocks xmlns:a="http://schemas.openxmlformats.org/drawingml/2006/main" noChangeAspect="1"/>
@@ -1642,7 +1983,7 @@
                     </pic:cNvPicPr>
                   </pic:nvPicPr>
                   <pic:blipFill>
-                    <a:blip r:embed="rId21"/>
+                    <a:blip r:embed="rId25"/>
                     <a:stretch>
                       <a:fillRect/>
                     </a:stretch>
@@ -1650,7 +1991,7 @@
                   <pic:spPr>
                     <a:xfrm>
                       <a:off x="0" y="0"/>
-                      <a:ext cx="6114415" cy="7355205"/>
+                      <a:ext cx="6114415" cy="2708275"/>
                     </a:xfrm>
                     <a:prstGeom prst="rect">
                       <a:avLst/>
@@ -1676,33 +2017,11 @@
         <w:ind w:leftChars="0"/>
         <w:jc w:val="both"/>
       </w:pPr>
-    </w:p>
-    <w:p>
-      <w:pPr>
-        <w:numPr>
-          <w:ilvl w:val="0"/>
-          <w:numId w:val="0"/>
-        </w:numPr>
-        <w:ind w:leftChars="0"/>
-        <w:jc w:val="both"/>
-      </w:pPr>
-      <w:r>
-        <w:rPr>
-          <w:rFonts w:hint="default"/>
-        </w:rPr>
-        <w:t>pulsando el enlace:</w:t>
-      </w:r>
-      <w:r>
-        <w:rPr>
-          <w:rFonts w:hint="default"/>
-        </w:rPr>
-        <w:br w:type="textWrapping"/>
-      </w:r>
       <w:r>
         <w:drawing>
           <wp:inline distT="0" distB="0" distL="114300" distR="114300">
-            <wp:extent cx="6115685" cy="3895725"/>
-            <wp:effectExtent l="0" t="0" r="18415" b="9525"/>
+            <wp:extent cx="6115685" cy="1979930"/>
+            <wp:effectExtent l="0" t="0" r="18415" b="1270"/>
             <wp:docPr id="10" name="Imagen 10"/>
             <wp:cNvGraphicFramePr>
               <a:graphicFrameLocks xmlns:a="http://schemas.openxmlformats.org/drawingml/2006/main" noChangeAspect="1"/>
@@ -1717,7 +2036,7 @@
                     </pic:cNvPicPr>
                   </pic:nvPicPr>
                   <pic:blipFill>
-                    <a:blip r:embed="rId22"/>
+                    <a:blip r:embed="rId26"/>
                     <a:stretch>
                       <a:fillRect/>
                     </a:stretch>
@@ -1725,7 +2044,7 @@
                   <pic:spPr>
                     <a:xfrm>
                       <a:off x="0" y="0"/>
-                      <a:ext cx="6115685" cy="3895725"/>
+                      <a:ext cx="6115685" cy="1979930"/>
                     </a:xfrm>
                     <a:prstGeom prst="rect">
                       <a:avLst/>
@@ -1756,6 +2075,48 @@
       <w:pPr>
         <w:numPr>
           <w:ilvl w:val="0"/>
+          <w:numId w:val="1"/>
+        </w:numPr>
+        <w:ind w:left="425" w:leftChars="0" w:hanging="425" w:firstLineChars="0"/>
+        <w:jc w:val="both"/>
+      </w:pPr>
+      <w:r>
+        <w:rPr>
+          <w:rFonts w:hint="default"/>
+          <w:lang/>
+        </w:rPr>
+        <w:t>Se procede a ejecutar el comando “sudo -l”, donde se observa que podemos ejecutar la aplicación python3.5 en modo</w:t>
+      </w:r>
+      <w:r>
+        <w:rPr>
+          <w:rFonts w:hint="default"/>
+          <w:b/>
+          <w:bCs/>
+          <w:lang/>
+        </w:rPr>
+        <w:t xml:space="preserve"> </w:t>
+      </w:r>
+      <w:r>
+        <w:rPr>
+          <w:rFonts w:hint="default"/>
+          <w:b/>
+          <w:bCs/>
+          <w:lang/>
+        </w:rPr>
+        <w:t>root sin contraseña</w:t>
+      </w:r>
+      <w:r>
+        <w:rPr>
+          <w:rFonts w:hint="default"/>
+          <w:lang/>
+        </w:rPr>
+        <w:t>, procediendo a su ejecución junto un shell de python, consiguiendo acceso root, procediendo al cambio de contraseña:</w:t>
+      </w:r>
+    </w:p>
+    <w:p>
+      <w:pPr>
+        <w:numPr>
+          <w:ilvl w:val="0"/>
           <w:numId w:val="0"/>
         </w:numPr>
         <w:ind w:leftChars="0"/>
@@ -1774,8 +2135,8 @@
       <w:r>
         <w:drawing>
           <wp:inline distT="0" distB="0" distL="114300" distR="114300">
-            <wp:extent cx="6119495" cy="1054735"/>
-            <wp:effectExtent l="0" t="0" r="14605" b="12065"/>
+            <wp:extent cx="6119495" cy="708660"/>
+            <wp:effectExtent l="0" t="0" r="14605" b="15240"/>
             <wp:docPr id="11" name="Imagen 11"/>
             <wp:cNvGraphicFramePr>
               <a:graphicFrameLocks xmlns:a="http://schemas.openxmlformats.org/drawingml/2006/main" noChangeAspect="1"/>
@@ -1790,7 +2151,7 @@
                     </pic:cNvPicPr>
                   </pic:nvPicPr>
                   <pic:blipFill>
-                    <a:blip r:embed="rId23"/>
+                    <a:blip r:embed="rId27"/>
                     <a:stretch>
                       <a:fillRect/>
                     </a:stretch>
@@ -1798,7 +2159,7 @@
                   <pic:spPr>
                     <a:xfrm>
                       <a:off x="0" y="0"/>
-                      <a:ext cx="6119495" cy="1054735"/>
+                      <a:ext cx="6119495" cy="708660"/>
                     </a:xfrm>
                     <a:prstGeom prst="rect">
                       <a:avLst/>
@@ -1824,21 +2185,11 @@
         <w:ind w:leftChars="0"/>
         <w:jc w:val="both"/>
       </w:pPr>
-    </w:p>
-    <w:p>
-      <w:pPr>
-        <w:numPr>
-          <w:ilvl w:val="0"/>
-          <w:numId w:val="0"/>
-        </w:numPr>
-        <w:ind w:leftChars="0"/>
-        <w:jc w:val="both"/>
-      </w:pPr>
       <w:r>
         <w:drawing>
           <wp:inline distT="0" distB="0" distL="114300" distR="114300">
-            <wp:extent cx="6116955" cy="339090"/>
-            <wp:effectExtent l="0" t="0" r="17145" b="3810"/>
+            <wp:extent cx="6116955" cy="528955"/>
+            <wp:effectExtent l="0" t="0" r="17145" b="4445"/>
             <wp:docPr id="12" name="Imagen 12"/>
             <wp:cNvGraphicFramePr>
               <a:graphicFrameLocks xmlns:a="http://schemas.openxmlformats.org/drawingml/2006/main" noChangeAspect="1"/>
@@ -1853,7 +2204,7 @@
                     </pic:cNvPicPr>
                   </pic:nvPicPr>
                   <pic:blipFill>
-                    <a:blip r:embed="rId24"/>
+                    <a:blip r:embed="rId28"/>
                     <a:stretch>
                       <a:fillRect/>
                     </a:stretch>
@@ -1861,7 +2212,7 @@
                   <pic:spPr>
                     <a:xfrm>
                       <a:off x="0" y="0"/>
-                      <a:ext cx="6116955" cy="339090"/>
+                      <a:ext cx="6116955" cy="528955"/>
                     </a:xfrm>
                     <a:prstGeom prst="rect">
                       <a:avLst/>
@@ -1887,21 +2238,11 @@
         <w:ind w:leftChars="0"/>
         <w:jc w:val="both"/>
       </w:pPr>
-    </w:p>
-    <w:p>
-      <w:pPr>
-        <w:numPr>
-          <w:ilvl w:val="0"/>
-          <w:numId w:val="0"/>
-        </w:numPr>
-        <w:ind w:leftChars="0"/>
-        <w:jc w:val="both"/>
-      </w:pPr>
       <w:r>
         <w:drawing>
           <wp:inline distT="0" distB="0" distL="114300" distR="114300">
-            <wp:extent cx="6117590" cy="1045845"/>
-            <wp:effectExtent l="0" t="0" r="16510" b="1905"/>
+            <wp:extent cx="6117590" cy="627380"/>
+            <wp:effectExtent l="0" t="0" r="16510" b="1270"/>
             <wp:docPr id="19" name="Imagen 13"/>
             <wp:cNvGraphicFramePr>
               <a:graphicFrameLocks xmlns:a="http://schemas.openxmlformats.org/drawingml/2006/main" noChangeAspect="1"/>
@@ -1916,7 +2257,7 @@
                     </pic:cNvPicPr>
                   </pic:nvPicPr>
                   <pic:blipFill>
-                    <a:blip r:embed="rId25"/>
+                    <a:blip r:embed="rId29"/>
                     <a:stretch>
                       <a:fillRect/>
                     </a:stretch>
@@ -1924,7 +2265,7 @@
                   <pic:spPr>
                     <a:xfrm>
                       <a:off x="0" y="0"/>
-                      <a:ext cx="6117590" cy="1045845"/>
+                      <a:ext cx="6117590" cy="627380"/>
                     </a:xfrm>
                     <a:prstGeom prst="rect">
                       <a:avLst/>
@@ -1950,85 +2291,11 @@
         <w:ind w:leftChars="0"/>
         <w:jc w:val="both"/>
       </w:pPr>
-    </w:p>
-    <w:p>
-      <w:pPr>
-        <w:numPr>
-          <w:ilvl w:val="0"/>
-          <w:numId w:val="0"/>
-        </w:numPr>
-        <w:ind w:leftChars="0"/>
-        <w:jc w:val="both"/>
-        <w:rPr>
-          <w:rFonts w:hint="default"/>
-        </w:rPr>
-      </w:pPr>
-      <w:r>
-        <w:rPr>
-          <w:rFonts w:hint="default"/>
-        </w:rPr>
-        <w:t>soy root de lña maquina linux User Reto AD.</w:t>
-      </w:r>
-    </w:p>
-    <w:p>
-      <w:pPr>
-        <w:numPr>
-          <w:ilvl w:val="0"/>
-          <w:numId w:val="0"/>
-        </w:numPr>
-        <w:ind w:leftChars="0"/>
-        <w:jc w:val="both"/>
-        <w:rPr>
-          <w:rFonts w:hint="default"/>
-        </w:rPr>
-      </w:pPr>
-    </w:p>
-    <w:p>
-      <w:pPr>
-        <w:numPr>
-          <w:ilvl w:val="0"/>
-          <w:numId w:val="0"/>
-        </w:numPr>
-        <w:ind w:leftChars="0"/>
-        <w:jc w:val="both"/>
-        <w:rPr>
-          <w:rFonts w:hint="default"/>
-        </w:rPr>
-      </w:pPr>
-      <w:r>
-        <w:rPr>
-          <w:rFonts w:hint="default"/>
-        </w:rPr>
-        <w:t>******+++ ahora voy a cambiar la contraseña de root para poder acceder al servicio SSH y hacer un tunel dinamico para llegar a la maquina windows</w:t>
-      </w:r>
-    </w:p>
-    <w:p>
-      <w:pPr>
-        <w:numPr>
-          <w:ilvl w:val="0"/>
-          <w:numId w:val="0"/>
-        </w:numPr>
-        <w:ind w:leftChars="0"/>
-        <w:jc w:val="both"/>
-        <w:rPr>
-          <w:rFonts w:hint="default"/>
-        </w:rPr>
-      </w:pPr>
-    </w:p>
-    <w:p>
-      <w:pPr>
-        <w:numPr>
-          <w:ilvl w:val="0"/>
-          <w:numId w:val="0"/>
-        </w:numPr>
-        <w:ind w:leftChars="0"/>
-        <w:jc w:val="both"/>
-      </w:pPr>
       <w:r>
         <w:drawing>
           <wp:inline distT="0" distB="0" distL="114300" distR="114300">
-            <wp:extent cx="5467350" cy="809625"/>
-            <wp:effectExtent l="0" t="0" r="0" b="9525"/>
+            <wp:extent cx="6106160" cy="473710"/>
+            <wp:effectExtent l="0" t="0" r="8890" b="2540"/>
             <wp:docPr id="20" name="Imagen 14"/>
             <wp:cNvGraphicFramePr>
               <a:graphicFrameLocks xmlns:a="http://schemas.openxmlformats.org/drawingml/2006/main" noChangeAspect="1"/>
@@ -2043,7 +2310,7 @@
                     </pic:cNvPicPr>
                   </pic:nvPicPr>
                   <pic:blipFill>
-                    <a:blip r:embed="rId26"/>
+                    <a:blip r:embed="rId30"/>
                     <a:stretch>
                       <a:fillRect/>
                     </a:stretch>
@@ -2051,7 +2318,7 @@
                   <pic:spPr>
                     <a:xfrm>
                       <a:off x="0" y="0"/>
-                      <a:ext cx="5467350" cy="809625"/>
+                      <a:ext cx="6106160" cy="473710"/>
                     </a:xfrm>
                     <a:prstGeom prst="rect">
                       <a:avLst/>
@@ -2072,19 +2339,135 @@
       <w:pPr>
         <w:numPr>
           <w:ilvl w:val="0"/>
-          <w:numId w:val="0"/>
-        </w:numPr>
-        <w:ind w:leftChars="0"/>
-        <w:jc w:val="both"/>
-        <w:rPr>
-          <w:rFonts w:hint="default"/>
-        </w:rPr>
-      </w:pPr>
-      <w:r>
-        <w:rPr>
-          <w:rFonts w:hint="default"/>
-        </w:rPr>
-        <w:t>Conexion por ssh en tuenl dinamico por el usuario shrek, consiguiendo la Ip de la otra interfaz de la maquina Linux User reto Ad:</w:t>
+          <w:numId w:val="1"/>
+        </w:numPr>
+        <w:ind w:left="425" w:leftChars="0" w:hanging="425" w:firstLineChars="0"/>
+        <w:jc w:val="both"/>
+        <w:rPr>
+          <w:rFonts w:hint="default"/>
+        </w:rPr>
+      </w:pPr>
+      <w:r>
+        <w:rPr>
+          <w:rFonts w:hint="default"/>
+          <w:lang/>
+        </w:rPr>
+        <w:t>Se realiza una conexión mediante</w:t>
+      </w:r>
+      <w:r>
+        <w:rPr>
+          <w:rFonts w:hint="default"/>
+        </w:rPr>
+        <w:t xml:space="preserve"> </w:t>
+      </w:r>
+      <w:r>
+        <w:rPr>
+          <w:rFonts w:hint="default"/>
+          <w:lang/>
+        </w:rPr>
+        <w:t xml:space="preserve">un </w:t>
+      </w:r>
+      <w:r>
+        <w:rPr>
+          <w:rFonts w:hint="default"/>
+          <w:b/>
+          <w:bCs/>
+          <w:lang/>
+        </w:rPr>
+        <w:t>túnel</w:t>
+      </w:r>
+      <w:r>
+        <w:rPr>
+          <w:rFonts w:hint="default"/>
+          <w:b/>
+          <w:bCs/>
+        </w:rPr>
+        <w:t xml:space="preserve"> </w:t>
+      </w:r>
+      <w:r>
+        <w:rPr>
+          <w:rFonts w:hint="default"/>
+          <w:b/>
+          <w:bCs/>
+          <w:lang/>
+        </w:rPr>
+        <w:t>dinámico</w:t>
+      </w:r>
+      <w:r>
+        <w:rPr>
+          <w:rFonts w:hint="default"/>
+          <w:b/>
+          <w:bCs/>
+        </w:rPr>
+        <w:t xml:space="preserve"> </w:t>
+      </w:r>
+      <w:r>
+        <w:rPr>
+          <w:rFonts w:hint="default"/>
+          <w:lang/>
+        </w:rPr>
+        <w:t>a través</w:t>
+      </w:r>
+      <w:r>
+        <w:rPr>
+          <w:rFonts w:hint="default"/>
+        </w:rPr>
+        <w:t xml:space="preserve"> el usuario shrek, consiguiendo la I</w:t>
+      </w:r>
+      <w:r>
+        <w:rPr>
+          <w:rFonts w:hint="default"/>
+          <w:lang/>
+        </w:rPr>
+        <w:t>P</w:t>
+      </w:r>
+      <w:r>
+        <w:rPr>
+          <w:rFonts w:hint="default"/>
+        </w:rPr>
+        <w:t xml:space="preserve"> de</w:t>
+      </w:r>
+      <w:r>
+        <w:rPr>
+          <w:rFonts w:hint="default"/>
+          <w:lang/>
+        </w:rPr>
+        <w:t xml:space="preserve">l </w:t>
+      </w:r>
+      <w:r>
+        <w:rPr>
+          <w:rFonts w:hint="default"/>
+        </w:rPr>
+        <w:t xml:space="preserve"> </w:t>
+      </w:r>
+      <w:r>
+        <w:rPr>
+          <w:rFonts w:hint="default"/>
+          <w:lang/>
+        </w:rPr>
+        <w:t xml:space="preserve">segundo adaptador </w:t>
+      </w:r>
+      <w:r>
+        <w:rPr>
+          <w:rFonts w:hint="default"/>
+        </w:rPr>
+        <w:t>de la maquina Linux User:</w:t>
+      </w:r>
+      <w:r>
+        <w:rPr>
+          <w:rFonts w:hint="default"/>
+          <w:lang/>
+        </w:rPr>
+        <w:t xml:space="preserve"> </w:t>
+      </w:r>
+      <w:r>
+        <w:rPr>
+          <w:rFonts w:hint="default"/>
+          <w:b/>
+          <w:bCs/>
+          <w:lang/>
+        </w:rPr>
+        <w:t>10.110.0..4</w:t>
       </w:r>
     </w:p>
     <w:p>
@@ -2112,8 +2495,8 @@
       <w:r>
         <w:drawing>
           <wp:inline distT="0" distB="0" distL="114300" distR="114300">
-            <wp:extent cx="6116955" cy="2407920"/>
-            <wp:effectExtent l="0" t="0" r="17145" b="11430"/>
+            <wp:extent cx="6116955" cy="2037080"/>
+            <wp:effectExtent l="0" t="0" r="17145" b="1270"/>
             <wp:docPr id="21" name="Imagen 15"/>
             <wp:cNvGraphicFramePr>
               <a:graphicFrameLocks xmlns:a="http://schemas.openxmlformats.org/drawingml/2006/main" noChangeAspect="1"/>
@@ -2128,7 +2511,7 @@
                     </pic:cNvPicPr>
                   </pic:nvPicPr>
                   <pic:blipFill>
-                    <a:blip r:embed="rId27"/>
+                    <a:blip r:embed="rId31"/>
                     <a:stretch>
                       <a:fillRect/>
                     </a:stretch>
@@ -2136,7 +2519,7 @@
                   <pic:spPr>
                     <a:xfrm>
                       <a:off x="0" y="0"/>
-                      <a:ext cx="6116955" cy="2407920"/>
+                      <a:ext cx="6116955" cy="2037080"/>
                     </a:xfrm>
                     <a:prstGeom prst="rect">
                       <a:avLst/>
@@ -2161,12 +2544,85 @@
         </w:numPr>
         <w:ind w:leftChars="0"/>
         <w:jc w:val="both"/>
-      </w:pPr>
-    </w:p>
-    <w:p>
-      <w:pPr>
-        <w:numPr>
-          <w:ilvl w:val="0"/>
+        <w:rPr>
+          <w:rFonts w:hint="default"/>
+        </w:rPr>
+      </w:pPr>
+    </w:p>
+    <w:p>
+      <w:pPr>
+        <w:numPr>
+          <w:ilvl w:val="0"/>
+          <w:numId w:val="1"/>
+        </w:numPr>
+        <w:ind w:left="425" w:leftChars="0" w:hanging="425" w:firstLineChars="0"/>
+        <w:jc w:val="both"/>
+        <w:rPr>
+          <w:rFonts w:hint="default"/>
+        </w:rPr>
+      </w:pPr>
+      <w:r>
+        <w:rPr>
+          <w:rFonts w:hint="default"/>
+        </w:rPr>
+        <w:t xml:space="preserve">Con la contraseña </w:t>
+      </w:r>
+      <w:r>
+        <w:rPr>
+          <w:rFonts w:hint="default"/>
+          <w:lang/>
+        </w:rPr>
+        <w:t>extraída</w:t>
+      </w:r>
+      <w:r>
+        <w:rPr>
+          <w:rFonts w:hint="default"/>
+        </w:rPr>
+        <w:t xml:space="preserve"> anteriormente</w:t>
+      </w:r>
+      <w:r>
+        <w:rPr>
+          <w:rFonts w:hint="default"/>
+          <w:lang/>
+        </w:rPr>
+        <w:t xml:space="preserve"> de Windows, y a traves de un túnel local establecido a través de la maquina “Linux User” por el puerto 3389, </w:t>
+      </w:r>
+      <w:r>
+        <w:rPr>
+          <w:rFonts w:hint="default"/>
+        </w:rPr>
+        <w:t xml:space="preserve">accedemos a la maquina </w:t>
+      </w:r>
+      <w:r>
+        <w:rPr>
+          <w:rFonts w:hint="default"/>
+          <w:lang/>
+        </w:rPr>
+        <w:t>Windows</w:t>
+      </w:r>
+      <w:r>
+        <w:rPr>
+          <w:rFonts w:hint="default"/>
+        </w:rPr>
+        <w:t xml:space="preserve"> </w:t>
+      </w:r>
+      <w:r>
+        <w:rPr>
+          <w:rFonts w:hint="default"/>
+          <w:lang/>
+        </w:rPr>
+        <w:t>U</w:t>
+      </w:r>
+      <w:r>
+        <w:rPr>
+          <w:rFonts w:hint="default"/>
+        </w:rPr>
+        <w:t>ser:</w:t>
+      </w:r>
+    </w:p>
+    <w:p>
+      <w:pPr>
+        <w:numPr>
           <w:numId w:val="0"/>
         </w:numPr>
         <w:ind w:leftChars="0"/>
@@ -2186,45 +2642,68 @@
         <w:jc w:val="both"/>
         <w:rPr>
           <w:rFonts w:hint="default"/>
-        </w:rPr>
-      </w:pPr>
-      <w:r>
-        <w:rPr>
-          <w:rFonts w:hint="default"/>
-        </w:rPr>
-        <w:t>Con la contraseña extraida anteriormente ejecuntado el archivo ./runme.sh, accedemos a la maquina winbdows user:</w:t>
-      </w:r>
-    </w:p>
-    <w:p>
-      <w:pPr>
-        <w:numPr>
-          <w:ilvl w:val="0"/>
-          <w:numId w:val="0"/>
-        </w:numPr>
-        <w:ind w:leftChars="0"/>
-        <w:jc w:val="both"/>
-        <w:rPr>
-          <w:rFonts w:hint="default"/>
-        </w:rPr>
-      </w:pPr>
-    </w:p>
-    <w:p>
-      <w:pPr>
-        <w:numPr>
-          <w:ilvl w:val="0"/>
-          <w:numId w:val="0"/>
-        </w:numPr>
-        <w:ind w:leftChars="0"/>
-        <w:jc w:val="both"/>
-        <w:rPr>
-          <w:rFonts w:hint="default"/>
+          <w:b/>
+          <w:bCs/>
         </w:rPr>
       </w:pPr>
       <w:r>
         <w:drawing>
           <wp:inline distT="0" distB="0" distL="114300" distR="114300">
-            <wp:extent cx="6116955" cy="2141220"/>
-            <wp:effectExtent l="0" t="0" r="17145" b="11430"/>
+            <wp:extent cx="6115050" cy="510540"/>
+            <wp:effectExtent l="0" t="0" r="0" b="3810"/>
+            <wp:docPr id="60" name="Imagen 11"/>
+            <wp:cNvGraphicFramePr>
+              <a:graphicFrameLocks xmlns:a="http://schemas.openxmlformats.org/drawingml/2006/main" noChangeAspect="1"/>
+            </wp:cNvGraphicFramePr>
+            <a:graphic xmlns:a="http://schemas.openxmlformats.org/drawingml/2006/main">
+              <a:graphicData uri="http://schemas.openxmlformats.org/drawingml/2006/picture">
+                <pic:pic xmlns:pic="http://schemas.openxmlformats.org/drawingml/2006/picture">
+                  <pic:nvPicPr>
+                    <pic:cNvPr id="60" name="Imagen 11"/>
+                    <pic:cNvPicPr>
+                      <a:picLocks noChangeAspect="1"/>
+                    </pic:cNvPicPr>
+                  </pic:nvPicPr>
+                  <pic:blipFill>
+                    <a:blip r:embed="rId32"/>
+                    <a:stretch>
+                      <a:fillRect/>
+                    </a:stretch>
+                  </pic:blipFill>
+                  <pic:spPr>
+                    <a:xfrm>
+                      <a:off x="0" y="0"/>
+                      <a:ext cx="6115050" cy="510540"/>
+                    </a:xfrm>
+                    <a:prstGeom prst="rect">
+                      <a:avLst/>
+                    </a:prstGeom>
+                    <a:noFill/>
+                    <a:ln>
+                      <a:noFill/>
+                    </a:ln>
+                  </pic:spPr>
+                </pic:pic>
+              </a:graphicData>
+            </a:graphic>
+          </wp:inline>
+        </w:drawing>
+      </w:r>
+    </w:p>
+    <w:p>
+      <w:pPr>
+        <w:numPr>
+          <w:ilvl w:val="0"/>
+          <w:numId w:val="0"/>
+        </w:numPr>
+        <w:ind w:leftChars="0"/>
+        <w:jc w:val="both"/>
+      </w:pPr>
+      <w:r>
+        <w:drawing>
+          <wp:inline distT="0" distB="0" distL="114300" distR="114300">
+            <wp:extent cx="6116955" cy="2448560"/>
+            <wp:effectExtent l="0" t="0" r="17145" b="8890"/>
             <wp:docPr id="40" name="Imagen 8"/>
             <wp:cNvGraphicFramePr>
               <a:graphicFrameLocks xmlns:a="http://schemas.openxmlformats.org/drawingml/2006/main" noChangeAspect="1"/>
@@ -2239,7 +2718,7 @@
                     </pic:cNvPicPr>
                   </pic:nvPicPr>
                   <pic:blipFill>
-                    <a:blip r:embed="rId28"/>
+                    <a:blip r:embed="rId33"/>
                     <a:stretch>
                       <a:fillRect/>
                     </a:stretch>
@@ -2247,7 +2726,7 @@
                   <pic:spPr>
                     <a:xfrm>
                       <a:off x="0" y="0"/>
-                      <a:ext cx="6116955" cy="2141220"/>
+                      <a:ext cx="6116955" cy="2448560"/>
                     </a:xfrm>
                     <a:prstGeom prst="rect">
                       <a:avLst/>
@@ -2263,29 +2742,17 @@
           </wp:inline>
         </w:drawing>
       </w:r>
-      <w:bookmarkStart w:id="0" w:name="_GoBack"/>
-      <w:bookmarkEnd w:id="0"/>
       <w:r>
         <w:rPr>
           <w:rFonts w:hint="default"/>
         </w:rPr>
         <w:br w:type="textWrapping"/>
       </w:r>
-    </w:p>
-    <w:p>
-      <w:pPr>
-        <w:numPr>
-          <w:ilvl w:val="0"/>
-          <w:numId w:val="0"/>
-        </w:numPr>
-        <w:ind w:leftChars="0"/>
-        <w:jc w:val="both"/>
-      </w:pPr>
       <w:r>
         <w:drawing>
           <wp:inline distT="0" distB="0" distL="114300" distR="114300">
-            <wp:extent cx="5486400" cy="257175"/>
-            <wp:effectExtent l="0" t="0" r="0" b="9525"/>
+            <wp:extent cx="6120130" cy="363220"/>
+            <wp:effectExtent l="0" t="0" r="13970" b="17780"/>
             <wp:docPr id="22" name="Imagen 16"/>
             <wp:cNvGraphicFramePr>
               <a:graphicFrameLocks xmlns:a="http://schemas.openxmlformats.org/drawingml/2006/main" noChangeAspect="1"/>
@@ -2300,7 +2767,7 @@
                     </pic:cNvPicPr>
                   </pic:nvPicPr>
                   <pic:blipFill>
-                    <a:blip r:embed="rId29"/>
+                    <a:blip r:embed="rId34"/>
                     <a:stretch>
                       <a:fillRect/>
                     </a:stretch>
@@ -2308,7 +2775,7 @@
                   <pic:spPr>
                     <a:xfrm>
                       <a:off x="0" y="0"/>
-                      <a:ext cx="5486400" cy="257175"/>
+                      <a:ext cx="6120130" cy="363220"/>
                     </a:xfrm>
                     <a:prstGeom prst="rect">
                       <a:avLst/>
@@ -2330,8 +2797,8 @@
       <w:r>
         <w:drawing>
           <wp:inline distT="0" distB="0" distL="114300" distR="114300">
-            <wp:extent cx="5473065" cy="1247775"/>
-            <wp:effectExtent l="0" t="0" r="13335" b="9525"/>
+            <wp:extent cx="6145530" cy="1538605"/>
+            <wp:effectExtent l="0" t="0" r="7620" b="4445"/>
             <wp:docPr id="23" name="Imagen 17"/>
             <wp:cNvGraphicFramePr>
               <a:graphicFrameLocks xmlns:a="http://schemas.openxmlformats.org/drawingml/2006/main" noChangeAspect="1"/>
@@ -2346,7 +2813,7 @@
                     </pic:cNvPicPr>
                   </pic:nvPicPr>
                   <pic:blipFill>
-                    <a:blip r:embed="rId30"/>
+                    <a:blip r:embed="rId35"/>
                     <a:stretch>
                       <a:fillRect/>
                     </a:stretch>
@@ -2354,7 +2821,7 @@
                   <pic:spPr>
                     <a:xfrm>
                       <a:off x="0" y="0"/>
-                      <a:ext cx="5473065" cy="1247775"/>
+                      <a:ext cx="6145530" cy="1538605"/>
                     </a:xfrm>
                     <a:prstGeom prst="rect">
                       <a:avLst/>
@@ -2389,16 +2856,7 @@
         </w:numPr>
         <w:ind w:leftChars="0"/>
         <w:jc w:val="both"/>
-        <w:rPr>
-          <w:rFonts w:hint="default"/>
-        </w:rPr>
-      </w:pPr>
-      <w:r>
-        <w:rPr>
-          <w:rFonts w:hint="default"/>
-        </w:rPr>
-        <w:t>consultamos las IPs de esta maquina siendo las siguienmtes:</w:t>
-      </w:r>
+      </w:pPr>
     </w:p>
     <w:p>
       <w:pPr>
@@ -2408,15 +2866,109 @@
         </w:numPr>
         <w:ind w:leftChars="0"/>
         <w:jc w:val="both"/>
-        <w:rPr>
-          <w:rFonts w:hint="default"/>
-        </w:rPr>
-      </w:pPr>
-    </w:p>
-    <w:p>
-      <w:pPr>
-        <w:numPr>
-          <w:ilvl w:val="0"/>
+      </w:pPr>
+    </w:p>
+    <w:p>
+      <w:pPr>
+        <w:numPr>
+          <w:ilvl w:val="0"/>
+          <w:numId w:val="0"/>
+        </w:numPr>
+        <w:ind w:leftChars="0"/>
+        <w:jc w:val="both"/>
+      </w:pPr>
+    </w:p>
+    <w:p>
+      <w:pPr>
+        <w:numPr>
+          <w:ilvl w:val="0"/>
+          <w:numId w:val="0"/>
+        </w:numPr>
+        <w:ind w:leftChars="0"/>
+        <w:jc w:val="both"/>
+      </w:pPr>
+    </w:p>
+    <w:p>
+      <w:pPr>
+        <w:numPr>
+          <w:ilvl w:val="0"/>
+          <w:numId w:val="1"/>
+        </w:numPr>
+        <w:ind w:left="425" w:leftChars="0" w:hanging="425" w:firstLineChars="0"/>
+        <w:jc w:val="both"/>
+      </w:pPr>
+      <w:r>
+        <w:rPr>
+          <w:rFonts w:hint="default"/>
+          <w:lang/>
+        </w:rPr>
+        <w:t xml:space="preserve">Una vez en la maquina </w:t>
+      </w:r>
+      <w:r>
+        <w:rPr>
+          <w:rFonts w:hint="default"/>
+          <w:b/>
+          <w:bCs/>
+          <w:lang/>
+        </w:rPr>
+        <w:t>“Windows User”,</w:t>
+      </w:r>
+      <w:r>
+        <w:rPr>
+          <w:rFonts w:hint="default"/>
+          <w:lang/>
+        </w:rPr>
+        <w:t xml:space="preserve"> se consigue la IP del segundo adaptador y mediante el comando “</w:t>
+      </w:r>
+      <w:r>
+        <w:rPr>
+          <w:rFonts w:hint="default"/>
+          <w:i/>
+          <w:iCs/>
+          <w:lang/>
+        </w:rPr>
+        <w:t>arp -a</w:t>
+      </w:r>
+      <w:r>
+        <w:rPr>
+          <w:rFonts w:hint="default"/>
+          <w:lang/>
+        </w:rPr>
+        <w:t>”, la IP del adaptador de la máquina</w:t>
+      </w:r>
+      <w:r>
+        <w:rPr>
+          <w:rFonts w:hint="default"/>
+          <w:b w:val="0"/>
+          <w:bCs w:val="0"/>
+          <w:lang/>
+        </w:rPr>
+        <w:t xml:space="preserve"> “Windows DC”</w:t>
+      </w:r>
+      <w:r>
+        <w:rPr>
+          <w:rFonts w:hint="default"/>
+          <w:lang/>
+        </w:rPr>
+        <w:t>:</w:t>
+      </w:r>
+    </w:p>
+    <w:p>
+      <w:pPr>
+        <w:numPr>
+          <w:numId w:val="0"/>
+        </w:numPr>
+        <w:ind w:leftChars="0"/>
+        <w:jc w:val="both"/>
+        <w:rPr>
+          <w:rFonts w:hint="default"/>
+          <w:lang/>
+        </w:rPr>
+      </w:pPr>
+    </w:p>
+    <w:p>
+      <w:pPr>
+        <w:numPr>
           <w:numId w:val="0"/>
         </w:numPr>
         <w:ind w:leftChars="0"/>
@@ -2425,8 +2977,8 @@
       <w:r>
         <w:drawing>
           <wp:inline distT="0" distB="0" distL="114300" distR="114300">
-            <wp:extent cx="5248275" cy="2743200"/>
-            <wp:effectExtent l="0" t="0" r="9525" b="0"/>
+            <wp:extent cx="6127115" cy="1550670"/>
+            <wp:effectExtent l="0" t="0" r="6985" b="11430"/>
             <wp:docPr id="24" name="Imagen 18"/>
             <wp:cNvGraphicFramePr>
               <a:graphicFrameLocks xmlns:a="http://schemas.openxmlformats.org/drawingml/2006/main" noChangeAspect="1"/>
@@ -2441,7 +2993,7 @@
                     </pic:cNvPicPr>
                   </pic:nvPicPr>
                   <pic:blipFill>
-                    <a:blip r:embed="rId31"/>
+                    <a:blip r:embed="rId36"/>
                     <a:stretch>
                       <a:fillRect/>
                     </a:stretch>
@@ -2449,7 +3001,7 @@
                   <pic:spPr>
                     <a:xfrm>
                       <a:off x="0" y="0"/>
-                      <a:ext cx="5248275" cy="2743200"/>
+                      <a:ext cx="6127115" cy="1550670"/>
                     </a:xfrm>
                     <a:prstGeom prst="rect">
                       <a:avLst/>
@@ -2469,36 +3021,6 @@
     <w:p>
       <w:pPr>
         <w:numPr>
-          <w:ilvl w:val="0"/>
-          <w:numId w:val="0"/>
-        </w:numPr>
-        <w:ind w:leftChars="0"/>
-        <w:jc w:val="both"/>
-      </w:pPr>
-    </w:p>
-    <w:p>
-      <w:pPr>
-        <w:numPr>
-          <w:ilvl w:val="0"/>
-          <w:numId w:val="0"/>
-        </w:numPr>
-        <w:ind w:leftChars="0"/>
-        <w:jc w:val="both"/>
-        <w:rPr>
-          <w:rFonts w:hint="default"/>
-        </w:rPr>
-      </w:pPr>
-      <w:r>
-        <w:rPr>
-          <w:rFonts w:hint="default"/>
-        </w:rPr>
-        <w:t>para poder usar de pivoting esta maquina para pasar a la que hay q explotar, vamos usar chiell estableciendo un tunel entre la kali y la maquina windows:</w:t>
-      </w:r>
-    </w:p>
-    <w:p>
-      <w:pPr>
-        <w:numPr>
-          <w:ilvl w:val="0"/>
           <w:numId w:val="0"/>
         </w:numPr>
         <w:ind w:leftChars="0"/>
@@ -2507,9 +3029,9 @@
       <w:r>
         <w:drawing>
           <wp:inline distT="0" distB="0" distL="114300" distR="114300">
-            <wp:extent cx="3876675" cy="3371850"/>
-            <wp:effectExtent l="0" t="0" r="9525" b="0"/>
-            <wp:docPr id="25" name="Imagen 19"/>
+            <wp:extent cx="6116955" cy="1644650"/>
+            <wp:effectExtent l="0" t="0" r="17145" b="12700"/>
+            <wp:docPr id="63" name="Imagen 13"/>
             <wp:cNvGraphicFramePr>
               <a:graphicFrameLocks xmlns:a="http://schemas.openxmlformats.org/drawingml/2006/main" noChangeAspect="1"/>
             </wp:cNvGraphicFramePr>
@@ -2517,13 +3039,13 @@
               <a:graphicData uri="http://schemas.openxmlformats.org/drawingml/2006/picture">
                 <pic:pic xmlns:pic="http://schemas.openxmlformats.org/drawingml/2006/picture">
                   <pic:nvPicPr>
-                    <pic:cNvPr id="25" name="Imagen 19"/>
+                    <pic:cNvPr id="63" name="Imagen 13"/>
                     <pic:cNvPicPr>
                       <a:picLocks noChangeAspect="1"/>
                     </pic:cNvPicPr>
                   </pic:nvPicPr>
                   <pic:blipFill>
-                    <a:blip r:embed="rId32"/>
+                    <a:blip r:embed="rId37"/>
                     <a:stretch>
                       <a:fillRect/>
                     </a:stretch>
@@ -2531,7 +3053,7 @@
                   <pic:spPr>
                     <a:xfrm>
                       <a:off x="0" y="0"/>
-                      <a:ext cx="3876675" cy="3371850"/>
+                      <a:ext cx="6116955" cy="1644650"/>
                     </a:xfrm>
                     <a:prstGeom prst="rect">
                       <a:avLst/>
@@ -2551,7 +3073,6 @@
     <w:p>
       <w:pPr>
         <w:numPr>
-          <w:ilvl w:val="0"/>
           <w:numId w:val="0"/>
         </w:numPr>
         <w:ind w:leftChars="0"/>
@@ -2562,6 +3083,68 @@
       <w:pPr>
         <w:numPr>
           <w:ilvl w:val="0"/>
+          <w:numId w:val="1"/>
+        </w:numPr>
+        <w:ind w:left="425" w:leftChars="0" w:hanging="425" w:firstLineChars="0"/>
+        <w:jc w:val="both"/>
+        <w:rPr>
+          <w:rFonts w:hint="default"/>
+          <w:lang/>
+        </w:rPr>
+      </w:pPr>
+      <w:r>
+        <w:rPr>
+          <w:rFonts w:hint="default"/>
+          <w:lang/>
+        </w:rPr>
+        <w:t xml:space="preserve">Se realiza </w:t>
+      </w:r>
+      <w:r>
+        <w:rPr>
+          <w:rFonts w:hint="default"/>
+          <w:i/>
+          <w:iCs/>
+          <w:lang/>
+        </w:rPr>
+        <w:t xml:space="preserve">“ping” </w:t>
+      </w:r>
+      <w:r>
+        <w:rPr>
+          <w:rFonts w:hint="default"/>
+          <w:b/>
+          <w:bCs/>
+          <w:lang/>
+        </w:rPr>
+        <w:t>desde la Kali</w:t>
+      </w:r>
+      <w:r>
+        <w:rPr>
+          <w:rFonts w:hint="default"/>
+          <w:lang/>
+        </w:rPr>
+        <w:t xml:space="preserve"> para comprobar si tenemos </w:t>
+      </w:r>
+      <w:r>
+        <w:rPr>
+          <w:rFonts w:hint="default"/>
+          <w:b/>
+          <w:bCs/>
+          <w:lang/>
+        </w:rPr>
+        <w:t>conexión con las máquinas Windows</w:t>
+      </w:r>
+      <w:r>
+        <w:rPr>
+          <w:rFonts w:hint="default"/>
+          <w:lang/>
+        </w:rPr>
+        <w:t xml:space="preserve"> con resultado positivo:</w:t>
+      </w:r>
+    </w:p>
+    <w:p>
+      <w:pPr>
+        <w:numPr>
+          <w:ilvl w:val="0"/>
           <w:numId w:val="0"/>
         </w:numPr>
         <w:ind w:leftChars="0"/>
@@ -2570,12 +3153,6 @@
           <w:rFonts w:hint="default"/>
         </w:rPr>
       </w:pPr>
-      <w:r>
-        <w:rPr>
-          <w:rFonts w:hint="default"/>
-        </w:rPr>
-        <w:t>Para porder conseguir acceso a la windows DC, vamaos a usar chisel para pivotar desde kali con la windows user, hacia esta maquina finbal.</w:t>
-      </w:r>
     </w:p>
     <w:p>
       <w:pPr>
@@ -2585,15 +3162,49 @@
         </w:numPr>
         <w:ind w:leftChars="0"/>
         <w:jc w:val="both"/>
-        <w:rPr>
-          <w:rFonts w:hint="default"/>
-        </w:rPr>
-      </w:pPr>
-      <w:r>
-        <w:rPr>
-          <w:rFonts w:hint="default"/>
-        </w:rPr>
-        <w:t>al no tenber los privilegios adecuados, vamos a hacer un silver ticket para poder usar chisell</w:t>
+      </w:pPr>
+      <w:r>
+        <w:drawing>
+          <wp:inline distT="0" distB="0" distL="114300" distR="114300">
+            <wp:extent cx="6090920" cy="1868805"/>
+            <wp:effectExtent l="0" t="0" r="5080" b="17145"/>
+            <wp:docPr id="59" name="Imagen 10"/>
+            <wp:cNvGraphicFramePr>
+              <a:graphicFrameLocks xmlns:a="http://schemas.openxmlformats.org/drawingml/2006/main" noChangeAspect="1"/>
+            </wp:cNvGraphicFramePr>
+            <a:graphic xmlns:a="http://schemas.openxmlformats.org/drawingml/2006/main">
+              <a:graphicData uri="http://schemas.openxmlformats.org/drawingml/2006/picture">
+                <pic:pic xmlns:pic="http://schemas.openxmlformats.org/drawingml/2006/picture">
+                  <pic:nvPicPr>
+                    <pic:cNvPr id="59" name="Imagen 10"/>
+                    <pic:cNvPicPr>
+                      <a:picLocks noChangeAspect="1"/>
+                    </pic:cNvPicPr>
+                  </pic:nvPicPr>
+                  <pic:blipFill>
+                    <a:blip r:embed="rId38"/>
+                    <a:stretch>
+                      <a:fillRect/>
+                    </a:stretch>
+                  </pic:blipFill>
+                  <pic:spPr>
+                    <a:xfrm>
+                      <a:off x="0" y="0"/>
+                      <a:ext cx="6090920" cy="1868805"/>
+                    </a:xfrm>
+                    <a:prstGeom prst="rect">
+                      <a:avLst/>
+                    </a:prstGeom>
+                    <a:noFill/>
+                    <a:ln>
+                      <a:noFill/>
+                    </a:ln>
+                  </pic:spPr>
+                </pic:pic>
+              </a:graphicData>
+            </a:graphic>
+          </wp:inline>
+        </w:drawing>
       </w:r>
     </w:p>
     <w:p>
@@ -2604,22 +3215,6 @@
         </w:numPr>
         <w:ind w:leftChars="0"/>
         <w:jc w:val="both"/>
-        <w:rPr>
-          <w:rFonts w:hint="default"/>
-        </w:rPr>
-      </w:pPr>
-    </w:p>
-    <w:p>
-      <w:pPr>
-        <w:numPr>
-          <w:ilvl w:val="0"/>
-          <w:numId w:val="0"/>
-        </w:numPr>
-        <w:ind w:leftChars="0"/>
-        <w:jc w:val="both"/>
-        <w:rPr>
-          <w:rFonts w:hint="default"/>
-        </w:rPr>
       </w:pPr>
     </w:p>
     <w:p>
@@ -2628,17 +3223,102 @@
           <w:ilvl w:val="0"/>
           <w:numId w:val="1"/>
         </w:numPr>
-        <w:ind w:leftChars="0"/>
-        <w:jc w:val="both"/>
-        <w:rPr>
-          <w:rFonts w:hint="default"/>
-        </w:rPr>
-      </w:pPr>
-      <w:r>
-        <w:rPr>
-          <w:rFonts w:hint="default"/>
-        </w:rPr>
-        <w:t>- una vez ejecutada la herramienta powerViev en window user,se procede a enumerar lainformacion necesaria para realziar el ataque, en primer lugar usuarios del sistema</w:t>
+        <w:ind w:left="425" w:leftChars="0" w:hanging="425" w:firstLineChars="0"/>
+        <w:jc w:val="both"/>
+        <w:rPr>
+          <w:rFonts w:hint="default"/>
+        </w:rPr>
+      </w:pPr>
+      <w:r>
+        <w:rPr>
+          <w:rFonts w:hint="default"/>
+          <w:lang/>
+        </w:rPr>
+        <w:t>U</w:t>
+      </w:r>
+      <w:r>
+        <w:rPr>
+          <w:rFonts w:hint="default"/>
+        </w:rPr>
+        <w:t xml:space="preserve">na vez ejecutada la herramienta </w:t>
+      </w:r>
+      <w:r>
+        <w:rPr>
+          <w:rFonts w:hint="default"/>
+          <w:b/>
+          <w:bCs/>
+          <w:lang/>
+        </w:rPr>
+        <w:t>PowerView</w:t>
+      </w:r>
+      <w:r>
+        <w:rPr>
+          <w:rFonts w:hint="default"/>
+        </w:rPr>
+        <w:t xml:space="preserve"> en </w:t>
+      </w:r>
+      <w:r>
+        <w:rPr>
+          <w:rFonts w:hint="default"/>
+          <w:lang/>
+        </w:rPr>
+        <w:t>“</w:t>
+      </w:r>
+      <w:r>
+        <w:rPr>
+          <w:rFonts w:hint="default"/>
+          <w:b/>
+          <w:bCs/>
+          <w:i/>
+          <w:iCs/>
+        </w:rPr>
+        <w:t>window user</w:t>
+      </w:r>
+      <w:r>
+        <w:rPr>
+          <w:rFonts w:hint="default"/>
+          <w:lang/>
+        </w:rPr>
+        <w:t>”</w:t>
+      </w:r>
+      <w:r>
+        <w:rPr>
+          <w:rFonts w:hint="default"/>
+        </w:rPr>
+        <w:t>,se procede a enumerar la</w:t>
+      </w:r>
+      <w:r>
+        <w:rPr>
+          <w:rFonts w:hint="default"/>
+          <w:lang/>
+        </w:rPr>
+        <w:t xml:space="preserve"> información</w:t>
+      </w:r>
+      <w:r>
+        <w:rPr>
+          <w:rFonts w:hint="default"/>
+        </w:rPr>
+        <w:t xml:space="preserve"> necesaria para </w:t>
+      </w:r>
+      <w:r>
+        <w:rPr>
+          <w:rFonts w:hint="default"/>
+          <w:lang/>
+        </w:rPr>
+        <w:t>realizar</w:t>
+      </w:r>
+      <w:r>
+        <w:rPr>
+          <w:rFonts w:hint="default"/>
+        </w:rPr>
+        <w:t xml:space="preserve"> el ataque</w:t>
+      </w:r>
+      <w:r>
+        <w:rPr>
+          <w:rFonts w:hint="default"/>
+          <w:lang/>
+        </w:rPr>
+        <w:t>:</w:t>
       </w:r>
     </w:p>
     <w:p>
@@ -2680,7 +3360,7 @@
                     </pic:cNvPicPr>
                   </pic:nvPicPr>
                   <pic:blipFill>
-                    <a:blip r:embed="rId33"/>
+                    <a:blip r:embed="rId39"/>
                     <a:stretch>
                       <a:fillRect/>
                     </a:stretch>
@@ -2707,12 +3387,42 @@
     </w:p>
     <w:p>
       <w:pPr>
+        <w:pStyle w:val="13"/>
         <w:numPr>
           <w:ilvl w:val="0"/>
           <w:numId w:val="0"/>
         </w:numPr>
         <w:jc w:val="both"/>
-      </w:pPr>
+        <w:rPr>
+          <w:rFonts w:hint="default"/>
+          <w:lang/>
+        </w:rPr>
+      </w:pPr>
+      <w:r>
+        <w:t xml:space="preserve">Imagen </w:t>
+      </w:r>
+      <w:r>
+        <w:fldChar w:fldCharType="begin"/>
+      </w:r>
+      <w:r>
+        <w:instrText xml:space="preserve"> SEQ Imagen \* ARABIC </w:instrText>
+      </w:r>
+      <w:r>
+        <w:fldChar w:fldCharType="separate"/>
+      </w:r>
+      <w:r>
+        <w:t>3</w:t>
+      </w:r>
+      <w:r>
+        <w:fldChar w:fldCharType="end"/>
+      </w:r>
+      <w:r>
+        <w:rPr>
+          <w:rFonts w:hint="default"/>
+          <w:lang/>
+        </w:rPr>
+        <w:t>.- Usuarios del sistema</w:t>
+      </w:r>
     </w:p>
     <w:p>
       <w:pPr>
@@ -2721,16 +3431,7 @@
           <w:numId w:val="0"/>
         </w:numPr>
         <w:jc w:val="both"/>
-        <w:rPr>
-          <w:rFonts w:hint="default"/>
-        </w:rPr>
-      </w:pPr>
-      <w:r>
-        <w:rPr>
-          <w:rFonts w:hint="default"/>
-        </w:rPr>
-        <w:t>GRUPos del usuario</w:t>
-      </w:r>
+      </w:pPr>
     </w:p>
     <w:p>
       <w:pPr>
@@ -2751,9 +3452,6 @@
           <w:numId w:val="0"/>
         </w:numPr>
         <w:jc w:val="both"/>
-        <w:rPr>
-          <w:rFonts w:hint="default"/>
-        </w:rPr>
       </w:pPr>
       <w:r>
         <w:drawing>
@@ -2774,7 +3472,7 @@
                     </pic:cNvPicPr>
                   </pic:nvPicPr>
                   <pic:blipFill>
-                    <a:blip r:embed="rId34"/>
+                    <a:blip r:embed="rId40"/>
                     <a:stretch>
                       <a:fillRect/>
                     </a:stretch>
@@ -2798,11 +3496,44 @@
           </wp:inline>
         </w:drawing>
       </w:r>
-      <w:r>
-        <w:rPr>
-          <w:rFonts w:hint="default"/>
-        </w:rPr>
-        <w:t>privilegios del usuario</w:t>
+    </w:p>
+    <w:p>
+      <w:pPr>
+        <w:pStyle w:val="13"/>
+        <w:numPr>
+          <w:ilvl w:val="0"/>
+          <w:numId w:val="0"/>
+        </w:numPr>
+        <w:jc w:val="both"/>
+        <w:rPr>
+          <w:rFonts w:hint="default"/>
+          <w:lang/>
+        </w:rPr>
+      </w:pPr>
+      <w:r>
+        <w:t xml:space="preserve">Imagen </w:t>
+      </w:r>
+      <w:r>
+        <w:fldChar w:fldCharType="begin"/>
+      </w:r>
+      <w:r>
+        <w:instrText xml:space="preserve"> SEQ Imagen \* ARABIC </w:instrText>
+      </w:r>
+      <w:r>
+        <w:fldChar w:fldCharType="separate"/>
+      </w:r>
+      <w:r>
+        <w:t>4</w:t>
+      </w:r>
+      <w:r>
+        <w:fldChar w:fldCharType="end"/>
+      </w:r>
+      <w:r>
+        <w:rPr>
+          <w:rFonts w:hint="default"/>
+          <w:lang/>
+        </w:rPr>
+        <w:t>.- Grupos del sistema</w:t>
       </w:r>
     </w:p>
     <w:p>
@@ -2832,7 +3563,7 @@
                     </pic:cNvPicPr>
                   </pic:nvPicPr>
                   <pic:blipFill>
-                    <a:blip r:embed="rId35"/>
+                    <a:blip r:embed="rId41"/>
                     <a:stretch>
                       <a:fillRect/>
                     </a:stretch>
@@ -2859,168 +3590,60 @@
     </w:p>
     <w:p>
       <w:pPr>
+        <w:pStyle w:val="13"/>
         <w:numPr>
           <w:ilvl w:val="0"/>
           <w:numId w:val="0"/>
         </w:numPr>
         <w:jc w:val="both"/>
-      </w:pPr>
-    </w:p>
-    <w:p>
-      <w:pPr>
-        <w:pStyle w:val="16"/>
-        <w:keepNext w:val="0"/>
-        <w:keepLines w:val="0"/>
-        <w:widowControl/>
-        <w:suppressLineNumbers w:val="0"/>
-      </w:pPr>
-      <w:r>
-        <w:rPr>
-          <w:rFonts w:ascii="Symbol" w:hAnsi="Symbol" w:eastAsia="Symbol" w:cs="Symbol"/>
-          <w:sz w:val="24"/>
-        </w:rPr>
-        <w:t>·</w:t>
-      </w:r>
-      <w:r>
-        <w:rPr>
-          <w:rFonts w:hint="eastAsia" w:ascii="SimSun" w:hAnsi="SimSun" w:eastAsia="SimSun" w:cs="SimSun"/>
-          <w:sz w:val="24"/>
-        </w:rPr>
-        <w:t xml:space="preserve">  </w:t>
-      </w:r>
-      <w:r>
-        <w:rPr>
-          <w:rStyle w:val="11"/>
-        </w:rPr>
-        <w:t>SeChangeNotifyPrivilege (Bypass traverse checking)</w:t>
-      </w:r>
-      <w:r>
-        <w:t>: Este privilegio está habilitado, lo que permite al usuario eludir las verificaciones de acceso para atravesar directorios en el sistema de archivos. Esto es un privilegio común y no proporciona privilegios administrativos.</w:t>
-      </w:r>
-    </w:p>
-    <w:p>
-      <w:pPr>
-        <w:pStyle w:val="16"/>
-        <w:keepNext w:val="0"/>
-        <w:keepLines w:val="0"/>
-        <w:widowControl/>
-        <w:suppressLineNumbers w:val="0"/>
-      </w:pPr>
-      <w:r>
-        <w:rPr>
-          <w:rFonts w:hint="default" w:ascii="Symbol" w:hAnsi="Symbol" w:eastAsia="Symbol" w:cs="Symbol"/>
-          <w:sz w:val="24"/>
-        </w:rPr>
-        <w:t>·</w:t>
-      </w:r>
-      <w:r>
-        <w:rPr>
-          <w:rFonts w:hint="eastAsia" w:ascii="SimSun" w:hAnsi="SimSun" w:eastAsia="SimSun" w:cs="SimSun"/>
-          <w:sz w:val="24"/>
-        </w:rPr>
-        <w:t xml:space="preserve">  </w:t>
-      </w:r>
-      <w:r>
-        <w:rPr>
-          <w:rFonts w:hint="default" w:ascii="Symbol" w:hAnsi="Symbol" w:eastAsia="Symbol" w:cs="Symbol"/>
-          <w:sz w:val="24"/>
-        </w:rPr>
-        <w:t>·</w:t>
-      </w:r>
-      <w:r>
-        <w:rPr>
-          <w:rFonts w:hint="eastAsia" w:ascii="SimSun" w:hAnsi="SimSun" w:eastAsia="SimSun" w:cs="SimSun"/>
-          <w:sz w:val="24"/>
-        </w:rPr>
-        <w:t xml:space="preserve">  </w:t>
-      </w:r>
-      <w:r>
-        <w:rPr>
-          <w:rStyle w:val="11"/>
-        </w:rPr>
-        <w:t>SeIncreaseWorkingSetPrivilege (Increase a process working set)</w:t>
-      </w:r>
-      <w:r>
-        <w:t>: Este privilegio permite a un usuario aumentar el tamaño de trabajo de un proceso, aunque en este caso está deshabilitado. Este privilegio es de menor impacto y no proporciona acceso elevado</w:t>
-      </w:r>
-    </w:p>
-    <w:p>
-      <w:pPr>
+        <w:rPr>
+          <w:rFonts w:hint="default"/>
+          <w:lang/>
+        </w:rPr>
+      </w:pPr>
+      <w:r>
+        <w:t xml:space="preserve">Imagen </w:t>
+      </w:r>
+      <w:r>
+        <w:fldChar w:fldCharType="begin"/>
+      </w:r>
+      <w:r>
+        <w:instrText xml:space="preserve"> SEQ Imagen \* ARABIC </w:instrText>
+      </w:r>
+      <w:r>
+        <w:fldChar w:fldCharType="separate"/>
+      </w:r>
+      <w:r>
+        <w:t>5</w:t>
+      </w:r>
+      <w:r>
+        <w:fldChar w:fldCharType="end"/>
+      </w:r>
+      <w:r>
+        <w:rPr>
+          <w:rFonts w:hint="default"/>
+          <w:lang/>
+        </w:rPr>
+        <w:t>.- Privilegios de nuestro usuario en el sistema</w:t>
+      </w:r>
+      <w:r>
+        <w:rPr>
+          <w:rStyle w:val="9"/>
+          <w:rFonts w:hint="default"/>
+          <w:lang/>
+        </w:rPr>
+        <w:footnoteReference w:id="0"/>
+      </w:r>
+    </w:p>
+    <w:p>
+      <w:pPr>
+        <w:pStyle w:val="13"/>
         <w:numPr>
           <w:ilvl w:val="0"/>
           <w:numId w:val="0"/>
         </w:numPr>
         <w:jc w:val="both"/>
       </w:pPr>
-      <w:r>
-        <w:rPr>
-          <w:rFonts w:hint="default" w:ascii="Symbol" w:hAnsi="Symbol" w:eastAsia="Symbol" w:cs="Symbol"/>
-          <w:sz w:val="24"/>
-        </w:rPr>
-        <w:t>·</w:t>
-      </w:r>
-      <w:r>
-        <w:rPr>
-          <w:rFonts w:hint="eastAsia" w:ascii="SimSun" w:hAnsi="SimSun" w:eastAsia="SimSun" w:cs="SimSun"/>
-          <w:sz w:val="24"/>
-        </w:rPr>
-        <w:t xml:space="preserve">  </w:t>
-      </w:r>
-    </w:p>
-    <w:p>
-      <w:pPr>
-        <w:numPr>
-          <w:ilvl w:val="0"/>
-          <w:numId w:val="0"/>
-        </w:numPr>
-        <w:jc w:val="both"/>
-      </w:pPr>
-    </w:p>
-    <w:p>
-      <w:pPr>
-        <w:numPr>
-          <w:ilvl w:val="0"/>
-          <w:numId w:val="0"/>
-        </w:numPr>
-        <w:jc w:val="both"/>
-      </w:pPr>
-    </w:p>
-    <w:p>
-      <w:pPr>
-        <w:numPr>
-          <w:ilvl w:val="0"/>
-          <w:numId w:val="0"/>
-        </w:numPr>
-        <w:jc w:val="both"/>
-        <w:rPr>
-          <w:rFonts w:hint="default"/>
-        </w:rPr>
-      </w:pPr>
-      <w:r>
-        <w:rPr>
-          <w:rFonts w:hint="default"/>
-        </w:rPr>
-        <w:t>find</w:t>
-      </w:r>
-    </w:p>
-    <w:p>
-      <w:pPr>
-        <w:numPr>
-          <w:ilvl w:val="0"/>
-          <w:numId w:val="1"/>
-        </w:numPr>
-        <w:ind w:leftChars="0"/>
-        <w:jc w:val="both"/>
-        <w:rPr>
-          <w:rFonts w:hint="default"/>
-        </w:rPr>
-      </w:pPr>
-      <w:r>
-        <w:rPr>
-          <w:rFonts w:hint="default"/>
-        </w:rPr>
-        <w:t>systeminfo para ver toda la info dels sistema</w:t>
-      </w:r>
       <w:r>
         <w:rPr>
           <w:rFonts w:hint="default"/>
@@ -3030,7 +3653,7 @@
       <w:r>
         <w:drawing>
           <wp:inline distT="0" distB="0" distL="114300" distR="114300">
-            <wp:extent cx="6114415" cy="4754245"/>
+            <wp:extent cx="6114415" cy="3877945"/>
             <wp:effectExtent l="0" t="0" r="635" b="8255"/>
             <wp:docPr id="3" name="Imagen 2"/>
             <wp:cNvGraphicFramePr>
@@ -3046,7 +3669,7 @@
                     </pic:cNvPicPr>
                   </pic:nvPicPr>
                   <pic:blipFill>
-                    <a:blip r:embed="rId36"/>
+                    <a:blip r:embed="rId42"/>
                     <a:stretch>
                       <a:fillRect/>
                     </a:stretch>
@@ -3054,7 +3677,7 @@
                   <pic:spPr>
                     <a:xfrm>
                       <a:off x="0" y="0"/>
-                      <a:ext cx="6114415" cy="4754245"/>
+                      <a:ext cx="6114415" cy="3877945"/>
                     </a:xfrm>
                     <a:prstGeom prst="rect">
                       <a:avLst/>
@@ -3073,7 +3696,70 @@
     </w:p>
     <w:p>
       <w:pPr>
-        <w:numPr>
+        <w:pStyle w:val="13"/>
+        <w:rPr>
+          <w:rFonts w:hint="default"/>
+          <w:lang/>
+        </w:rPr>
+      </w:pPr>
+      <w:r>
+        <w:t xml:space="preserve">Imagen </w:t>
+      </w:r>
+      <w:r>
+        <w:fldChar w:fldCharType="begin"/>
+      </w:r>
+      <w:r>
+        <w:instrText xml:space="preserve"> SEQ Imagen \* ARABIC </w:instrText>
+      </w:r>
+      <w:r>
+        <w:fldChar w:fldCharType="separate"/>
+      </w:r>
+      <w:r>
+        <w:t>6</w:t>
+      </w:r>
+      <w:r>
+        <w:fldChar w:fldCharType="end"/>
+      </w:r>
+      <w:r>
+        <w:rPr>
+          <w:rFonts w:hint="default"/>
+          <w:lang/>
+        </w:rPr>
+        <w:t xml:space="preserve">.- ejecución de </w:t>
+      </w:r>
+      <w:r>
+        <w:rPr>
+          <w:rFonts w:hint="default"/>
+          <w:b/>
+          <w:bCs/>
+          <w:i w:val="0"/>
+          <w:iCs w:val="0"/>
+        </w:rPr>
+        <w:t>systeminfo</w:t>
+      </w:r>
+      <w:r>
+        <w:rPr>
+          <w:rFonts w:hint="default"/>
+          <w:b/>
+          <w:bCs/>
+          <w:i w:val="0"/>
+          <w:iCs w:val="0"/>
+          <w:lang/>
+        </w:rPr>
+        <w:t xml:space="preserve"> </w:t>
+      </w:r>
+      <w:r>
+        <w:rPr>
+          <w:rFonts w:hint="default"/>
+          <w:lang/>
+        </w:rPr>
+        <w:t>aportando información completa del sistema a traves de PS</w:t>
+      </w:r>
+    </w:p>
+    <w:p>
+      <w:pPr>
+        <w:numPr>
+          <w:ilvl w:val="0"/>
           <w:numId w:val="0"/>
         </w:numPr>
         <w:jc w:val="both"/>
@@ -3097,7 +3783,7 @@
                     </pic:cNvPicPr>
                   </pic:nvPicPr>
                   <pic:blipFill>
-                    <a:blip r:embed="rId37"/>
+                    <a:blip r:embed="rId43"/>
                     <a:stretch>
                       <a:fillRect/>
                     </a:stretch>
@@ -3124,15 +3810,62 @@
     </w:p>
     <w:p>
       <w:pPr>
-        <w:numPr>
+        <w:pStyle w:val="13"/>
+        <w:numPr>
+          <w:ilvl w:val="0"/>
           <w:numId w:val="0"/>
         </w:numPr>
         <w:jc w:val="both"/>
-      </w:pPr>
-    </w:p>
-    <w:p>
-      <w:pPr>
-        <w:numPr>
+        <w:rPr>
+          <w:rFonts w:hint="default"/>
+          <w:lang/>
+        </w:rPr>
+      </w:pPr>
+      <w:r>
+        <w:t xml:space="preserve">Imagen </w:t>
+      </w:r>
+      <w:r>
+        <w:fldChar w:fldCharType="begin"/>
+      </w:r>
+      <w:r>
+        <w:instrText xml:space="preserve"> SEQ Imagen \* ARABIC </w:instrText>
+      </w:r>
+      <w:r>
+        <w:fldChar w:fldCharType="separate"/>
+      </w:r>
+      <w:r>
+        <w:t>7</w:t>
+      </w:r>
+      <w:r>
+        <w:fldChar w:fldCharType="end"/>
+      </w:r>
+      <w:r>
+        <w:rPr>
+          <w:rFonts w:hint="default"/>
+          <w:lang/>
+        </w:rPr>
+        <w:t>.- SID</w:t>
+      </w:r>
+      <w:r>
+        <w:rPr>
+          <w:rStyle w:val="9"/>
+          <w:rFonts w:hint="default"/>
+          <w:lang/>
+        </w:rPr>
+        <w:footnoteReference w:id="1"/>
+      </w:r>
+      <w:r>
+        <w:rPr>
+          <w:rFonts w:hint="default"/>
+          <w:lang/>
+        </w:rPr>
+        <w:t xml:space="preserve"> de los usuarios del sistema</w:t>
+      </w:r>
+    </w:p>
+    <w:p>
+      <w:pPr>
+        <w:numPr>
+          <w:ilvl w:val="0"/>
           <w:numId w:val="0"/>
         </w:numPr>
         <w:jc w:val="both"/>
@@ -3141,6 +3874,318 @@
     <w:p>
       <w:pPr>
         <w:numPr>
+          <w:ilvl w:val="0"/>
+          <w:numId w:val="1"/>
+        </w:numPr>
+        <w:ind w:left="425" w:leftChars="0" w:hanging="425" w:firstLineChars="0"/>
+        <w:jc w:val="both"/>
+        <w:rPr>
+          <w:rFonts w:hint="default"/>
+          <w:b w:val="0"/>
+          <w:bCs w:val="0"/>
+        </w:rPr>
+      </w:pPr>
+      <w:r>
+        <w:rPr>
+          <w:rFonts w:hint="default"/>
+          <w:lang/>
+        </w:rPr>
+        <w:t>En el directorio C:\tmp de la máquina “Windows User”,  se localiza un archivo bastante interesante, siendo un</w:t>
+      </w:r>
+      <w:r>
+        <w:rPr>
+          <w:rFonts w:hint="default"/>
+          <w:b w:val="0"/>
+          <w:bCs w:val="0"/>
+          <w:lang/>
+        </w:rPr>
+        <w:t xml:space="preserve"> script, el cual,</w:t>
+      </w:r>
+      <w:r>
+        <w:rPr>
+          <w:rFonts w:hint="default"/>
+          <w:b/>
+          <w:bCs/>
+          <w:lang/>
+        </w:rPr>
+        <w:t xml:space="preserve"> </w:t>
+      </w:r>
+      <w:r>
+        <w:rPr>
+          <w:rFonts w:hint="default"/>
+          <w:lang w:val="en-US" w:eastAsia="zh-CN"/>
+        </w:rPr>
+        <w:t>utiliza</w:t>
+      </w:r>
+      <w:r>
+        <w:rPr>
+          <w:rFonts w:hint="default"/>
+          <w:lang w:eastAsia="zh-CN"/>
+        </w:rPr>
+        <w:t>ndo</w:t>
+      </w:r>
+      <w:r>
+        <w:rPr>
+          <w:rFonts w:hint="default"/>
+          <w:lang w:val="en-US" w:eastAsia="zh-CN"/>
+        </w:rPr>
+        <w:t xml:space="preserve"> la función </w:t>
+      </w:r>
+      <w:r>
+        <w:rPr>
+          <w:rFonts w:hint="default"/>
+          <w:i/>
+          <w:iCs/>
+          <w:lang w:eastAsia="zh-CN"/>
+        </w:rPr>
+        <w:t>“</w:t>
+      </w:r>
+      <w:r>
+        <w:rPr>
+          <w:rFonts w:hint="default"/>
+          <w:i/>
+          <w:iCs/>
+          <w:lang w:val="en-US" w:eastAsia="zh-CN"/>
+        </w:rPr>
+        <w:t>param</w:t>
+      </w:r>
+      <w:r>
+        <w:rPr>
+          <w:rFonts w:hint="default"/>
+          <w:i/>
+          <w:iCs/>
+          <w:lang w:eastAsia="zh-CN"/>
+        </w:rPr>
+        <w:t>”</w:t>
+      </w:r>
+      <w:r>
+        <w:rPr>
+          <w:rFonts w:hint="default"/>
+          <w:lang w:val="en-US" w:eastAsia="zh-CN"/>
+        </w:rPr>
+        <w:t xml:space="preserve"> acepta un parámetro </w:t>
+      </w:r>
+      <w:r>
+        <w:rPr>
+          <w:rFonts w:hint="default"/>
+          <w:i/>
+          <w:iCs/>
+          <w:lang w:eastAsia="zh-CN"/>
+        </w:rPr>
+        <w:t>“</w:t>
+      </w:r>
+      <w:r>
+        <w:rPr>
+          <w:rFonts w:hint="default"/>
+          <w:i/>
+          <w:iCs/>
+          <w:lang w:val="en-US" w:eastAsia="zh-CN"/>
+        </w:rPr>
+        <w:t>$script</w:t>
+      </w:r>
+      <w:r>
+        <w:rPr>
+          <w:rFonts w:hint="default"/>
+          <w:i/>
+          <w:iCs/>
+          <w:lang w:eastAsia="zh-CN"/>
+        </w:rPr>
+        <w:t>”</w:t>
+      </w:r>
+      <w:r>
+        <w:rPr>
+          <w:rFonts w:hint="default"/>
+          <w:lang w:val="en-US" w:eastAsia="zh-CN"/>
+        </w:rPr>
+        <w:t xml:space="preserve">, que se resuelve y luego se ejecuta. También utiliza una función llamada </w:t>
+      </w:r>
+      <w:r>
+        <w:rPr>
+          <w:rFonts w:hint="default"/>
+          <w:i/>
+          <w:iCs/>
+          <w:lang w:eastAsia="zh-CN"/>
+        </w:rPr>
+        <w:t>“</w:t>
+      </w:r>
+      <w:r>
+        <w:rPr>
+          <w:rFonts w:hint="default"/>
+          <w:i/>
+          <w:iCs/>
+          <w:lang w:val="en-US" w:eastAsia="zh-CN"/>
+        </w:rPr>
+        <w:t>choco</w:t>
+      </w:r>
+      <w:r>
+        <w:rPr>
+          <w:rFonts w:hint="default"/>
+          <w:i/>
+          <w:iCs/>
+          <w:lang w:eastAsia="zh-CN"/>
+        </w:rPr>
+        <w:t>”</w:t>
+      </w:r>
+      <w:r>
+        <w:rPr>
+          <w:rFonts w:hint="default"/>
+          <w:lang w:val="en-US" w:eastAsia="zh-CN"/>
+        </w:rPr>
+        <w:t xml:space="preserve">, que parece estar relacionada con el gestor de paquetes Chocolatey (choco.exe). Sin embargo, lo más </w:t>
+      </w:r>
+      <w:r>
+        <w:rPr>
+          <w:rFonts w:hint="default"/>
+          <w:b/>
+          <w:bCs/>
+          <w:lang w:val="en-US" w:eastAsia="zh-CN"/>
+        </w:rPr>
+        <w:t>relevante</w:t>
+      </w:r>
+      <w:r>
+        <w:rPr>
+          <w:rFonts w:hint="default"/>
+          <w:lang w:val="en-US" w:eastAsia="zh-CN"/>
+        </w:rPr>
+        <w:t xml:space="preserve"> es que el</w:t>
+      </w:r>
+      <w:r>
+        <w:rPr>
+          <w:rFonts w:hint="default"/>
+          <w:b/>
+          <w:bCs/>
+          <w:lang w:val="en-US" w:eastAsia="zh-CN"/>
+        </w:rPr>
+        <w:t xml:space="preserve"> script finalmente ejecuta cualquier script que </w:t>
+      </w:r>
+      <w:r>
+        <w:rPr>
+          <w:rFonts w:hint="default"/>
+          <w:b/>
+          <w:bCs/>
+          <w:lang w:eastAsia="zh-CN"/>
+        </w:rPr>
+        <w:t>se le</w:t>
+      </w:r>
+      <w:r>
+        <w:rPr>
+          <w:rFonts w:hint="default"/>
+          <w:b/>
+          <w:bCs/>
+          <w:lang w:val="en-US" w:eastAsia="zh-CN"/>
+        </w:rPr>
+        <w:t xml:space="preserve"> pase como argumento</w:t>
+      </w:r>
+      <w:r>
+        <w:rPr>
+          <w:rFonts w:hint="default"/>
+          <w:b/>
+          <w:bCs/>
+          <w:lang w:eastAsia="zh-CN"/>
+        </w:rPr>
+        <w:t xml:space="preserve">, </w:t>
+      </w:r>
+      <w:r>
+        <w:rPr>
+          <w:rFonts w:hint="default"/>
+          <w:b w:val="0"/>
+          <w:bCs w:val="0"/>
+          <w:lang w:eastAsia="zh-CN"/>
+        </w:rPr>
+        <w:t xml:space="preserve">llegando a ejecutar una reverse shell, comentando la linea </w:t>
+      </w:r>
+      <w:r>
+        <w:rPr>
+          <w:rFonts w:hint="default"/>
+          <w:b w:val="0"/>
+          <w:bCs w:val="0"/>
+          <w:i/>
+          <w:iCs/>
+          <w:lang w:eastAsia="zh-CN"/>
+        </w:rPr>
+        <w:t>“#set location C:\vagrant\provision”,</w:t>
+      </w:r>
+      <w:r>
+        <w:rPr>
+          <w:rFonts w:hint="default"/>
+          <w:b w:val="0"/>
+          <w:bCs w:val="0"/>
+          <w:i w:val="0"/>
+          <w:iCs w:val="0"/>
+          <w:lang w:eastAsia="zh-CN"/>
+        </w:rPr>
+        <w:t xml:space="preserve"> consiguiendo únicamente una shell del mismo </w:t>
+      </w:r>
+      <w:r>
+        <w:rPr>
+          <w:rFonts w:hint="default"/>
+          <w:b w:val="0"/>
+          <w:bCs w:val="0"/>
+          <w:i w:val="0"/>
+          <w:iCs w:val="0"/>
+          <w:lang w:eastAsia="zh-CN"/>
+        </w:rPr>
+        <w:t>usuario</w:t>
+      </w:r>
+      <w:r>
+        <w:rPr>
+          <w:rFonts w:hint="default"/>
+          <w:b w:val="0"/>
+          <w:bCs w:val="0"/>
+          <w:lang w:eastAsia="zh-CN"/>
+        </w:rPr>
+        <w:t xml:space="preserve"> </w:t>
+      </w:r>
+      <w:r>
+        <w:rPr>
+          <w:rFonts w:hint="default"/>
+          <w:b w:val="0"/>
+          <w:bCs w:val="0"/>
+          <w:lang w:eastAsia="zh-CN"/>
+        </w:rPr>
+        <w:t>(</w:t>
+      </w:r>
+      <w:r>
+        <w:rPr>
+          <w:rFonts w:hint="default"/>
+          <w:b w:val="0"/>
+          <w:bCs w:val="0"/>
+          <w:lang w:eastAsia="zh-CN"/>
+        </w:rPr>
+        <w:t>testing</w:t>
+      </w:r>
+      <w:r>
+        <w:rPr>
+          <w:rFonts w:hint="default"/>
+          <w:b w:val="0"/>
+          <w:bCs w:val="0"/>
+          <w:lang w:eastAsia="zh-CN"/>
+        </w:rPr>
+        <w:t xml:space="preserve">), </w:t>
+      </w:r>
+      <w:r>
+        <w:rPr>
+          <w:rFonts w:hint="default"/>
+          <w:b w:val="0"/>
+          <w:bCs w:val="0"/>
+          <w:lang w:eastAsia="zh-CN"/>
+        </w:rPr>
+        <w:t>por lo que se deja esta vía.</w:t>
+      </w:r>
+    </w:p>
+    <w:p>
+      <w:pPr>
+        <w:numPr>
+          <w:ilvl w:val="0"/>
+          <w:numId w:val="0"/>
+        </w:numPr>
+        <w:jc w:val="both"/>
+      </w:pPr>
+    </w:p>
+    <w:p>
+      <w:pPr>
+        <w:numPr>
+          <w:ilvl w:val="0"/>
           <w:numId w:val="0"/>
         </w:numPr>
         <w:jc w:val="both"/>
@@ -3148,216 +4193,7 @@
       <w:r>
         <w:drawing>
           <wp:inline distT="0" distB="0" distL="114300" distR="114300">
-            <wp:extent cx="6116320" cy="252730"/>
-            <wp:effectExtent l="0" t="0" r="17780" b="13970"/>
-            <wp:docPr id="30" name="Imagen 3"/>
-            <wp:cNvGraphicFramePr>
-              <a:graphicFrameLocks xmlns:a="http://schemas.openxmlformats.org/drawingml/2006/main" noChangeAspect="1"/>
-            </wp:cNvGraphicFramePr>
-            <a:graphic xmlns:a="http://schemas.openxmlformats.org/drawingml/2006/main">
-              <a:graphicData uri="http://schemas.openxmlformats.org/drawingml/2006/picture">
-                <pic:pic xmlns:pic="http://schemas.openxmlformats.org/drawingml/2006/picture">
-                  <pic:nvPicPr>
-                    <pic:cNvPr id="30" name="Imagen 3"/>
-                    <pic:cNvPicPr>
-                      <a:picLocks noChangeAspect="1"/>
-                    </pic:cNvPicPr>
-                  </pic:nvPicPr>
-                  <pic:blipFill>
-                    <a:blip r:embed="rId38"/>
-                    <a:stretch>
-                      <a:fillRect/>
-                    </a:stretch>
-                  </pic:blipFill>
-                  <pic:spPr>
-                    <a:xfrm>
-                      <a:off x="0" y="0"/>
-                      <a:ext cx="6116320" cy="252730"/>
-                    </a:xfrm>
-                    <a:prstGeom prst="rect">
-                      <a:avLst/>
-                    </a:prstGeom>
-                    <a:noFill/>
-                    <a:ln>
-                      <a:noFill/>
-                    </a:ln>
-                  </pic:spPr>
-                </pic:pic>
-              </a:graphicData>
-            </a:graphic>
-          </wp:inline>
-        </w:drawing>
-      </w:r>
-    </w:p>
-    <w:p>
-      <w:pPr>
-        <w:numPr>
-          <w:numId w:val="0"/>
-        </w:numPr>
-        <w:jc w:val="both"/>
-      </w:pPr>
-    </w:p>
-    <w:p>
-      <w:pPr>
-        <w:numPr>
-          <w:numId w:val="0"/>
-        </w:numPr>
-        <w:jc w:val="both"/>
-      </w:pPr>
-    </w:p>
-    <w:p>
-      <w:pPr>
-        <w:numPr>
-          <w:numId w:val="0"/>
-        </w:numPr>
-        <w:jc w:val="both"/>
-      </w:pPr>
-    </w:p>
-    <w:p>
-      <w:pPr>
-        <w:numPr>
-          <w:numId w:val="0"/>
-        </w:numPr>
-        <w:jc w:val="both"/>
-      </w:pPr>
-    </w:p>
-    <w:p>
-      <w:pPr>
-        <w:numPr>
-          <w:numId w:val="0"/>
-        </w:numPr>
-        <w:jc w:val="both"/>
-      </w:pPr>
-      <w:r>
-        <w:drawing>
-          <wp:inline distT="0" distB="0" distL="114300" distR="114300">
-            <wp:extent cx="6118225" cy="2663825"/>
-            <wp:effectExtent l="0" t="0" r="15875" b="3175"/>
-            <wp:docPr id="29" name="Imagen 2"/>
-            <wp:cNvGraphicFramePr>
-              <a:graphicFrameLocks xmlns:a="http://schemas.openxmlformats.org/drawingml/2006/main" noChangeAspect="1"/>
-            </wp:cNvGraphicFramePr>
-            <a:graphic xmlns:a="http://schemas.openxmlformats.org/drawingml/2006/main">
-              <a:graphicData uri="http://schemas.openxmlformats.org/drawingml/2006/picture">
-                <pic:pic xmlns:pic="http://schemas.openxmlformats.org/drawingml/2006/picture">
-                  <pic:nvPicPr>
-                    <pic:cNvPr id="29" name="Imagen 2"/>
-                    <pic:cNvPicPr>
-                      <a:picLocks noChangeAspect="1"/>
-                    </pic:cNvPicPr>
-                  </pic:nvPicPr>
-                  <pic:blipFill>
-                    <a:blip r:embed="rId39"/>
-                    <a:stretch>
-                      <a:fillRect/>
-                    </a:stretch>
-                  </pic:blipFill>
-                  <pic:spPr>
-                    <a:xfrm>
-                      <a:off x="0" y="0"/>
-                      <a:ext cx="6118225" cy="2663825"/>
-                    </a:xfrm>
-                    <a:prstGeom prst="rect">
-                      <a:avLst/>
-                    </a:prstGeom>
-                    <a:noFill/>
-                    <a:ln>
-                      <a:noFill/>
-                    </a:ln>
-                  </pic:spPr>
-                </pic:pic>
-              </a:graphicData>
-            </a:graphic>
-          </wp:inline>
-        </w:drawing>
-      </w:r>
-    </w:p>
-    <w:p>
-      <w:pPr>
-        <w:numPr>
-          <w:numId w:val="0"/>
-        </w:numPr>
-        <w:jc w:val="both"/>
-      </w:pPr>
-    </w:p>
-    <w:p>
-      <w:pPr>
-        <w:numPr>
-          <w:numId w:val="0"/>
-        </w:numPr>
-        <w:jc w:val="both"/>
-      </w:pPr>
-      <w:r>
-        <w:drawing>
-          <wp:inline distT="0" distB="0" distL="114300" distR="114300">
-            <wp:extent cx="5791200" cy="3524250"/>
-            <wp:effectExtent l="0" t="0" r="0" b="0"/>
-            <wp:docPr id="33" name="Imagen 4"/>
-            <wp:cNvGraphicFramePr>
-              <a:graphicFrameLocks xmlns:a="http://schemas.openxmlformats.org/drawingml/2006/main" noChangeAspect="1"/>
-            </wp:cNvGraphicFramePr>
-            <a:graphic xmlns:a="http://schemas.openxmlformats.org/drawingml/2006/main">
-              <a:graphicData uri="http://schemas.openxmlformats.org/drawingml/2006/picture">
-                <pic:pic xmlns:pic="http://schemas.openxmlformats.org/drawingml/2006/picture">
-                  <pic:nvPicPr>
-                    <pic:cNvPr id="33" name="Imagen 4"/>
-                    <pic:cNvPicPr>
-                      <a:picLocks noChangeAspect="1"/>
-                    </pic:cNvPicPr>
-                  </pic:nvPicPr>
-                  <pic:blipFill>
-                    <a:blip r:embed="rId40"/>
-                    <a:stretch>
-                      <a:fillRect/>
-                    </a:stretch>
-                  </pic:blipFill>
-                  <pic:spPr>
-                    <a:xfrm>
-                      <a:off x="0" y="0"/>
-                      <a:ext cx="5791200" cy="3524250"/>
-                    </a:xfrm>
-                    <a:prstGeom prst="rect">
-                      <a:avLst/>
-                    </a:prstGeom>
-                    <a:noFill/>
-                    <a:ln>
-                      <a:noFill/>
-                    </a:ln>
-                  </pic:spPr>
-                </pic:pic>
-              </a:graphicData>
-            </a:graphic>
-          </wp:inline>
-        </w:drawing>
-      </w:r>
-    </w:p>
-    <w:p>
-      <w:pPr>
-        <w:numPr>
-          <w:numId w:val="0"/>
-        </w:numPr>
-        <w:jc w:val="both"/>
-      </w:pPr>
-    </w:p>
-    <w:p>
-      <w:pPr>
-        <w:numPr>
-          <w:numId w:val="0"/>
-        </w:numPr>
-        <w:jc w:val="both"/>
-      </w:pPr>
-    </w:p>
-    <w:p>
-      <w:pPr>
-        <w:numPr>
-          <w:numId w:val="0"/>
-        </w:numPr>
-        <w:jc w:val="both"/>
-      </w:pPr>
-      <w:r>
-        <w:drawing>
-          <wp:inline distT="0" distB="0" distL="114300" distR="114300">
-            <wp:extent cx="6117590" cy="4951730"/>
+            <wp:extent cx="6117590" cy="5085080"/>
             <wp:effectExtent l="0" t="0" r="16510" b="1270"/>
             <wp:docPr id="34" name="Imagen 5"/>
             <wp:cNvGraphicFramePr>
@@ -3373,7 +4209,7 @@
                     </pic:cNvPicPr>
                   </pic:nvPicPr>
                   <pic:blipFill>
-                    <a:blip r:embed="rId41"/>
+                    <a:blip r:embed="rId44"/>
                     <a:stretch>
                       <a:fillRect/>
                     </a:stretch>
@@ -3381,7 +4217,7 @@
                   <pic:spPr>
                     <a:xfrm>
                       <a:off x="0" y="0"/>
-                      <a:ext cx="6117590" cy="4951730"/>
+                      <a:ext cx="6117590" cy="5085080"/>
                     </a:xfrm>
                     <a:prstGeom prst="rect">
                       <a:avLst/>
@@ -3401,6 +4237,7 @@
     <w:p>
       <w:pPr>
         <w:numPr>
+          <w:ilvl w:val="0"/>
           <w:numId w:val="0"/>
         </w:numPr>
         <w:jc w:val="both"/>
@@ -3408,110 +4245,8 @@
     </w:p>
     <w:p>
       <w:pPr>
-        <w:keepNext w:val="0"/>
-        <w:keepLines w:val="0"/>
-        <w:widowControl/>
-        <w:suppressLineNumbers w:val="0"/>
-        <w:jc w:val="left"/>
-      </w:pPr>
-      <w:r>
-        <w:rPr>
-          <w:rFonts w:ascii="SimSun" w:hAnsi="SimSun" w:eastAsia="SimSun" w:cs="SimSun"/>
-          <w:kern w:val="0"/>
-          <w:sz w:val="24"/>
-          <w:szCs w:val="24"/>
-          <w:lang w:val="en-US" w:eastAsia="zh-CN" w:bidi="ar"/>
-        </w:rPr>
-        <w:t xml:space="preserve">l script utiliza la función </w:t>
-      </w:r>
-      <w:r>
-        <w:rPr>
-          <w:rStyle w:val="8"/>
-          <w:rFonts w:ascii="SimSun" w:hAnsi="SimSun" w:eastAsia="SimSun" w:cs="SimSun"/>
-          <w:kern w:val="0"/>
-          <w:sz w:val="24"/>
-          <w:szCs w:val="24"/>
-          <w:lang w:val="en-US" w:eastAsia="zh-CN" w:bidi="ar"/>
-        </w:rPr>
-        <w:t>param</w:t>
-      </w:r>
-      <w:r>
-        <w:rPr>
-          <w:rFonts w:ascii="SimSun" w:hAnsi="SimSun" w:eastAsia="SimSun" w:cs="SimSun"/>
-          <w:kern w:val="0"/>
-          <w:sz w:val="24"/>
-          <w:szCs w:val="24"/>
-          <w:lang w:val="en-US" w:eastAsia="zh-CN" w:bidi="ar"/>
-        </w:rPr>
-        <w:t xml:space="preserve"> para aceptar un parámetro </w:t>
-      </w:r>
-      <w:r>
-        <w:rPr>
-          <w:rStyle w:val="8"/>
-          <w:rFonts w:ascii="SimSun" w:hAnsi="SimSun" w:eastAsia="SimSun" w:cs="SimSun"/>
-          <w:kern w:val="0"/>
-          <w:sz w:val="24"/>
-          <w:szCs w:val="24"/>
-          <w:lang w:val="en-US" w:eastAsia="zh-CN" w:bidi="ar"/>
-        </w:rPr>
-        <w:t>$script</w:t>
-      </w:r>
-      <w:r>
-        <w:rPr>
-          <w:rFonts w:ascii="SimSun" w:hAnsi="SimSun" w:eastAsia="SimSun" w:cs="SimSun"/>
-          <w:kern w:val="0"/>
-          <w:sz w:val="24"/>
-          <w:szCs w:val="24"/>
-          <w:lang w:val="en-US" w:eastAsia="zh-CN" w:bidi="ar"/>
-        </w:rPr>
-        <w:t xml:space="preserve">, que se resuelve y luego se ejecuta. También utiliza una función llamada </w:t>
-      </w:r>
-      <w:r>
-        <w:rPr>
-          <w:rStyle w:val="8"/>
-          <w:rFonts w:ascii="SimSun" w:hAnsi="SimSun" w:eastAsia="SimSun" w:cs="SimSun"/>
-          <w:kern w:val="0"/>
-          <w:sz w:val="24"/>
-          <w:szCs w:val="24"/>
-          <w:lang w:val="en-US" w:eastAsia="zh-CN" w:bidi="ar"/>
-        </w:rPr>
-        <w:t>choco</w:t>
-      </w:r>
-      <w:r>
-        <w:rPr>
-          <w:rFonts w:ascii="SimSun" w:hAnsi="SimSun" w:eastAsia="SimSun" w:cs="SimSun"/>
-          <w:kern w:val="0"/>
-          <w:sz w:val="24"/>
-          <w:szCs w:val="24"/>
-          <w:lang w:val="en-US" w:eastAsia="zh-CN" w:bidi="ar"/>
-        </w:rPr>
-        <w:t>, que parece estar relacionada con el gestor de paquetes Chocolatey (</w:t>
-      </w:r>
-      <w:r>
-        <w:rPr>
-          <w:rStyle w:val="8"/>
-          <w:rFonts w:ascii="SimSun" w:hAnsi="SimSun" w:eastAsia="SimSun" w:cs="SimSun"/>
-          <w:kern w:val="0"/>
-          <w:sz w:val="24"/>
-          <w:szCs w:val="24"/>
-          <w:lang w:val="en-US" w:eastAsia="zh-CN" w:bidi="ar"/>
-        </w:rPr>
-        <w:t>choco.exe</w:t>
-      </w:r>
-      <w:r>
-        <w:rPr>
-          <w:rFonts w:ascii="SimSun" w:hAnsi="SimSun" w:eastAsia="SimSun" w:cs="SimSun"/>
-          <w:kern w:val="0"/>
-          <w:sz w:val="24"/>
-          <w:szCs w:val="24"/>
-          <w:lang w:val="en-US" w:eastAsia="zh-CN" w:bidi="ar"/>
-        </w:rPr>
-        <w:t>). Sin embargo, lo más relevante es que el script finalmente ejecuta cualquier script que le pases como argumento.</w:t>
-      </w:r>
-    </w:p>
-    <w:p>
-      <w:pPr>
-        <w:numPr>
+        <w:numPr>
+          <w:ilvl w:val="0"/>
           <w:numId w:val="0"/>
         </w:numPr>
         <w:jc w:val="both"/>
@@ -3523,6 +4258,39 @@
     <w:p>
       <w:pPr>
         <w:numPr>
+          <w:ilvl w:val="0"/>
+          <w:numId w:val="1"/>
+        </w:numPr>
+        <w:ind w:left="425" w:leftChars="0" w:hanging="425" w:firstLineChars="0"/>
+        <w:jc w:val="both"/>
+        <w:rPr>
+          <w:rFonts w:hint="default"/>
+        </w:rPr>
+      </w:pPr>
+      <w:r>
+        <w:rPr>
+          <w:rFonts w:hint="default"/>
+          <w:lang/>
+        </w:rPr>
+        <w:t>Se procede a buscar archivos que tengan el ejecutable en lugares pocos habituales, o que estuvieran mal configurados para comprobar si alguno es posible su explotación, usando los distintos métodos existentes, no teniendo permisos plenos (F) sobre ningún archivo y además todas las rutas estas escapadas, por lo que también se abandona esta vía.</w:t>
+      </w:r>
+    </w:p>
+    <w:p>
+      <w:pPr>
+        <w:numPr>
+          <w:numId w:val="0"/>
+        </w:numPr>
+        <w:ind w:leftChars="0"/>
+        <w:jc w:val="both"/>
+        <w:rPr>
+          <w:rFonts w:hint="default"/>
+        </w:rPr>
+      </w:pPr>
+    </w:p>
+    <w:p>
+      <w:pPr>
+        <w:numPr>
+          <w:ilvl w:val="0"/>
           <w:numId w:val="0"/>
         </w:numPr>
         <w:jc w:val="both"/>
@@ -3530,8 +4298,8 @@
       <w:r>
         <w:drawing>
           <wp:inline distT="0" distB="0" distL="114300" distR="114300">
-            <wp:extent cx="6116955" cy="1438910"/>
-            <wp:effectExtent l="0" t="0" r="17145" b="8890"/>
+            <wp:extent cx="6116955" cy="3611245"/>
+            <wp:effectExtent l="0" t="0" r="17145" b="8255"/>
             <wp:docPr id="37" name="Imagen 6"/>
             <wp:cNvGraphicFramePr>
               <a:graphicFrameLocks xmlns:a="http://schemas.openxmlformats.org/drawingml/2006/main" noChangeAspect="1"/>
@@ -3546,7 +4314,7 @@
                     </pic:cNvPicPr>
                   </pic:nvPicPr>
                   <pic:blipFill>
-                    <a:blip r:embed="rId42"/>
+                    <a:blip r:embed="rId45"/>
                     <a:stretch>
                       <a:fillRect/>
                     </a:stretch>
@@ -3554,7 +4322,7 @@
                   <pic:spPr>
                     <a:xfrm>
                       <a:off x="0" y="0"/>
-                      <a:ext cx="6116955" cy="1438910"/>
+                      <a:ext cx="6116955" cy="3611245"/>
                     </a:xfrm>
                     <a:prstGeom prst="rect">
                       <a:avLst/>
@@ -3573,29 +4341,101 @@
     </w:p>
     <w:p>
       <w:pPr>
-        <w:numPr>
+        <w:pStyle w:val="13"/>
+        <w:numPr>
+          <w:ilvl w:val="0"/>
           <w:numId w:val="0"/>
         </w:numPr>
         <w:jc w:val="both"/>
-      </w:pPr>
-    </w:p>
-    <w:p>
-      <w:pPr>
-        <w:numPr>
+        <w:rPr>
+          <w:rFonts w:hint="default"/>
+          <w:lang/>
+        </w:rPr>
+      </w:pPr>
+      <w:r>
+        <w:t xml:space="preserve">Imagen </w:t>
+      </w:r>
+      <w:r>
+        <w:fldChar w:fldCharType="begin"/>
+      </w:r>
+      <w:r>
+        <w:instrText xml:space="preserve"> SEQ Imagen \* ARABIC </w:instrText>
+      </w:r>
+      <w:r>
+        <w:fldChar w:fldCharType="separate"/>
+      </w:r>
+      <w:r>
+        <w:t>8</w:t>
+      </w:r>
+      <w:r>
+        <w:fldChar w:fldCharType="end"/>
+      </w:r>
+      <w:r>
+        <w:rPr>
+          <w:rFonts w:hint="default"/>
+          <w:lang/>
+        </w:rPr>
+        <w:t>.- Ejecución del comando con la herramienta wmic</w:t>
+      </w:r>
+      <w:r>
+        <w:rPr>
+          <w:rStyle w:val="9"/>
+          <w:rFonts w:hint="default"/>
+          <w:lang/>
+        </w:rPr>
+        <w:footnoteReference w:id="2"/>
+      </w:r>
+    </w:p>
+    <w:p>
+      <w:pPr>
+        <w:rPr>
+          <w:rFonts w:hint="default"/>
+          <w:lang/>
+        </w:rPr>
+      </w:pPr>
+    </w:p>
+    <w:p>
+      <w:pPr>
+        <w:numPr>
+          <w:ilvl w:val="0"/>
           <w:numId w:val="0"/>
         </w:numPr>
         <w:jc w:val="both"/>
-        <w:rPr>
-          <w:rFonts w:hint="default"/>
-          <w:lang/>
-        </w:rPr>
-      </w:pPr>
-      <w:r>
-        <w:rPr>
-          <w:rFonts w:hint="default"/>
-          <w:lang/>
-        </w:rPr>
-        <w:t>nada ninguno tenemos prrivilegios y estan bien entrecomillads</w:t>
+      </w:pPr>
+    </w:p>
+    <w:p>
+      <w:pPr>
+        <w:numPr>
+          <w:ilvl w:val="0"/>
+          <w:numId w:val="1"/>
+        </w:numPr>
+        <w:ind w:left="425" w:leftChars="0" w:hanging="425" w:firstLineChars="0"/>
+        <w:jc w:val="both"/>
+        <w:rPr>
+          <w:rFonts w:hint="default"/>
+        </w:rPr>
+      </w:pPr>
+      <w:r>
+        <w:rPr>
+          <w:rFonts w:hint="default"/>
+          <w:lang/>
+        </w:rPr>
+        <w:t>Mediante la herramienta “PowerView</w:t>
+      </w:r>
+      <w:r>
+        <w:rPr>
+          <w:rStyle w:val="9"/>
+          <w:rFonts w:hint="default"/>
+          <w:lang/>
+        </w:rPr>
+        <w:footnoteReference w:id="3"/>
+      </w:r>
+      <w:r>
+        <w:rPr>
+          <w:rFonts w:hint="default"/>
+          <w:lang/>
+        </w:rPr>
+        <w:t>” nuevamente, consultando los usuarios del dominio y su nombre principal en el entorno AD, con la finalidad de ejecutar un ticket TGS al KDC y poder autenticarnos en alguno de los servicios, descifrando primeramente su hash NTLM:</w:t>
       </w:r>
     </w:p>
     <w:p>
@@ -3603,121 +4443,39 @@
         <w:numPr>
           <w:numId w:val="0"/>
         </w:numPr>
-        <w:jc w:val="both"/>
-        <w:rPr>
-          <w:rFonts w:hint="default"/>
-          <w:lang/>
-        </w:rPr>
-      </w:pPr>
-    </w:p>
-    <w:p>
-      <w:pPr>
-        <w:numPr>
+        <w:ind w:leftChars="0"/>
+        <w:jc w:val="both"/>
+        <w:rPr>
+          <w:rFonts w:hint="default"/>
+        </w:rPr>
+      </w:pPr>
+    </w:p>
+    <w:p>
+      <w:pPr>
+        <w:numPr>
+          <w:ilvl w:val="0"/>
           <w:numId w:val="0"/>
         </w:numPr>
         <w:jc w:val="both"/>
         <w:rPr>
           <w:rFonts w:hint="default"/>
-          <w:lang/>
-        </w:rPr>
-      </w:pPr>
-    </w:p>
-    <w:p>
-      <w:pPr>
-        <w:numPr>
+        </w:rPr>
+      </w:pPr>
+    </w:p>
+    <w:p>
+      <w:pPr>
+        <w:numPr>
+          <w:ilvl w:val="0"/>
           <w:numId w:val="0"/>
         </w:numPr>
         <w:jc w:val="both"/>
-        <w:rPr>
-          <w:rFonts w:hint="default"/>
-          <w:lang/>
-        </w:rPr>
-      </w:pPr>
-    </w:p>
-    <w:p>
-      <w:pPr>
-        <w:numPr>
-          <w:numId w:val="0"/>
-        </w:numPr>
-        <w:jc w:val="both"/>
-        <w:rPr>
-          <w:rFonts w:hint="default"/>
-          <w:lang/>
-        </w:rPr>
-      </w:pPr>
-    </w:p>
-    <w:p>
-      <w:pPr>
-        <w:numPr>
-          <w:numId w:val="0"/>
-        </w:numPr>
-        <w:jc w:val="both"/>
-        <w:rPr>
-          <w:rFonts w:hint="default"/>
-          <w:lang/>
-        </w:rPr>
-      </w:pPr>
-    </w:p>
-    <w:p>
-      <w:pPr>
-        <w:numPr>
-          <w:numId w:val="0"/>
-        </w:numPr>
-        <w:jc w:val="both"/>
-        <w:rPr>
-          <w:rFonts w:hint="default"/>
-          <w:lang/>
-        </w:rPr>
-      </w:pPr>
-    </w:p>
-    <w:p>
-      <w:pPr>
-        <w:numPr>
-          <w:numId w:val="0"/>
-        </w:numPr>
-        <w:jc w:val="both"/>
-        <w:rPr>
-          <w:rFonts w:hint="default"/>
-          <w:lang/>
-        </w:rPr>
-      </w:pPr>
-      <w:r>
-        <w:rPr>
-          <w:rFonts w:hint="default"/>
-          <w:lang/>
-        </w:rPr>
-        <w:t>puerto listen</w:t>
-      </w:r>
-    </w:p>
-    <w:p>
-      <w:pPr>
-        <w:numPr>
-          <w:numId w:val="0"/>
-        </w:numPr>
-        <w:jc w:val="both"/>
-        <w:rPr>
-          <w:rFonts w:hint="default"/>
-          <w:lang/>
-        </w:rPr>
-      </w:pPr>
-    </w:p>
-    <w:p>
-      <w:pPr>
-        <w:numPr>
-          <w:numId w:val="0"/>
-        </w:numPr>
-        <w:jc w:val="both"/>
-        <w:rPr>
-          <w:rFonts w:hint="default"/>
-          <w:lang/>
-        </w:rPr>
       </w:pPr>
       <w:r>
         <w:drawing>
           <wp:inline distT="0" distB="0" distL="114300" distR="114300">
-            <wp:extent cx="6115050" cy="5734050"/>
-            <wp:effectExtent l="0" t="0" r="0" b="0"/>
-            <wp:docPr id="39" name="Imagen 7"/>
+            <wp:extent cx="6118860" cy="1845945"/>
+            <wp:effectExtent l="0" t="0" r="15240" b="1905"/>
+            <wp:docPr id="41" name="Imagen 1"/>
             <wp:cNvGraphicFramePr>
               <a:graphicFrameLocks xmlns:a="http://schemas.openxmlformats.org/drawingml/2006/main" noChangeAspect="1"/>
             </wp:cNvGraphicFramePr>
@@ -3725,13 +4483,13 @@
               <a:graphicData uri="http://schemas.openxmlformats.org/drawingml/2006/picture">
                 <pic:pic xmlns:pic="http://schemas.openxmlformats.org/drawingml/2006/picture">
                   <pic:nvPicPr>
-                    <pic:cNvPr id="39" name="Imagen 7"/>
+                    <pic:cNvPr id="41" name="Imagen 1"/>
                     <pic:cNvPicPr>
                       <a:picLocks noChangeAspect="1"/>
                     </pic:cNvPicPr>
                   </pic:nvPicPr>
                   <pic:blipFill>
-                    <a:blip r:embed="rId43"/>
+                    <a:blip r:embed="rId46"/>
                     <a:stretch>
                       <a:fillRect/>
                     </a:stretch>
@@ -3739,7 +4497,7 @@
                   <pic:spPr>
                     <a:xfrm>
                       <a:off x="0" y="0"/>
-                      <a:ext cx="6115050" cy="5734050"/>
+                      <a:ext cx="6118860" cy="1845945"/>
                     </a:xfrm>
                     <a:prstGeom prst="rect">
                       <a:avLst/>
@@ -3756,11 +4514,2272 @@
         </w:drawing>
       </w:r>
     </w:p>
+    <w:p>
+      <w:pPr>
+        <w:numPr>
+          <w:ilvl w:val="0"/>
+          <w:numId w:val="0"/>
+        </w:numPr>
+        <w:jc w:val="both"/>
+      </w:pPr>
+    </w:p>
+    <w:p>
+      <w:pPr>
+        <w:numPr>
+          <w:ilvl w:val="0"/>
+          <w:numId w:val="0"/>
+        </w:numPr>
+        <w:jc w:val="both"/>
+      </w:pPr>
+    </w:p>
+    <w:p>
+      <w:pPr>
+        <w:keepNext w:val="0"/>
+        <w:keepLines w:val="0"/>
+        <w:widowControl/>
+        <w:numPr>
+          <w:ilvl w:val="0"/>
+          <w:numId w:val="1"/>
+        </w:numPr>
+        <w:suppressLineNumbers w:val="0"/>
+        <w:tabs>
+          <w:tab w:val="left" w:pos="720"/>
+          <w:tab w:val="clear" w:pos="425"/>
+        </w:tabs>
+        <w:suppressAutoHyphens/>
+        <w:autoSpaceDN w:val="0"/>
+        <w:spacing w:before="0" w:beforeAutospacing="1" w:after="0" w:afterAutospacing="1"/>
+        <w:ind w:left="425" w:leftChars="0" w:hanging="425" w:firstLineChars="0"/>
+        <w:textAlignment w:val="baseline"/>
+        <w:rPr>
+          <w:rFonts w:hint="default"/>
+        </w:rPr>
+      </w:pPr>
+      <w:r>
+        <w:rPr>
+          <w:rFonts w:hint="default"/>
+        </w:rPr>
+        <w:t xml:space="preserve">Se </w:t>
+      </w:r>
+      <w:r>
+        <w:rPr>
+          <w:rFonts w:hint="default"/>
+          <w:lang/>
+        </w:rPr>
+        <w:t>comprueban los tres servicios del punto 16, extrayendo su hash Kerberos para intentar descifrarlo mediante la herramienta hashcat, obteniendo resultados positivos únicamente en el servicio</w:t>
+      </w:r>
+      <w:r>
+        <w:rPr>
+          <w:rFonts w:hint="default"/>
+        </w:rPr>
+        <w:t xml:space="preserve"> </w:t>
+      </w:r>
+      <w:r>
+        <w:rPr>
+          <w:rFonts w:hint="default"/>
+          <w:b/>
+          <w:bCs/>
+          <w:lang/>
+        </w:rPr>
+        <w:t>“</w:t>
+      </w:r>
+      <w:r>
+        <w:rPr>
+          <w:rFonts w:hint="default"/>
+          <w:b/>
+          <w:bCs/>
+        </w:rPr>
+        <w:t>iis_service</w:t>
+      </w:r>
+      <w:r>
+        <w:rPr>
+          <w:rFonts w:hint="default"/>
+          <w:b/>
+          <w:bCs/>
+          <w:lang/>
+        </w:rPr>
+        <w:t>”</w:t>
+      </w:r>
+      <w:r>
+        <w:rPr>
+          <w:rFonts w:hint="default"/>
+        </w:rPr>
+        <w:t xml:space="preserve"> (HTTP/WINDOWS)</w:t>
+      </w:r>
+      <w:r>
+        <w:rPr>
+          <w:rFonts w:hint="default"/>
+          <w:lang/>
+        </w:rPr>
+        <w:t xml:space="preserve">, consiguiendo una la contraseña : </w:t>
+      </w:r>
+      <w:r>
+        <w:rPr>
+          <w:rFonts w:hint="default"/>
+          <w:b/>
+          <w:bCs/>
+          <w:lang/>
+        </w:rPr>
+        <w:t>LaRosalia2021</w:t>
+      </w:r>
+    </w:p>
+    <w:p>
+      <w:pPr>
+        <w:keepNext w:val="0"/>
+        <w:keepLines w:val="0"/>
+        <w:widowControl/>
+        <w:numPr>
+          <w:ilvl w:val="0"/>
+          <w:numId w:val="0"/>
+        </w:numPr>
+        <w:suppressLineNumbers w:val="0"/>
+        <w:tabs>
+          <w:tab w:val="left" w:pos="720"/>
+        </w:tabs>
+        <w:suppressAutoHyphens/>
+        <w:autoSpaceDN w:val="0"/>
+        <w:spacing w:before="0" w:beforeAutospacing="1" w:after="0" w:afterAutospacing="1"/>
+        <w:textAlignment w:val="baseline"/>
+      </w:pPr>
+      <w:r>
+        <w:drawing>
+          <wp:inline distT="0" distB="0" distL="114300" distR="114300">
+            <wp:extent cx="6118225" cy="1471930"/>
+            <wp:effectExtent l="0" t="0" r="15875" b="13970"/>
+            <wp:docPr id="44" name="Imagen 4"/>
+            <wp:cNvGraphicFramePr>
+              <a:graphicFrameLocks xmlns:a="http://schemas.openxmlformats.org/drawingml/2006/main" noChangeAspect="1"/>
+            </wp:cNvGraphicFramePr>
+            <a:graphic xmlns:a="http://schemas.openxmlformats.org/drawingml/2006/main">
+              <a:graphicData uri="http://schemas.openxmlformats.org/drawingml/2006/picture">
+                <pic:pic xmlns:pic="http://schemas.openxmlformats.org/drawingml/2006/picture">
+                  <pic:nvPicPr>
+                    <pic:cNvPr id="44" name="Imagen 4"/>
+                    <pic:cNvPicPr>
+                      <a:picLocks noChangeAspect="1"/>
+                    </pic:cNvPicPr>
+                  </pic:nvPicPr>
+                  <pic:blipFill>
+                    <a:blip r:embed="rId47"/>
+                    <a:stretch>
+                      <a:fillRect/>
+                    </a:stretch>
+                  </pic:blipFill>
+                  <pic:spPr>
+                    <a:xfrm>
+                      <a:off x="0" y="0"/>
+                      <a:ext cx="6118225" cy="1471930"/>
+                    </a:xfrm>
+                    <a:prstGeom prst="rect">
+                      <a:avLst/>
+                    </a:prstGeom>
+                    <a:noFill/>
+                    <a:ln>
+                      <a:noFill/>
+                    </a:ln>
+                  </pic:spPr>
+                </pic:pic>
+              </a:graphicData>
+            </a:graphic>
+          </wp:inline>
+        </w:drawing>
+      </w:r>
+    </w:p>
+    <w:p>
+      <w:pPr>
+        <w:pStyle w:val="13"/>
+        <w:keepNext w:val="0"/>
+        <w:keepLines w:val="0"/>
+        <w:widowControl/>
+        <w:numPr>
+          <w:ilvl w:val="0"/>
+          <w:numId w:val="0"/>
+        </w:numPr>
+        <w:suppressLineNumbers w:val="0"/>
+        <w:tabs>
+          <w:tab w:val="left" w:pos="720"/>
+        </w:tabs>
+        <w:suppressAutoHyphens/>
+        <w:autoSpaceDN w:val="0"/>
+        <w:spacing w:before="0" w:beforeAutospacing="1" w:after="0" w:afterAutospacing="1"/>
+        <w:textAlignment w:val="baseline"/>
+        <w:rPr>
+          <w:rFonts w:hint="default"/>
+          <w:lang/>
+        </w:rPr>
+      </w:pPr>
+      <w:r>
+        <w:rPr>
+          <w:rFonts w:ascii="Liberation Serif" w:hAnsi="Liberation Serif" w:eastAsia="Noto Sans" w:cs="FreeSans"/>
+          <w:i/>
+          <w:iCs/>
+          <w:kern w:val="3"/>
+          <w:sz w:val="24"/>
+          <w:szCs w:val="24"/>
+          <w:lang w:val="en-US" w:eastAsia="zh-CN" w:bidi="hi-IN"/>
+        </w:rPr>
+        <w:drawing>
+          <wp:anchor distT="0" distB="0" distL="114300" distR="114300" simplePos="0" relativeHeight="251659264" behindDoc="0" locked="0" layoutInCell="1" allowOverlap="1">
+            <wp:simplePos x="0" y="0"/>
+            <wp:positionH relativeFrom="column">
+              <wp:posOffset>-29210</wp:posOffset>
+            </wp:positionH>
+            <wp:positionV relativeFrom="paragraph">
+              <wp:posOffset>353060</wp:posOffset>
+            </wp:positionV>
+            <wp:extent cx="6116320" cy="2142490"/>
+            <wp:effectExtent l="0" t="0" r="17780" b="10160"/>
+            <wp:wrapSquare wrapText="bothSides"/>
+            <wp:docPr id="46" name="Imagen 6"/>
+            <wp:cNvGraphicFramePr>
+              <a:graphicFrameLocks xmlns:a="http://schemas.openxmlformats.org/drawingml/2006/main" noChangeAspect="1"/>
+            </wp:cNvGraphicFramePr>
+            <a:graphic xmlns:a="http://schemas.openxmlformats.org/drawingml/2006/main">
+              <a:graphicData uri="http://schemas.openxmlformats.org/drawingml/2006/picture">
+                <pic:pic xmlns:pic="http://schemas.openxmlformats.org/drawingml/2006/picture">
+                  <pic:nvPicPr>
+                    <pic:cNvPr id="46" name="Imagen 6"/>
+                    <pic:cNvPicPr>
+                      <a:picLocks noChangeAspect="1"/>
+                    </pic:cNvPicPr>
+                  </pic:nvPicPr>
+                  <pic:blipFill>
+                    <a:blip r:embed="rId48"/>
+                    <a:stretch>
+                      <a:fillRect/>
+                    </a:stretch>
+                  </pic:blipFill>
+                  <pic:spPr>
+                    <a:xfrm>
+                      <a:off x="0" y="0"/>
+                      <a:ext cx="6116320" cy="2142490"/>
+                    </a:xfrm>
+                    <a:prstGeom prst="rect">
+                      <a:avLst/>
+                    </a:prstGeom>
+                    <a:noFill/>
+                    <a:ln>
+                      <a:noFill/>
+                    </a:ln>
+                  </pic:spPr>
+                </pic:pic>
+              </a:graphicData>
+            </a:graphic>
+          </wp:anchor>
+        </w:drawing>
+      </w:r>
+      <w:r>
+        <w:t xml:space="preserve">Imagen </w:t>
+      </w:r>
+      <w:r>
+        <w:fldChar w:fldCharType="begin"/>
+      </w:r>
+      <w:r>
+        <w:instrText xml:space="preserve"> SEQ Imagen \* ARABIC </w:instrText>
+      </w:r>
+      <w:r>
+        <w:fldChar w:fldCharType="separate"/>
+      </w:r>
+      <w:r>
+        <w:t>9</w:t>
+      </w:r>
+      <w:r>
+        <w:fldChar w:fldCharType="end"/>
+      </w:r>
+      <w:r>
+        <w:rPr>
+          <w:rFonts w:hint="default"/>
+          <w:lang/>
+        </w:rPr>
+        <w:t>.- Hash Kerberos del servicio “HTTP\WINDOWS” usando PShell</w:t>
+      </w:r>
+    </w:p>
+    <w:p>
+      <w:pPr>
+        <w:keepNext w:val="0"/>
+        <w:keepLines w:val="0"/>
+        <w:widowControl/>
+        <w:numPr>
+          <w:ilvl w:val="0"/>
+          <w:numId w:val="0"/>
+        </w:numPr>
+        <w:suppressLineNumbers w:val="0"/>
+        <w:tabs>
+          <w:tab w:val="left" w:pos="720"/>
+        </w:tabs>
+        <w:suppressAutoHyphens/>
+        <w:autoSpaceDN w:val="0"/>
+        <w:spacing w:before="0" w:beforeAutospacing="1" w:after="0" w:afterAutospacing="1"/>
+        <w:textAlignment w:val="baseline"/>
+        <w:rPr>
+          <w:rFonts w:hint="default" w:cs="FreeSans"/>
+          <w:i/>
+          <w:iCs/>
+          <w:kern w:val="3"/>
+          <w:sz w:val="24"/>
+          <w:szCs w:val="24"/>
+          <w:lang w:eastAsia="zh-CN" w:bidi="hi-IN"/>
+        </w:rPr>
+      </w:pPr>
+      <w:r>
+        <w:rPr>
+          <w:rFonts w:hint="default" w:cs="FreeSans"/>
+          <w:i/>
+          <w:iCs/>
+          <w:kern w:val="3"/>
+          <w:sz w:val="24"/>
+          <w:szCs w:val="24"/>
+          <w:lang w:eastAsia="zh-CN" w:bidi="hi-IN"/>
+        </w:rPr>
+        <w:t>I</w:t>
+      </w:r>
+      <w:r>
+        <w:rPr>
+          <w:rFonts w:ascii="Liberation Serif" w:hAnsi="Liberation Serif" w:eastAsia="Noto Sans" w:cs="FreeSans"/>
+          <w:i/>
+          <w:iCs/>
+          <w:kern w:val="3"/>
+          <w:sz w:val="24"/>
+          <w:szCs w:val="24"/>
+          <w:lang w:val="en-US" w:eastAsia="zh-CN" w:bidi="hi-IN"/>
+        </w:rPr>
+        <w:t xml:space="preserve">magen </w:t>
+      </w:r>
+      <w:r>
+        <w:rPr>
+          <w:rFonts w:ascii="Liberation Serif" w:hAnsi="Liberation Serif" w:eastAsia="Noto Sans" w:cs="FreeSans"/>
+          <w:i/>
+          <w:iCs/>
+          <w:kern w:val="3"/>
+          <w:sz w:val="24"/>
+          <w:szCs w:val="24"/>
+          <w:lang w:val="en-US" w:eastAsia="zh-CN" w:bidi="hi-IN"/>
+        </w:rPr>
+        <w:fldChar w:fldCharType="begin"/>
+      </w:r>
+      <w:r>
+        <w:rPr>
+          <w:rFonts w:ascii="Liberation Serif" w:hAnsi="Liberation Serif" w:eastAsia="Noto Sans" w:cs="FreeSans"/>
+          <w:i/>
+          <w:iCs/>
+          <w:kern w:val="3"/>
+          <w:sz w:val="24"/>
+          <w:szCs w:val="24"/>
+          <w:lang w:val="en-US" w:eastAsia="zh-CN" w:bidi="hi-IN"/>
+        </w:rPr>
+        <w:instrText xml:space="preserve"> SEQ Imagen \* ARABIC </w:instrText>
+      </w:r>
+      <w:r>
+        <w:rPr>
+          <w:rFonts w:ascii="Liberation Serif" w:hAnsi="Liberation Serif" w:eastAsia="Noto Sans" w:cs="FreeSans"/>
+          <w:i/>
+          <w:iCs/>
+          <w:kern w:val="3"/>
+          <w:sz w:val="24"/>
+          <w:szCs w:val="24"/>
+          <w:lang w:val="en-US" w:eastAsia="zh-CN" w:bidi="hi-IN"/>
+        </w:rPr>
+        <w:fldChar w:fldCharType="separate"/>
+      </w:r>
+      <w:r>
+        <w:rPr>
+          <w:rFonts w:ascii="Liberation Serif" w:hAnsi="Liberation Serif" w:eastAsia="Noto Sans" w:cs="FreeSans"/>
+          <w:i/>
+          <w:iCs/>
+          <w:kern w:val="3"/>
+          <w:sz w:val="24"/>
+          <w:szCs w:val="24"/>
+          <w:lang w:val="en-US" w:eastAsia="zh-CN" w:bidi="hi-IN"/>
+        </w:rPr>
+        <w:t>10</w:t>
+      </w:r>
+      <w:r>
+        <w:rPr>
+          <w:rFonts w:ascii="Liberation Serif" w:hAnsi="Liberation Serif" w:eastAsia="Noto Sans" w:cs="FreeSans"/>
+          <w:i/>
+          <w:iCs/>
+          <w:kern w:val="3"/>
+          <w:sz w:val="24"/>
+          <w:szCs w:val="24"/>
+          <w:lang w:val="en-US" w:eastAsia="zh-CN" w:bidi="hi-IN"/>
+        </w:rPr>
+        <w:fldChar w:fldCharType="end"/>
+      </w:r>
+      <w:r>
+        <w:rPr>
+          <w:rFonts w:hint="default" w:cs="FreeSans"/>
+          <w:i/>
+          <w:iCs/>
+          <w:kern w:val="3"/>
+          <w:sz w:val="24"/>
+          <w:szCs w:val="24"/>
+          <w:lang w:eastAsia="zh-CN" w:bidi="hi-IN"/>
+        </w:rPr>
+        <w:t>.- resultado del descifrado con la herramienta Hashcat</w:t>
+      </w:r>
+    </w:p>
+    <w:p>
+      <w:pPr>
+        <w:keepNext w:val="0"/>
+        <w:keepLines w:val="0"/>
+        <w:widowControl/>
+        <w:numPr>
+          <w:ilvl w:val="0"/>
+          <w:numId w:val="1"/>
+        </w:numPr>
+        <w:suppressLineNumbers w:val="0"/>
+        <w:tabs>
+          <w:tab w:val="left" w:pos="720"/>
+          <w:tab w:val="clear" w:pos="425"/>
+        </w:tabs>
+        <w:suppressAutoHyphens/>
+        <w:autoSpaceDN w:val="0"/>
+        <w:spacing w:before="0" w:beforeAutospacing="1" w:after="0" w:afterAutospacing="1"/>
+        <w:ind w:left="425" w:leftChars="0" w:hanging="425" w:firstLineChars="0"/>
+        <w:textAlignment w:val="baseline"/>
+        <w:rPr>
+          <w:rFonts w:hint="default" w:cs="FreeSans"/>
+          <w:i/>
+          <w:iCs/>
+          <w:kern w:val="3"/>
+          <w:sz w:val="24"/>
+          <w:szCs w:val="24"/>
+          <w:lang w:eastAsia="zh-CN" w:bidi="hi-IN"/>
+        </w:rPr>
+      </w:pPr>
+      <w:r>
+        <w:rPr>
+          <w:rFonts w:hint="default"/>
+          <w:lang w:eastAsia="zh-CN"/>
+        </w:rPr>
+        <w:t xml:space="preserve">Mediante el uso de la herramienta </w:t>
+      </w:r>
+      <w:r>
+        <w:rPr>
+          <w:rFonts w:hint="default"/>
+          <w:b/>
+          <w:bCs/>
+          <w:lang w:eastAsia="zh-CN"/>
+        </w:rPr>
+        <w:t>crackmapexec</w:t>
+      </w:r>
+      <w:r>
+        <w:rPr>
+          <w:rStyle w:val="9"/>
+          <w:rFonts w:hint="default" w:cs="FreeSans"/>
+          <w:i/>
+          <w:iCs/>
+          <w:kern w:val="3"/>
+          <w:sz w:val="24"/>
+          <w:szCs w:val="24"/>
+          <w:lang w:eastAsia="zh-CN" w:bidi="hi-IN"/>
+        </w:rPr>
+        <w:footnoteReference w:id="4"/>
+      </w:r>
+      <w:r>
+        <w:rPr>
+          <w:rFonts w:hint="default"/>
+          <w:lang w:eastAsia="zh-CN"/>
+        </w:rPr>
+        <w:t xml:space="preserve">, usando el protocolo SMB, con el usuario del servicio, el dominio y la contraseña conseguida, se intenta conseguir hashes de usuarios del sistema que nos permita conseguir mayores privilegios en el sistema AD, tanto en  Windows User y en Windows DC, con resultado infructuoso, conecta el proxy correctamente, pero </w:t>
+      </w:r>
+      <w:r>
+        <w:rPr>
+          <w:rFonts w:hint="default"/>
+          <w:b/>
+          <w:bCs/>
+          <w:lang w:eastAsia="zh-CN"/>
+        </w:rPr>
+        <w:t>no devuelve resultado</w:t>
+      </w:r>
+      <w:r>
+        <w:rPr>
+          <w:rFonts w:hint="default"/>
+          <w:lang w:eastAsia="zh-CN"/>
+        </w:rPr>
+        <w:t>:</w:t>
+      </w:r>
+    </w:p>
+    <w:p>
+      <w:pPr>
+        <w:keepNext w:val="0"/>
+        <w:keepLines w:val="0"/>
+        <w:widowControl/>
+        <w:numPr>
+          <w:numId w:val="0"/>
+        </w:numPr>
+        <w:suppressLineNumbers w:val="0"/>
+        <w:tabs>
+          <w:tab w:val="left" w:pos="720"/>
+        </w:tabs>
+        <w:suppressAutoHyphens/>
+        <w:autoSpaceDN w:val="0"/>
+        <w:spacing w:before="0" w:beforeAutospacing="1" w:after="0" w:afterAutospacing="1"/>
+        <w:ind w:leftChars="0"/>
+        <w:textAlignment w:val="baseline"/>
+        <w:rPr>
+          <w:rFonts w:hint="default" w:cs="FreeSans"/>
+          <w:i/>
+          <w:iCs/>
+          <w:kern w:val="3"/>
+          <w:sz w:val="24"/>
+          <w:szCs w:val="24"/>
+          <w:lang w:eastAsia="zh-CN" w:bidi="hi-IN"/>
+        </w:rPr>
+      </w:pPr>
+      <w:r>
+        <w:drawing>
+          <wp:inline distT="0" distB="0" distL="114300" distR="114300">
+            <wp:extent cx="6113145" cy="2393315"/>
+            <wp:effectExtent l="0" t="0" r="1905" b="6985"/>
+            <wp:docPr id="64" name="Imagen 14"/>
+            <wp:cNvGraphicFramePr>
+              <a:graphicFrameLocks xmlns:a="http://schemas.openxmlformats.org/drawingml/2006/main" noChangeAspect="1"/>
+            </wp:cNvGraphicFramePr>
+            <a:graphic xmlns:a="http://schemas.openxmlformats.org/drawingml/2006/main">
+              <a:graphicData uri="http://schemas.openxmlformats.org/drawingml/2006/picture">
+                <pic:pic xmlns:pic="http://schemas.openxmlformats.org/drawingml/2006/picture">
+                  <pic:nvPicPr>
+                    <pic:cNvPr id="64" name="Imagen 14"/>
+                    <pic:cNvPicPr>
+                      <a:picLocks noChangeAspect="1"/>
+                    </pic:cNvPicPr>
+                  </pic:nvPicPr>
+                  <pic:blipFill>
+                    <a:blip r:embed="rId49"/>
+                    <a:stretch>
+                      <a:fillRect/>
+                    </a:stretch>
+                  </pic:blipFill>
+                  <pic:spPr>
+                    <a:xfrm>
+                      <a:off x="0" y="0"/>
+                      <a:ext cx="6113145" cy="2393315"/>
+                    </a:xfrm>
+                    <a:prstGeom prst="rect">
+                      <a:avLst/>
+                    </a:prstGeom>
+                    <a:noFill/>
+                    <a:ln>
+                      <a:noFill/>
+                    </a:ln>
+                  </pic:spPr>
+                </pic:pic>
+              </a:graphicData>
+            </a:graphic>
+          </wp:inline>
+        </w:drawing>
+      </w:r>
+    </w:p>
+    <w:p>
+      <w:pPr>
+        <w:keepNext w:val="0"/>
+        <w:keepLines w:val="0"/>
+        <w:widowControl/>
+        <w:numPr>
+          <w:ilvl w:val="0"/>
+          <w:numId w:val="1"/>
+        </w:numPr>
+        <w:suppressLineNumbers w:val="0"/>
+        <w:ind w:left="425" w:leftChars="0" w:hanging="425" w:firstLineChars="0"/>
+        <w:jc w:val="both"/>
+        <w:rPr>
+          <w:rFonts w:hint="default" w:ascii="Liberation Serif" w:hAnsi="Liberation Serif" w:eastAsia="Noto Sans" w:cs="FreeSans"/>
+          <w:b/>
+          <w:bCs/>
+          <w:kern w:val="3"/>
+          <w:sz w:val="24"/>
+          <w:szCs w:val="24"/>
+          <w:lang w:val="en-US" w:eastAsia="zh-CN" w:bidi="hi-IN"/>
+        </w:rPr>
+      </w:pPr>
+      <w:r>
+        <w:rPr>
+          <w:rFonts w:hint="default" w:ascii="Liberation Serif" w:hAnsi="Liberation Serif" w:eastAsia="Noto Sans" w:cs="FreeSans"/>
+          <w:kern w:val="3"/>
+          <w:sz w:val="24"/>
+          <w:szCs w:val="24"/>
+          <w:lang w:eastAsia="zh-CN" w:bidi="hi-IN"/>
+        </w:rPr>
+        <w:t xml:space="preserve">Por lo expuesto en el punto anterior, se busca por Internet alternativas para conseguir el resultado de este ejercicio, encontrando una colección de herramientas de Python llamada </w:t>
+      </w:r>
+      <w:r>
+        <w:rPr>
+          <w:rFonts w:hint="default" w:ascii="Liberation Serif" w:hAnsi="Liberation Serif" w:eastAsia="Noto Sans" w:cs="FreeSans"/>
+          <w:b/>
+          <w:bCs/>
+          <w:kern w:val="3"/>
+          <w:sz w:val="24"/>
+          <w:szCs w:val="24"/>
+          <w:lang w:eastAsia="zh-CN" w:bidi="hi-IN"/>
+        </w:rPr>
+        <w:t>“Impacket”,</w:t>
+      </w:r>
+      <w:r>
+        <w:rPr>
+          <w:rFonts w:hint="default" w:ascii="Liberation Serif" w:hAnsi="Liberation Serif" w:eastAsia="Noto Sans" w:cs="FreeSans"/>
+          <w:kern w:val="3"/>
+          <w:sz w:val="24"/>
+          <w:szCs w:val="24"/>
+          <w:lang w:eastAsia="zh-CN" w:bidi="hi-IN"/>
+        </w:rPr>
+        <w:t xml:space="preserve"> la cual, permite realizar diversas tareas pentesting en redes Windows, pudiendo </w:t>
+      </w:r>
+      <w:r>
+        <w:rPr>
+          <w:rFonts w:hint="default" w:ascii="Liberation Serif" w:hAnsi="Liberation Serif" w:eastAsia="Noto Sans" w:cs="FreeSans"/>
+          <w:kern w:val="3"/>
+          <w:sz w:val="24"/>
+          <w:szCs w:val="24"/>
+          <w:lang w:val="en-US" w:eastAsia="zh-CN" w:bidi="hi-IN"/>
+        </w:rPr>
+        <w:t>interactuar con protocolos de red como SMB, RDP, LDAP, Kerberos, entre otros, facilitando acciones como la extracción de hashes, ejecución remota de comandos, y ataques basados en autenticación</w:t>
+      </w:r>
+      <w:r>
+        <w:rPr>
+          <w:rFonts w:hint="default" w:ascii="Liberation Serif" w:hAnsi="Liberation Serif" w:eastAsia="Noto Sans" w:cs="FreeSans"/>
+          <w:kern w:val="3"/>
+          <w:sz w:val="24"/>
+          <w:szCs w:val="24"/>
+          <w:lang w:eastAsia="zh-CN" w:bidi="hi-IN"/>
+        </w:rPr>
+        <w:t xml:space="preserve">, estando entre las mas conocidas: </w:t>
+      </w:r>
+      <w:r>
+        <w:rPr>
+          <w:rFonts w:hint="default" w:ascii="Liberation Serif" w:hAnsi="Liberation Serif" w:eastAsia="Noto Sans" w:cs="FreeSans"/>
+          <w:b/>
+          <w:bCs/>
+          <w:kern w:val="3"/>
+          <w:sz w:val="24"/>
+          <w:szCs w:val="24"/>
+          <w:lang w:eastAsia="zh-CN" w:bidi="hi-IN"/>
+        </w:rPr>
+        <w:t>s</w:t>
+      </w:r>
+      <w:r>
+        <w:rPr>
+          <w:rFonts w:hint="default" w:ascii="Liberation Serif" w:hAnsi="Liberation Serif" w:eastAsia="Noto Sans" w:cs="FreeSans"/>
+          <w:b/>
+          <w:bCs/>
+          <w:kern w:val="3"/>
+          <w:sz w:val="24"/>
+          <w:szCs w:val="24"/>
+          <w:lang w:eastAsia="zh-CN" w:bidi="hi-IN"/>
+        </w:rPr>
+        <w:t>ecretsdump.py</w:t>
+      </w:r>
+      <w:r>
+        <w:rPr>
+          <w:rStyle w:val="9"/>
+          <w:rFonts w:hint="default" w:ascii="Liberation Serif" w:hAnsi="Liberation Serif" w:eastAsia="Noto Sans" w:cs="FreeSans"/>
+          <w:b/>
+          <w:bCs/>
+          <w:kern w:val="3"/>
+          <w:sz w:val="24"/>
+          <w:szCs w:val="24"/>
+          <w:lang w:eastAsia="zh-CN" w:bidi="hi-IN"/>
+        </w:rPr>
+        <w:footnoteReference w:id="5"/>
+      </w:r>
+      <w:r>
+        <w:rPr>
+          <w:rFonts w:hint="default" w:ascii="Liberation Serif" w:hAnsi="Liberation Serif" w:eastAsia="Noto Sans" w:cs="FreeSans"/>
+          <w:b/>
+          <w:bCs/>
+          <w:kern w:val="3"/>
+          <w:sz w:val="24"/>
+          <w:szCs w:val="24"/>
+          <w:lang w:eastAsia="zh-CN" w:bidi="hi-IN"/>
+        </w:rPr>
+        <w:t xml:space="preserve"> </w:t>
+      </w:r>
+      <w:r>
+        <w:rPr>
+          <w:rFonts w:hint="default" w:ascii="Liberation Serif" w:hAnsi="Liberation Serif" w:eastAsia="Noto Sans" w:cs="FreeSans"/>
+          <w:b w:val="0"/>
+          <w:bCs w:val="0"/>
+          <w:kern w:val="3"/>
+          <w:sz w:val="24"/>
+          <w:szCs w:val="24"/>
+          <w:lang w:eastAsia="zh-CN" w:bidi="hi-IN"/>
+        </w:rPr>
+        <w:t xml:space="preserve">y </w:t>
+      </w:r>
+      <w:r>
+        <w:rPr>
+          <w:rFonts w:hint="default" w:ascii="Liberation Serif" w:hAnsi="Liberation Serif" w:eastAsia="Noto Sans" w:cs="FreeSans"/>
+          <w:b/>
+          <w:bCs/>
+          <w:kern w:val="3"/>
+          <w:sz w:val="24"/>
+          <w:szCs w:val="24"/>
+          <w:lang w:eastAsia="zh-CN" w:bidi="hi-IN"/>
+        </w:rPr>
+        <w:t>wmiexec.py</w:t>
+      </w:r>
+      <w:r>
+        <w:rPr>
+          <w:rStyle w:val="9"/>
+          <w:rFonts w:hint="default" w:ascii="Liberation Serif" w:hAnsi="Liberation Serif" w:eastAsia="Noto Sans" w:cs="FreeSans"/>
+          <w:b/>
+          <w:bCs/>
+          <w:kern w:val="3"/>
+          <w:sz w:val="24"/>
+          <w:szCs w:val="24"/>
+          <w:lang w:eastAsia="zh-CN" w:bidi="hi-IN"/>
+        </w:rPr>
+        <w:footnoteReference w:id="6"/>
+      </w:r>
+      <w:r>
+        <w:rPr>
+          <w:rFonts w:hint="default" w:ascii="Liberation Serif" w:hAnsi="Liberation Serif" w:eastAsia="Noto Sans" w:cs="FreeSans"/>
+          <w:b/>
+          <w:bCs/>
+          <w:kern w:val="3"/>
+          <w:sz w:val="24"/>
+          <w:szCs w:val="24"/>
+          <w:lang w:eastAsia="zh-CN" w:bidi="hi-IN"/>
+        </w:rPr>
+        <w:t>.</w:t>
+      </w:r>
+    </w:p>
+    <w:p>
+      <w:pPr>
+        <w:keepNext w:val="0"/>
+        <w:keepLines w:val="0"/>
+        <w:widowControl/>
+        <w:numPr>
+          <w:ilvl w:val="0"/>
+          <w:numId w:val="1"/>
+        </w:numPr>
+        <w:suppressLineNumbers w:val="0"/>
+        <w:ind w:left="425" w:leftChars="0" w:hanging="425" w:firstLineChars="0"/>
+        <w:jc w:val="both"/>
+        <w:rPr>
+          <w:rFonts w:hint="default" w:ascii="Liberation Serif" w:hAnsi="Liberation Serif" w:eastAsia="Noto Sans" w:cs="FreeSans"/>
+          <w:b w:val="0"/>
+          <w:bCs w:val="0"/>
+          <w:kern w:val="3"/>
+          <w:sz w:val="24"/>
+          <w:szCs w:val="24"/>
+          <w:lang w:val="en-US" w:eastAsia="zh-CN" w:bidi="hi-IN"/>
+        </w:rPr>
+      </w:pPr>
+      <w:r>
+        <w:rPr>
+          <w:rFonts w:hint="default" w:ascii="Liberation Serif" w:hAnsi="Liberation Serif" w:eastAsia="Noto Sans" w:cs="FreeSans"/>
+          <w:b w:val="0"/>
+          <w:bCs w:val="0"/>
+          <w:kern w:val="3"/>
+          <w:sz w:val="24"/>
+          <w:szCs w:val="24"/>
+          <w:lang w:eastAsia="zh-CN" w:bidi="hi-IN"/>
+        </w:rPr>
+        <w:t>Se procede a la búsqueda de hashes de contraseñas y secretos del sistema Windows, ejecutando para ello la herramienta secretsdump.py, la cual aporta mucha información que se puede clasificar en:</w:t>
+      </w:r>
+    </w:p>
+    <w:p>
+      <w:pPr>
+        <w:keepNext w:val="0"/>
+        <w:keepLines w:val="0"/>
+        <w:widowControl/>
+        <w:suppressLineNumbers w:val="0"/>
+        <w:ind w:firstLine="709" w:firstLineChars="0"/>
+        <w:jc w:val="both"/>
+        <w:rPr>
+          <w:rFonts w:hint="default" w:ascii="Liberation Serif" w:hAnsi="Liberation Serif" w:eastAsia="Noto Sans" w:cs="FreeSans"/>
+          <w:b w:val="0"/>
+          <w:bCs w:val="0"/>
+          <w:kern w:val="3"/>
+          <w:sz w:val="24"/>
+          <w:szCs w:val="24"/>
+          <w:lang w:val="en-US" w:eastAsia="zh-CN" w:bidi="hi-IN"/>
+        </w:rPr>
+      </w:pPr>
+      <w:r>
+        <w:rPr>
+          <w:rFonts w:hint="default" w:ascii="Liberation Serif" w:hAnsi="Liberation Serif" w:eastAsia="Noto Sans" w:cs="FreeSans"/>
+          <w:b w:val="0"/>
+          <w:bCs w:val="0"/>
+          <w:kern w:val="3"/>
+          <w:sz w:val="24"/>
+          <w:szCs w:val="24"/>
+          <w:lang w:eastAsia="zh-CN" w:bidi="hi-IN"/>
+        </w:rPr>
+        <w:t>-</w:t>
+      </w:r>
+      <w:r>
+        <w:rPr>
+          <w:rFonts w:hint="default" w:ascii="Liberation Serif" w:hAnsi="Liberation Serif" w:eastAsia="Noto Sans" w:cs="FreeSans"/>
+          <w:b w:val="0"/>
+          <w:bCs w:val="0"/>
+          <w:kern w:val="3"/>
+          <w:sz w:val="24"/>
+          <w:szCs w:val="24"/>
+          <w:lang w:eastAsia="zh-CN" w:bidi="hi-IN"/>
+        </w:rPr>
+        <w:tab/>
+      </w:r>
+      <w:r>
+        <w:rPr>
+          <w:rFonts w:hint="default" w:ascii="Liberation Serif" w:hAnsi="Liberation Serif" w:eastAsia="Noto Sans" w:cs="FreeSans"/>
+          <w:b/>
+          <w:bCs/>
+          <w:kern w:val="3"/>
+          <w:sz w:val="24"/>
+          <w:szCs w:val="24"/>
+          <w:lang w:val="en-US" w:eastAsia="zh-CN" w:bidi="hi-IN"/>
+        </w:rPr>
+        <w:t>Hashes locales</w:t>
+      </w:r>
+      <w:r>
+        <w:rPr>
+          <w:rFonts w:hint="default" w:cs="FreeSans"/>
+          <w:b/>
+          <w:bCs/>
+          <w:kern w:val="3"/>
+          <w:sz w:val="24"/>
+          <w:szCs w:val="24"/>
+          <w:lang w:eastAsia="zh-CN" w:bidi="hi-IN"/>
+        </w:rPr>
+        <w:t xml:space="preserve"> - </w:t>
+      </w:r>
+      <w:r>
+        <w:rPr>
+          <w:rFonts w:hint="default" w:ascii="Liberation Serif" w:hAnsi="Liberation Serif" w:eastAsia="Noto Sans" w:cs="FreeSans"/>
+          <w:b/>
+          <w:bCs/>
+          <w:kern w:val="3"/>
+          <w:sz w:val="24"/>
+          <w:szCs w:val="24"/>
+          <w:lang w:val="en-US" w:eastAsia="zh-CN" w:bidi="hi-IN"/>
+        </w:rPr>
+        <w:t>SAM</w:t>
+      </w:r>
+      <w:r>
+        <w:rPr>
+          <w:rFonts w:hint="default" w:ascii="Liberation Serif" w:hAnsi="Liberation Serif" w:eastAsia="Noto Sans" w:cs="FreeSans"/>
+          <w:b/>
+          <w:bCs/>
+          <w:kern w:val="3"/>
+          <w:sz w:val="24"/>
+          <w:szCs w:val="24"/>
+          <w:lang w:eastAsia="zh-CN" w:bidi="hi-IN"/>
+        </w:rPr>
+        <w:t>.-</w:t>
+      </w:r>
+      <w:r>
+        <w:rPr>
+          <w:rFonts w:hint="default" w:ascii="Liberation Serif" w:hAnsi="Liberation Serif" w:eastAsia="Noto Sans" w:cs="FreeSans"/>
+          <w:b w:val="0"/>
+          <w:bCs w:val="0"/>
+          <w:kern w:val="3"/>
+          <w:sz w:val="24"/>
+          <w:szCs w:val="24"/>
+          <w:lang w:eastAsia="zh-CN" w:bidi="hi-IN"/>
+        </w:rPr>
+        <w:t xml:space="preserve"> </w:t>
+      </w:r>
+      <w:r>
+        <w:rPr>
+          <w:rFonts w:hint="default" w:cs="FreeSans"/>
+          <w:b w:val="0"/>
+          <w:bCs w:val="0"/>
+          <w:kern w:val="3"/>
+          <w:sz w:val="24"/>
+          <w:szCs w:val="24"/>
+          <w:lang w:eastAsia="zh-CN" w:bidi="hi-IN"/>
+        </w:rPr>
+        <w:t>P</w:t>
+      </w:r>
+      <w:r>
+        <w:rPr>
+          <w:rFonts w:hint="default" w:ascii="Liberation Serif" w:hAnsi="Liberation Serif" w:eastAsia="Noto Sans" w:cs="FreeSans"/>
+          <w:b w:val="0"/>
+          <w:bCs w:val="0"/>
+          <w:kern w:val="3"/>
+          <w:sz w:val="24"/>
+          <w:szCs w:val="24"/>
+          <w:lang w:val="en-US" w:eastAsia="zh-CN" w:bidi="hi-IN"/>
+        </w:rPr>
+        <w:t xml:space="preserve">ermiten la autenticación y pueden ser utilizados para </w:t>
+      </w:r>
+      <w:r>
+        <w:rPr>
+          <w:rFonts w:hint="default" w:cs="FreeSans"/>
+          <w:b w:val="0"/>
+          <w:bCs w:val="0"/>
+          <w:kern w:val="3"/>
+          <w:sz w:val="24"/>
+          <w:szCs w:val="24"/>
+          <w:lang w:eastAsia="zh-CN" w:bidi="hi-IN"/>
+        </w:rPr>
+        <w:tab/>
+      </w:r>
+      <w:r>
+        <w:rPr>
+          <w:rFonts w:hint="default" w:cs="FreeSans"/>
+          <w:b w:val="0"/>
+          <w:bCs w:val="0"/>
+          <w:i/>
+          <w:iCs/>
+          <w:kern w:val="3"/>
+          <w:sz w:val="24"/>
+          <w:szCs w:val="24"/>
+          <w:lang w:eastAsia="zh-CN" w:bidi="hi-IN"/>
+        </w:rPr>
+        <w:t>“</w:t>
+      </w:r>
+      <w:r>
+        <w:rPr>
+          <w:rFonts w:hint="default" w:ascii="Liberation Serif" w:hAnsi="Liberation Serif" w:eastAsia="Noto Sans" w:cs="FreeSans"/>
+          <w:b w:val="0"/>
+          <w:bCs w:val="0"/>
+          <w:i/>
+          <w:iCs/>
+          <w:kern w:val="3"/>
+          <w:sz w:val="24"/>
+          <w:szCs w:val="24"/>
+          <w:lang w:val="en-US" w:eastAsia="zh-CN" w:bidi="hi-IN"/>
+        </w:rPr>
+        <w:t>ataques de pass-the-hash</w:t>
+      </w:r>
+      <w:r>
+        <w:rPr>
+          <w:rFonts w:hint="default" w:cs="FreeSans"/>
+          <w:b w:val="0"/>
+          <w:bCs w:val="0"/>
+          <w:i/>
+          <w:iCs/>
+          <w:kern w:val="3"/>
+          <w:sz w:val="24"/>
+          <w:szCs w:val="24"/>
+          <w:lang w:eastAsia="zh-CN" w:bidi="hi-IN"/>
+        </w:rPr>
+        <w:t>(PTH)”,</w:t>
+      </w:r>
+      <w:r>
+        <w:rPr>
+          <w:rFonts w:hint="default" w:ascii="Liberation Serif" w:hAnsi="Liberation Serif" w:eastAsia="Noto Sans" w:cs="FreeSans"/>
+          <w:b w:val="0"/>
+          <w:bCs w:val="0"/>
+          <w:i/>
+          <w:iCs/>
+          <w:kern w:val="3"/>
+          <w:sz w:val="24"/>
+          <w:szCs w:val="24"/>
+          <w:lang w:val="en-US" w:eastAsia="zh-CN" w:bidi="hi-IN"/>
+        </w:rPr>
+        <w:t xml:space="preserve"> </w:t>
+      </w:r>
+      <w:r>
+        <w:rPr>
+          <w:rFonts w:hint="default" w:ascii="Liberation Serif" w:hAnsi="Liberation Serif" w:eastAsia="Noto Sans" w:cs="FreeSans"/>
+          <w:b w:val="0"/>
+          <w:bCs w:val="0"/>
+          <w:kern w:val="3"/>
+          <w:sz w:val="24"/>
+          <w:szCs w:val="24"/>
+          <w:lang w:val="en-US" w:eastAsia="zh-CN" w:bidi="hi-IN"/>
+        </w:rPr>
+        <w:t>si el hash corresponde a un usuario con privilegios.</w:t>
+      </w:r>
+    </w:p>
+    <w:p>
+      <w:pPr>
+        <w:keepNext w:val="0"/>
+        <w:keepLines w:val="0"/>
+        <w:widowControl/>
+        <w:suppressLineNumbers w:val="0"/>
+        <w:ind w:firstLine="709" w:firstLineChars="0"/>
+        <w:jc w:val="both"/>
+        <w:rPr>
+          <w:rFonts w:hint="default" w:ascii="Liberation Serif" w:hAnsi="Liberation Serif" w:eastAsia="Noto Sans" w:cs="FreeSans"/>
+          <w:b w:val="0"/>
+          <w:bCs w:val="0"/>
+          <w:kern w:val="3"/>
+          <w:sz w:val="24"/>
+          <w:szCs w:val="24"/>
+          <w:lang w:val="en-US" w:eastAsia="zh-CN" w:bidi="hi-IN"/>
+        </w:rPr>
+      </w:pPr>
+      <w:r>
+        <w:rPr>
+          <w:rFonts w:hint="default" w:cs="FreeSans"/>
+          <w:b w:val="0"/>
+          <w:bCs w:val="0"/>
+          <w:kern w:val="3"/>
+          <w:sz w:val="24"/>
+          <w:szCs w:val="24"/>
+          <w:lang w:eastAsia="zh-CN" w:bidi="hi-IN"/>
+        </w:rPr>
+        <w:t>-</w:t>
+      </w:r>
+      <w:r>
+        <w:rPr>
+          <w:rFonts w:hint="default" w:cs="FreeSans"/>
+          <w:b w:val="0"/>
+          <w:bCs w:val="0"/>
+          <w:kern w:val="3"/>
+          <w:sz w:val="24"/>
+          <w:szCs w:val="24"/>
+          <w:lang w:eastAsia="zh-CN" w:bidi="hi-IN"/>
+        </w:rPr>
+        <w:tab/>
+      </w:r>
+      <w:r>
+        <w:rPr>
+          <w:rFonts w:hint="default" w:ascii="Liberation Serif" w:hAnsi="Liberation Serif" w:eastAsia="Noto Sans" w:cs="FreeSans"/>
+          <w:b w:val="0"/>
+          <w:bCs w:val="0"/>
+          <w:kern w:val="3"/>
+          <w:sz w:val="24"/>
+          <w:szCs w:val="24"/>
+          <w:lang w:val="en-US" w:eastAsia="zh-CN" w:bidi="hi-IN"/>
+        </w:rPr>
+        <w:t xml:space="preserve">La </w:t>
+      </w:r>
+      <w:r>
+        <w:rPr>
+          <w:rFonts w:hint="default" w:cs="FreeSans"/>
+          <w:b/>
+          <w:bCs/>
+          <w:i/>
+          <w:iCs/>
+          <w:kern w:val="3"/>
+          <w:sz w:val="24"/>
+          <w:szCs w:val="24"/>
+          <w:lang w:eastAsia="zh-CN" w:bidi="hi-IN"/>
+        </w:rPr>
+        <w:t>“</w:t>
+      </w:r>
+      <w:r>
+        <w:rPr>
+          <w:rFonts w:hint="default" w:ascii="Liberation Serif" w:hAnsi="Liberation Serif" w:eastAsia="Noto Sans" w:cs="FreeSans"/>
+          <w:b/>
+          <w:bCs/>
+          <w:i/>
+          <w:iCs/>
+          <w:kern w:val="3"/>
+          <w:sz w:val="24"/>
+          <w:szCs w:val="24"/>
+          <w:lang w:val="en-US" w:eastAsia="zh-CN" w:bidi="hi-IN"/>
+        </w:rPr>
+        <w:t>bootKey</w:t>
+      </w:r>
+      <w:r>
+        <w:rPr>
+          <w:rFonts w:hint="default" w:cs="FreeSans"/>
+          <w:b/>
+          <w:bCs/>
+          <w:i/>
+          <w:iCs/>
+          <w:kern w:val="3"/>
+          <w:sz w:val="24"/>
+          <w:szCs w:val="24"/>
+          <w:lang w:eastAsia="zh-CN" w:bidi="hi-IN"/>
+        </w:rPr>
+        <w:t>”</w:t>
+      </w:r>
+      <w:r>
+        <w:rPr>
+          <w:rFonts w:hint="default" w:ascii="Liberation Serif" w:hAnsi="Liberation Serif" w:eastAsia="Noto Sans" w:cs="FreeSans"/>
+          <w:b w:val="0"/>
+          <w:bCs w:val="0"/>
+          <w:kern w:val="3"/>
+          <w:sz w:val="24"/>
+          <w:szCs w:val="24"/>
+          <w:lang w:val="en-US" w:eastAsia="zh-CN" w:bidi="hi-IN"/>
+        </w:rPr>
+        <w:t xml:space="preserve"> es una clave de encriptación esencial del sistema Windows</w:t>
+      </w:r>
+      <w:r>
+        <w:rPr>
+          <w:rFonts w:hint="default" w:cs="FreeSans"/>
+          <w:b w:val="0"/>
+          <w:bCs w:val="0"/>
+          <w:kern w:val="3"/>
+          <w:sz w:val="24"/>
+          <w:szCs w:val="24"/>
+          <w:lang w:eastAsia="zh-CN" w:bidi="hi-IN"/>
+        </w:rPr>
+        <w:t xml:space="preserve">, </w:t>
+      </w:r>
+      <w:r>
+        <w:rPr>
+          <w:rFonts w:hint="default" w:ascii="Liberation Serif" w:hAnsi="Liberation Serif" w:eastAsia="Noto Sans" w:cs="FreeSans"/>
+          <w:b w:val="0"/>
+          <w:bCs w:val="0"/>
+          <w:kern w:val="3"/>
+          <w:sz w:val="24"/>
+          <w:szCs w:val="24"/>
+          <w:lang w:val="en-US" w:eastAsia="zh-CN" w:bidi="hi-IN"/>
+        </w:rPr>
+        <w:t xml:space="preserve">utilizada </w:t>
+      </w:r>
+      <w:r>
+        <w:rPr>
+          <w:rFonts w:hint="default" w:cs="FreeSans"/>
+          <w:b w:val="0"/>
+          <w:bCs w:val="0"/>
+          <w:kern w:val="3"/>
+          <w:sz w:val="24"/>
+          <w:szCs w:val="24"/>
+          <w:lang w:eastAsia="zh-CN" w:bidi="hi-IN"/>
+        </w:rPr>
+        <w:tab/>
+      </w:r>
+      <w:r>
+        <w:rPr>
+          <w:rFonts w:hint="default" w:ascii="Liberation Serif" w:hAnsi="Liberation Serif" w:eastAsia="Noto Sans" w:cs="FreeSans"/>
+          <w:b w:val="0"/>
+          <w:bCs w:val="0"/>
+          <w:kern w:val="3"/>
+          <w:sz w:val="24"/>
+          <w:szCs w:val="24"/>
+          <w:lang w:val="en-US" w:eastAsia="zh-CN" w:bidi="hi-IN"/>
+        </w:rPr>
+        <w:t>para proteger datos en el registro, incluyendo los hashes de usuario en SAM y LSA.</w:t>
+      </w:r>
+    </w:p>
+    <w:p>
+      <w:pPr>
+        <w:keepNext w:val="0"/>
+        <w:keepLines w:val="0"/>
+        <w:widowControl/>
+        <w:suppressLineNumbers w:val="0"/>
+        <w:jc w:val="left"/>
+        <w:rPr>
+          <w:rFonts w:hint="default" w:ascii="SimSun" w:hAnsi="SimSun" w:eastAsia="SimSun" w:cs="SimSun"/>
+          <w:kern w:val="0"/>
+          <w:sz w:val="24"/>
+          <w:szCs w:val="24"/>
+          <w:lang w:eastAsia="zh-CN" w:bidi="ar"/>
+        </w:rPr>
+      </w:pPr>
+    </w:p>
+    <w:p>
+      <w:pPr>
+        <w:keepNext w:val="0"/>
+        <w:keepLines w:val="0"/>
+        <w:widowControl/>
+        <w:suppressLineNumbers w:val="0"/>
+        <w:jc w:val="left"/>
+      </w:pPr>
+      <w:r>
+        <w:drawing>
+          <wp:inline distT="0" distB="0" distL="114300" distR="114300">
+            <wp:extent cx="6118860" cy="2042160"/>
+            <wp:effectExtent l="0" t="0" r="15240" b="15240"/>
+            <wp:docPr id="48" name="Imagen 4"/>
+            <wp:cNvGraphicFramePr>
+              <a:graphicFrameLocks xmlns:a="http://schemas.openxmlformats.org/drawingml/2006/main" noChangeAspect="1"/>
+            </wp:cNvGraphicFramePr>
+            <a:graphic xmlns:a="http://schemas.openxmlformats.org/drawingml/2006/main">
+              <a:graphicData uri="http://schemas.openxmlformats.org/drawingml/2006/picture">
+                <pic:pic xmlns:pic="http://schemas.openxmlformats.org/drawingml/2006/picture">
+                  <pic:nvPicPr>
+                    <pic:cNvPr id="48" name="Imagen 4"/>
+                    <pic:cNvPicPr>
+                      <a:picLocks noChangeAspect="1"/>
+                    </pic:cNvPicPr>
+                  </pic:nvPicPr>
+                  <pic:blipFill>
+                    <a:blip r:embed="rId50"/>
+                    <a:stretch>
+                      <a:fillRect/>
+                    </a:stretch>
+                  </pic:blipFill>
+                  <pic:spPr>
+                    <a:xfrm>
+                      <a:off x="0" y="0"/>
+                      <a:ext cx="6118860" cy="2042160"/>
+                    </a:xfrm>
+                    <a:prstGeom prst="rect">
+                      <a:avLst/>
+                    </a:prstGeom>
+                    <a:noFill/>
+                    <a:ln>
+                      <a:noFill/>
+                    </a:ln>
+                  </pic:spPr>
+                </pic:pic>
+              </a:graphicData>
+            </a:graphic>
+          </wp:inline>
+        </w:drawing>
+      </w:r>
+    </w:p>
+    <w:p>
+      <w:pPr>
+        <w:keepNext w:val="0"/>
+        <w:keepLines w:val="0"/>
+        <w:widowControl/>
+        <w:suppressLineNumbers w:val="0"/>
+        <w:jc w:val="left"/>
+      </w:pPr>
+    </w:p>
+    <w:p>
+      <w:pPr>
+        <w:keepNext w:val="0"/>
+        <w:keepLines w:val="0"/>
+        <w:widowControl/>
+        <w:suppressLineNumbers w:val="0"/>
+        <w:ind w:firstLine="709" w:firstLineChars="0"/>
+        <w:jc w:val="both"/>
+        <w:rPr>
+          <w:rFonts w:hint="default" w:ascii="Liberation Serif" w:hAnsi="Liberation Serif" w:eastAsia="Noto Sans" w:cs="FreeSans"/>
+          <w:b w:val="0"/>
+          <w:bCs w:val="0"/>
+          <w:kern w:val="3"/>
+          <w:sz w:val="24"/>
+          <w:szCs w:val="24"/>
+          <w:lang w:eastAsia="zh-CN" w:bidi="hi-IN"/>
+        </w:rPr>
+      </w:pPr>
+      <w:r>
+        <w:rPr>
+          <w:rFonts w:hint="default" w:ascii="SimSun" w:hAnsi="SimSun" w:eastAsia="SimSun" w:cs="SimSun"/>
+          <w:kern w:val="0"/>
+          <w:sz w:val="24"/>
+          <w:szCs w:val="24"/>
+          <w:lang w:eastAsia="zh-CN" w:bidi="ar"/>
+        </w:rPr>
+        <w:t>-</w:t>
+      </w:r>
+      <w:r>
+        <w:rPr>
+          <w:rFonts w:hint="default" w:ascii="SimSun" w:hAnsi="SimSun" w:eastAsia="SimSun" w:cs="SimSun"/>
+          <w:kern w:val="0"/>
+          <w:sz w:val="24"/>
+          <w:szCs w:val="24"/>
+          <w:lang w:eastAsia="zh-CN" w:bidi="ar"/>
+        </w:rPr>
+        <w:tab/>
+      </w:r>
+      <w:r>
+        <w:rPr>
+          <w:rFonts w:hint="default" w:ascii="Liberation Serif" w:hAnsi="Liberation Serif" w:eastAsia="Noto Sans" w:cs="FreeSans"/>
+          <w:b/>
+          <w:bCs/>
+          <w:kern w:val="3"/>
+          <w:sz w:val="24"/>
+          <w:szCs w:val="24"/>
+          <w:lang w:val="en-US" w:eastAsia="zh-CN" w:bidi="hi-IN"/>
+        </w:rPr>
+        <w:t>Dumping LSA Secrets</w:t>
+      </w:r>
+      <w:r>
+        <w:rPr>
+          <w:rFonts w:hint="default" w:ascii="Liberation Serif" w:hAnsi="Liberation Serif" w:eastAsia="Noto Sans" w:cs="FreeSans"/>
+          <w:b/>
+          <w:bCs/>
+          <w:kern w:val="3"/>
+          <w:sz w:val="24"/>
+          <w:szCs w:val="24"/>
+          <w:lang w:eastAsia="zh-CN" w:bidi="hi-IN"/>
+        </w:rPr>
+        <w:t>.-</w:t>
+      </w:r>
+      <w:r>
+        <w:rPr>
+          <w:rFonts w:hint="default" w:ascii="Liberation Serif" w:hAnsi="Liberation Serif" w:eastAsia="Noto Sans" w:cs="FreeSans"/>
+          <w:b w:val="0"/>
+          <w:bCs w:val="0"/>
+          <w:kern w:val="3"/>
+          <w:sz w:val="24"/>
+          <w:szCs w:val="24"/>
+          <w:lang w:val="en-US" w:eastAsia="zh-CN" w:bidi="hi-IN"/>
+        </w:rPr>
+        <w:t xml:space="preserve"> </w:t>
+      </w:r>
+      <w:r>
+        <w:rPr>
+          <w:rFonts w:hint="default" w:ascii="Liberation Serif" w:hAnsi="Liberation Serif" w:eastAsia="Noto Sans" w:cs="FreeSans"/>
+          <w:b w:val="0"/>
+          <w:bCs w:val="0"/>
+          <w:kern w:val="3"/>
+          <w:sz w:val="24"/>
+          <w:szCs w:val="24"/>
+          <w:lang w:eastAsia="zh-CN" w:bidi="hi-IN"/>
+        </w:rPr>
+        <w:t>Se</w:t>
+      </w:r>
+      <w:r>
+        <w:rPr>
+          <w:rFonts w:hint="default" w:ascii="Liberation Serif" w:hAnsi="Liberation Serif" w:eastAsia="Noto Sans" w:cs="FreeSans"/>
+          <w:b w:val="0"/>
+          <w:bCs w:val="0"/>
+          <w:kern w:val="3"/>
+          <w:sz w:val="24"/>
+          <w:szCs w:val="24"/>
+          <w:lang w:val="en-US" w:eastAsia="zh-CN" w:bidi="hi-IN"/>
+        </w:rPr>
+        <w:t xml:space="preserve"> revelan datos de autenticación en la cuenta de seguridad </w:t>
+      </w:r>
+      <w:r>
+        <w:rPr>
+          <w:rFonts w:hint="default" w:ascii="Liberation Serif" w:hAnsi="Liberation Serif" w:eastAsia="Noto Sans" w:cs="FreeSans"/>
+          <w:b w:val="0"/>
+          <w:bCs w:val="0"/>
+          <w:kern w:val="3"/>
+          <w:sz w:val="24"/>
+          <w:szCs w:val="24"/>
+          <w:lang w:eastAsia="zh-CN" w:bidi="hi-IN"/>
+        </w:rPr>
+        <w:tab/>
+      </w:r>
+      <w:r>
+        <w:rPr>
+          <w:rFonts w:hint="default" w:ascii="Liberation Serif" w:hAnsi="Liberation Serif" w:eastAsia="Noto Sans" w:cs="FreeSans"/>
+          <w:b w:val="0"/>
+          <w:bCs w:val="0"/>
+          <w:kern w:val="3"/>
+          <w:sz w:val="24"/>
+          <w:szCs w:val="24"/>
+          <w:lang w:val="en-US" w:eastAsia="zh-CN" w:bidi="hi-IN"/>
+        </w:rPr>
+        <w:t>local (Local Security Authority), como claves y contraseñas de servicios</w:t>
+      </w:r>
+      <w:r>
+        <w:rPr>
+          <w:rFonts w:hint="default" w:ascii="Liberation Serif" w:hAnsi="Liberation Serif" w:eastAsia="Noto Sans" w:cs="FreeSans"/>
+          <w:b w:val="0"/>
+          <w:bCs w:val="0"/>
+          <w:kern w:val="3"/>
+          <w:sz w:val="24"/>
+          <w:szCs w:val="24"/>
+          <w:lang w:eastAsia="zh-CN" w:bidi="hi-IN"/>
+        </w:rPr>
+        <w:t xml:space="preserve"> </w:t>
+      </w:r>
+      <w:r>
+        <w:rPr>
+          <w:rFonts w:hint="default" w:ascii="Liberation Serif" w:hAnsi="Liberation Serif" w:eastAsia="Noto Sans" w:cs="FreeSans"/>
+          <w:b w:val="0"/>
+          <w:bCs w:val="0"/>
+          <w:kern w:val="3"/>
+          <w:sz w:val="24"/>
+          <w:szCs w:val="24"/>
+          <w:lang w:eastAsia="zh-CN" w:bidi="hi-IN"/>
+        </w:rPr>
+        <w:t>(</w:t>
+      </w:r>
+      <w:r>
+        <w:rPr>
+          <w:rFonts w:hint="default" w:ascii="Liberation Serif" w:hAnsi="Liberation Serif" w:eastAsia="Noto Sans" w:cs="FreeSans"/>
+          <w:b w:val="0"/>
+          <w:bCs w:val="0"/>
+          <w:kern w:val="3"/>
+          <w:sz w:val="24"/>
+          <w:szCs w:val="24"/>
+          <w:lang w:val="en-US" w:eastAsia="zh-CN" w:bidi="hi-IN"/>
+        </w:rPr>
+        <w:t xml:space="preserve">Información de </w:t>
+      </w:r>
+      <w:r>
+        <w:rPr>
+          <w:rFonts w:hint="default" w:ascii="Liberation Serif" w:hAnsi="Liberation Serif" w:eastAsia="Noto Sans" w:cs="FreeSans"/>
+          <w:b w:val="0"/>
+          <w:bCs w:val="0"/>
+          <w:kern w:val="3"/>
+          <w:sz w:val="24"/>
+          <w:szCs w:val="24"/>
+          <w:lang w:eastAsia="zh-CN" w:bidi="hi-IN"/>
+        </w:rPr>
+        <w:tab/>
+      </w:r>
+      <w:r>
+        <w:rPr>
+          <w:rFonts w:hint="default" w:ascii="Liberation Serif" w:hAnsi="Liberation Serif" w:eastAsia="Noto Sans" w:cs="FreeSans"/>
+          <w:b w:val="0"/>
+          <w:bCs w:val="0"/>
+          <w:kern w:val="3"/>
+          <w:sz w:val="24"/>
+          <w:szCs w:val="24"/>
+          <w:lang w:val="en-US" w:eastAsia="zh-CN" w:bidi="hi-IN"/>
+        </w:rPr>
+        <w:t>cuentas del sistema</w:t>
+      </w:r>
+      <w:r>
+        <w:rPr>
+          <w:rFonts w:hint="default" w:ascii="Liberation Serif" w:hAnsi="Liberation Serif" w:eastAsia="Noto Sans" w:cs="FreeSans"/>
+          <w:b w:val="0"/>
+          <w:bCs w:val="0"/>
+          <w:kern w:val="3"/>
+          <w:sz w:val="24"/>
+          <w:szCs w:val="24"/>
+          <w:lang w:eastAsia="zh-CN" w:bidi="hi-IN"/>
+        </w:rPr>
+        <w:t>).</w:t>
+      </w:r>
+    </w:p>
+    <w:p>
+      <w:pPr>
+        <w:keepNext w:val="0"/>
+        <w:keepLines w:val="0"/>
+        <w:widowControl/>
+        <w:suppressLineNumbers w:val="0"/>
+        <w:jc w:val="left"/>
+        <w:rPr>
+          <w:rFonts w:hint="default" w:ascii="Liberation Serif" w:hAnsi="Liberation Serif" w:eastAsia="Noto Sans" w:cs="FreeSans"/>
+          <w:b w:val="0"/>
+          <w:bCs w:val="0"/>
+          <w:kern w:val="3"/>
+          <w:sz w:val="24"/>
+          <w:szCs w:val="24"/>
+          <w:lang w:eastAsia="zh-CN" w:bidi="hi-IN"/>
+        </w:rPr>
+      </w:pPr>
+    </w:p>
+    <w:p>
+      <w:pPr>
+        <w:keepNext w:val="0"/>
+        <w:keepLines w:val="0"/>
+        <w:widowControl/>
+        <w:suppressLineNumbers w:val="0"/>
+        <w:jc w:val="left"/>
+        <w:rPr>
+          <w:rFonts w:hint="default"/>
+          <w:lang w:eastAsia="zh-CN"/>
+        </w:rPr>
+      </w:pPr>
+    </w:p>
+    <w:p>
+      <w:pPr>
+        <w:keepNext w:val="0"/>
+        <w:keepLines w:val="0"/>
+        <w:widowControl/>
+        <w:suppressLineNumbers w:val="0"/>
+        <w:jc w:val="left"/>
+      </w:pPr>
+      <w:r>
+        <w:drawing>
+          <wp:inline distT="0" distB="0" distL="114300" distR="114300">
+            <wp:extent cx="6119495" cy="2099945"/>
+            <wp:effectExtent l="0" t="0" r="14605" b="14605"/>
+            <wp:docPr id="49" name="Imagen 5"/>
+            <wp:cNvGraphicFramePr>
+              <a:graphicFrameLocks xmlns:a="http://schemas.openxmlformats.org/drawingml/2006/main" noChangeAspect="1"/>
+            </wp:cNvGraphicFramePr>
+            <a:graphic xmlns:a="http://schemas.openxmlformats.org/drawingml/2006/main">
+              <a:graphicData uri="http://schemas.openxmlformats.org/drawingml/2006/picture">
+                <pic:pic xmlns:pic="http://schemas.openxmlformats.org/drawingml/2006/picture">
+                  <pic:nvPicPr>
+                    <pic:cNvPr id="49" name="Imagen 5"/>
+                    <pic:cNvPicPr>
+                      <a:picLocks noChangeAspect="1"/>
+                    </pic:cNvPicPr>
+                  </pic:nvPicPr>
+                  <pic:blipFill>
+                    <a:blip r:embed="rId51"/>
+                    <a:stretch>
+                      <a:fillRect/>
+                    </a:stretch>
+                  </pic:blipFill>
+                  <pic:spPr>
+                    <a:xfrm>
+                      <a:off x="0" y="0"/>
+                      <a:ext cx="6119495" cy="2099945"/>
+                    </a:xfrm>
+                    <a:prstGeom prst="rect">
+                      <a:avLst/>
+                    </a:prstGeom>
+                    <a:noFill/>
+                    <a:ln>
+                      <a:noFill/>
+                    </a:ln>
+                  </pic:spPr>
+                </pic:pic>
+              </a:graphicData>
+            </a:graphic>
+          </wp:inline>
+        </w:drawing>
+      </w:r>
+    </w:p>
+    <w:p>
+      <w:pPr>
+        <w:keepNext w:val="0"/>
+        <w:keepLines w:val="0"/>
+        <w:widowControl/>
+        <w:suppressLineNumbers w:val="0"/>
+        <w:jc w:val="left"/>
+      </w:pPr>
+    </w:p>
+    <w:p>
+      <w:pPr>
+        <w:keepNext w:val="0"/>
+        <w:keepLines w:val="0"/>
+        <w:pageBreakBefore w:val="0"/>
+        <w:widowControl/>
+        <w:suppressLineNumbers w:val="0"/>
+        <w:kinsoku/>
+        <w:wordWrap/>
+        <w:overflowPunct/>
+        <w:topLinePunct w:val="0"/>
+        <w:autoSpaceDE/>
+        <w:bidi w:val="0"/>
+        <w:adjustRightInd/>
+        <w:snapToGrid/>
+        <w:ind w:firstLine="709" w:firstLineChars="0"/>
+        <w:jc w:val="both"/>
+        <w:rPr>
+          <w:rFonts w:hint="default"/>
+          <w:lang/>
+        </w:rPr>
+      </w:pPr>
+      <w:r>
+        <w:rPr>
+          <w:rFonts w:hint="default" w:ascii="SimSun" w:hAnsi="SimSun" w:eastAsia="SimSun" w:cs="SimSun"/>
+          <w:kern w:val="0"/>
+          <w:sz w:val="24"/>
+          <w:szCs w:val="24"/>
+          <w:lang w:eastAsia="zh-CN" w:bidi="ar"/>
+        </w:rPr>
+        <w:t xml:space="preserve">- </w:t>
+      </w:r>
+      <w:r>
+        <w:rPr>
+          <w:rFonts w:hint="default" w:ascii="SimSun" w:hAnsi="SimSun" w:eastAsia="SimSun" w:cs="SimSun"/>
+          <w:kern w:val="0"/>
+          <w:sz w:val="24"/>
+          <w:szCs w:val="24"/>
+          <w:lang w:eastAsia="zh-CN" w:bidi="ar"/>
+        </w:rPr>
+        <w:tab/>
+      </w:r>
+      <w:r>
+        <w:rPr>
+          <w:rFonts w:ascii="SimSun" w:hAnsi="SimSun" w:eastAsia="SimSun" w:cs="SimSun"/>
+          <w:b/>
+          <w:bCs/>
+          <w:kern w:val="0"/>
+          <w:sz w:val="24"/>
+          <w:szCs w:val="24"/>
+          <w:lang w:val="en-US" w:eastAsia="zh-CN" w:bidi="ar"/>
+        </w:rPr>
+        <w:t>DPAPI_SYSTEM</w:t>
+      </w:r>
+      <w:r>
+        <w:rPr>
+          <w:rFonts w:hint="default" w:ascii="SimSun" w:hAnsi="SimSun" w:eastAsia="SimSun" w:cs="SimSun"/>
+          <w:b/>
+          <w:bCs/>
+          <w:kern w:val="0"/>
+          <w:sz w:val="24"/>
+          <w:szCs w:val="24"/>
+          <w:lang w:eastAsia="zh-CN" w:bidi="ar"/>
+        </w:rPr>
+        <w:t>.</w:t>
+      </w:r>
+      <w:r>
+        <w:rPr>
+          <w:rFonts w:hint="default" w:ascii="SimSun" w:hAnsi="SimSun" w:eastAsia="SimSun" w:cs="SimSun"/>
+          <w:kern w:val="0"/>
+          <w:sz w:val="24"/>
+          <w:szCs w:val="24"/>
+          <w:lang w:eastAsia="zh-CN" w:bidi="ar"/>
+        </w:rPr>
+        <w:t xml:space="preserve">- Contiene la </w:t>
+      </w:r>
+      <w:r>
+        <w:rPr>
+          <w:rStyle w:val="11"/>
+          <w:rFonts w:ascii="SimSun" w:hAnsi="SimSun" w:eastAsia="SimSun" w:cs="SimSun"/>
+          <w:b w:val="0"/>
+          <w:bCs w:val="0"/>
+          <w:kern w:val="0"/>
+          <w:sz w:val="24"/>
+          <w:szCs w:val="24"/>
+          <w:lang w:val="en-US" w:eastAsia="zh-CN" w:bidi="ar"/>
+        </w:rPr>
+        <w:t>clave maestra de cifrado del sistema</w:t>
+      </w:r>
+      <w:r>
+        <w:rPr>
+          <w:rStyle w:val="11"/>
+          <w:rFonts w:hint="default" w:ascii="SimSun" w:hAnsi="SimSun" w:eastAsia="SimSun" w:cs="SimSun"/>
+          <w:b w:val="0"/>
+          <w:bCs w:val="0"/>
+          <w:kern w:val="0"/>
+          <w:sz w:val="24"/>
+          <w:szCs w:val="24"/>
+          <w:lang w:eastAsia="zh-CN" w:bidi="ar"/>
+        </w:rPr>
+        <w:t xml:space="preserve">, </w:t>
+      </w:r>
+      <w:r>
+        <w:rPr>
+          <w:rStyle w:val="11"/>
+          <w:rFonts w:hint="default" w:ascii="SimSun" w:hAnsi="SimSun" w:eastAsia="SimSun" w:cs="SimSun"/>
+          <w:b w:val="0"/>
+          <w:bCs w:val="0"/>
+          <w:kern w:val="0"/>
+          <w:sz w:val="24"/>
+          <w:szCs w:val="24"/>
+          <w:lang w:eastAsia="zh-CN" w:bidi="ar"/>
+        </w:rPr>
+        <w:tab/>
+      </w:r>
+      <w:r>
+        <w:rPr>
+          <w:rFonts w:ascii="SimSun" w:hAnsi="SimSun" w:eastAsia="SimSun" w:cs="SimSun"/>
+          <w:kern w:val="0"/>
+          <w:sz w:val="24"/>
+          <w:szCs w:val="24"/>
+          <w:lang w:val="en-US" w:eastAsia="zh-CN" w:bidi="ar"/>
+        </w:rPr>
+        <w:t>permit</w:t>
+      </w:r>
+      <w:r>
+        <w:rPr>
+          <w:rFonts w:hint="default" w:ascii="SimSun" w:hAnsi="SimSun" w:eastAsia="SimSun" w:cs="SimSun"/>
+          <w:kern w:val="0"/>
+          <w:sz w:val="24"/>
+          <w:szCs w:val="24"/>
+          <w:lang w:eastAsia="zh-CN" w:bidi="ar"/>
+        </w:rPr>
+        <w:t>iendo</w:t>
+      </w:r>
+      <w:r>
+        <w:rPr>
+          <w:rFonts w:ascii="SimSun" w:hAnsi="SimSun" w:eastAsia="SimSun" w:cs="SimSun"/>
+          <w:kern w:val="0"/>
+          <w:sz w:val="24"/>
+          <w:szCs w:val="24"/>
+          <w:lang w:val="en-US" w:eastAsia="zh-CN" w:bidi="ar"/>
+        </w:rPr>
+        <w:t xml:space="preserve"> acceder a los datos cifrados a nivel del sistema</w:t>
+      </w:r>
+      <w:r>
+        <w:rPr>
+          <w:rFonts w:hint="default" w:ascii="SimSun" w:hAnsi="SimSun" w:eastAsia="SimSun" w:cs="SimSun"/>
+          <w:kern w:val="0"/>
+          <w:sz w:val="24"/>
+          <w:szCs w:val="24"/>
+          <w:lang w:eastAsia="zh-CN" w:bidi="ar"/>
+        </w:rPr>
+        <w:t xml:space="preserve"> Windows</w:t>
+      </w:r>
+      <w:r>
+        <w:rPr>
+          <w:rFonts w:hint="default" w:ascii="SimSun" w:hAnsi="SimSun" w:eastAsia="SimSun" w:cs="SimSun"/>
+          <w:kern w:val="0"/>
+          <w:sz w:val="24"/>
+          <w:szCs w:val="24"/>
+          <w:lang w:eastAsia="zh-CN" w:bidi="ar"/>
+        </w:rPr>
+        <w:t xml:space="preserve">, </w:t>
+      </w:r>
+      <w:r>
+        <w:rPr>
+          <w:rFonts w:hint="default" w:ascii="SimSun" w:hAnsi="SimSun" w:eastAsia="SimSun" w:cs="SimSun"/>
+          <w:kern w:val="0"/>
+          <w:sz w:val="24"/>
+          <w:szCs w:val="24"/>
+          <w:lang w:eastAsia="zh-CN" w:bidi="ar"/>
+        </w:rPr>
+        <w:t>pudiendo</w:t>
+      </w:r>
+      <w:r>
+        <w:rPr>
+          <w:rFonts w:hint="eastAsia" w:ascii="SimSun" w:hAnsi="SimSun" w:eastAsia="SimSun" w:cs="SimSun"/>
+          <w:sz w:val="24"/>
+        </w:rPr>
+        <w:t xml:space="preserve"> </w:t>
+      </w:r>
+      <w:r>
+        <w:rPr>
+          <w:rFonts w:hint="default" w:ascii="SimSun" w:hAnsi="SimSun" w:eastAsia="SimSun" w:cs="SimSun"/>
+          <w:sz w:val="24"/>
+          <w:lang/>
+        </w:rPr>
+        <w:tab/>
+      </w:r>
+      <w:r>
+        <w:rPr>
+          <w:rFonts w:hint="default" w:ascii="SimSun" w:hAnsi="SimSun" w:eastAsia="SimSun" w:cs="SimSun"/>
+          <w:b w:val="0"/>
+          <w:bCs w:val="0"/>
+          <w:sz w:val="24"/>
+          <w:lang/>
+        </w:rPr>
+        <w:t>d</w:t>
+      </w:r>
+      <w:r>
+        <w:rPr>
+          <w:rStyle w:val="11"/>
+          <w:b w:val="0"/>
+          <w:bCs w:val="0"/>
+        </w:rPr>
+        <w:t xml:space="preserve">esencriptar </w:t>
+      </w:r>
+      <w:r>
+        <w:rPr>
+          <w:rStyle w:val="11"/>
+          <w:rFonts w:hint="default"/>
+          <w:b w:val="0"/>
+          <w:bCs w:val="0"/>
+          <w:lang/>
+        </w:rPr>
+        <w:t>d</w:t>
+      </w:r>
+      <w:r>
+        <w:rPr>
+          <w:rStyle w:val="11"/>
+          <w:b w:val="0"/>
+          <w:bCs w:val="0"/>
+        </w:rPr>
+        <w:t>atos</w:t>
+      </w:r>
+      <w:r>
+        <w:rPr>
+          <w:rStyle w:val="11"/>
+          <w:rFonts w:hint="default"/>
+          <w:b w:val="0"/>
+          <w:bCs w:val="0"/>
+          <w:lang/>
+        </w:rPr>
+        <w:t xml:space="preserve"> co</w:t>
+      </w:r>
+      <w:r>
+        <w:t>mo</w:t>
+      </w:r>
+      <w:r>
+        <w:rPr>
+          <w:rFonts w:hint="default"/>
+          <w:lang/>
+        </w:rPr>
+        <w:t>:</w:t>
+      </w:r>
+      <w:r>
+        <w:t xml:space="preserve"> contraseñas de servicio, secretos de red y otros datos que usan </w:t>
+      </w:r>
+      <w:r>
+        <w:rPr>
+          <w:rFonts w:hint="default"/>
+          <w:lang/>
+        </w:rPr>
+        <w:tab/>
+      </w:r>
+      <w:r>
+        <w:t>DPAPI para su protección</w:t>
+      </w:r>
+      <w:r>
+        <w:rPr>
+          <w:rFonts w:hint="default"/>
+          <w:lang/>
+        </w:rPr>
+        <w:t xml:space="preserve">, que si no están bien protegidos, se lograría acceder a credenciales </w:t>
+      </w:r>
+      <w:r>
+        <w:rPr>
+          <w:rFonts w:hint="default"/>
+          <w:lang/>
+        </w:rPr>
+        <w:tab/>
+        <w:t>de usuarios DPAPI y/o movimientos laterales dentro de la red.</w:t>
+      </w:r>
+    </w:p>
+    <w:p>
+      <w:pPr>
+        <w:keepNext w:val="0"/>
+        <w:keepLines w:val="0"/>
+        <w:pageBreakBefore w:val="0"/>
+        <w:widowControl/>
+        <w:suppressLineNumbers w:val="0"/>
+        <w:kinsoku/>
+        <w:wordWrap/>
+        <w:overflowPunct/>
+        <w:topLinePunct w:val="0"/>
+        <w:autoSpaceDE/>
+        <w:bidi w:val="0"/>
+        <w:adjustRightInd/>
+        <w:snapToGrid/>
+        <w:jc w:val="left"/>
+      </w:pPr>
+    </w:p>
+    <w:p>
+      <w:pPr>
+        <w:keepNext w:val="0"/>
+        <w:keepLines w:val="0"/>
+        <w:widowControl/>
+        <w:suppressLineNumbers w:val="0"/>
+        <w:jc w:val="left"/>
+      </w:pPr>
+    </w:p>
+    <w:p>
+      <w:pPr>
+        <w:keepNext w:val="0"/>
+        <w:keepLines w:val="0"/>
+        <w:widowControl/>
+        <w:suppressLineNumbers w:val="0"/>
+        <w:jc w:val="left"/>
+      </w:pPr>
+      <w:r>
+        <w:drawing>
+          <wp:inline distT="0" distB="0" distL="114300" distR="114300">
+            <wp:extent cx="6120130" cy="1046480"/>
+            <wp:effectExtent l="0" t="0" r="13970" b="1270"/>
+            <wp:docPr id="51" name="Imagen 7"/>
+            <wp:cNvGraphicFramePr>
+              <a:graphicFrameLocks xmlns:a="http://schemas.openxmlformats.org/drawingml/2006/main" noChangeAspect="1"/>
+            </wp:cNvGraphicFramePr>
+            <a:graphic xmlns:a="http://schemas.openxmlformats.org/drawingml/2006/main">
+              <a:graphicData uri="http://schemas.openxmlformats.org/drawingml/2006/picture">
+                <pic:pic xmlns:pic="http://schemas.openxmlformats.org/drawingml/2006/picture">
+                  <pic:nvPicPr>
+                    <pic:cNvPr id="51" name="Imagen 7"/>
+                    <pic:cNvPicPr>
+                      <a:picLocks noChangeAspect="1"/>
+                    </pic:cNvPicPr>
+                  </pic:nvPicPr>
+                  <pic:blipFill>
+                    <a:blip r:embed="rId52"/>
+                    <a:stretch>
+                      <a:fillRect/>
+                    </a:stretch>
+                  </pic:blipFill>
+                  <pic:spPr>
+                    <a:xfrm>
+                      <a:off x="0" y="0"/>
+                      <a:ext cx="6120130" cy="1046480"/>
+                    </a:xfrm>
+                    <a:prstGeom prst="rect">
+                      <a:avLst/>
+                    </a:prstGeom>
+                    <a:noFill/>
+                    <a:ln>
+                      <a:noFill/>
+                    </a:ln>
+                  </pic:spPr>
+                </pic:pic>
+              </a:graphicData>
+            </a:graphic>
+          </wp:inline>
+        </w:drawing>
+      </w:r>
+    </w:p>
+    <w:p>
+      <w:pPr>
+        <w:keepNext w:val="0"/>
+        <w:keepLines w:val="0"/>
+        <w:widowControl/>
+        <w:suppressLineNumbers w:val="0"/>
+        <w:jc w:val="left"/>
+      </w:pPr>
+    </w:p>
+    <w:p>
+      <w:pPr>
+        <w:keepNext w:val="0"/>
+        <w:keepLines w:val="0"/>
+        <w:widowControl/>
+        <w:suppressLineNumbers w:val="0"/>
+        <w:jc w:val="left"/>
+      </w:pPr>
+    </w:p>
+    <w:p>
+      <w:pPr>
+        <w:keepNext w:val="0"/>
+        <w:keepLines w:val="0"/>
+        <w:widowControl/>
+        <w:suppressLineNumbers w:val="0"/>
+        <w:ind w:firstLine="709" w:firstLineChars="0"/>
+        <w:jc w:val="left"/>
+        <w:rPr>
+          <w:rFonts w:ascii="Liberation Serif" w:hAnsi="Liberation Serif" w:eastAsia="Noto Sans" w:cs="FreeSans"/>
+          <w:kern w:val="3"/>
+          <w:sz w:val="24"/>
+          <w:szCs w:val="24"/>
+          <w:lang w:val="en-US" w:eastAsia="zh-CN" w:bidi="hi-IN"/>
+        </w:rPr>
+      </w:pPr>
+      <w:r>
+        <w:rPr>
+          <w:rFonts w:hint="default" w:ascii="Liberation Serif" w:hAnsi="Liberation Serif" w:eastAsia="Noto Sans" w:cs="FreeSans"/>
+          <w:kern w:val="3"/>
+          <w:sz w:val="24"/>
+          <w:szCs w:val="24"/>
+          <w:lang w:eastAsia="zh-CN" w:bidi="hi-IN"/>
+        </w:rPr>
+        <w:t>-</w:t>
+      </w:r>
+      <w:r>
+        <w:rPr>
+          <w:rFonts w:hint="default" w:ascii="Liberation Serif" w:hAnsi="Liberation Serif" w:eastAsia="Noto Sans" w:cs="FreeSans"/>
+          <w:kern w:val="3"/>
+          <w:sz w:val="24"/>
+          <w:szCs w:val="24"/>
+          <w:lang w:eastAsia="zh-CN" w:bidi="hi-IN"/>
+        </w:rPr>
+        <w:tab/>
+      </w:r>
+      <w:r>
+        <w:rPr>
+          <w:rFonts w:ascii="Liberation Serif" w:hAnsi="Liberation Serif" w:eastAsia="Noto Sans" w:cs="FreeSans"/>
+          <w:b/>
+          <w:bCs/>
+          <w:kern w:val="3"/>
+          <w:sz w:val="24"/>
+          <w:szCs w:val="24"/>
+          <w:lang w:val="en-US" w:eastAsia="zh-CN" w:bidi="hi-IN"/>
+        </w:rPr>
+        <w:t>Dumping Domain Credentials</w:t>
+      </w:r>
+      <w:r>
+        <w:rPr>
+          <w:rFonts w:hint="default" w:ascii="Liberation Serif" w:hAnsi="Liberation Serif" w:eastAsia="Noto Sans" w:cs="FreeSans"/>
+          <w:b/>
+          <w:bCs/>
+          <w:kern w:val="3"/>
+          <w:sz w:val="24"/>
+          <w:szCs w:val="24"/>
+          <w:lang w:eastAsia="zh-CN" w:bidi="hi-IN"/>
+        </w:rPr>
+        <w:t>.-</w:t>
+      </w:r>
+      <w:r>
+        <w:rPr>
+          <w:rFonts w:ascii="Liberation Serif" w:hAnsi="Liberation Serif" w:eastAsia="Noto Sans" w:cs="FreeSans"/>
+          <w:b/>
+          <w:bCs/>
+          <w:kern w:val="3"/>
+          <w:sz w:val="24"/>
+          <w:szCs w:val="24"/>
+          <w:lang w:val="en-US" w:eastAsia="zh-CN" w:bidi="hi-IN"/>
+        </w:rPr>
+        <w:t xml:space="preserve"> </w:t>
+      </w:r>
+      <w:r>
+        <w:rPr>
+          <w:rFonts w:ascii="Liberation Serif" w:hAnsi="Liberation Serif" w:eastAsia="Noto Sans" w:cs="FreeSans"/>
+          <w:kern w:val="3"/>
+          <w:sz w:val="24"/>
+          <w:szCs w:val="24"/>
+          <w:lang w:val="en-US" w:eastAsia="zh-CN" w:bidi="hi-IN"/>
+        </w:rPr>
+        <w:t xml:space="preserve">Aquí se muestran los hashes de NTLM y claves de </w:t>
+      </w:r>
+      <w:r>
+        <w:rPr>
+          <w:rFonts w:hint="default" w:ascii="Liberation Serif" w:hAnsi="Liberation Serif" w:eastAsia="Noto Sans" w:cs="FreeSans"/>
+          <w:kern w:val="3"/>
+          <w:sz w:val="24"/>
+          <w:szCs w:val="24"/>
+          <w:lang w:eastAsia="zh-CN" w:bidi="hi-IN"/>
+        </w:rPr>
+        <w:tab/>
+      </w:r>
+      <w:r>
+        <w:rPr>
+          <w:rFonts w:ascii="Liberation Serif" w:hAnsi="Liberation Serif" w:eastAsia="Noto Sans" w:cs="FreeSans"/>
+          <w:kern w:val="3"/>
+          <w:sz w:val="24"/>
+          <w:szCs w:val="24"/>
+          <w:lang w:val="en-US" w:eastAsia="zh-CN" w:bidi="hi-IN"/>
+        </w:rPr>
+        <w:t>Kerberos para cada usuario del dominio.</w:t>
+      </w:r>
+    </w:p>
+    <w:p>
+      <w:pPr>
+        <w:keepNext w:val="0"/>
+        <w:keepLines w:val="0"/>
+        <w:widowControl/>
+        <w:numPr>
+          <w:ilvl w:val="0"/>
+          <w:numId w:val="0"/>
+        </w:numPr>
+        <w:suppressLineNumbers w:val="0"/>
+        <w:tabs>
+          <w:tab w:val="left" w:pos="720"/>
+        </w:tabs>
+        <w:suppressAutoHyphens/>
+        <w:autoSpaceDN w:val="0"/>
+        <w:spacing w:before="0" w:beforeAutospacing="1" w:after="0" w:afterAutospacing="1"/>
+        <w:textAlignment w:val="baseline"/>
+      </w:pPr>
+      <w:r>
+        <w:drawing>
+          <wp:inline distT="0" distB="0" distL="114300" distR="114300">
+            <wp:extent cx="6114415" cy="1593215"/>
+            <wp:effectExtent l="0" t="0" r="635" b="6985"/>
+            <wp:docPr id="50" name="Imagen 6"/>
+            <wp:cNvGraphicFramePr>
+              <a:graphicFrameLocks xmlns:a="http://schemas.openxmlformats.org/drawingml/2006/main" noChangeAspect="1"/>
+            </wp:cNvGraphicFramePr>
+            <a:graphic xmlns:a="http://schemas.openxmlformats.org/drawingml/2006/main">
+              <a:graphicData uri="http://schemas.openxmlformats.org/drawingml/2006/picture">
+                <pic:pic xmlns:pic="http://schemas.openxmlformats.org/drawingml/2006/picture">
+                  <pic:nvPicPr>
+                    <pic:cNvPr id="50" name="Imagen 6"/>
+                    <pic:cNvPicPr>
+                      <a:picLocks noChangeAspect="1"/>
+                    </pic:cNvPicPr>
+                  </pic:nvPicPr>
+                  <pic:blipFill>
+                    <a:blip r:embed="rId53"/>
+                    <a:stretch>
+                      <a:fillRect/>
+                    </a:stretch>
+                  </pic:blipFill>
+                  <pic:spPr>
+                    <a:xfrm>
+                      <a:off x="0" y="0"/>
+                      <a:ext cx="6114415" cy="1593215"/>
+                    </a:xfrm>
+                    <a:prstGeom prst="rect">
+                      <a:avLst/>
+                    </a:prstGeom>
+                    <a:noFill/>
+                    <a:ln>
+                      <a:noFill/>
+                    </a:ln>
+                  </pic:spPr>
+                </pic:pic>
+              </a:graphicData>
+            </a:graphic>
+          </wp:inline>
+        </w:drawing>
+      </w:r>
+    </w:p>
+    <w:p>
+      <w:pPr>
+        <w:keepNext w:val="0"/>
+        <w:keepLines w:val="0"/>
+        <w:widowControl/>
+        <w:numPr>
+          <w:ilvl w:val="0"/>
+          <w:numId w:val="1"/>
+        </w:numPr>
+        <w:suppressLineNumbers w:val="0"/>
+        <w:tabs>
+          <w:tab w:val="left" w:pos="720"/>
+          <w:tab w:val="clear" w:pos="425"/>
+        </w:tabs>
+        <w:suppressAutoHyphens/>
+        <w:autoSpaceDN w:val="0"/>
+        <w:spacing w:before="0" w:beforeAutospacing="1" w:after="0" w:afterAutospacing="1"/>
+        <w:ind w:left="425" w:leftChars="0" w:hanging="425" w:firstLineChars="0"/>
+        <w:jc w:val="both"/>
+        <w:textAlignment w:val="baseline"/>
+      </w:pPr>
+      <w:r>
+        <w:rPr>
+          <w:rFonts w:hint="default"/>
+          <w:lang/>
+        </w:rPr>
+        <w:t>Con la información obtenida en el punto anterior, se va a proceder a realziar un ataque pass-the-hash (PTH)</w:t>
+      </w:r>
+      <w:r>
+        <w:rPr>
+          <w:rFonts w:hint="default"/>
+          <w:lang/>
+        </w:rPr>
+        <w:footnoteReference w:id="7"/>
+      </w:r>
+      <w:r>
+        <w:rPr>
+          <w:rFonts w:hint="default"/>
+          <w:lang/>
+        </w:rPr>
+        <w:t xml:space="preserve"> , usando para ello la parte del hash NT del hash NTLM del administrador: “</w:t>
+      </w:r>
+      <w:r>
+        <w:rPr>
+          <w:rFonts w:hint="default"/>
+        </w:rPr>
+        <w:t>Administrator:500:aad3b435b51404eeaad3b435b51404ee:</w:t>
+      </w:r>
+      <w:r>
+        <w:rPr>
+          <w:rFonts w:hint="default"/>
+          <w:b/>
+          <w:bCs/>
+        </w:rPr>
+        <w:t>92f2693218f29d3635799003a1710596</w:t>
+      </w:r>
+      <w:r>
+        <w:rPr>
+          <w:rFonts w:hint="default"/>
+        </w:rPr>
+        <w:t>:::</w:t>
+      </w:r>
+      <w:r>
+        <w:rPr>
+          <w:rFonts w:hint="default"/>
+          <w:lang/>
+        </w:rPr>
+        <w:t xml:space="preserve">”, el cual, mediante la aplicación de Impacket, llamada </w:t>
+      </w:r>
+      <w:r>
+        <w:rPr>
+          <w:rFonts w:hint="default"/>
+          <w:b/>
+          <w:bCs/>
+          <w:lang/>
+        </w:rPr>
+        <w:t>wmiexec.py</w:t>
+      </w:r>
+      <w:r>
+        <w:rPr>
+          <w:rFonts w:hint="default"/>
+          <w:lang/>
+        </w:rPr>
+        <w:t xml:space="preserve"> , que </w:t>
+      </w:r>
+      <w:r>
+        <w:rPr>
+          <w:rFonts w:hint="default"/>
+          <w:lang w:val="en-US" w:eastAsia="zh-CN"/>
+        </w:rPr>
+        <w:t>permite autenticarse usando Pass-the-Hash</w:t>
+      </w:r>
+      <w:r>
+        <w:rPr>
+          <w:rFonts w:hint="default"/>
+          <w:lang w:eastAsia="zh-CN"/>
+        </w:rPr>
+        <w:t xml:space="preserve">, </w:t>
+      </w:r>
+      <w:r>
+        <w:rPr>
+          <w:rFonts w:hint="default"/>
+          <w:lang w:val="en-US" w:eastAsia="zh-CN"/>
+        </w:rPr>
+        <w:t xml:space="preserve"> ofrec</w:t>
+      </w:r>
+      <w:r>
+        <w:rPr>
+          <w:rFonts w:hint="default"/>
+          <w:lang w:eastAsia="zh-CN"/>
+        </w:rPr>
+        <w:t>iendo</w:t>
+      </w:r>
+      <w:r>
+        <w:rPr>
+          <w:rFonts w:hint="default"/>
+          <w:lang w:val="en-US" w:eastAsia="zh-CN"/>
+        </w:rPr>
+        <w:t xml:space="preserve"> una </w:t>
+      </w:r>
+      <w:r>
+        <w:rPr>
+          <w:rFonts w:hint="default"/>
+          <w:lang w:eastAsia="zh-CN"/>
+        </w:rPr>
+        <w:t xml:space="preserve">conexión </w:t>
+      </w:r>
+      <w:r>
+        <w:rPr>
+          <w:rFonts w:hint="default"/>
+          <w:lang w:val="en-US" w:eastAsia="zh-CN"/>
+        </w:rPr>
+        <w:t>remota al sistema objetivo</w:t>
+      </w:r>
+      <w:r>
+        <w:rPr>
+          <w:rFonts w:hint="default"/>
+          <w:lang w:eastAsia="zh-CN"/>
+        </w:rPr>
+        <w:t>, consiguiendo una shell de la maquina “Windows DC” con máximos privilegios (example\administrator), consiguiendo la resolución de este Team Challenge.</w:t>
+      </w:r>
+    </w:p>
+    <w:p>
+      <w:pPr>
+        <w:numPr>
+          <w:ilvl w:val="0"/>
+          <w:numId w:val="0"/>
+        </w:numPr>
+        <w:jc w:val="both"/>
+      </w:pPr>
+      <w:r>
+        <w:drawing>
+          <wp:inline distT="0" distB="0" distL="114300" distR="114300">
+            <wp:extent cx="6116955" cy="2087245"/>
+            <wp:effectExtent l="0" t="0" r="17145" b="8255"/>
+            <wp:docPr id="52" name="Imagen 8"/>
+            <wp:cNvGraphicFramePr>
+              <a:graphicFrameLocks xmlns:a="http://schemas.openxmlformats.org/drawingml/2006/main" noChangeAspect="1"/>
+            </wp:cNvGraphicFramePr>
+            <a:graphic xmlns:a="http://schemas.openxmlformats.org/drawingml/2006/main">
+              <a:graphicData uri="http://schemas.openxmlformats.org/drawingml/2006/picture">
+                <pic:pic xmlns:pic="http://schemas.openxmlformats.org/drawingml/2006/picture">
+                  <pic:nvPicPr>
+                    <pic:cNvPr id="52" name="Imagen 8"/>
+                    <pic:cNvPicPr>
+                      <a:picLocks noChangeAspect="1"/>
+                    </pic:cNvPicPr>
+                  </pic:nvPicPr>
+                  <pic:blipFill>
+                    <a:blip r:embed="rId54"/>
+                    <a:stretch>
+                      <a:fillRect/>
+                    </a:stretch>
+                  </pic:blipFill>
+                  <pic:spPr>
+                    <a:xfrm>
+                      <a:off x="0" y="0"/>
+                      <a:ext cx="6116955" cy="2087245"/>
+                    </a:xfrm>
+                    <a:prstGeom prst="rect">
+                      <a:avLst/>
+                    </a:prstGeom>
+                    <a:noFill/>
+                    <a:ln>
+                      <a:noFill/>
+                    </a:ln>
+                  </pic:spPr>
+                </pic:pic>
+              </a:graphicData>
+            </a:graphic>
+          </wp:inline>
+        </w:drawing>
+      </w:r>
+    </w:p>
+    <w:p>
+      <w:pPr>
+        <w:pStyle w:val="13"/>
+        <w:numPr>
+          <w:ilvl w:val="0"/>
+          <w:numId w:val="0"/>
+        </w:numPr>
+        <w:jc w:val="both"/>
+        <w:rPr>
+          <w:rFonts w:hint="default"/>
+          <w:lang/>
+        </w:rPr>
+      </w:pPr>
+      <w:r>
+        <w:t xml:space="preserve">Imagen </w:t>
+      </w:r>
+      <w:r>
+        <w:fldChar w:fldCharType="begin"/>
+      </w:r>
+      <w:r>
+        <w:instrText xml:space="preserve"> SEQ Imagen \* ARABIC </w:instrText>
+      </w:r>
+      <w:r>
+        <w:fldChar w:fldCharType="separate"/>
+      </w:r>
+      <w:r>
+        <w:t>11</w:t>
+      </w:r>
+      <w:r>
+        <w:fldChar w:fldCharType="end"/>
+      </w:r>
+      <w:r>
+        <w:rPr>
+          <w:rFonts w:hint="default"/>
+          <w:lang/>
+        </w:rPr>
+        <w:t>.- Shell remota de la máquina Windows User con privilegios de Administrador</w:t>
+      </w:r>
+    </w:p>
     <w:sectPr>
-      <w:headerReference r:id="rId4" w:type="first"/>
-      <w:footerReference r:id="rId6" w:type="first"/>
-      <w:headerReference r:id="rId3" w:type="default"/>
-      <w:footerReference r:id="rId5" w:type="default"/>
+      <w:footerReference r:id="rId9" w:type="first"/>
+      <w:footerReference r:id="rId8" w:type="default"/>
       <w:pgSz w:w="11906" w:h="16838"/>
       <w:pgMar w:top="1134" w:right="1134" w:bottom="1134" w:left="1134" w:header="720" w:footer="720" w:gutter="0"/>
       <w:pgNumType w:fmt="decimal" w:start="1"/>
@@ -3784,139 +6803,7 @@
       <mc:AlternateContent>
         <mc:Choice Requires="wps">
           <w:drawing>
-            <wp:anchor distT="0" distB="0" distL="114300" distR="114300" simplePos="0" relativeHeight="251661312" behindDoc="0" locked="0" layoutInCell="1" allowOverlap="1">
-              <wp:simplePos x="0" y="0"/>
-              <wp:positionH relativeFrom="margin">
-                <wp:align>center</wp:align>
-              </wp:positionH>
-              <wp:positionV relativeFrom="paragraph">
-                <wp:posOffset>0</wp:posOffset>
-              </wp:positionV>
-              <wp:extent cx="1828800" cy="1828800"/>
-              <wp:effectExtent l="0" t="0" r="0" b="0"/>
-              <wp:wrapNone/>
-              <wp:docPr id="35" name="Cuadro de texto 35"/>
-              <wp:cNvGraphicFramePr/>
-              <a:graphic xmlns:a="http://schemas.openxmlformats.org/drawingml/2006/main">
-                <a:graphicData uri="http://schemas.microsoft.com/office/word/2010/wordprocessingShape">
-                  <wps:wsp>
-                    <wps:cNvSpPr txBox="1"/>
-                    <wps:spPr>
-                      <a:xfrm>
-                        <a:off x="0" y="0"/>
-                        <a:ext cx="1828800" cy="1828800"/>
-                      </a:xfrm>
-                      <a:prstGeom prst="rect">
-                        <a:avLst/>
-                      </a:prstGeom>
-                      <a:noFill/>
-                      <a:ln w="6350">
-                        <a:noFill/>
-                      </a:ln>
-                    </wps:spPr>
-                    <wps:style>
-                      <a:lnRef idx="0">
-                        <a:schemeClr val="accent1"/>
-                      </a:lnRef>
-                      <a:fillRef idx="0">
-                        <a:schemeClr val="accent1"/>
-                      </a:fillRef>
-                      <a:effectRef idx="0">
-                        <a:schemeClr val="accent1"/>
-                      </a:effectRef>
-                      <a:fontRef idx="minor">
-                        <a:schemeClr val="dk1"/>
-                      </a:fontRef>
-                    </wps:style>
-                    <wps:txbx>
-                      <w:txbxContent>
-                        <w:p>
-                          <w:pPr>
-                            <w:pStyle w:val="17"/>
-                          </w:pPr>
-                          <w:r>
-                            <w:t xml:space="preserve">— </w:t>
-                          </w:r>
-                          <w:r>
-                            <w:fldChar w:fldCharType="begin"/>
-                          </w:r>
-                          <w:r>
-                            <w:instrText xml:space="preserve"> PAGE  \* MERGEFORMAT </w:instrText>
-                          </w:r>
-                          <w:r>
-                            <w:fldChar w:fldCharType="separate"/>
-                          </w:r>
-                          <w:r>
-                            <w:t>2</w:t>
-                          </w:r>
-                          <w:r>
-                            <w:fldChar w:fldCharType="end"/>
-                          </w:r>
-                          <w:r>
-                            <w:t xml:space="preserve"> —</w:t>
-                          </w:r>
-                        </w:p>
-                      </w:txbxContent>
-                    </wps:txbx>
-                    <wps:bodyPr rot="0" spcFirstLastPara="0" vertOverflow="overflow" horzOverflow="overflow" vert="horz" wrap="none" lIns="0" tIns="0" rIns="0" bIns="0" numCol="1" spcCol="0" rtlCol="0" fromWordArt="0" anchor="t" anchorCtr="0" forceAA="0" upright="0" compatLnSpc="1">
-                      <a:spAutoFit/>
-                    </wps:bodyPr>
-                  </wps:wsp>
-                </a:graphicData>
-              </a:graphic>
-            </wp:anchor>
-          </w:drawing>
-        </mc:Choice>
-        <mc:Fallback>
-          <w:pict>
-            <v:shape id="_x0000_s1026" o:spid="_x0000_s1026" o:spt="202" type="#_x0000_t202" style="position:absolute;left:0pt;margin-top:0pt;height:144pt;width:144pt;mso-position-horizontal:center;mso-position-horizontal-relative:margin;mso-wrap-style:none;z-index:251661312;mso-width-relative:page;mso-height-relative:page;" filled="f" stroked="f" coordsize="21600,21600" o:gfxdata="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">
-              <v:fill on="f" focussize="0,0"/>
-              <v:stroke on="f" weight="0.5pt"/>
-              <v:imagedata o:title=""/>
-              <o:lock v:ext="edit" aspectratio="f"/>
-              <v:textbox inset="0mm,0mm,0mm,0mm" style="mso-fit-shape-to-text:t;">
-                <w:txbxContent>
-                  <w:p>
-                    <w:pPr>
-                      <w:pStyle w:val="17"/>
-                    </w:pPr>
-                    <w:r>
-                      <w:t xml:space="preserve">— </w:t>
-                    </w:r>
-                    <w:r>
-                      <w:fldChar w:fldCharType="begin"/>
-                    </w:r>
-                    <w:r>
-                      <w:instrText xml:space="preserve"> PAGE  \* MERGEFORMAT </w:instrText>
-                    </w:r>
-                    <w:r>
-                      <w:fldChar w:fldCharType="separate"/>
-                    </w:r>
-                    <w:r>
-                      <w:t>2</w:t>
-                    </w:r>
-                    <w:r>
-                      <w:fldChar w:fldCharType="end"/>
-                    </w:r>
-                    <w:r>
-                      <w:t xml:space="preserve"> —</w:t>
-                    </w:r>
-                  </w:p>
-                </w:txbxContent>
-              </v:textbox>
-            </v:shape>
-          </w:pict>
-        </mc:Fallback>
-      </mc:AlternateContent>
-    </w:r>
-    <w:r>
-      <w:rPr>
-        <w:sz w:val="18"/>
-      </w:rPr>
-      <mc:AlternateContent>
-        <mc:Choice Requires="wps">
-          <w:drawing>
-            <wp:anchor distT="0" distB="0" distL="114300" distR="114300" simplePos="0" relativeHeight="251659264" behindDoc="0" locked="0" layoutInCell="1" allowOverlap="1">
+            <wp:anchor distT="0" distB="0" distL="114300" distR="114300" simplePos="0" relativeHeight="251660288" behindDoc="0" locked="0" layoutInCell="1" allowOverlap="1">
               <wp:simplePos x="0" y="0"/>
               <wp:positionH relativeFrom="margin">
                 <wp:align>right</wp:align>
@@ -3976,7 +6863,7 @@
         </mc:Choice>
         <mc:Fallback>
           <w:pict>
-            <v:shape id="Text Box 37" o:spid="_x0000_s1026" o:spt="202" type="#_x0000_t202" style="position:absolute;left:0pt;margin-top:0pt;height:144pt;width:144pt;mso-position-horizontal:right;mso-position-horizontal-relative:margin;mso-wrap-style:none;z-index:251659264;mso-width-relative:page;mso-height-relative:page;" filled="f" stroked="f" coordsize="21600,21600" o:gfxdata="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">
+            <v:shape id="Text Box 37" o:spid="_x0000_s1026" o:spt="202" type="#_x0000_t202" style="position:absolute;left:0pt;margin-top:0pt;height:144pt;width:144pt;mso-position-horizontal:right;mso-position-horizontal-relative:margin;mso-wrap-style:none;z-index:251660288;mso-width-relative:page;mso-height-relative:page;" filled="f" stroked="f" coordsize="21600,21600" o:gfxdata="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">
               <v:fill on="f" focussize="0,0"/>
               <v:stroke on="f" weight="0.5pt"/>
               <v:imagedata o:title=""/>
@@ -4008,139 +6895,7 @@
       <mc:AlternateContent>
         <mc:Choice Requires="wps">
           <w:drawing>
-            <wp:anchor distT="0" distB="0" distL="114300" distR="114300" simplePos="0" relativeHeight="251662336" behindDoc="0" locked="0" layoutInCell="1" allowOverlap="1">
-              <wp:simplePos x="0" y="0"/>
-              <wp:positionH relativeFrom="margin">
-                <wp:align>center</wp:align>
-              </wp:positionH>
-              <wp:positionV relativeFrom="paragraph">
-                <wp:posOffset>0</wp:posOffset>
-              </wp:positionV>
-              <wp:extent cx="1828800" cy="1828800"/>
-              <wp:effectExtent l="0" t="0" r="0" b="0"/>
-              <wp:wrapNone/>
-              <wp:docPr id="36" name="Cuadro de texto 36"/>
-              <wp:cNvGraphicFramePr/>
-              <a:graphic xmlns:a="http://schemas.openxmlformats.org/drawingml/2006/main">
-                <a:graphicData uri="http://schemas.microsoft.com/office/word/2010/wordprocessingShape">
-                  <wps:wsp>
-                    <wps:cNvSpPr txBox="1"/>
-                    <wps:spPr>
-                      <a:xfrm>
-                        <a:off x="0" y="0"/>
-                        <a:ext cx="1828800" cy="1828800"/>
-                      </a:xfrm>
-                      <a:prstGeom prst="rect">
-                        <a:avLst/>
-                      </a:prstGeom>
-                      <a:noFill/>
-                      <a:ln w="6350">
-                        <a:noFill/>
-                      </a:ln>
-                    </wps:spPr>
-                    <wps:style>
-                      <a:lnRef idx="0">
-                        <a:schemeClr val="accent1"/>
-                      </a:lnRef>
-                      <a:fillRef idx="0">
-                        <a:schemeClr val="accent1"/>
-                      </a:fillRef>
-                      <a:effectRef idx="0">
-                        <a:schemeClr val="accent1"/>
-                      </a:effectRef>
-                      <a:fontRef idx="minor">
-                        <a:schemeClr val="dk1"/>
-                      </a:fontRef>
-                    </wps:style>
-                    <wps:txbx>
-                      <w:txbxContent>
-                        <w:p>
-                          <w:pPr>
-                            <w:pStyle w:val="17"/>
-                          </w:pPr>
-                          <w:r>
-                            <w:t xml:space="preserve">— </w:t>
-                          </w:r>
-                          <w:r>
-                            <w:fldChar w:fldCharType="begin"/>
-                          </w:r>
-                          <w:r>
-                            <w:instrText xml:space="preserve"> PAGE  \* MERGEFORMAT </w:instrText>
-                          </w:r>
-                          <w:r>
-                            <w:fldChar w:fldCharType="separate"/>
-                          </w:r>
-                          <w:r>
-                            <w:t>1</w:t>
-                          </w:r>
-                          <w:r>
-                            <w:fldChar w:fldCharType="end"/>
-                          </w:r>
-                          <w:r>
-                            <w:t xml:space="preserve"> —</w:t>
-                          </w:r>
-                        </w:p>
-                      </w:txbxContent>
-                    </wps:txbx>
-                    <wps:bodyPr rot="0" spcFirstLastPara="0" vertOverflow="overflow" horzOverflow="overflow" vert="horz" wrap="none" lIns="0" tIns="0" rIns="0" bIns="0" numCol="1" spcCol="0" rtlCol="0" fromWordArt="0" anchor="t" anchorCtr="0" forceAA="0" upright="0" compatLnSpc="1">
-                      <a:spAutoFit/>
-                    </wps:bodyPr>
-                  </wps:wsp>
-                </a:graphicData>
-              </a:graphic>
-            </wp:anchor>
-          </w:drawing>
-        </mc:Choice>
-        <mc:Fallback>
-          <w:pict>
-            <v:shape id="_x0000_s1026" o:spid="_x0000_s1026" o:spt="202" type="#_x0000_t202" style="position:absolute;left:0pt;margin-top:0pt;height:144pt;width:144pt;mso-position-horizontal:center;mso-position-horizontal-relative:margin;mso-wrap-style:none;z-index:251662336;mso-width-relative:page;mso-height-relative:page;" filled="f" stroked="f" coordsize="21600,21600" o:gfxdata="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">
-              <v:fill on="f" focussize="0,0"/>
-              <v:stroke on="f" weight="0.5pt"/>
-              <v:imagedata o:title=""/>
-              <o:lock v:ext="edit" aspectratio="f"/>
-              <v:textbox inset="0mm,0mm,0mm,0mm" style="mso-fit-shape-to-text:t;">
-                <w:txbxContent>
-                  <w:p>
-                    <w:pPr>
-                      <w:pStyle w:val="17"/>
-                    </w:pPr>
-                    <w:r>
-                      <w:t xml:space="preserve">— </w:t>
-                    </w:r>
-                    <w:r>
-                      <w:fldChar w:fldCharType="begin"/>
-                    </w:r>
-                    <w:r>
-                      <w:instrText xml:space="preserve"> PAGE  \* MERGEFORMAT </w:instrText>
-                    </w:r>
-                    <w:r>
-                      <w:fldChar w:fldCharType="separate"/>
-                    </w:r>
-                    <w:r>
-                      <w:t>1</w:t>
-                    </w:r>
-                    <w:r>
-                      <w:fldChar w:fldCharType="end"/>
-                    </w:r>
-                    <w:r>
-                      <w:t xml:space="preserve"> —</w:t>
-                    </w:r>
-                  </w:p>
-                </w:txbxContent>
-              </v:textbox>
-            </v:shape>
-          </w:pict>
-        </mc:Fallback>
-      </mc:AlternateContent>
-    </w:r>
-    <w:r>
-      <w:rPr>
-        <w:sz w:val="18"/>
-      </w:rPr>
-      <mc:AlternateContent>
-        <mc:Choice Requires="wps">
-          <w:drawing>
-            <wp:anchor distT="0" distB="0" distL="114300" distR="114300" simplePos="0" relativeHeight="251660288" behindDoc="0" locked="0" layoutInCell="1" allowOverlap="1">
+            <wp:anchor distT="0" distB="0" distL="114300" distR="114300" simplePos="0" relativeHeight="251661312" behindDoc="0" locked="0" layoutInCell="1" allowOverlap="1">
               <wp:simplePos x="0" y="0"/>
               <wp:positionH relativeFrom="margin">
                 <wp:align>right</wp:align>
@@ -4204,7 +6959,7 @@
         </mc:Choice>
         <mc:Fallback>
           <w:pict>
-            <v:shape id="Text Box 39" o:spid="_x0000_s1026" o:spt="202" type="#_x0000_t202" style="position:absolute;left:0pt;margin-top:0pt;height:144pt;width:144pt;mso-position-horizontal:right;mso-position-horizontal-relative:margin;mso-wrap-style:none;z-index:251660288;mso-width-relative:page;mso-height-relative:page;" filled="f" stroked="f" coordsize="21600,21600" o:gfxdata="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">
+            <v:shape id="Text Box 39" o:spid="_x0000_s1026" o:spt="202" type="#_x0000_t202" style="position:absolute;left:0pt;margin-top:0pt;height:144pt;width:144pt;mso-position-horizontal:right;mso-position-horizontal-relative:margin;mso-wrap-style:none;z-index:251661312;mso-width-relative:page;mso-height-relative:page;" filled="f" stroked="f" coordsize="21600,21600" o:gfxdata="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">
               <v:fill on="f" focussize="0,0"/>
               <v:stroke on="f" weight="0.5pt"/>
               <v:imagedata o:title=""/>
@@ -4227,6 +6982,1366 @@
 </w:ftr>
 </file>
 
+<file path=word/footer3.xml><?xml version="1.0" encoding="utf-8"?>
+<w:ftr xmlns:wpc="http://schemas.microsoft.com/office/word/2010/wordprocessingCanvas" xmlns:mc="http://schemas.openxmlformats.org/markup-compatibility/2006" xmlns:o="urn:schemas-microsoft-com:office:office" xmlns:r="http://schemas.openxmlformats.org/officeDocument/2006/relationships" xmlns:m="http://schemas.openxmlformats.org/officeDocument/2006/math" xmlns:v="urn:schemas-microsoft-com:vml" xmlns:wp14="http://schemas.microsoft.com/office/word/2010/wordprocessingDrawing" xmlns:wp="http://schemas.openxmlformats.org/drawingml/2006/wordprocessingDrawing" xmlns:w10="urn:schemas-microsoft-com:office:word" xmlns:w="http://schemas.openxmlformats.org/wordprocessingml/2006/main" xmlns:w14="http://schemas.microsoft.com/office/word/2010/wordml" xmlns:w15="http://schemas.microsoft.com/office/word/2012/wordml" xmlns:wpg="http://schemas.microsoft.com/office/word/2010/wordprocessingGroup" xmlns:wpi="http://schemas.microsoft.com/office/word/2010/wordprocessingInk" xmlns:wne="http://schemas.microsoft.com/office/word/2006/wordml" xmlns:wps="http://schemas.microsoft.com/office/word/2010/wordprocessingShape" xmlns:wpsCustomData="http://www.wps.cn/officeDocument/2013/wpsCustomData" mc:Ignorable="w14 w15 wp14">
+  <w:p>
+    <w:pPr>
+      <w:pStyle w:val="17"/>
+    </w:pPr>
+    <w:r>
+      <w:rPr>
+        <w:sz w:val="18"/>
+      </w:rPr>
+      <mc:AlternateContent>
+        <mc:Choice Requires="wps">
+          <w:drawing>
+            <wp:anchor distT="0" distB="0" distL="114300" distR="114300" simplePos="0" relativeHeight="251664384" behindDoc="0" locked="0" layoutInCell="1" allowOverlap="1">
+              <wp:simplePos x="0" y="0"/>
+              <wp:positionH relativeFrom="margin">
+                <wp:align>center</wp:align>
+              </wp:positionH>
+              <wp:positionV relativeFrom="paragraph">
+                <wp:posOffset>0</wp:posOffset>
+              </wp:positionV>
+              <wp:extent cx="1828800" cy="1828800"/>
+              <wp:effectExtent l="0" t="0" r="0" b="0"/>
+              <wp:wrapNone/>
+              <wp:docPr id="56" name="Cuadro de texto 56"/>
+              <wp:cNvGraphicFramePr/>
+              <a:graphic xmlns:a="http://schemas.openxmlformats.org/drawingml/2006/main">
+                <a:graphicData uri="http://schemas.microsoft.com/office/word/2010/wordprocessingShape">
+                  <wps:wsp>
+                    <wps:cNvSpPr txBox="1"/>
+                    <wps:spPr>
+                      <a:xfrm>
+                        <a:off x="0" y="0"/>
+                        <a:ext cx="1828800" cy="1828800"/>
+                      </a:xfrm>
+                      <a:prstGeom prst="rect">
+                        <a:avLst/>
+                      </a:prstGeom>
+                      <a:noFill/>
+                      <a:ln w="6350">
+                        <a:noFill/>
+                      </a:ln>
+                      <a:extLst>
+                        <a:ext uri="{909E8E84-426E-40DD-AFC4-6F175D3DCCD1}">
+                          <a14:hiddenFill xmlns:a14="http://schemas.microsoft.com/office/drawing/2010/main">
+                            <a:solidFill>
+                              <a:schemeClr val="lt1"/>
+                            </a:solidFill>
+                          </a14:hiddenFill>
+                        </a:ext>
+                        <a:ext uri="{91240B29-F687-4F45-9708-019B960494DF}">
+                          <a14:hiddenLine xmlns:a14="http://schemas.microsoft.com/office/drawing/2010/main" w="6350">
+                            <a:solidFill>
+                              <a:prstClr val="black"/>
+                            </a:solidFill>
+                          </a14:hiddenLine>
+                        </a:ext>
+                      </a:extLst>
+                    </wps:spPr>
+                    <wps:style>
+                      <a:lnRef idx="0">
+                        <a:schemeClr val="accent1"/>
+                      </a:lnRef>
+                      <a:fillRef idx="0">
+                        <a:schemeClr val="accent1"/>
+                      </a:fillRef>
+                      <a:effectRef idx="0">
+                        <a:schemeClr val="accent1"/>
+                      </a:effectRef>
+                      <a:fontRef idx="minor">
+                        <a:schemeClr val="dk1"/>
+                      </a:fontRef>
+                    </wps:style>
+                    <wps:txbx>
+                      <w:txbxContent>
+                        <w:p>
+                          <w:pPr>
+                            <w:pStyle w:val="17"/>
+                          </w:pPr>
+                          <w:r>
+                            <w:t xml:space="preserve">— </w:t>
+                          </w:r>
+                          <w:r>
+                            <w:fldChar w:fldCharType="begin"/>
+                          </w:r>
+                          <w:r>
+                            <w:instrText xml:space="preserve"> PAGE  \* MERGEFORMAT </w:instrText>
+                          </w:r>
+                          <w:r>
+                            <w:fldChar w:fldCharType="separate"/>
+                          </w:r>
+                          <w:r>
+                            <w:t>2</w:t>
+                          </w:r>
+                          <w:r>
+                            <w:fldChar w:fldCharType="end"/>
+                          </w:r>
+                          <w:r>
+                            <w:t xml:space="preserve"> —</w:t>
+                          </w:r>
+                        </w:p>
+                      </w:txbxContent>
+                    </wps:txbx>
+                    <wps:bodyPr rot="0" spcFirstLastPara="0" vertOverflow="overflow" horzOverflow="overflow" vert="horz" wrap="none" lIns="0" tIns="0" rIns="0" bIns="0" numCol="1" spcCol="0" rtlCol="0" fromWordArt="0" anchor="t" anchorCtr="0" forceAA="0" upright="0" compatLnSpc="1">
+                      <a:spAutoFit/>
+                    </wps:bodyPr>
+                  </wps:wsp>
+                </a:graphicData>
+              </a:graphic>
+            </wp:anchor>
+          </w:drawing>
+        </mc:Choice>
+        <mc:Fallback>
+          <w:pict>
+            <v:shape id="_x0000_s1026" o:spid="_x0000_s1026" o:spt="202" type="#_x0000_t202" style="position:absolute;left:0pt;margin-top:0pt;height:144pt;width:144pt;mso-position-horizontal:center;mso-position-horizontal-relative:margin;mso-wrap-style:none;z-index:251664384;mso-width-relative:page;mso-height-relative:page;" filled="f" stroked="f" coordsize="21600,21600" o:gfxdata="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">
+              <v:fill on="f" focussize="0,0"/>
+              <v:stroke on="f" weight="0.5pt"/>
+              <v:imagedata o:title=""/>
+              <o:lock v:ext="edit" aspectratio="f"/>
+              <v:textbox inset="0mm,0mm,0mm,0mm" style="mso-fit-shape-to-text:t;">
+                <w:txbxContent>
+                  <w:p>
+                    <w:pPr>
+                      <w:pStyle w:val="17"/>
+                    </w:pPr>
+                    <w:r>
+                      <w:t xml:space="preserve">— </w:t>
+                    </w:r>
+                    <w:r>
+                      <w:fldChar w:fldCharType="begin"/>
+                    </w:r>
+                    <w:r>
+                      <w:instrText xml:space="preserve"> PAGE  \* MERGEFORMAT </w:instrText>
+                    </w:r>
+                    <w:r>
+                      <w:fldChar w:fldCharType="separate"/>
+                    </w:r>
+                    <w:r>
+                      <w:t>2</w:t>
+                    </w:r>
+                    <w:r>
+                      <w:fldChar w:fldCharType="end"/>
+                    </w:r>
+                    <w:r>
+                      <w:t xml:space="preserve"> —</w:t>
+                    </w:r>
+                  </w:p>
+                </w:txbxContent>
+              </v:textbox>
+            </v:shape>
+          </w:pict>
+        </mc:Fallback>
+      </mc:AlternateContent>
+    </w:r>
+    <w:r>
+      <w:rPr>
+        <w:sz w:val="18"/>
+      </w:rPr>
+      <mc:AlternateContent>
+        <mc:Choice Requires="wps">
+          <w:drawing>
+            <wp:anchor distT="0" distB="0" distL="114300" distR="114300" simplePos="0" relativeHeight="251662336" behindDoc="0" locked="0" layoutInCell="1" allowOverlap="1">
+              <wp:simplePos x="0" y="0"/>
+              <wp:positionH relativeFrom="margin">
+                <wp:align>right</wp:align>
+              </wp:positionH>
+              <wp:positionV relativeFrom="paragraph">
+                <wp:posOffset>0</wp:posOffset>
+              </wp:positionV>
+              <wp:extent cx="1828800" cy="1828800"/>
+              <wp:effectExtent l="0" t="0" r="0" b="0"/>
+              <wp:wrapNone/>
+              <wp:docPr id="54" name="Text Box 37"/>
+              <wp:cNvGraphicFramePr/>
+              <a:graphic xmlns:a="http://schemas.openxmlformats.org/drawingml/2006/main">
+                <a:graphicData uri="http://schemas.microsoft.com/office/word/2010/wordprocessingShape">
+                  <wps:wsp>
+                    <wps:cNvSpPr txBox="1"/>
+                    <wps:spPr>
+                      <a:xfrm>
+                        <a:off x="0" y="0"/>
+                        <a:ext cx="1828800" cy="1828800"/>
+                      </a:xfrm>
+                      <a:prstGeom prst="rect">
+                        <a:avLst/>
+                      </a:prstGeom>
+                      <a:noFill/>
+                      <a:ln w="6350">
+                        <a:noFill/>
+                      </a:ln>
+                    </wps:spPr>
+                    <wps:style>
+                      <a:lnRef idx="0">
+                        <a:schemeClr val="accent1"/>
+                      </a:lnRef>
+                      <a:fillRef idx="0">
+                        <a:schemeClr val="accent1"/>
+                      </a:fillRef>
+                      <a:effectRef idx="0">
+                        <a:schemeClr val="accent1"/>
+                      </a:effectRef>
+                      <a:fontRef idx="minor">
+                        <a:schemeClr val="dk1"/>
+                      </a:fontRef>
+                    </wps:style>
+                    <wps:txbx>
+                      <w:txbxContent>
+                        <w:p/>
+                      </w:txbxContent>
+                    </wps:txbx>
+                    <wps:bodyPr rot="0" spcFirstLastPara="0" vertOverflow="overflow" horzOverflow="overflow" vert="horz" wrap="none" lIns="0" tIns="0" rIns="0" bIns="0" numCol="1" spcCol="0" rtlCol="0" fromWordArt="0" anchor="t" anchorCtr="0" forceAA="0" upright="0" compatLnSpc="1">
+                      <a:spAutoFit/>
+                    </wps:bodyPr>
+                  </wps:wsp>
+                </a:graphicData>
+              </a:graphic>
+            </wp:anchor>
+          </w:drawing>
+        </mc:Choice>
+        <mc:Fallback>
+          <w:pict>
+            <v:shape id="Text Box 37" o:spid="_x0000_s1026" o:spt="202" type="#_x0000_t202" style="position:absolute;left:0pt;margin-top:0pt;height:144pt;width:144pt;mso-position-horizontal:right;mso-position-horizontal-relative:margin;mso-wrap-style:none;z-index:251662336;mso-width-relative:page;mso-height-relative:page;" filled="f" stroked="f" coordsize="21600,21600" o:gfxdata="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">
+              <v:fill on="f" focussize="0,0"/>
+              <v:stroke on="f" weight="0.5pt"/>
+              <v:imagedata o:title=""/>
+              <o:lock v:ext="edit" aspectratio="f"/>
+              <v:textbox inset="0mm,0mm,0mm,0mm" style="mso-fit-shape-to-text:t;">
+                <w:txbxContent>
+                  <w:p/>
+                </w:txbxContent>
+              </v:textbox>
+            </v:shape>
+          </w:pict>
+        </mc:Fallback>
+      </mc:AlternateContent>
+    </w:r>
+  </w:p>
+</w:ftr>
+</file>
+
+<file path=word/footer4.xml><?xml version="1.0" encoding="utf-8"?>
+<w:ftr xmlns:wpc="http://schemas.microsoft.com/office/word/2010/wordprocessingCanvas" xmlns:mc="http://schemas.openxmlformats.org/markup-compatibility/2006" xmlns:o="urn:schemas-microsoft-com:office:office" xmlns:r="http://schemas.openxmlformats.org/officeDocument/2006/relationships" xmlns:m="http://schemas.openxmlformats.org/officeDocument/2006/math" xmlns:v="urn:schemas-microsoft-com:vml" xmlns:wp14="http://schemas.microsoft.com/office/word/2010/wordprocessingDrawing" xmlns:wp="http://schemas.openxmlformats.org/drawingml/2006/wordprocessingDrawing" xmlns:w10="urn:schemas-microsoft-com:office:word" xmlns:w="http://schemas.openxmlformats.org/wordprocessingml/2006/main" xmlns:w14="http://schemas.microsoft.com/office/word/2010/wordml" xmlns:w15="http://schemas.microsoft.com/office/word/2012/wordml" xmlns:wpg="http://schemas.microsoft.com/office/word/2010/wordprocessingGroup" xmlns:wpi="http://schemas.microsoft.com/office/word/2010/wordprocessingInk" xmlns:wne="http://schemas.microsoft.com/office/word/2006/wordml" xmlns:wps="http://schemas.microsoft.com/office/word/2010/wordprocessingShape" xmlns:wpsCustomData="http://www.wps.cn/officeDocument/2013/wpsCustomData" mc:Ignorable="w14 w15 wp14">
+  <w:p>
+    <w:pPr>
+      <w:pStyle w:val="17"/>
+    </w:pPr>
+    <w:r>
+      <w:rPr>
+        <w:sz w:val="18"/>
+      </w:rPr>
+      <mc:AlternateContent>
+        <mc:Choice Requires="wps">
+          <w:drawing>
+            <wp:anchor distT="0" distB="0" distL="114300" distR="114300" simplePos="0" relativeHeight="251665408" behindDoc="0" locked="0" layoutInCell="1" allowOverlap="1">
+              <wp:simplePos x="0" y="0"/>
+              <wp:positionH relativeFrom="margin">
+                <wp:align>center</wp:align>
+              </wp:positionH>
+              <wp:positionV relativeFrom="paragraph">
+                <wp:posOffset>0</wp:posOffset>
+              </wp:positionV>
+              <wp:extent cx="1828800" cy="1828800"/>
+              <wp:effectExtent l="0" t="0" r="0" b="0"/>
+              <wp:wrapNone/>
+              <wp:docPr id="57" name="Cuadro de texto 57"/>
+              <wp:cNvGraphicFramePr/>
+              <a:graphic xmlns:a="http://schemas.openxmlformats.org/drawingml/2006/main">
+                <a:graphicData uri="http://schemas.microsoft.com/office/word/2010/wordprocessingShape">
+                  <wps:wsp>
+                    <wps:cNvSpPr txBox="1"/>
+                    <wps:spPr>
+                      <a:xfrm>
+                        <a:off x="0" y="0"/>
+                        <a:ext cx="1828800" cy="1828800"/>
+                      </a:xfrm>
+                      <a:prstGeom prst="rect">
+                        <a:avLst/>
+                      </a:prstGeom>
+                      <a:noFill/>
+                      <a:ln w="6350">
+                        <a:noFill/>
+                      </a:ln>
+                      <a:extLst>
+                        <a:ext uri="{909E8E84-426E-40DD-AFC4-6F175D3DCCD1}">
+                          <a14:hiddenFill xmlns:a14="http://schemas.microsoft.com/office/drawing/2010/main">
+                            <a:solidFill>
+                              <a:schemeClr val="lt1"/>
+                            </a:solidFill>
+                          </a14:hiddenFill>
+                        </a:ext>
+                        <a:ext uri="{91240B29-F687-4F45-9708-019B960494DF}">
+                          <a14:hiddenLine xmlns:a14="http://schemas.microsoft.com/office/drawing/2010/main" w="6350">
+                            <a:solidFill>
+                              <a:prstClr val="black"/>
+                            </a:solidFill>
+                          </a14:hiddenLine>
+                        </a:ext>
+                      </a:extLst>
+                    </wps:spPr>
+                    <wps:style>
+                      <a:lnRef idx="0">
+                        <a:schemeClr val="accent1"/>
+                      </a:lnRef>
+                      <a:fillRef idx="0">
+                        <a:schemeClr val="accent1"/>
+                      </a:fillRef>
+                      <a:effectRef idx="0">
+                        <a:schemeClr val="accent1"/>
+                      </a:effectRef>
+                      <a:fontRef idx="minor">
+                        <a:schemeClr val="dk1"/>
+                      </a:fontRef>
+                    </wps:style>
+                    <wps:txbx>
+                      <w:txbxContent>
+                        <w:p>
+                          <w:pPr>
+                            <w:pStyle w:val="17"/>
+                          </w:pPr>
+                          <w:r>
+                            <w:t xml:space="preserve">— </w:t>
+                          </w:r>
+                          <w:r>
+                            <w:fldChar w:fldCharType="begin"/>
+                          </w:r>
+                          <w:r>
+                            <w:instrText xml:space="preserve"> PAGE  \* MERGEFORMAT </w:instrText>
+                          </w:r>
+                          <w:r>
+                            <w:fldChar w:fldCharType="separate"/>
+                          </w:r>
+                          <w:r>
+                            <w:t>1</w:t>
+                          </w:r>
+                          <w:r>
+                            <w:fldChar w:fldCharType="end"/>
+                          </w:r>
+                          <w:r>
+                            <w:t xml:space="preserve"> —</w:t>
+                          </w:r>
+                        </w:p>
+                      </w:txbxContent>
+                    </wps:txbx>
+                    <wps:bodyPr rot="0" spcFirstLastPara="0" vertOverflow="overflow" horzOverflow="overflow" vert="horz" wrap="none" lIns="0" tIns="0" rIns="0" bIns="0" numCol="1" spcCol="0" rtlCol="0" fromWordArt="0" anchor="t" anchorCtr="0" forceAA="0" upright="0" compatLnSpc="1">
+                      <a:spAutoFit/>
+                    </wps:bodyPr>
+                  </wps:wsp>
+                </a:graphicData>
+              </a:graphic>
+            </wp:anchor>
+          </w:drawing>
+        </mc:Choice>
+        <mc:Fallback>
+          <w:pict>
+            <v:shape id="_x0000_s1026" o:spid="_x0000_s1026" o:spt="202" type="#_x0000_t202" style="position:absolute;left:0pt;margin-top:0pt;height:144pt;width:144pt;mso-position-horizontal:center;mso-position-horizontal-relative:margin;mso-wrap-style:none;z-index:251665408;mso-width-relative:page;mso-height-relative:page;" filled="f" stroked="f" coordsize="21600,21600" o:gfxdata="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">
+              <v:fill on="f" focussize="0,0"/>
+              <v:stroke on="f" weight="0.5pt"/>
+              <v:imagedata o:title=""/>
+              <o:lock v:ext="edit" aspectratio="f"/>
+              <v:textbox inset="0mm,0mm,0mm,0mm" style="mso-fit-shape-to-text:t;">
+                <w:txbxContent>
+                  <w:p>
+                    <w:pPr>
+                      <w:pStyle w:val="17"/>
+                    </w:pPr>
+                    <w:r>
+                      <w:t xml:space="preserve">— </w:t>
+                    </w:r>
+                    <w:r>
+                      <w:fldChar w:fldCharType="begin"/>
+                    </w:r>
+                    <w:r>
+                      <w:instrText xml:space="preserve"> PAGE  \* MERGEFORMAT </w:instrText>
+                    </w:r>
+                    <w:r>
+                      <w:fldChar w:fldCharType="separate"/>
+                    </w:r>
+                    <w:r>
+                      <w:t>1</w:t>
+                    </w:r>
+                    <w:r>
+                      <w:fldChar w:fldCharType="end"/>
+                    </w:r>
+                    <w:r>
+                      <w:t xml:space="preserve"> —</w:t>
+                    </w:r>
+                  </w:p>
+                </w:txbxContent>
+              </v:textbox>
+            </v:shape>
+          </w:pict>
+        </mc:Fallback>
+      </mc:AlternateContent>
+    </w:r>
+    <w:r>
+      <w:rPr>
+        <w:sz w:val="18"/>
+      </w:rPr>
+      <mc:AlternateContent>
+        <mc:Choice Requires="wps">
+          <w:drawing>
+            <wp:anchor distT="0" distB="0" distL="114300" distR="114300" simplePos="0" relativeHeight="251663360" behindDoc="0" locked="0" layoutInCell="1" allowOverlap="1">
+              <wp:simplePos x="0" y="0"/>
+              <wp:positionH relativeFrom="margin">
+                <wp:align>right</wp:align>
+              </wp:positionH>
+              <wp:positionV relativeFrom="paragraph">
+                <wp:posOffset>0</wp:posOffset>
+              </wp:positionV>
+              <wp:extent cx="1828800" cy="1828800"/>
+              <wp:effectExtent l="0" t="0" r="0" b="0"/>
+              <wp:wrapNone/>
+              <wp:docPr id="55" name="Text Box 39"/>
+              <wp:cNvGraphicFramePr/>
+              <a:graphic xmlns:a="http://schemas.openxmlformats.org/drawingml/2006/main">
+                <a:graphicData uri="http://schemas.microsoft.com/office/word/2010/wordprocessingShape">
+                  <wps:wsp>
+                    <wps:cNvSpPr txBox="1"/>
+                    <wps:spPr>
+                      <a:xfrm>
+                        <a:off x="0" y="0"/>
+                        <a:ext cx="1828800" cy="1828800"/>
+                      </a:xfrm>
+                      <a:prstGeom prst="rect">
+                        <a:avLst/>
+                      </a:prstGeom>
+                      <a:noFill/>
+                      <a:ln w="6350">
+                        <a:noFill/>
+                      </a:ln>
+                    </wps:spPr>
+                    <wps:style>
+                      <a:lnRef idx="0">
+                        <a:schemeClr val="accent1"/>
+                      </a:lnRef>
+                      <a:fillRef idx="0">
+                        <a:schemeClr val="accent1"/>
+                      </a:fillRef>
+                      <a:effectRef idx="0">
+                        <a:schemeClr val="accent1"/>
+                      </a:effectRef>
+                      <a:fontRef idx="minor">
+                        <a:schemeClr val="dk1"/>
+                      </a:fontRef>
+                    </wps:style>
+                    <wps:txbx>
+                      <w:txbxContent>
+                        <w:p>
+                          <w:pPr>
+                            <w:pStyle w:val="17"/>
+                          </w:pPr>
+                        </w:p>
+                      </w:txbxContent>
+                    </wps:txbx>
+                    <wps:bodyPr rot="0" spcFirstLastPara="0" vertOverflow="overflow" horzOverflow="overflow" vert="horz" wrap="none" lIns="0" tIns="0" rIns="0" bIns="0" numCol="1" spcCol="0" rtlCol="0" fromWordArt="0" anchor="t" anchorCtr="0" forceAA="0" upright="0" compatLnSpc="1">
+                      <a:spAutoFit/>
+                    </wps:bodyPr>
+                  </wps:wsp>
+                </a:graphicData>
+              </a:graphic>
+            </wp:anchor>
+          </w:drawing>
+        </mc:Choice>
+        <mc:Fallback>
+          <w:pict>
+            <v:shape id="Text Box 39" o:spid="_x0000_s1026" o:spt="202" type="#_x0000_t202" style="position:absolute;left:0pt;margin-top:0pt;height:144pt;width:144pt;mso-position-horizontal:right;mso-position-horizontal-relative:margin;mso-wrap-style:none;z-index:251663360;mso-width-relative:page;mso-height-relative:page;" filled="f" stroked="f" coordsize="21600,21600" o:gfxdata="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">
+              <v:fill on="f" focussize="0,0"/>
+              <v:stroke on="f" weight="0.5pt"/>
+              <v:imagedata o:title=""/>
+              <o:lock v:ext="edit" aspectratio="f"/>
+              <v:textbox inset="0mm,0mm,0mm,0mm" style="mso-fit-shape-to-text:t;">
+                <w:txbxContent>
+                  <w:p>
+                    <w:pPr>
+                      <w:pStyle w:val="17"/>
+                    </w:pPr>
+                  </w:p>
+                </w:txbxContent>
+              </v:textbox>
+            </v:shape>
+          </w:pict>
+        </mc:Fallback>
+      </mc:AlternateContent>
+    </w:r>
+  </w:p>
+</w:ftr>
+</file>
+
+<file path=word/footnotes.xml><?xml version="1.0" encoding="utf-8"?>
+<w:footnotes xmlns:wpc="http://schemas.microsoft.com/office/word/2010/wordprocessingCanvas" xmlns:mc="http://schemas.openxmlformats.org/markup-compatibility/2006" xmlns:o="urn:schemas-microsoft-com:office:office" xmlns:r="http://schemas.openxmlformats.org/officeDocument/2006/relationships" xmlns:m="http://schemas.openxmlformats.org/officeDocument/2006/math" xmlns:v="urn:schemas-microsoft-com:vml" xmlns:wp14="http://schemas.microsoft.com/office/word/2010/wordprocessingDrawing" xmlns:wp="http://schemas.openxmlformats.org/drawingml/2006/wordprocessingDrawing" xmlns:w="http://schemas.openxmlformats.org/wordprocessingml/2006/main" xmlns:w14="http://schemas.microsoft.com/office/word/2010/wordml" xmlns:w15="http://schemas.microsoft.com/office/word/2012/wordml" xmlns:w10="urn:schemas-microsoft-com:office:word" xmlns:wpg="http://schemas.microsoft.com/office/word/2010/wordprocessingGroup" xmlns:wpi="http://schemas.microsoft.com/office/word/2010/wordprocessingInk" xmlns:wne="http://schemas.microsoft.com/office/word/2006/wordml" xmlns:wps="http://schemas.microsoft.com/office/word/2010/wordprocessingShape" xmlns:wpsCustomData="http://www.wps.cn/officeDocument/2013/wpsCustomData" mc:Ignorable="w14 w15 wp14">
+  <w:footnote w:type="separator" w:id="16">
+    <w:p>
+      <w:r>
+        <w:separator/>
+      </w:r>
+    </w:p>
+  </w:footnote>
+  <w:footnote w:type="continuationSeparator" w:id="17">
+    <w:p>
+      <w:r>
+        <w:continuationSeparator/>
+      </w:r>
+    </w:p>
+  </w:footnote>
+  <w:footnote w:id="0">
+    <w:p>
+      <w:pPr>
+        <w:pStyle w:val="16"/>
+        <w:keepNext w:val="0"/>
+        <w:keepLines w:val="0"/>
+        <w:widowControl/>
+        <w:suppressLineNumbers w:val="0"/>
+        <w:jc w:val="both"/>
+        <w:rPr>
+          <w:sz w:val="13"/>
+          <w:szCs w:val="13"/>
+        </w:rPr>
+      </w:pPr>
+      <w:r>
+        <w:rPr>
+          <w:rStyle w:val="9"/>
+          <w:sz w:val="13"/>
+          <w:szCs w:val="13"/>
+        </w:rPr>
+        <w:footnoteRef/>
+      </w:r>
+      <w:r>
+        <w:rPr>
+          <w:sz w:val="13"/>
+          <w:szCs w:val="13"/>
+        </w:rPr>
+        <w:t xml:space="preserve"> </w:t>
+      </w:r>
+      <w:r>
+        <w:rPr>
+          <w:rFonts w:ascii="Symbol" w:hAnsi="Symbol" w:eastAsia="Symbol" w:cs="Symbol"/>
+          <w:sz w:val="13"/>
+          <w:szCs w:val="13"/>
+        </w:rPr>
+        <w:t>·</w:t>
+      </w:r>
+      <w:r>
+        <w:rPr>
+          <w:rFonts w:hint="eastAsia" w:ascii="SimSun" w:hAnsi="SimSun" w:eastAsia="SimSun" w:cs="SimSun"/>
+          <w:sz w:val="13"/>
+          <w:szCs w:val="13"/>
+        </w:rPr>
+        <w:t xml:space="preserve">  </w:t>
+      </w:r>
+      <w:r>
+        <w:rPr>
+          <w:rStyle w:val="11"/>
+          <w:sz w:val="13"/>
+          <w:szCs w:val="13"/>
+        </w:rPr>
+        <w:t>SeChangeNotifyPrivilege (Bypass traverse checking)</w:t>
+      </w:r>
+      <w:r>
+        <w:rPr>
+          <w:rStyle w:val="11"/>
+          <w:rFonts w:hint="default"/>
+          <w:sz w:val="13"/>
+          <w:szCs w:val="13"/>
+          <w:lang/>
+        </w:rPr>
+        <w:t xml:space="preserve">.- </w:t>
+      </w:r>
+      <w:r>
+        <w:rPr>
+          <w:sz w:val="13"/>
+          <w:szCs w:val="13"/>
+        </w:rPr>
+        <w:t>Este privilegio está habilitado, lo que permite al usuario eludir las verificaciones de acceso para atravesar directorios en el sistema de archivos</w:t>
+      </w:r>
+      <w:r>
+        <w:rPr>
+          <w:rFonts w:hint="default"/>
+          <w:sz w:val="13"/>
+          <w:szCs w:val="13"/>
+          <w:lang/>
+        </w:rPr>
+        <w:t>, siendo</w:t>
+      </w:r>
+      <w:r>
+        <w:rPr>
+          <w:sz w:val="13"/>
+          <w:szCs w:val="13"/>
+        </w:rPr>
+        <w:t xml:space="preserve"> un privilegio común</w:t>
+      </w:r>
+      <w:r>
+        <w:rPr>
+          <w:rFonts w:hint="default"/>
+          <w:sz w:val="13"/>
+          <w:szCs w:val="13"/>
+          <w:lang/>
+        </w:rPr>
+        <w:t xml:space="preserve">, que </w:t>
+      </w:r>
+      <w:r>
+        <w:rPr>
+          <w:sz w:val="13"/>
+          <w:szCs w:val="13"/>
+        </w:rPr>
+        <w:t>no proporciona privilegios administrativos.</w:t>
+      </w:r>
+    </w:p>
+    <w:p>
+      <w:pPr>
+        <w:pStyle w:val="12"/>
+        <w:snapToGrid w:val="0"/>
+      </w:pPr>
+    </w:p>
+  </w:footnote>
+  <w:footnote w:id="1">
+    <w:p>
+      <w:pPr>
+        <w:keepNext w:val="0"/>
+        <w:keepLines w:val="0"/>
+        <w:widowControl/>
+        <w:suppressLineNumbers w:val="0"/>
+        <w:jc w:val="both"/>
+        <w:rPr>
+          <w:rFonts w:ascii="Times New Roman" w:hAnsi="Times New Roman" w:eastAsia="SimSun" w:cs="Times New Roman"/>
+          <w:kern w:val="0"/>
+          <w:sz w:val="13"/>
+          <w:szCs w:val="13"/>
+          <w:lang w:val="en-US" w:eastAsia="zh-CN" w:bidi="ar"/>
+        </w:rPr>
+      </w:pPr>
+      <w:r>
+        <w:rPr>
+          <w:rFonts w:ascii="Times New Roman" w:hAnsi="Times New Roman" w:eastAsia="SimSun" w:cs="Times New Roman"/>
+          <w:kern w:val="0"/>
+          <w:sz w:val="13"/>
+          <w:szCs w:val="13"/>
+          <w:lang w:val="en-US" w:eastAsia="zh-CN" w:bidi="ar"/>
+        </w:rPr>
+        <w:footnoteRef/>
+      </w:r>
+      <w:r>
+        <w:rPr>
+          <w:rFonts w:ascii="Times New Roman" w:hAnsi="Times New Roman" w:eastAsia="SimSun" w:cs="Times New Roman"/>
+          <w:b/>
+          <w:bCs/>
+          <w:kern w:val="0"/>
+          <w:sz w:val="13"/>
+          <w:szCs w:val="13"/>
+          <w:lang w:val="en-US" w:eastAsia="zh-CN" w:bidi="ar"/>
+        </w:rPr>
+        <w:t xml:space="preserve"> Security Identifier o Identificador de Seguridad</w:t>
+      </w:r>
+      <w:r>
+        <w:rPr>
+          <w:rFonts w:hint="default" w:ascii="Times New Roman" w:hAnsi="Times New Roman" w:eastAsia="SimSun" w:cs="Times New Roman"/>
+          <w:b/>
+          <w:bCs/>
+          <w:kern w:val="0"/>
+          <w:sz w:val="13"/>
+          <w:szCs w:val="13"/>
+          <w:lang w:eastAsia="zh-CN" w:bidi="ar"/>
+        </w:rPr>
+        <w:t>.-</w:t>
+      </w:r>
+      <w:r>
+        <w:rPr>
+          <w:rFonts w:hint="default" w:ascii="Times New Roman" w:hAnsi="Times New Roman" w:eastAsia="SimSun" w:cs="Times New Roman"/>
+          <w:kern w:val="0"/>
+          <w:sz w:val="13"/>
+          <w:szCs w:val="13"/>
+          <w:lang w:eastAsia="zh-CN" w:bidi="ar"/>
+        </w:rPr>
+        <w:t xml:space="preserve"> I</w:t>
+      </w:r>
+      <w:r>
+        <w:rPr>
+          <w:rFonts w:ascii="Times New Roman" w:hAnsi="Times New Roman" w:eastAsia="SimSun" w:cs="Times New Roman"/>
+          <w:kern w:val="0"/>
+          <w:sz w:val="13"/>
+          <w:szCs w:val="13"/>
+          <w:lang w:val="en-US" w:eastAsia="zh-CN" w:bidi="ar"/>
+        </w:rPr>
+        <w:t>dentificador único asignado a cada objeto de seguridad en el sistema operativo, como usuarios, grupos y dispositivos</w:t>
+      </w:r>
+      <w:r>
+        <w:rPr>
+          <w:rFonts w:hint="default" w:ascii="Times New Roman" w:hAnsi="Times New Roman" w:eastAsia="SimSun" w:cs="Times New Roman"/>
+          <w:kern w:val="0"/>
+          <w:sz w:val="13"/>
+          <w:szCs w:val="13"/>
+          <w:lang w:eastAsia="zh-CN" w:bidi="ar"/>
+        </w:rPr>
+        <w:t xml:space="preserve">, </w:t>
+      </w:r>
+      <w:r>
+        <w:rPr>
+          <w:rFonts w:ascii="Times New Roman" w:hAnsi="Times New Roman" w:eastAsia="SimSun" w:cs="Times New Roman"/>
+          <w:kern w:val="0"/>
+          <w:sz w:val="13"/>
+          <w:szCs w:val="13"/>
+          <w:lang w:val="en-US" w:eastAsia="zh-CN" w:bidi="ar"/>
+        </w:rPr>
+        <w:t>permit</w:t>
+      </w:r>
+      <w:r>
+        <w:rPr>
+          <w:rFonts w:hint="default" w:ascii="Times New Roman" w:hAnsi="Times New Roman" w:eastAsia="SimSun" w:cs="Times New Roman"/>
+          <w:kern w:val="0"/>
+          <w:sz w:val="13"/>
+          <w:szCs w:val="13"/>
+          <w:lang w:eastAsia="zh-CN" w:bidi="ar"/>
+        </w:rPr>
+        <w:t xml:space="preserve">iendo </w:t>
+      </w:r>
+      <w:r>
+        <w:rPr>
+          <w:rFonts w:ascii="Times New Roman" w:hAnsi="Times New Roman" w:eastAsia="SimSun" w:cs="Times New Roman"/>
+          <w:kern w:val="0"/>
+          <w:sz w:val="13"/>
+          <w:szCs w:val="13"/>
+          <w:lang w:val="en-US" w:eastAsia="zh-CN" w:bidi="ar"/>
+        </w:rPr>
+        <w:t>que Windows administre permisos y seguridad de forma precisa, ya que cada objeto tiene su propio SID que permanece constante incluso si el nombre del objeto cambia.</w:t>
+      </w:r>
+    </w:p>
+    <w:p>
+      <w:pPr>
+        <w:pStyle w:val="12"/>
+        <w:snapToGrid w:val="0"/>
+      </w:pPr>
+    </w:p>
+  </w:footnote>
+  <w:footnote w:id="2">
+    <w:p>
+      <w:pPr>
+        <w:keepNext w:val="0"/>
+        <w:keepLines w:val="0"/>
+        <w:widowControl/>
+        <w:suppressLineNumbers w:val="0"/>
+        <w:jc w:val="both"/>
+        <w:rPr>
+          <w:rFonts w:ascii="Times New Roman" w:hAnsi="Times New Roman" w:eastAsia="SimSun" w:cs="Times New Roman"/>
+          <w:kern w:val="0"/>
+          <w:sz w:val="13"/>
+          <w:szCs w:val="13"/>
+          <w:lang w:val="en-US" w:eastAsia="zh-CN" w:bidi="ar"/>
+        </w:rPr>
+      </w:pPr>
+      <w:r>
+        <w:rPr>
+          <w:rFonts w:ascii="Times New Roman" w:hAnsi="Times New Roman" w:eastAsia="SimSun" w:cs="Times New Roman"/>
+          <w:kern w:val="0"/>
+          <w:sz w:val="13"/>
+          <w:szCs w:val="13"/>
+          <w:lang w:val="en-US" w:eastAsia="zh-CN" w:bidi="ar"/>
+        </w:rPr>
+        <w:footnoteRef/>
+      </w:r>
+      <w:r>
+        <w:rPr>
+          <w:rFonts w:ascii="Times New Roman" w:hAnsi="Times New Roman" w:eastAsia="SimSun" w:cs="Times New Roman"/>
+          <w:kern w:val="0"/>
+          <w:sz w:val="13"/>
+          <w:szCs w:val="13"/>
+          <w:lang w:val="en-US" w:eastAsia="zh-CN" w:bidi="ar"/>
+        </w:rPr>
+        <w:t xml:space="preserve"> </w:t>
+      </w:r>
+      <w:r>
+        <w:rPr>
+          <w:rFonts w:ascii="Times New Roman" w:hAnsi="Times New Roman" w:eastAsia="SimSun" w:cs="Times New Roman"/>
+          <w:b/>
+          <w:bCs/>
+          <w:kern w:val="0"/>
+          <w:sz w:val="13"/>
+          <w:szCs w:val="13"/>
+          <w:lang w:val="en-US" w:eastAsia="zh-CN" w:bidi="ar"/>
+        </w:rPr>
+        <w:t>Windows Management Instrumentation Command-line</w:t>
+      </w:r>
+      <w:r>
+        <w:rPr>
+          <w:rFonts w:hint="default" w:ascii="Times New Roman" w:hAnsi="Times New Roman" w:eastAsia="SimSun" w:cs="Times New Roman"/>
+          <w:kern w:val="0"/>
+          <w:sz w:val="13"/>
+          <w:szCs w:val="13"/>
+          <w:lang w:eastAsia="zh-CN" w:bidi="ar"/>
+        </w:rPr>
+        <w:t xml:space="preserve">, </w:t>
+      </w:r>
+      <w:r>
+        <w:rPr>
+          <w:rFonts w:ascii="Times New Roman" w:hAnsi="Times New Roman" w:eastAsia="SimSun" w:cs="Times New Roman"/>
+          <w:kern w:val="0"/>
+          <w:sz w:val="13"/>
+          <w:szCs w:val="13"/>
+          <w:lang w:val="en-US" w:eastAsia="zh-CN" w:bidi="ar"/>
+        </w:rPr>
+        <w:t xml:space="preserve">es una herramienta de línea de comandos de Windows que permite </w:t>
+      </w:r>
+      <w:r>
+        <w:rPr>
+          <w:rFonts w:hint="default" w:ascii="Times New Roman" w:hAnsi="Times New Roman" w:eastAsia="SimSun" w:cs="Times New Roman"/>
+          <w:kern w:val="0"/>
+          <w:sz w:val="13"/>
+          <w:szCs w:val="13"/>
+          <w:lang w:eastAsia="zh-CN" w:bidi="ar"/>
+        </w:rPr>
+        <w:t>i</w:t>
+      </w:r>
+      <w:r>
+        <w:rPr>
+          <w:rFonts w:ascii="Times New Roman" w:hAnsi="Times New Roman" w:eastAsia="SimSun" w:cs="Times New Roman"/>
+          <w:kern w:val="0"/>
+          <w:sz w:val="13"/>
+          <w:szCs w:val="13"/>
+          <w:lang w:val="en-US" w:eastAsia="zh-CN" w:bidi="ar"/>
+        </w:rPr>
+        <w:t>nteractuar con la WMI (Windows Management Instrumentation) para consultar y gestionar información del sistema.</w:t>
+      </w:r>
+    </w:p>
+    <w:p>
+      <w:pPr>
+        <w:pStyle w:val="12"/>
+        <w:snapToGrid w:val="0"/>
+        <w:jc w:val="both"/>
+      </w:pPr>
+    </w:p>
+  </w:footnote>
+  <w:footnote w:id="3">
+    <w:p>
+      <w:pPr>
+        <w:keepNext w:val="0"/>
+        <w:keepLines w:val="0"/>
+        <w:widowControl/>
+        <w:suppressLineNumbers w:val="0"/>
+        <w:jc w:val="both"/>
+        <w:rPr>
+          <w:rFonts w:hint="default" w:ascii="Times New Roman" w:hAnsi="Times New Roman" w:eastAsia="SimSun" w:cs="Times New Roman"/>
+          <w:kern w:val="0"/>
+          <w:sz w:val="13"/>
+          <w:szCs w:val="13"/>
+          <w:lang w:eastAsia="zh-CN" w:bidi="ar"/>
+        </w:rPr>
+      </w:pPr>
+      <w:r>
+        <w:rPr>
+          <w:rFonts w:ascii="Times New Roman" w:hAnsi="Times New Roman" w:eastAsia="SimSun" w:cs="Times New Roman"/>
+          <w:kern w:val="0"/>
+          <w:sz w:val="13"/>
+          <w:szCs w:val="13"/>
+          <w:lang w:val="en-US" w:eastAsia="zh-CN" w:bidi="ar"/>
+        </w:rPr>
+        <w:footnoteRef/>
+      </w:r>
+      <w:r>
+        <w:rPr>
+          <w:rFonts w:ascii="Times New Roman" w:hAnsi="Times New Roman" w:eastAsia="SimSun" w:cs="Times New Roman"/>
+          <w:kern w:val="0"/>
+          <w:sz w:val="13"/>
+          <w:szCs w:val="13"/>
+          <w:lang w:val="en-US" w:eastAsia="zh-CN" w:bidi="ar"/>
+        </w:rPr>
+        <w:t xml:space="preserve"> </w:t>
+      </w:r>
+      <w:r>
+        <w:rPr>
+          <w:rFonts w:hint="default" w:ascii="Times New Roman" w:hAnsi="Times New Roman" w:eastAsia="SimSun" w:cs="Times New Roman"/>
+          <w:kern w:val="0"/>
+          <w:sz w:val="13"/>
+          <w:szCs w:val="13"/>
+          <w:lang w:eastAsia="zh-CN" w:bidi="ar"/>
+        </w:rPr>
+        <w:t xml:space="preserve">herramienta cuya </w:t>
+      </w:r>
+      <w:r>
+        <w:rPr>
+          <w:rFonts w:ascii="Times New Roman" w:hAnsi="Times New Roman" w:eastAsia="SimSun" w:cs="Times New Roman"/>
+          <w:kern w:val="0"/>
+          <w:sz w:val="13"/>
+          <w:szCs w:val="13"/>
+          <w:lang w:val="en-US" w:eastAsia="zh-CN" w:bidi="ar"/>
+        </w:rPr>
+        <w:t xml:space="preserve">principal función es </w:t>
+      </w:r>
+      <w:r>
+        <w:rPr>
+          <w:rFonts w:ascii="Times New Roman" w:hAnsi="Times New Roman" w:eastAsia="SimSun" w:cs="Times New Roman"/>
+          <w:b/>
+          <w:bCs/>
+          <w:kern w:val="0"/>
+          <w:sz w:val="13"/>
+          <w:szCs w:val="13"/>
+          <w:lang w:val="en-US" w:eastAsia="zh-CN" w:bidi="ar"/>
+        </w:rPr>
+        <w:t>enumerar y mapear entornos de Active Directory (AD)</w:t>
+      </w:r>
+      <w:r>
+        <w:rPr>
+          <w:rFonts w:ascii="Times New Roman" w:hAnsi="Times New Roman" w:eastAsia="SimSun" w:cs="Times New Roman"/>
+          <w:kern w:val="0"/>
+          <w:sz w:val="13"/>
+          <w:szCs w:val="13"/>
+          <w:lang w:val="en-US" w:eastAsia="zh-CN" w:bidi="ar"/>
+        </w:rPr>
+        <w:t>, proporcionando información detallada sobre usuarios, grupos, permisos, políticas y configuraciones del dominio</w:t>
+      </w:r>
+      <w:r>
+        <w:rPr>
+          <w:rFonts w:hint="default" w:ascii="Times New Roman" w:hAnsi="Times New Roman" w:eastAsia="SimSun" w:cs="Times New Roman"/>
+          <w:kern w:val="0"/>
+          <w:sz w:val="13"/>
+          <w:szCs w:val="13"/>
+          <w:lang w:eastAsia="zh-CN" w:bidi="ar"/>
+        </w:rPr>
+        <w:t>.</w:t>
+      </w:r>
+    </w:p>
+    <w:p>
+      <w:pPr>
+        <w:pStyle w:val="12"/>
+        <w:snapToGrid w:val="0"/>
+      </w:pPr>
+    </w:p>
+  </w:footnote>
+  <w:footnote w:id="4">
+    <w:p>
+      <w:pPr>
+        <w:keepNext w:val="0"/>
+        <w:keepLines w:val="0"/>
+        <w:widowControl/>
+        <w:suppressLineNumbers w:val="0"/>
+        <w:jc w:val="both"/>
+        <w:rPr>
+          <w:rFonts w:ascii="Times New Roman" w:hAnsi="Times New Roman" w:eastAsia="SimSun" w:cs="Times New Roman"/>
+          <w:kern w:val="0"/>
+          <w:sz w:val="13"/>
+          <w:szCs w:val="13"/>
+          <w:lang w:val="en-US" w:eastAsia="zh-CN" w:bidi="ar"/>
+        </w:rPr>
+      </w:pPr>
+      <w:r>
+        <w:rPr>
+          <w:rFonts w:ascii="Times New Roman" w:hAnsi="Times New Roman" w:eastAsia="SimSun" w:cs="Times New Roman"/>
+          <w:kern w:val="0"/>
+          <w:sz w:val="13"/>
+          <w:szCs w:val="13"/>
+          <w:lang w:val="en-US" w:eastAsia="zh-CN" w:bidi="ar"/>
+        </w:rPr>
+        <w:footnoteRef/>
+      </w:r>
+      <w:r>
+        <w:rPr>
+          <w:rFonts w:ascii="Times New Roman" w:hAnsi="Times New Roman" w:eastAsia="SimSun" w:cs="Times New Roman"/>
+          <w:kern w:val="0"/>
+          <w:sz w:val="13"/>
+          <w:szCs w:val="13"/>
+          <w:lang w:val="en-US" w:eastAsia="zh-CN" w:bidi="ar"/>
+        </w:rPr>
+        <w:t xml:space="preserve"> </w:t>
+      </w:r>
+      <w:r>
+        <w:rPr>
+          <w:rFonts w:ascii="Times New Roman" w:hAnsi="Times New Roman" w:eastAsia="SimSun" w:cs="Times New Roman"/>
+          <w:b/>
+          <w:bCs/>
+          <w:kern w:val="0"/>
+          <w:sz w:val="13"/>
+          <w:szCs w:val="13"/>
+          <w:lang w:val="en-US" w:eastAsia="zh-CN" w:bidi="ar"/>
+        </w:rPr>
+        <w:t>CrackMapExec</w:t>
+      </w:r>
+      <w:r>
+        <w:rPr>
+          <w:rFonts w:ascii="Times New Roman" w:hAnsi="Times New Roman" w:eastAsia="SimSun" w:cs="Times New Roman"/>
+          <w:kern w:val="0"/>
+          <w:sz w:val="13"/>
+          <w:szCs w:val="13"/>
+          <w:lang w:val="en-US" w:eastAsia="zh-CN" w:bidi="ar"/>
+        </w:rPr>
+        <w:t xml:space="preserve"> (CME) es una herramienta de post-explotación </w:t>
+      </w:r>
+      <w:r>
+        <w:rPr>
+          <w:rFonts w:hint="default" w:ascii="Times New Roman" w:hAnsi="Times New Roman" w:eastAsia="SimSun" w:cs="Times New Roman"/>
+          <w:kern w:val="0"/>
+          <w:sz w:val="13"/>
+          <w:szCs w:val="13"/>
+          <w:lang w:eastAsia="zh-CN" w:bidi="ar"/>
+        </w:rPr>
+        <w:t>utilizada para</w:t>
+      </w:r>
+      <w:r>
+        <w:rPr>
+          <w:rFonts w:ascii="Times New Roman" w:hAnsi="Times New Roman" w:eastAsia="SimSun" w:cs="Times New Roman"/>
+          <w:kern w:val="0"/>
+          <w:sz w:val="13"/>
+          <w:szCs w:val="13"/>
+          <w:lang w:val="en-US" w:eastAsia="zh-CN" w:bidi="ar"/>
+        </w:rPr>
+        <w:t xml:space="preserve"> realizar </w:t>
+      </w:r>
+      <w:r>
+        <w:rPr>
+          <w:rFonts w:ascii="Times New Roman" w:hAnsi="Times New Roman" w:eastAsia="SimSun" w:cs="Times New Roman"/>
+          <w:kern w:val="0"/>
+          <w:sz w:val="13"/>
+          <w:szCs w:val="13"/>
+          <w:lang w:eastAsia="zh-CN" w:bidi="ar"/>
+        </w:rPr>
+        <w:t>auditarías</w:t>
+      </w:r>
+      <w:r>
+        <w:rPr>
+          <w:rFonts w:ascii="Times New Roman" w:hAnsi="Times New Roman" w:eastAsia="SimSun" w:cs="Times New Roman"/>
+          <w:kern w:val="0"/>
+          <w:sz w:val="13"/>
+          <w:szCs w:val="13"/>
+          <w:lang w:val="en-US" w:eastAsia="zh-CN" w:bidi="ar"/>
+        </w:rPr>
+        <w:t xml:space="preserve"> en redes y sistemas Windows</w:t>
+      </w:r>
+      <w:r>
+        <w:rPr>
+          <w:rFonts w:hint="default" w:ascii="Times New Roman" w:hAnsi="Times New Roman" w:eastAsia="SimSun" w:cs="Times New Roman"/>
+          <w:kern w:val="0"/>
+          <w:sz w:val="13"/>
+          <w:szCs w:val="13"/>
+          <w:lang w:eastAsia="zh-CN" w:bidi="ar"/>
+        </w:rPr>
+        <w:t>, siendo s</w:t>
+      </w:r>
+      <w:r>
+        <w:rPr>
+          <w:rFonts w:ascii="Times New Roman" w:hAnsi="Times New Roman" w:eastAsia="SimSun" w:cs="Times New Roman"/>
+          <w:kern w:val="0"/>
+          <w:sz w:val="13"/>
+          <w:szCs w:val="13"/>
+          <w:lang w:val="en-US" w:eastAsia="zh-CN" w:bidi="ar"/>
+        </w:rPr>
+        <w:t>u principal objetivo facilitar la interacción con redes basadas en Active Directory, utilizando diferentes protocolos como SMB, RDP, WinRM, y LDAP.</w:t>
+      </w:r>
+    </w:p>
+    <w:p>
+      <w:pPr>
+        <w:pStyle w:val="12"/>
+        <w:snapToGrid w:val="0"/>
+      </w:pPr>
+    </w:p>
+  </w:footnote>
+  <w:footnote w:id="5">
+    <w:p>
+      <w:pPr>
+        <w:pStyle w:val="16"/>
+        <w:keepNext w:val="0"/>
+        <w:keepLines w:val="0"/>
+        <w:widowControl/>
+        <w:suppressLineNumbers w:val="0"/>
+        <w:jc w:val="both"/>
+        <w:rPr>
+          <w:rFonts w:ascii="Times New Roman" w:hAnsi="Times New Roman" w:eastAsia="SimSun" w:cs="Times New Roman"/>
+          <w:kern w:val="0"/>
+          <w:sz w:val="13"/>
+          <w:szCs w:val="13"/>
+          <w:lang w:val="en-US" w:eastAsia="zh-CN" w:bidi="ar"/>
+        </w:rPr>
+      </w:pPr>
+      <w:r>
+        <w:rPr>
+          <w:rFonts w:ascii="Times New Roman" w:hAnsi="Times New Roman" w:eastAsia="SimSun" w:cs="Times New Roman"/>
+          <w:kern w:val="0"/>
+          <w:sz w:val="13"/>
+          <w:szCs w:val="13"/>
+          <w:lang w:val="en-US" w:eastAsia="zh-CN" w:bidi="ar"/>
+        </w:rPr>
+        <w:footnoteRef/>
+      </w:r>
+      <w:r>
+        <w:rPr>
+          <w:rFonts w:ascii="Times New Roman" w:hAnsi="Times New Roman" w:eastAsia="SimSun" w:cs="Times New Roman"/>
+          <w:kern w:val="0"/>
+          <w:sz w:val="13"/>
+          <w:szCs w:val="13"/>
+          <w:lang w:val="en-US" w:eastAsia="zh-CN" w:bidi="ar"/>
+        </w:rPr>
+        <w:t xml:space="preserve"> </w:t>
+      </w:r>
+      <w:r>
+        <w:rPr>
+          <w:rFonts w:hint="default" w:cs="Times New Roman"/>
+          <w:b/>
+          <w:bCs/>
+          <w:kern w:val="0"/>
+          <w:sz w:val="13"/>
+          <w:szCs w:val="13"/>
+          <w:lang w:eastAsia="zh-CN" w:bidi="ar"/>
+        </w:rPr>
+        <w:t>secretsdump.py</w:t>
+      </w:r>
+      <w:r>
+        <w:rPr>
+          <w:rFonts w:hint="default" w:cs="Times New Roman"/>
+          <w:kern w:val="0"/>
+          <w:sz w:val="13"/>
+          <w:szCs w:val="13"/>
+          <w:lang w:eastAsia="zh-CN" w:bidi="ar"/>
+        </w:rPr>
+        <w:t xml:space="preserve">.- </w:t>
+      </w:r>
+      <w:r>
+        <w:rPr>
+          <w:rFonts w:ascii="Times New Roman" w:hAnsi="Times New Roman" w:eastAsia="SimSun" w:cs="Times New Roman"/>
+          <w:kern w:val="0"/>
+          <w:sz w:val="13"/>
+          <w:szCs w:val="13"/>
+          <w:lang w:val="en-US" w:eastAsia="zh-CN" w:bidi="ar"/>
+        </w:rPr>
+        <w:t>Extrae hashes de contraseñas del sistema desde SAM, NTDS.dit y LSA</w:t>
+      </w:r>
+      <w:r>
+        <w:rPr>
+          <w:rFonts w:hint="default" w:cs="Times New Roman"/>
+          <w:kern w:val="0"/>
+          <w:sz w:val="13"/>
+          <w:szCs w:val="13"/>
+          <w:lang w:eastAsia="zh-CN" w:bidi="ar"/>
+        </w:rPr>
+        <w:t>, siendo i</w:t>
+      </w:r>
+      <w:r>
+        <w:rPr>
+          <w:rFonts w:ascii="Times New Roman" w:hAnsi="Times New Roman" w:eastAsia="SimSun" w:cs="Times New Roman"/>
+          <w:kern w:val="0"/>
+          <w:sz w:val="13"/>
+          <w:szCs w:val="13"/>
+          <w:lang w:val="en-US" w:eastAsia="zh-CN" w:bidi="ar"/>
+        </w:rPr>
+        <w:t>deal para obtener credenciales de usuarios y hashes de NTLM.</w:t>
+      </w:r>
+    </w:p>
+  </w:footnote>
+  <w:footnote w:id="6">
+    <w:p>
+      <w:pPr>
+        <w:pStyle w:val="16"/>
+        <w:keepNext w:val="0"/>
+        <w:keepLines w:val="0"/>
+        <w:widowControl/>
+        <w:suppressLineNumbers w:val="0"/>
+        <w:jc w:val="both"/>
+        <w:rPr>
+          <w:rFonts w:ascii="Times New Roman" w:hAnsi="Times New Roman" w:eastAsia="SimSun" w:cs="Times New Roman"/>
+          <w:kern w:val="0"/>
+          <w:sz w:val="13"/>
+          <w:szCs w:val="13"/>
+          <w:lang w:val="en-US" w:eastAsia="zh-CN" w:bidi="ar"/>
+        </w:rPr>
+      </w:pPr>
+      <w:r>
+        <w:rPr>
+          <w:rFonts w:ascii="Times New Roman" w:hAnsi="Times New Roman" w:eastAsia="SimSun" w:cs="Times New Roman"/>
+          <w:kern w:val="0"/>
+          <w:sz w:val="13"/>
+          <w:szCs w:val="13"/>
+          <w:lang w:val="en-US" w:eastAsia="zh-CN" w:bidi="ar"/>
+        </w:rPr>
+        <w:footnoteRef/>
+      </w:r>
+      <w:r>
+        <w:rPr>
+          <w:rFonts w:ascii="Times New Roman" w:hAnsi="Times New Roman" w:eastAsia="SimSun" w:cs="Times New Roman"/>
+          <w:kern w:val="0"/>
+          <w:sz w:val="13"/>
+          <w:szCs w:val="13"/>
+          <w:lang w:val="en-US" w:eastAsia="zh-CN" w:bidi="ar"/>
+        </w:rPr>
+        <w:t xml:space="preserve"> </w:t>
+      </w:r>
+      <w:r>
+        <w:rPr>
+          <w:rFonts w:ascii="Times New Roman" w:hAnsi="Times New Roman" w:eastAsia="SimSun" w:cs="Times New Roman"/>
+          <w:b/>
+          <w:bCs/>
+          <w:kern w:val="0"/>
+          <w:sz w:val="13"/>
+          <w:szCs w:val="13"/>
+          <w:lang w:val="en-US" w:eastAsia="zh-CN" w:bidi="ar"/>
+        </w:rPr>
+        <w:t>wmiexec.py</w:t>
+      </w:r>
+      <w:r>
+        <w:rPr>
+          <w:rFonts w:hint="default" w:cs="Times New Roman"/>
+          <w:b/>
+          <w:bCs/>
+          <w:kern w:val="0"/>
+          <w:sz w:val="13"/>
+          <w:szCs w:val="13"/>
+          <w:lang w:eastAsia="zh-CN" w:bidi="ar"/>
+        </w:rPr>
+        <w:t>.</w:t>
+      </w:r>
+      <w:r>
+        <w:rPr>
+          <w:rFonts w:hint="default" w:cs="Times New Roman"/>
+          <w:kern w:val="0"/>
+          <w:sz w:val="13"/>
+          <w:szCs w:val="13"/>
+          <w:lang w:eastAsia="zh-CN" w:bidi="ar"/>
+        </w:rPr>
+        <w:t xml:space="preserve">- </w:t>
+      </w:r>
+      <w:r>
+        <w:rPr>
+          <w:rFonts w:ascii="Times New Roman" w:hAnsi="Times New Roman" w:eastAsia="SimSun" w:cs="Times New Roman"/>
+          <w:kern w:val="0"/>
+          <w:sz w:val="13"/>
+          <w:szCs w:val="13"/>
+          <w:lang w:val="en-US" w:eastAsia="zh-CN" w:bidi="ar"/>
+        </w:rPr>
+        <w:t>Permite ejecutar comandos en sistemas remotos a través de WMI usando credenciales o hashes</w:t>
+      </w:r>
+      <w:r>
+        <w:rPr>
+          <w:rFonts w:hint="default" w:cs="Times New Roman"/>
+          <w:kern w:val="0"/>
+          <w:sz w:val="13"/>
+          <w:szCs w:val="13"/>
+          <w:lang w:eastAsia="zh-CN" w:bidi="ar"/>
+        </w:rPr>
+        <w:t>, siendo ú</w:t>
+      </w:r>
+      <w:r>
+        <w:rPr>
+          <w:rFonts w:ascii="Times New Roman" w:hAnsi="Times New Roman" w:eastAsia="SimSun" w:cs="Times New Roman"/>
+          <w:kern w:val="0"/>
+          <w:sz w:val="13"/>
+          <w:szCs w:val="13"/>
+          <w:lang w:val="en-US" w:eastAsia="zh-CN" w:bidi="ar"/>
+        </w:rPr>
+        <w:t>til para ejecutar comandos en máquinas con privilegios administrativos.</w:t>
+      </w:r>
+    </w:p>
+    <w:p>
+      <w:pPr>
+        <w:pStyle w:val="12"/>
+        <w:snapToGrid w:val="0"/>
+      </w:pPr>
+    </w:p>
+  </w:footnote>
+  <w:footnote w:id="7">
+    <w:p>
+      <w:pPr>
+        <w:keepNext w:val="0"/>
+        <w:keepLines w:val="0"/>
+        <w:widowControl/>
+        <w:suppressLineNumbers w:val="0"/>
+        <w:jc w:val="left"/>
+        <w:rPr>
+          <w:rFonts w:ascii="Times New Roman" w:hAnsi="Times New Roman" w:eastAsia="SimSun" w:cs="Times New Roman"/>
+          <w:kern w:val="0"/>
+          <w:sz w:val="13"/>
+          <w:szCs w:val="13"/>
+          <w:lang w:val="en-US" w:eastAsia="zh-CN" w:bidi="ar"/>
+        </w:rPr>
+      </w:pPr>
+      <w:r>
+        <w:rPr>
+          <w:rFonts w:ascii="Times New Roman" w:hAnsi="Times New Roman" w:eastAsia="SimSun" w:cs="Times New Roman"/>
+          <w:kern w:val="0"/>
+          <w:sz w:val="13"/>
+          <w:szCs w:val="13"/>
+          <w:lang w:val="en-US" w:eastAsia="zh-CN" w:bidi="ar"/>
+        </w:rPr>
+        <w:footnoteRef/>
+      </w:r>
+      <w:r>
+        <w:rPr>
+          <w:rFonts w:ascii="Times New Roman" w:hAnsi="Times New Roman" w:eastAsia="SimSun" w:cs="Times New Roman"/>
+          <w:kern w:val="0"/>
+          <w:sz w:val="13"/>
+          <w:szCs w:val="13"/>
+          <w:lang w:val="en-US" w:eastAsia="zh-CN" w:bidi="ar"/>
+        </w:rPr>
+        <w:t xml:space="preserve"> </w:t>
+      </w:r>
+      <w:r>
+        <w:rPr>
+          <w:rFonts w:ascii="Times New Roman" w:hAnsi="Times New Roman" w:eastAsia="SimSun" w:cs="Times New Roman"/>
+          <w:b/>
+          <w:bCs/>
+          <w:kern w:val="0"/>
+          <w:sz w:val="13"/>
+          <w:szCs w:val="13"/>
+          <w:lang w:val="en-US" w:eastAsia="zh-CN" w:bidi="ar"/>
+        </w:rPr>
+        <w:t xml:space="preserve">Pass-the-Hash (PtH) </w:t>
+      </w:r>
+      <w:r>
+        <w:rPr>
+          <w:rFonts w:ascii="Times New Roman" w:hAnsi="Times New Roman" w:eastAsia="SimSun" w:cs="Times New Roman"/>
+          <w:kern w:val="0"/>
+          <w:sz w:val="13"/>
+          <w:szCs w:val="13"/>
+          <w:lang w:val="en-US" w:eastAsia="zh-CN" w:bidi="ar"/>
+        </w:rPr>
+        <w:t xml:space="preserve">es una técnica de ataque que permite a un atacante autenticarse en un sistema </w:t>
+      </w:r>
+      <w:r>
+        <w:rPr>
+          <w:rFonts w:hint="default" w:ascii="Times New Roman" w:hAnsi="Times New Roman" w:eastAsia="SimSun" w:cs="Times New Roman"/>
+          <w:kern w:val="0"/>
+          <w:sz w:val="13"/>
+          <w:szCs w:val="13"/>
+          <w:lang w:eastAsia="zh-CN" w:bidi="ar"/>
+        </w:rPr>
+        <w:t xml:space="preserve">Windows </w:t>
+      </w:r>
+      <w:r>
+        <w:rPr>
+          <w:rFonts w:ascii="Times New Roman" w:hAnsi="Times New Roman" w:eastAsia="SimSun" w:cs="Times New Roman"/>
+          <w:kern w:val="0"/>
+          <w:sz w:val="13"/>
+          <w:szCs w:val="13"/>
+          <w:lang w:val="en-US" w:eastAsia="zh-CN" w:bidi="ar"/>
+        </w:rPr>
+        <w:t>remoto</w:t>
+      </w:r>
+      <w:r>
+        <w:rPr>
+          <w:rFonts w:hint="default" w:ascii="Times New Roman" w:hAnsi="Times New Roman" w:eastAsia="SimSun" w:cs="Times New Roman"/>
+          <w:kern w:val="0"/>
+          <w:sz w:val="13"/>
+          <w:szCs w:val="13"/>
+          <w:lang w:eastAsia="zh-CN" w:bidi="ar"/>
+        </w:rPr>
+        <w:t xml:space="preserve">, </w:t>
+      </w:r>
+      <w:r>
+        <w:rPr>
+          <w:rFonts w:ascii="Times New Roman" w:hAnsi="Times New Roman" w:eastAsia="SimSun" w:cs="Times New Roman"/>
+          <w:kern w:val="0"/>
+          <w:sz w:val="13"/>
+          <w:szCs w:val="13"/>
+          <w:lang w:val="en-US" w:eastAsia="zh-CN" w:bidi="ar"/>
+        </w:rPr>
+        <w:t>usando el hash NTLM de la contraseña en lugar de la contraseña en texto claro.</w:t>
+      </w:r>
+    </w:p>
+    <w:p>
+      <w:pPr>
+        <w:pStyle w:val="12"/>
+        <w:snapToGrid w:val="0"/>
+      </w:pPr>
+    </w:p>
+  </w:footnote>
+</w:footnotes>
+</file>
+
 <file path=word/header1.xml><?xml version="1.0" encoding="utf-8"?>
 <w:hdr xmlns:wpc="http://schemas.microsoft.com/office/word/2010/wordprocessingCanvas" xmlns:mc="http://schemas.openxmlformats.org/markup-compatibility/2006" xmlns:o="urn:schemas-microsoft-com:office:office" xmlns:r="http://schemas.openxmlformats.org/officeDocument/2006/relationships" xmlns:m="http://schemas.openxmlformats.org/officeDocument/2006/math" xmlns:v="urn:schemas-microsoft-com:vml" xmlns:wp14="http://schemas.microsoft.com/office/word/2010/wordprocessingDrawing" xmlns:wp="http://schemas.openxmlformats.org/drawingml/2006/wordprocessingDrawing" xmlns:w10="urn:schemas-microsoft-com:office:word" xmlns:w="http://schemas.openxmlformats.org/wordprocessingml/2006/main" xmlns:w14="http://schemas.microsoft.com/office/word/2010/wordml" xmlns:w15="http://schemas.microsoft.com/office/word/2012/wordml" xmlns:wpg="http://schemas.microsoft.com/office/word/2010/wordprocessingGroup" xmlns:wpi="http://schemas.microsoft.com/office/word/2010/wordprocessingInk" xmlns:wne="http://schemas.microsoft.com/office/word/2006/wordml" xmlns:wps="http://schemas.microsoft.com/office/word/2010/wordprocessingShape" xmlns:wpsCustomData="http://www.wps.cn/officeDocument/2013/wpsCustomData" mc:Ignorable="w14 w15 wp14">
   <w:p>
@@ -4238,13 +8353,21 @@
       <w:jc w:val="right"/>
       <w:rPr>
         <w:rFonts w:hint="default"/>
+        <w:lang/>
       </w:rPr>
     </w:pPr>
     <w:r>
       <w:rPr>
         <w:rFonts w:hint="default"/>
       </w:rPr>
-      <w:t>TC_S18</w:t>
+      <w:t>TC_S1</w:t>
+    </w:r>
+    <w:r>
+      <w:rPr>
+        <w:rFonts w:hint="default"/>
+        <w:lang/>
+      </w:rPr>
+      <w:t>9</w:t>
     </w:r>
   </w:p>
 </w:hdr>
@@ -4263,12 +8386,6 @@
         <w:rFonts w:hint="default"/>
       </w:rPr>
     </w:pPr>
-    <w:r>
-      <w:rPr>
-        <w:rFonts w:hint="default"/>
-      </w:rPr>
-      <w:t>TC_S18</w:t>
-    </w:r>
   </w:p>
   <w:p>
     <w:pPr>
@@ -4285,9 +8402,9 @@
 <file path=word/numbering.xml><?xml version="1.0" encoding="utf-8"?>
 <w:numbering xmlns:wpc="http://schemas.microsoft.com/office/word/2010/wordprocessingCanvas" xmlns:mc="http://schemas.openxmlformats.org/markup-compatibility/2006" xmlns:o="urn:schemas-microsoft-com:office:office" xmlns:r="http://schemas.openxmlformats.org/officeDocument/2006/relationships" xmlns:m="http://schemas.openxmlformats.org/officeDocument/2006/math" xmlns:v="urn:schemas-microsoft-com:vml" xmlns:wp14="http://schemas.microsoft.com/office/word/2010/wordprocessingDrawing" xmlns:wp="http://schemas.openxmlformats.org/drawingml/2006/wordprocessingDrawing" xmlns:w10="urn:schemas-microsoft-com:office:word" xmlns:w="http://schemas.openxmlformats.org/wordprocessingml/2006/main" xmlns:w14="http://schemas.microsoft.com/office/word/2010/wordml" xmlns:wpg="http://schemas.microsoft.com/office/word/2010/wordprocessingGroup" xmlns:wpi="http://schemas.microsoft.com/office/word/2010/wordprocessingInk" xmlns:wne="http://schemas.microsoft.com/office/word/2006/wordml" xmlns:wps="http://schemas.microsoft.com/office/word/2010/wordprocessingShape" xmlns:wpsCustomData="http://www.wps.cn/officeDocument/2013/wpsCustomData" mc:Ignorable="w14 wp14">
   <w:abstractNum w:abstractNumId="0">
-    <w:nsid w:val="FF23D0B4"/>
+    <w:nsid w:val="6FFDA373"/>
     <w:multiLevelType w:val="singleLevel"/>
-    <w:tmpl w:val="FF23D0B4"/>
+    <w:tmpl w:val="6FFDA373"/>
     <w:lvl w:ilvl="0" w:tentative="0">
       <w:start w:val="1"/>
       <w:numFmt w:val="decimal"/>
@@ -4295,9 +8412,13 @@
       <w:lvlJc w:val="left"/>
       <w:pPr>
         <w:tabs>
-          <w:tab w:val="left" w:pos="312"/>
+          <w:tab w:val="left" w:pos="425"/>
         </w:tabs>
-      </w:pPr>
+        <w:ind w:left="425" w:leftChars="0" w:hanging="425" w:firstLineChars="0"/>
+      </w:pPr>
+      <w:rPr>
+        <w:rFonts w:hint="default"/>
+      </w:rPr>
     </w:lvl>
   </w:abstractNum>
   <w:num w:numId="1">
@@ -5020,6 +9141,7 @@
 <s:customData xmlns="http://www.wps.cn/officeDocument/2013/wpsCustomData" xmlns:s="http://www.wps.cn/officeDocument/2013/wpsCustomData">
   <customSectProps>
     <customSectPr/>
+    <customSectPr/>
   </customSectProps>
   <customShpExts>
     <customShpInfo spid="_x0000_s1026" textRotate="1"/>
